--- a/USA/state/write_ups/99_thesis/04_Methods_temperature/Methods 2019 03 18.docx
+++ b/USA/state/write_ups/99_thesis/04_Methods_temperature/Methods 2019 03 18.docx
@@ -63,7 +63,7 @@
             </w:rPr>
             <w:fldChar w:fldCharType="separate"/>
           </w:r>
-          <w:hyperlink w:anchor="_Toc3799100" w:history="1">
+          <w:hyperlink w:anchor="_Toc3814220" w:history="1">
             <w:r>
               <w:rPr>
                 <w:rStyle w:val="Hyperlink"/>
@@ -90,7 +90,295 @@
                 <w:noProof/>
                 <w:webHidden/>
               </w:rPr>
-              <w:instrText xml:space="preserve"> PAGEREF _Toc3799100 \h </w:instrText>
+              <w:instrText xml:space="preserve"> PAGEREF _Toc3814220 \h </w:instrText>
+            </w:r>
+            <w:r>
+              <w:rPr>
+                <w:noProof/>
+                <w:webHidden/>
+              </w:rPr>
+            </w:r>
+            <w:r>
+              <w:rPr>
+                <w:noProof/>
+                <w:webHidden/>
+              </w:rPr>
+              <w:fldChar w:fldCharType="separate"/>
+            </w:r>
+            <w:r>
+              <w:rPr>
+                <w:noProof/>
+                <w:webHidden/>
+              </w:rPr>
+              <w:t>2</w:t>
+            </w:r>
+            <w:r>
+              <w:rPr>
+                <w:noProof/>
+                <w:webHidden/>
+              </w:rPr>
+              <w:fldChar w:fldCharType="end"/>
+            </w:r>
+          </w:hyperlink>
+        </w:p>
+        <w:p>
+          <w:pPr>
+            <w:pStyle w:val="TOC2"/>
+            <w:tabs>
+              <w:tab w:val="right" w:leader="dot" w:pos="9010"/>
+            </w:tabs>
+            <w:rPr>
+              <w:rFonts w:eastAsiaTheme="minorEastAsia" w:cstheme="minorBidi"/>
+              <w:b w:val="0"/>
+              <w:bCs w:val="0"/>
+              <w:noProof/>
+              <w:sz w:val="24"/>
+              <w:szCs w:val="24"/>
+            </w:rPr>
+          </w:pPr>
+          <w:hyperlink w:anchor="_Toc3814221" w:history="1">
+            <w:r>
+              <w:rPr>
+                <w:rStyle w:val="Hyperlink"/>
+                <w:noProof/>
+              </w:rPr>
+              <w:t>Objectives</w:t>
+            </w:r>
+            <w:r>
+              <w:rPr>
+                <w:noProof/>
+                <w:webHidden/>
+              </w:rPr>
+              <w:tab/>
+            </w:r>
+            <w:r>
+              <w:rPr>
+                <w:noProof/>
+                <w:webHidden/>
+              </w:rPr>
+              <w:fldChar w:fldCharType="begin"/>
+            </w:r>
+            <w:r>
+              <w:rPr>
+                <w:noProof/>
+                <w:webHidden/>
+              </w:rPr>
+              <w:instrText xml:space="preserve"> PAGEREF _Toc3814221 \h </w:instrText>
+            </w:r>
+            <w:r>
+              <w:rPr>
+                <w:noProof/>
+                <w:webHidden/>
+              </w:rPr>
+            </w:r>
+            <w:r>
+              <w:rPr>
+                <w:noProof/>
+                <w:webHidden/>
+              </w:rPr>
+              <w:fldChar w:fldCharType="separate"/>
+            </w:r>
+            <w:r>
+              <w:rPr>
+                <w:noProof/>
+                <w:webHidden/>
+              </w:rPr>
+              <w:t>2</w:t>
+            </w:r>
+            <w:r>
+              <w:rPr>
+                <w:noProof/>
+                <w:webHidden/>
+              </w:rPr>
+              <w:fldChar w:fldCharType="end"/>
+            </w:r>
+          </w:hyperlink>
+        </w:p>
+        <w:p>
+          <w:pPr>
+            <w:pStyle w:val="TOC2"/>
+            <w:tabs>
+              <w:tab w:val="right" w:leader="dot" w:pos="9010"/>
+            </w:tabs>
+            <w:rPr>
+              <w:rFonts w:eastAsiaTheme="minorEastAsia" w:cstheme="minorBidi"/>
+              <w:b w:val="0"/>
+              <w:bCs w:val="0"/>
+              <w:noProof/>
+              <w:sz w:val="24"/>
+              <w:szCs w:val="24"/>
+            </w:rPr>
+          </w:pPr>
+          <w:hyperlink w:anchor="_Toc3814222" w:history="1">
+            <w:r>
+              <w:rPr>
+                <w:rStyle w:val="Hyperlink"/>
+                <w:noProof/>
+              </w:rPr>
+              <w:t>The model</w:t>
+            </w:r>
+            <w:r>
+              <w:rPr>
+                <w:noProof/>
+                <w:webHidden/>
+              </w:rPr>
+              <w:tab/>
+            </w:r>
+            <w:r>
+              <w:rPr>
+                <w:noProof/>
+                <w:webHidden/>
+              </w:rPr>
+              <w:fldChar w:fldCharType="begin"/>
+            </w:r>
+            <w:r>
+              <w:rPr>
+                <w:noProof/>
+                <w:webHidden/>
+              </w:rPr>
+              <w:instrText xml:space="preserve"> PAGEREF _Toc3814222 \h </w:instrText>
+            </w:r>
+            <w:r>
+              <w:rPr>
+                <w:noProof/>
+                <w:webHidden/>
+              </w:rPr>
+            </w:r>
+            <w:r>
+              <w:rPr>
+                <w:noProof/>
+                <w:webHidden/>
+              </w:rPr>
+              <w:fldChar w:fldCharType="separate"/>
+            </w:r>
+            <w:r>
+              <w:rPr>
+                <w:noProof/>
+                <w:webHidden/>
+              </w:rPr>
+              <w:t>2</w:t>
+            </w:r>
+            <w:r>
+              <w:rPr>
+                <w:noProof/>
+                <w:webHidden/>
+              </w:rPr>
+              <w:fldChar w:fldCharType="end"/>
+            </w:r>
+          </w:hyperlink>
+        </w:p>
+        <w:p>
+          <w:pPr>
+            <w:pStyle w:val="TOC3"/>
+            <w:tabs>
+              <w:tab w:val="right" w:leader="dot" w:pos="9010"/>
+            </w:tabs>
+            <w:rPr>
+              <w:rFonts w:eastAsiaTheme="minorEastAsia" w:cstheme="minorBidi"/>
+              <w:noProof/>
+              <w:sz w:val="24"/>
+              <w:szCs w:val="24"/>
+            </w:rPr>
+          </w:pPr>
+          <w:hyperlink w:anchor="_Toc3814223" w:history="1">
+            <w:r>
+              <w:rPr>
+                <w:rStyle w:val="Hyperlink"/>
+                <w:noProof/>
+              </w:rPr>
+              <w:t>Data</w:t>
+            </w:r>
+            <w:r>
+              <w:rPr>
+                <w:noProof/>
+                <w:webHidden/>
+              </w:rPr>
+              <w:tab/>
+            </w:r>
+            <w:r>
+              <w:rPr>
+                <w:noProof/>
+                <w:webHidden/>
+              </w:rPr>
+              <w:fldChar w:fldCharType="begin"/>
+            </w:r>
+            <w:r>
+              <w:rPr>
+                <w:noProof/>
+                <w:webHidden/>
+              </w:rPr>
+              <w:instrText xml:space="preserve"> PAGEREF _Toc3814223 \h </w:instrText>
+            </w:r>
+            <w:r>
+              <w:rPr>
+                <w:noProof/>
+                <w:webHidden/>
+              </w:rPr>
+            </w:r>
+            <w:r>
+              <w:rPr>
+                <w:noProof/>
+                <w:webHidden/>
+              </w:rPr>
+              <w:fldChar w:fldCharType="separate"/>
+            </w:r>
+            <w:r>
+              <w:rPr>
+                <w:noProof/>
+                <w:webHidden/>
+              </w:rPr>
+              <w:t>2</w:t>
+            </w:r>
+            <w:r>
+              <w:rPr>
+                <w:noProof/>
+                <w:webHidden/>
+              </w:rPr>
+              <w:fldChar w:fldCharType="end"/>
+            </w:r>
+          </w:hyperlink>
+        </w:p>
+        <w:p>
+          <w:pPr>
+            <w:pStyle w:val="TOC3"/>
+            <w:tabs>
+              <w:tab w:val="right" w:leader="dot" w:pos="9010"/>
+            </w:tabs>
+            <w:rPr>
+              <w:rFonts w:eastAsiaTheme="minorEastAsia" w:cstheme="minorBidi"/>
+              <w:noProof/>
+              <w:sz w:val="24"/>
+              <w:szCs w:val="24"/>
+            </w:rPr>
+          </w:pPr>
+          <w:hyperlink w:anchor="_Toc3814224" w:history="1">
+            <w:r>
+              <w:rPr>
+                <w:rStyle w:val="Hyperlink"/>
+                <w:noProof/>
+              </w:rPr>
+              <w:t>Model specification</w:t>
+            </w:r>
+            <w:r>
+              <w:rPr>
+                <w:noProof/>
+                <w:webHidden/>
+              </w:rPr>
+              <w:tab/>
+            </w:r>
+            <w:r>
+              <w:rPr>
+                <w:noProof/>
+                <w:webHidden/>
+              </w:rPr>
+              <w:fldChar w:fldCharType="begin"/>
+            </w:r>
+            <w:r>
+              <w:rPr>
+                <w:noProof/>
+                <w:webHidden/>
+              </w:rPr>
+              <w:instrText xml:space="preserve"> PAGEREF _Toc3814224 \h </w:instrText>
             </w:r>
             <w:r>
               <w:rPr>
@@ -152,15 +440,10 @@
       <w:pPr>
         <w:pStyle w:val="Heading1"/>
       </w:pPr>
-      <w:bookmarkStart w:id="0" w:name="_Toc3799100"/>
+      <w:bookmarkStart w:id="0" w:name="_Toc3814220"/>
       <w:r>
         <w:lastRenderedPageBreak/>
-        <w:t>St</w:t>
-      </w:r>
-      <w:bookmarkStart w:id="1" w:name="_GoBack"/>
-      <w:bookmarkEnd w:id="1"/>
-      <w:r>
-        <w:t>atistical</w:t>
+        <w:t>Statistical</w:t>
       </w:r>
       <w:r>
         <w:t xml:space="preserve"> modelling</w:t>
@@ -199,9 +482,734 @@
       <w:pPr>
         <w:pStyle w:val="Heading2"/>
       </w:pPr>
+      <w:bookmarkStart w:id="1" w:name="_Toc3814221"/>
       <w:r>
         <w:t>Objectives</w:t>
       </w:r>
+      <w:bookmarkEnd w:id="1"/>
+    </w:p>
+    <w:p>
+      <w:pPr>
+        <w:spacing w:line="480" w:lineRule="auto"/>
+        <w:jc w:val="both"/>
+        <w:rPr>
+          <w:rFonts w:ascii="Times New Roman" w:hAnsi="Times New Roman"/>
+          <w:sz w:val="24"/>
+          <w:szCs w:val="24"/>
+        </w:rPr>
+      </w:pPr>
+      <w:r>
+        <w:rPr>
+          <w:rFonts w:ascii="Times New Roman" w:hAnsi="Times New Roman"/>
+          <w:sz w:val="24"/>
+          <w:szCs w:val="24"/>
+        </w:rPr>
+        <w:t xml:space="preserve">Developing a </w:t>
+      </w:r>
+      <w:r>
+        <w:rPr>
+          <w:rFonts w:ascii="Times New Roman" w:hAnsi="Times New Roman"/>
+          <w:sz w:val="24"/>
+          <w:szCs w:val="24"/>
+        </w:rPr>
+        <w:t xml:space="preserve">parsimonious </w:t>
+      </w:r>
+      <w:r>
+        <w:rPr>
+          <w:rFonts w:ascii="Times New Roman" w:hAnsi="Times New Roman"/>
+          <w:sz w:val="24"/>
+          <w:szCs w:val="24"/>
+        </w:rPr>
+        <w:t xml:space="preserve">method for systematically </w:t>
+      </w:r>
+      <w:r>
+        <w:rPr>
+          <w:rFonts w:ascii="Times New Roman" w:hAnsi="Times New Roman"/>
+          <w:sz w:val="24"/>
+          <w:szCs w:val="24"/>
+        </w:rPr>
+        <w:t xml:space="preserve">quantifying </w:t>
+      </w:r>
+      <w:r>
+        <w:rPr>
+          <w:rFonts w:ascii="Times New Roman" w:hAnsi="Times New Roman"/>
+          <w:sz w:val="24"/>
+          <w:szCs w:val="24"/>
+        </w:rPr>
+        <w:t xml:space="preserve">the effect of </w:t>
+      </w:r>
+      <w:r>
+        <w:rPr>
+          <w:rFonts w:ascii="Times New Roman" w:hAnsi="Times New Roman"/>
+          <w:sz w:val="24"/>
+          <w:szCs w:val="24"/>
+        </w:rPr>
+        <w:t xml:space="preserve">anomalous </w:t>
+      </w:r>
+      <w:r>
+        <w:rPr>
+          <w:rFonts w:ascii="Times New Roman" w:hAnsi="Times New Roman"/>
+          <w:sz w:val="24"/>
+          <w:szCs w:val="24"/>
+        </w:rPr>
+        <w:t xml:space="preserve">temperature </w:t>
+      </w:r>
+      <w:r>
+        <w:rPr>
+          <w:rFonts w:ascii="Times New Roman" w:hAnsi="Times New Roman"/>
+          <w:sz w:val="24"/>
+          <w:szCs w:val="24"/>
+        </w:rPr>
+        <w:t xml:space="preserve">on a mutually exclusive and collectively exhaustive set of </w:t>
+      </w:r>
+      <w:r>
+        <w:rPr>
+          <w:rFonts w:ascii="Times New Roman" w:hAnsi="Times New Roman"/>
+          <w:sz w:val="24"/>
+          <w:szCs w:val="24"/>
+        </w:rPr>
+        <w:t>causes of death</w:t>
+      </w:r>
+      <w:r>
+        <w:rPr>
+          <w:rFonts w:ascii="Times New Roman" w:hAnsi="Times New Roman"/>
+          <w:sz w:val="24"/>
+          <w:szCs w:val="24"/>
+        </w:rPr>
+        <w:t xml:space="preserve"> </w:t>
+      </w:r>
+      <w:r>
+        <w:rPr>
+          <w:rFonts w:ascii="Times New Roman" w:hAnsi="Times New Roman"/>
+          <w:sz w:val="24"/>
+          <w:szCs w:val="24"/>
+        </w:rPr>
+        <w:t>across the entire contiguous United States</w:t>
+      </w:r>
+      <w:r>
+        <w:rPr>
+          <w:rFonts w:ascii="Times New Roman" w:hAnsi="Times New Roman"/>
+          <w:sz w:val="24"/>
+          <w:szCs w:val="24"/>
+        </w:rPr>
+        <w:t xml:space="preserve"> by</w:t>
+      </w:r>
+      <w:r>
+        <w:rPr>
+          <w:rFonts w:ascii="Times New Roman" w:hAnsi="Times New Roman"/>
+          <w:sz w:val="24"/>
+          <w:szCs w:val="24"/>
+        </w:rPr>
+        <w:t xml:space="preserve"> month,</w:t>
+      </w:r>
+      <w:r>
+        <w:rPr>
+          <w:rFonts w:ascii="Times New Roman" w:hAnsi="Times New Roman"/>
+          <w:sz w:val="24"/>
+          <w:szCs w:val="24"/>
+        </w:rPr>
+        <w:t xml:space="preserve"> age group and sex</w:t>
+      </w:r>
+      <w:r>
+        <w:rPr>
+          <w:rFonts w:ascii="Times New Roman" w:hAnsi="Times New Roman"/>
+          <w:sz w:val="24"/>
+          <w:szCs w:val="24"/>
+        </w:rPr>
+        <w:t xml:space="preserve"> has</w:t>
+      </w:r>
+      <w:r>
+        <w:rPr>
+          <w:rFonts w:ascii="Times New Roman" w:hAnsi="Times New Roman"/>
+          <w:sz w:val="24"/>
+          <w:szCs w:val="24"/>
+        </w:rPr>
+        <w:t xml:space="preserve"> hitherto</w:t>
+      </w:r>
+      <w:r>
+        <w:rPr>
+          <w:rFonts w:ascii="Times New Roman" w:hAnsi="Times New Roman"/>
+          <w:sz w:val="24"/>
+          <w:szCs w:val="24"/>
+        </w:rPr>
+        <w:t xml:space="preserve"> not been attempted. </w:t>
+      </w:r>
+      <w:r>
+        <w:rPr>
+          <w:rFonts w:ascii="Times New Roman" w:hAnsi="Times New Roman"/>
+          <w:sz w:val="24"/>
+          <w:szCs w:val="24"/>
+        </w:rPr>
+        <w:t>While other studies have</w:t>
+      </w:r>
+      <w:r>
+        <w:rPr>
+          <w:rFonts w:ascii="Times New Roman" w:hAnsi="Times New Roman"/>
+          <w:sz w:val="24"/>
+          <w:szCs w:val="24"/>
+        </w:rPr>
+        <w:t xml:space="preserve"> carried out limited studies, such as </w:t>
+      </w:r>
+      <w:r>
+        <w:rPr>
+          <w:rFonts w:ascii="Times New Roman" w:hAnsi="Times New Roman"/>
+          <w:sz w:val="24"/>
+          <w:szCs w:val="24"/>
+        </w:rPr>
+        <w:t>examin</w:t>
+      </w:r>
+      <w:r>
+        <w:rPr>
+          <w:rFonts w:ascii="Times New Roman" w:hAnsi="Times New Roman"/>
+          <w:sz w:val="24"/>
+          <w:szCs w:val="24"/>
+        </w:rPr>
+        <w:t>ing</w:t>
+      </w:r>
+      <w:r>
+        <w:rPr>
+          <w:rFonts w:ascii="Times New Roman" w:hAnsi="Times New Roman"/>
+          <w:sz w:val="24"/>
+          <w:szCs w:val="24"/>
+        </w:rPr>
+        <w:t xml:space="preserve"> particular causes of death in a subset of locations in the United States, [ref]</w:t>
+      </w:r>
+      <w:r>
+        <w:rPr>
+          <w:rFonts w:ascii="Times New Roman" w:hAnsi="Times New Roman"/>
+          <w:sz w:val="24"/>
+          <w:szCs w:val="24"/>
+        </w:rPr>
+        <w:t xml:space="preserve"> or</w:t>
+      </w:r>
+      <w:r>
+        <w:rPr>
+          <w:rFonts w:ascii="Times New Roman" w:hAnsi="Times New Roman"/>
+          <w:sz w:val="24"/>
+          <w:szCs w:val="24"/>
+        </w:rPr>
+        <w:t xml:space="preserve"> </w:t>
+      </w:r>
+      <w:r>
+        <w:rPr>
+          <w:rFonts w:ascii="Times New Roman" w:hAnsi="Times New Roman"/>
+          <w:sz w:val="24"/>
+          <w:szCs w:val="24"/>
+        </w:rPr>
+        <w:t>using</w:t>
+      </w:r>
+      <w:r>
+        <w:rPr>
+          <w:rFonts w:ascii="Times New Roman" w:hAnsi="Times New Roman"/>
+          <w:sz w:val="24"/>
+          <w:szCs w:val="24"/>
+        </w:rPr>
+        <w:t xml:space="preserve"> </w:t>
+      </w:r>
+      <w:r>
+        <w:rPr>
+          <w:rFonts w:ascii="Times New Roman" w:hAnsi="Times New Roman"/>
+          <w:sz w:val="24"/>
+          <w:szCs w:val="24"/>
+        </w:rPr>
+        <w:t>broad or all-cause data unstratified by age and sex</w:t>
+      </w:r>
+      <w:r>
+        <w:rPr>
+          <w:rFonts w:ascii="Times New Roman" w:hAnsi="Times New Roman"/>
+          <w:sz w:val="24"/>
+          <w:szCs w:val="24"/>
+        </w:rPr>
+        <w:t xml:space="preserve">, </w:t>
+      </w:r>
+      <w:r>
+        <w:rPr>
+          <w:rFonts w:ascii="Times New Roman" w:hAnsi="Times New Roman"/>
+          <w:sz w:val="24"/>
+          <w:szCs w:val="24"/>
+        </w:rPr>
+        <w:t xml:space="preserve">[ref] </w:t>
+      </w:r>
+      <w:r>
+        <w:rPr>
+          <w:rFonts w:ascii="Times New Roman" w:hAnsi="Times New Roman"/>
+          <w:sz w:val="24"/>
+          <w:szCs w:val="24"/>
+        </w:rPr>
+        <w:t xml:space="preserve">none has attempted to </w:t>
+      </w:r>
+      <w:r>
+        <w:rPr>
+          <w:rFonts w:ascii="Times New Roman" w:hAnsi="Times New Roman"/>
+          <w:sz w:val="24"/>
+          <w:szCs w:val="24"/>
+        </w:rPr>
+        <w:t xml:space="preserve">provide a national picture of the </w:t>
+      </w:r>
+      <w:r>
+        <w:rPr>
+          <w:rFonts w:ascii="Times New Roman" w:hAnsi="Times New Roman"/>
+          <w:sz w:val="24"/>
+          <w:szCs w:val="24"/>
+        </w:rPr>
+        <w:t xml:space="preserve">vulnerability </w:t>
+      </w:r>
+      <w:r>
+        <w:rPr>
+          <w:rFonts w:ascii="Times New Roman" w:hAnsi="Times New Roman"/>
+          <w:sz w:val="24"/>
+          <w:szCs w:val="24"/>
+        </w:rPr>
+        <w:t xml:space="preserve">to temperature and the potential change </w:t>
+      </w:r>
+      <w:r>
+        <w:rPr>
+          <w:rFonts w:ascii="Times New Roman" w:hAnsi="Times New Roman"/>
+          <w:sz w:val="24"/>
+          <w:szCs w:val="24"/>
+        </w:rPr>
+        <w:t xml:space="preserve">in </w:t>
+      </w:r>
+      <w:r>
+        <w:rPr>
+          <w:rFonts w:ascii="Times New Roman" w:hAnsi="Times New Roman"/>
+          <w:sz w:val="24"/>
+          <w:szCs w:val="24"/>
+        </w:rPr>
+        <w:t xml:space="preserve">number of deaths given a particular realistic change in anomalous temperature. Challenges exist over </w:t>
+      </w:r>
+      <w:r>
+        <w:rPr>
+          <w:rFonts w:ascii="Times New Roman" w:hAnsi="Times New Roman"/>
+          <w:sz w:val="24"/>
+          <w:szCs w:val="24"/>
+        </w:rPr>
+        <w:t>fitting a model which incorporates many dimensions over cause, time, and space, as well as the interactions between them</w:t>
+      </w:r>
+      <w:r>
+        <w:rPr>
+          <w:rFonts w:ascii="Times New Roman" w:hAnsi="Times New Roman"/>
+          <w:sz w:val="24"/>
+          <w:szCs w:val="24"/>
+        </w:rPr>
+        <w:t xml:space="preserve">. In a Bayesian spatio-temporal setting, this can be computationally </w:t>
+      </w:r>
+      <w:r>
+        <w:rPr>
+          <w:rFonts w:ascii="Times New Roman" w:hAnsi="Times New Roman"/>
+          <w:sz w:val="24"/>
+          <w:szCs w:val="24"/>
+        </w:rPr>
+        <w:t>expensive</w:t>
+      </w:r>
+      <w:r>
+        <w:rPr>
+          <w:rFonts w:ascii="Times New Roman" w:hAnsi="Times New Roman"/>
+          <w:sz w:val="24"/>
+          <w:szCs w:val="24"/>
+        </w:rPr>
+        <w:t>.</w:t>
+      </w:r>
+    </w:p>
+    <w:p>
+      <w:pPr>
+        <w:spacing w:line="480" w:lineRule="auto"/>
+        <w:jc w:val="both"/>
+        <w:rPr>
+          <w:rFonts w:ascii="Times New Roman" w:hAnsi="Times New Roman"/>
+          <w:sz w:val="24"/>
+          <w:szCs w:val="24"/>
+        </w:rPr>
+      </w:pPr>
+      <w:r>
+        <w:rPr>
+          <w:rFonts w:ascii="Times New Roman" w:hAnsi="Times New Roman"/>
+          <w:sz w:val="24"/>
+          <w:szCs w:val="24"/>
+        </w:rPr>
+        <w:t>I have advanced previous metho</w:t>
+      </w:r>
+      <w:r>
+        <w:rPr>
+          <w:rFonts w:ascii="Times New Roman" w:hAnsi="Times New Roman"/>
+          <w:sz w:val="24"/>
+          <w:szCs w:val="24"/>
+        </w:rPr>
+        <w:t>ds</w:t>
+      </w:r>
+      <w:r>
+        <w:rPr>
+          <w:rFonts w:ascii="Times New Roman" w:hAnsi="Times New Roman"/>
+          <w:sz w:val="24"/>
+          <w:szCs w:val="24"/>
+        </w:rPr>
+        <w:t xml:space="preserve"> in several way</w:t>
+      </w:r>
+      <w:r>
+        <w:rPr>
+          <w:rFonts w:ascii="Times New Roman" w:hAnsi="Times New Roman"/>
+          <w:sz w:val="24"/>
+          <w:szCs w:val="24"/>
+        </w:rPr>
+        <w:t>s</w:t>
+      </w:r>
+      <w:r>
+        <w:rPr>
+          <w:rFonts w:ascii="Times New Roman" w:hAnsi="Times New Roman"/>
+          <w:sz w:val="24"/>
+          <w:szCs w:val="24"/>
+        </w:rPr>
+        <w:t xml:space="preserve"> in order to generate </w:t>
+      </w:r>
+      <w:r>
+        <w:rPr>
+          <w:rFonts w:ascii="Times New Roman" w:hAnsi="Times New Roman"/>
+          <w:sz w:val="24"/>
+          <w:szCs w:val="24"/>
+        </w:rPr>
+        <w:t>an analysis of vulnerability to anomalous temperature</w:t>
+      </w:r>
+      <w:r>
+        <w:rPr>
+          <w:rFonts w:ascii="Times New Roman" w:hAnsi="Times New Roman"/>
+          <w:sz w:val="24"/>
+          <w:szCs w:val="24"/>
+        </w:rPr>
+        <w:t xml:space="preserve"> in the United States</w:t>
+      </w:r>
+      <w:r>
+        <w:rPr>
+          <w:rFonts w:ascii="Times New Roman" w:hAnsi="Times New Roman"/>
+          <w:sz w:val="24"/>
+          <w:szCs w:val="24"/>
+        </w:rPr>
+        <w:t xml:space="preserve">. First, I developed a framework which </w:t>
+      </w:r>
+      <w:r>
+        <w:rPr>
+          <w:rFonts w:ascii="Times New Roman" w:hAnsi="Times New Roman"/>
+          <w:sz w:val="24"/>
+          <w:szCs w:val="24"/>
+        </w:rPr>
+        <w:t>i</w:t>
+      </w:r>
+      <w:r>
+        <w:rPr>
+          <w:rFonts w:ascii="Times New Roman" w:hAnsi="Times New Roman"/>
+          <w:sz w:val="24"/>
+          <w:szCs w:val="24"/>
+        </w:rPr>
+        <w:t>ncorpora</w:t>
+      </w:r>
+      <w:r>
+        <w:rPr>
+          <w:rFonts w:ascii="Times New Roman" w:hAnsi="Times New Roman"/>
+          <w:sz w:val="24"/>
+          <w:szCs w:val="24"/>
+        </w:rPr>
+        <w:t>tes</w:t>
+      </w:r>
+      <w:r>
+        <w:rPr>
+          <w:rFonts w:ascii="Times New Roman" w:hAnsi="Times New Roman"/>
+          <w:sz w:val="24"/>
+          <w:szCs w:val="24"/>
+        </w:rPr>
+        <w:t xml:space="preserve"> all data across time</w:t>
+      </w:r>
+      <w:r>
+        <w:rPr>
+          <w:rFonts w:ascii="Times New Roman" w:hAnsi="Times New Roman"/>
+          <w:sz w:val="24"/>
+          <w:szCs w:val="24"/>
+        </w:rPr>
+        <w:t xml:space="preserve"> for national study of United States</w:t>
+      </w:r>
+      <w:r>
+        <w:rPr>
+          <w:rFonts w:ascii="Times New Roman" w:hAnsi="Times New Roman"/>
+          <w:sz w:val="24"/>
+          <w:szCs w:val="24"/>
+        </w:rPr>
+        <w:t xml:space="preserve"> using </w:t>
+      </w:r>
+      <w:r>
+        <w:rPr>
+          <w:rFonts w:ascii="Times New Roman" w:hAnsi="Times New Roman"/>
+          <w:sz w:val="24"/>
+          <w:szCs w:val="24"/>
+        </w:rPr>
+        <w:t>the two large datasets I have prepared, i.e., the cause of death and temperature data</w:t>
+      </w:r>
+      <w:r>
+        <w:rPr>
+          <w:rFonts w:ascii="Times New Roman" w:hAnsi="Times New Roman"/>
+          <w:sz w:val="24"/>
+          <w:szCs w:val="24"/>
+        </w:rPr>
+        <w:t xml:space="preserve"> (</w:t>
+      </w:r>
+      <w:r>
+        <w:rPr>
+          <w:rFonts w:ascii="Times New Roman" w:hAnsi="Times New Roman"/>
+          <w:sz w:val="24"/>
+          <w:szCs w:val="24"/>
+        </w:rPr>
+        <w:t>cf.</w:t>
+      </w:r>
+      <w:r>
+        <w:rPr>
+          <w:rFonts w:ascii="Times New Roman" w:hAnsi="Times New Roman"/>
+          <w:sz w:val="24"/>
+          <w:szCs w:val="24"/>
+        </w:rPr>
+        <w:t xml:space="preserve"> Chapter XX).</w:t>
+      </w:r>
+      <w:r>
+        <w:rPr>
+          <w:rFonts w:ascii="Times New Roman" w:hAnsi="Times New Roman"/>
+          <w:sz w:val="24"/>
+          <w:szCs w:val="24"/>
+        </w:rPr>
+        <w:t xml:space="preserve"> Second, I developed a new model that enabled estimating mortality times-series</w:t>
+      </w:r>
+      <w:r>
+        <w:rPr>
+          <w:rFonts w:ascii="Times New Roman" w:hAnsi="Times New Roman"/>
+          <w:sz w:val="24"/>
+          <w:szCs w:val="24"/>
+        </w:rPr>
+        <w:t xml:space="preserve">. Third, </w:t>
+      </w:r>
+      <w:r>
+        <w:rPr>
+          <w:rFonts w:ascii="Times New Roman" w:hAnsi="Times New Roman"/>
+          <w:sz w:val="24"/>
+          <w:szCs w:val="24"/>
+        </w:rPr>
+        <w:t xml:space="preserve">I included </w:t>
+      </w:r>
+      <w:r>
+        <w:rPr>
+          <w:rFonts w:ascii="Times New Roman" w:hAnsi="Times New Roman"/>
+          <w:sz w:val="24"/>
+          <w:szCs w:val="24"/>
+        </w:rPr>
+        <w:t xml:space="preserve">structure spatial effects to model mortality trends at the subnational level. </w:t>
+      </w:r>
+      <w:r>
+        <w:rPr>
+          <w:rFonts w:ascii="Times New Roman" w:hAnsi="Times New Roman"/>
+          <w:sz w:val="24"/>
+          <w:szCs w:val="24"/>
+        </w:rPr>
+        <w:t>Third, I modelled both linear and non-linear time trends</w:t>
+      </w:r>
+      <w:r>
+        <w:rPr>
+          <w:rFonts w:ascii="Times New Roman" w:hAnsi="Times New Roman"/>
+          <w:sz w:val="24"/>
+          <w:szCs w:val="24"/>
+        </w:rPr>
+        <w:t xml:space="preserve"> to reflect the input mortality data.</w:t>
+      </w:r>
+      <w:r>
+        <w:rPr>
+          <w:rFonts w:ascii="Times New Roman" w:hAnsi="Times New Roman"/>
+          <w:sz w:val="24"/>
+          <w:szCs w:val="24"/>
+        </w:rPr>
+        <w:t xml:space="preserve"> </w:t>
+      </w:r>
+      <w:r>
+        <w:rPr>
+          <w:rFonts w:ascii="Times New Roman" w:hAnsi="Times New Roman"/>
+          <w:sz w:val="24"/>
+          <w:szCs w:val="24"/>
+        </w:rPr>
+        <w:t xml:space="preserve">Finally, I included </w:t>
+      </w:r>
+      <w:r>
+        <w:rPr>
+          <w:rFonts w:ascii="Times New Roman" w:hAnsi="Times New Roman"/>
+          <w:sz w:val="24"/>
+          <w:szCs w:val="24"/>
+        </w:rPr>
+        <w:t>a temperature anomaly term, to</w:t>
+      </w:r>
+      <w:r>
+        <w:rPr>
+          <w:rFonts w:ascii="Times New Roman" w:hAnsi="Times New Roman"/>
+          <w:sz w:val="24"/>
+          <w:szCs w:val="24"/>
+        </w:rPr>
+        <w:t xml:space="preserve"> quantify vulnerability to anomalous temperature by age group and sex for all causes of death included. </w:t>
+      </w:r>
+    </w:p>
+    <w:p>
+      <w:pPr>
+        <w:spacing w:line="480" w:lineRule="auto"/>
+        <w:jc w:val="both"/>
+        <w:rPr>
+          <w:rFonts w:ascii="Times New Roman" w:hAnsi="Times New Roman"/>
+          <w:sz w:val="24"/>
+          <w:szCs w:val="24"/>
+        </w:rPr>
+      </w:pPr>
+      <w:r>
+        <w:rPr>
+          <w:rFonts w:ascii="Times New Roman" w:hAnsi="Times New Roman"/>
+          <w:sz w:val="24"/>
+          <w:szCs w:val="24"/>
+        </w:rPr>
+        <w:lastRenderedPageBreak/>
+        <w:t xml:space="preserve">Using these advances, I then </w:t>
+      </w:r>
+      <w:r>
+        <w:rPr>
+          <w:rFonts w:ascii="Times New Roman" w:hAnsi="Times New Roman"/>
+          <w:sz w:val="24"/>
+          <w:szCs w:val="24"/>
+        </w:rPr>
+        <w:t>generated estimates of the net change in deaths associated with a change in anomalous temperature, based on the model output</w:t>
+      </w:r>
+      <w:r>
+        <w:rPr>
+          <w:rFonts w:ascii="Times New Roman" w:hAnsi="Times New Roman"/>
+          <w:sz w:val="24"/>
+          <w:szCs w:val="24"/>
+        </w:rPr>
+        <w:t>, by cause of death, age group, sex, and month of the year</w:t>
+      </w:r>
+      <w:r>
+        <w:rPr>
+          <w:rFonts w:ascii="Times New Roman" w:hAnsi="Times New Roman"/>
+          <w:sz w:val="24"/>
+          <w:szCs w:val="24"/>
+        </w:rPr>
+        <w:t xml:space="preserve">. </w:t>
+      </w:r>
+      <w:r>
+        <w:rPr>
+          <w:rFonts w:ascii="Times New Roman" w:hAnsi="Times New Roman"/>
+          <w:sz w:val="24"/>
+          <w:szCs w:val="24"/>
+        </w:rPr>
+        <w:t>By</w:t>
+      </w:r>
+      <w:r>
+        <w:rPr>
+          <w:rFonts w:ascii="Times New Roman" w:hAnsi="Times New Roman"/>
+          <w:sz w:val="24"/>
+          <w:szCs w:val="24"/>
+        </w:rPr>
+        <w:t xml:space="preserve"> using a model which </w:t>
+      </w:r>
+      <w:r>
+        <w:rPr>
+          <w:rFonts w:ascii="Times New Roman" w:hAnsi="Times New Roman"/>
+          <w:sz w:val="24"/>
+          <w:szCs w:val="24"/>
+        </w:rPr>
+        <w:t xml:space="preserve">incorporated these features, I </w:t>
+      </w:r>
+      <w:r>
+        <w:rPr>
+          <w:rFonts w:ascii="Times New Roman" w:hAnsi="Times New Roman"/>
+          <w:sz w:val="24"/>
+          <w:szCs w:val="24"/>
+        </w:rPr>
+        <w:t xml:space="preserve">not only created an estimate of changes in deaths due to anomalous temperature change, but I have been able to do </w:t>
+      </w:r>
+      <w:r>
+        <w:rPr>
+          <w:rFonts w:ascii="Times New Roman" w:hAnsi="Times New Roman"/>
+          <w:sz w:val="24"/>
+          <w:szCs w:val="24"/>
+        </w:rPr>
+        <w:t>by an exhaustive list of causes of death, age group</w:t>
+      </w:r>
+      <w:r>
+        <w:rPr>
+          <w:rFonts w:ascii="Times New Roman" w:hAnsi="Times New Roman"/>
+          <w:sz w:val="24"/>
+          <w:szCs w:val="24"/>
+        </w:rPr>
+        <w:t xml:space="preserve"> and sex</w:t>
+      </w:r>
+      <w:r>
+        <w:rPr>
+          <w:rFonts w:ascii="Times New Roman" w:hAnsi="Times New Roman"/>
+          <w:sz w:val="24"/>
+          <w:szCs w:val="24"/>
+        </w:rPr>
+        <w:t xml:space="preserve"> with estimates of vulnerabili</w:t>
+      </w:r>
+      <w:r>
+        <w:rPr>
+          <w:rFonts w:ascii="Times New Roman" w:hAnsi="Times New Roman"/>
+          <w:sz w:val="24"/>
+          <w:szCs w:val="24"/>
+        </w:rPr>
+        <w:t>ty</w:t>
+      </w:r>
+      <w:r>
+        <w:rPr>
+          <w:rFonts w:ascii="Times New Roman" w:hAnsi="Times New Roman"/>
+          <w:sz w:val="24"/>
+          <w:szCs w:val="24"/>
+        </w:rPr>
+        <w:t>.</w:t>
+      </w:r>
+    </w:p>
+    <w:p>
+      <w:pPr>
+        <w:pStyle w:val="Heading2"/>
+      </w:pPr>
+      <w:bookmarkStart w:id="2" w:name="_Toc3814222"/>
+      <w:r>
+        <w:t>The model</w:t>
+      </w:r>
+      <w:bookmarkEnd w:id="2"/>
+    </w:p>
+    <w:p>
+      <w:pPr>
+        <w:pStyle w:val="Heading3"/>
+      </w:pPr>
+      <w:bookmarkStart w:id="3" w:name="_Toc3814223"/>
+      <w:r>
+        <w:t>Data</w:t>
+      </w:r>
+      <w:bookmarkEnd w:id="3"/>
+    </w:p>
+    <w:p>
+      <w:pPr>
+        <w:rPr>
+          <w:rFonts w:ascii="Times" w:hAnsi="Times"/>
+          <w:sz w:val="24"/>
+          <w:szCs w:val="24"/>
+        </w:rPr>
+      </w:pPr>
+      <w:bookmarkStart w:id="4" w:name="_GoBack"/>
+      <w:r>
+        <w:rPr>
+          <w:rFonts w:ascii="Times" w:hAnsi="Times"/>
+          <w:sz w:val="24"/>
+          <w:szCs w:val="24"/>
+        </w:rPr>
+        <w:t>I fitted the model</w:t>
+      </w:r>
+    </w:p>
+    <w:p>
+      <w:pPr>
+        <w:pStyle w:val="Heading3"/>
+      </w:pPr>
+      <w:bookmarkStart w:id="5" w:name="_Toc3814224"/>
+      <w:bookmarkEnd w:id="4"/>
+      <w:r>
+        <w:t>Model specification</w:t>
+      </w:r>
+      <w:bookmarkEnd w:id="5"/>
       <w:r>
         <w:br w:type="page"/>
       </w:r>
@@ -3025,6 +4033,118 @@
     </w:lvl>
   </w:abstractNum>
   <w:abstractNum w:abstractNumId="23" w15:restartNumberingAfterBreak="0">
+    <w:nsid w:val="668537D6"/>
+    <w:multiLevelType w:val="hybridMultilevel"/>
+    <w:tmpl w:val="67B0306A"/>
+    <w:lvl w:ilvl="0" w:tplc="B8728726">
+      <w:numFmt w:val="bullet"/>
+      <w:lvlText w:val="-"/>
+      <w:lvlJc w:val="left"/>
+      <w:pPr>
+        <w:ind w:left="720" w:hanging="360"/>
+      </w:pPr>
+      <w:rPr>
+        <w:rFonts w:ascii="Times New Roman" w:eastAsia="Calibri" w:hAnsi="Times New Roman" w:cs="Times New Roman" w:hint="default"/>
+      </w:rPr>
+    </w:lvl>
+    <w:lvl w:ilvl="1" w:tplc="04090003" w:tentative="1">
+      <w:start w:val="1"/>
+      <w:numFmt w:val="bullet"/>
+      <w:lvlText w:val="o"/>
+      <w:lvlJc w:val="left"/>
+      <w:pPr>
+        <w:ind w:left="1440" w:hanging="360"/>
+      </w:pPr>
+      <w:rPr>
+        <w:rFonts w:ascii="Courier New" w:hAnsi="Courier New" w:cs="Courier New" w:hint="default"/>
+      </w:rPr>
+    </w:lvl>
+    <w:lvl w:ilvl="2" w:tplc="04090005" w:tentative="1">
+      <w:start w:val="1"/>
+      <w:numFmt w:val="bullet"/>
+      <w:lvlText w:val=""/>
+      <w:lvlJc w:val="left"/>
+      <w:pPr>
+        <w:ind w:left="2160" w:hanging="360"/>
+      </w:pPr>
+      <w:rPr>
+        <w:rFonts w:ascii="Wingdings" w:hAnsi="Wingdings" w:hint="default"/>
+      </w:rPr>
+    </w:lvl>
+    <w:lvl w:ilvl="3" w:tplc="04090001" w:tentative="1">
+      <w:start w:val="1"/>
+      <w:numFmt w:val="bullet"/>
+      <w:lvlText w:val=""/>
+      <w:lvlJc w:val="left"/>
+      <w:pPr>
+        <w:ind w:left="2880" w:hanging="360"/>
+      </w:pPr>
+      <w:rPr>
+        <w:rFonts w:ascii="Symbol" w:hAnsi="Symbol" w:hint="default"/>
+      </w:rPr>
+    </w:lvl>
+    <w:lvl w:ilvl="4" w:tplc="04090003" w:tentative="1">
+      <w:start w:val="1"/>
+      <w:numFmt w:val="bullet"/>
+      <w:lvlText w:val="o"/>
+      <w:lvlJc w:val="left"/>
+      <w:pPr>
+        <w:ind w:left="3600" w:hanging="360"/>
+      </w:pPr>
+      <w:rPr>
+        <w:rFonts w:ascii="Courier New" w:hAnsi="Courier New" w:cs="Courier New" w:hint="default"/>
+      </w:rPr>
+    </w:lvl>
+    <w:lvl w:ilvl="5" w:tplc="04090005" w:tentative="1">
+      <w:start w:val="1"/>
+      <w:numFmt w:val="bullet"/>
+      <w:lvlText w:val=""/>
+      <w:lvlJc w:val="left"/>
+      <w:pPr>
+        <w:ind w:left="4320" w:hanging="360"/>
+      </w:pPr>
+      <w:rPr>
+        <w:rFonts w:ascii="Wingdings" w:hAnsi="Wingdings" w:hint="default"/>
+      </w:rPr>
+    </w:lvl>
+    <w:lvl w:ilvl="6" w:tplc="04090001" w:tentative="1">
+      <w:start w:val="1"/>
+      <w:numFmt w:val="bullet"/>
+      <w:lvlText w:val=""/>
+      <w:lvlJc w:val="left"/>
+      <w:pPr>
+        <w:ind w:left="5040" w:hanging="360"/>
+      </w:pPr>
+      <w:rPr>
+        <w:rFonts w:ascii="Symbol" w:hAnsi="Symbol" w:hint="default"/>
+      </w:rPr>
+    </w:lvl>
+    <w:lvl w:ilvl="7" w:tplc="04090003" w:tentative="1">
+      <w:start w:val="1"/>
+      <w:numFmt w:val="bullet"/>
+      <w:lvlText w:val="o"/>
+      <w:lvlJc w:val="left"/>
+      <w:pPr>
+        <w:ind w:left="5760" w:hanging="360"/>
+      </w:pPr>
+      <w:rPr>
+        <w:rFonts w:ascii="Courier New" w:hAnsi="Courier New" w:cs="Courier New" w:hint="default"/>
+      </w:rPr>
+    </w:lvl>
+    <w:lvl w:ilvl="8" w:tplc="04090005" w:tentative="1">
+      <w:start w:val="1"/>
+      <w:numFmt w:val="bullet"/>
+      <w:lvlText w:val=""/>
+      <w:lvlJc w:val="left"/>
+      <w:pPr>
+        <w:ind w:left="6480" w:hanging="360"/>
+      </w:pPr>
+      <w:rPr>
+        <w:rFonts w:ascii="Wingdings" w:hAnsi="Wingdings" w:hint="default"/>
+      </w:rPr>
+    </w:lvl>
+  </w:abstractNum>
+  <w:abstractNum w:abstractNumId="24" w15:restartNumberingAfterBreak="0">
     <w:nsid w:val="71790C58"/>
     <w:multiLevelType w:val="hybridMultilevel"/>
     <w:tmpl w:val="60B6B34A"/>
@@ -3136,7 +4256,7 @@
       </w:rPr>
     </w:lvl>
   </w:abstractNum>
-  <w:abstractNum w:abstractNumId="24" w15:restartNumberingAfterBreak="0">
+  <w:abstractNum w:abstractNumId="25" w15:restartNumberingAfterBreak="0">
     <w:nsid w:val="762114BC"/>
     <w:multiLevelType w:val="hybridMultilevel"/>
     <w:tmpl w:val="D4185A7C"/>
@@ -3249,7 +4369,7 @@
       </w:rPr>
     </w:lvl>
   </w:abstractNum>
-  <w:abstractNum w:abstractNumId="25" w15:restartNumberingAfterBreak="0">
+  <w:abstractNum w:abstractNumId="26" w15:restartNumberingAfterBreak="0">
     <w:nsid w:val="7C4A6E63"/>
     <w:multiLevelType w:val="hybridMultilevel"/>
     <w:tmpl w:val="20081E74"/>
@@ -3361,7 +4481,7 @@
       </w:rPr>
     </w:lvl>
   </w:abstractNum>
-  <w:abstractNum w:abstractNumId="26" w15:restartNumberingAfterBreak="0">
+  <w:abstractNum w:abstractNumId="27" w15:restartNumberingAfterBreak="0">
     <w:nsid w:val="7EBA751B"/>
     <w:multiLevelType w:val="hybridMultilevel"/>
     <w:tmpl w:val="1F987F72"/>
@@ -3454,13 +4574,13 @@
     <w:abstractNumId w:val="14"/>
   </w:num>
   <w:num w:numId="2">
-    <w:abstractNumId w:val="24"/>
+    <w:abstractNumId w:val="25"/>
   </w:num>
   <w:num w:numId="3">
     <w:abstractNumId w:val="20"/>
   </w:num>
   <w:num w:numId="4">
-    <w:abstractNumId w:val="23"/>
+    <w:abstractNumId w:val="24"/>
   </w:num>
   <w:num w:numId="5">
     <w:abstractNumId w:val="2"/>
@@ -3496,7 +4616,7 @@
     <w:abstractNumId w:val="22"/>
   </w:num>
   <w:num w:numId="16">
-    <w:abstractNumId w:val="26"/>
+    <w:abstractNumId w:val="27"/>
   </w:num>
   <w:num w:numId="17">
     <w:abstractNumId w:val="12"/>
@@ -3526,10 +4646,13 @@
     <w:abstractNumId w:val="4"/>
   </w:num>
   <w:num w:numId="26">
-    <w:abstractNumId w:val="25"/>
+    <w:abstractNumId w:val="26"/>
   </w:num>
   <w:num w:numId="27">
     <w:abstractNumId w:val="8"/>
+  </w:num>
+  <w:num w:numId="28">
+    <w:abstractNumId w:val="23"/>
   </w:num>
 </w:numbering>
 </file>
@@ -4966,7 +6089,7 @@
 </file>
 
 <file path=customXml/itemProps1.xml><?xml version="1.0" encoding="utf-8"?>
-<ds:datastoreItem xmlns:ds="http://schemas.openxmlformats.org/officeDocument/2006/customXml" ds:itemID="{92B6065C-6201-1D45-968E-C274CE1E1EB1}">
+<ds:datastoreItem xmlns:ds="http://schemas.openxmlformats.org/officeDocument/2006/customXml" ds:itemID="{3CE0C5D1-4BF4-D24F-931B-63909AC39AFF}">
   <ds:schemaRefs>
     <ds:schemaRef ds:uri="http://schemas.openxmlformats.org/officeDocument/2006/bibliography"/>
   </ds:schemaRefs>

--- a/USA/state/write_ups/99_thesis/04_Methods_temperature/Methods 2019 03 18.docx
+++ b/USA/state/write_ups/99_thesis/04_Methods_temperature/Methods 2019 03 18.docx
@@ -63,13 +63,13 @@
             </w:rPr>
             <w:fldChar w:fldCharType="separate"/>
           </w:r>
-          <w:hyperlink w:anchor="_Toc3814220" w:history="1">
+          <w:hyperlink w:anchor="_Toc3818828" w:history="1">
             <w:r>
               <w:rPr>
                 <w:rStyle w:val="Hyperlink"/>
                 <w:noProof/>
               </w:rPr>
-              <w:t>Statistical modelling</w:t>
+              <w:t>Statistical modelling of temperature vulnerability</w:t>
             </w:r>
             <w:r>
               <w:rPr>
@@ -90,7 +90,7 @@
                 <w:noProof/>
                 <w:webHidden/>
               </w:rPr>
-              <w:instrText xml:space="preserve"> PAGEREF _Toc3814220 \h </w:instrText>
+              <w:instrText xml:space="preserve"> PAGEREF _Toc3818828 \h </w:instrText>
             </w:r>
             <w:r>
               <w:rPr>
@@ -136,7 +136,7 @@
               <w:szCs w:val="24"/>
             </w:rPr>
           </w:pPr>
-          <w:hyperlink w:anchor="_Toc3814221" w:history="1">
+          <w:hyperlink w:anchor="_Toc3818829" w:history="1">
             <w:r>
               <w:rPr>
                 <w:rStyle w:val="Hyperlink"/>
@@ -163,7 +163,7 @@
                 <w:noProof/>
                 <w:webHidden/>
               </w:rPr>
-              <w:instrText xml:space="preserve"> PAGEREF _Toc3814221 \h </w:instrText>
+              <w:instrText xml:space="preserve"> PAGEREF _Toc3818829 \h </w:instrText>
             </w:r>
             <w:r>
               <w:rPr>
@@ -209,7 +209,7 @@
               <w:szCs w:val="24"/>
             </w:rPr>
           </w:pPr>
-          <w:hyperlink w:anchor="_Toc3814222" w:history="1">
+          <w:hyperlink w:anchor="_Toc3818830" w:history="1">
             <w:r>
               <w:rPr>
                 <w:rStyle w:val="Hyperlink"/>
@@ -236,7 +236,7 @@
                 <w:noProof/>
                 <w:webHidden/>
               </w:rPr>
-              <w:instrText xml:space="preserve"> PAGEREF _Toc3814222 \h </w:instrText>
+              <w:instrText xml:space="preserve"> PAGEREF _Toc3818830 \h </w:instrText>
             </w:r>
             <w:r>
               <w:rPr>
@@ -256,7 +256,7 @@
                 <w:noProof/>
                 <w:webHidden/>
               </w:rPr>
-              <w:t>2</w:t>
+              <w:t>3</w:t>
             </w:r>
             <w:r>
               <w:rPr>
@@ -280,7 +280,7 @@
               <w:szCs w:val="24"/>
             </w:rPr>
           </w:pPr>
-          <w:hyperlink w:anchor="_Toc3814223" w:history="1">
+          <w:hyperlink w:anchor="_Toc3818831" w:history="1">
             <w:r>
               <w:rPr>
                 <w:rStyle w:val="Hyperlink"/>
@@ -307,7 +307,7 @@
                 <w:noProof/>
                 <w:webHidden/>
               </w:rPr>
-              <w:instrText xml:space="preserve"> PAGEREF _Toc3814223 \h </w:instrText>
+              <w:instrText xml:space="preserve"> PAGEREF _Toc3818831 \h </w:instrText>
             </w:r>
             <w:r>
               <w:rPr>
@@ -327,7 +327,7 @@
                 <w:noProof/>
                 <w:webHidden/>
               </w:rPr>
-              <w:t>2</w:t>
+              <w:t>3</w:t>
             </w:r>
             <w:r>
               <w:rPr>
@@ -351,7 +351,80 @@
               <w:szCs w:val="24"/>
             </w:rPr>
           </w:pPr>
-          <w:hyperlink w:anchor="_Toc3814224" w:history="1">
+          <w:hyperlink w:anchor="_Toc3818832" w:history="1">
+            <w:r>
+              <w:rPr>
+                <w:rStyle w:val="Hyperlink"/>
+                <w:noProof/>
+              </w:rPr>
+              <w:t>Anomalous temperature metric</w:t>
+            </w:r>
+            <w:r>
+              <w:rPr>
+                <w:noProof/>
+                <w:webHidden/>
+              </w:rPr>
+              <w:tab/>
+            </w:r>
+            <w:r>
+              <w:rPr>
+                <w:noProof/>
+                <w:webHidden/>
+              </w:rPr>
+              <w:fldChar w:fldCharType="begin"/>
+            </w:r>
+            <w:r>
+              <w:rPr>
+                <w:noProof/>
+                <w:webHidden/>
+              </w:rPr>
+              <w:instrText xml:space="preserve"> PAGEREF _Toc3818832 \h </w:instrText>
+            </w:r>
+            <w:r>
+              <w:rPr>
+                <w:noProof/>
+                <w:webHidden/>
+              </w:rPr>
+            </w:r>
+            <w:r>
+              <w:rPr>
+                <w:noProof/>
+                <w:webHidden/>
+              </w:rPr>
+              <w:fldChar w:fldCharType="separate"/>
+            </w:r>
+            <w:r>
+              <w:rPr>
+                <w:noProof/>
+                <w:webHidden/>
+              </w:rPr>
+              <w:t>4</w:t>
+            </w:r>
+            <w:r>
+              <w:rPr>
+                <w:noProof/>
+                <w:webHidden/>
+              </w:rPr>
+              <w:fldChar w:fldCharType="end"/>
+            </w:r>
+          </w:hyperlink>
+        </w:p>
+        <w:p>
+          <w:pPr>
+            <w:pStyle w:val="TOC2"/>
+            <w:tabs>
+              <w:tab w:val="right" w:leader="dot" w:pos="9010"/>
+            </w:tabs>
+            <w:rPr>
+              <w:rFonts w:eastAsiaTheme="minorEastAsia" w:cstheme="minorBidi"/>
+              <w:b w:val="0"/>
+              <w:bCs w:val="0"/>
+              <w:noProof/>
+              <w:sz w:val="24"/>
+              <w:szCs w:val="24"/>
+            </w:rPr>
+          </w:pPr>
+          <w:hyperlink w:anchor="_Toc3818833" w:history="1">
             <w:r>
               <w:rPr>
                 <w:rStyle w:val="Hyperlink"/>
@@ -378,7 +451,7 @@
                 <w:noProof/>
                 <w:webHidden/>
               </w:rPr>
-              <w:instrText xml:space="preserve"> PAGEREF _Toc3814224 \h </w:instrText>
+              <w:instrText xml:space="preserve"> PAGEREF _Toc3818833 \h </w:instrText>
             </w:r>
             <w:r>
               <w:rPr>
@@ -398,7 +471,80 @@
                 <w:noProof/>
                 <w:webHidden/>
               </w:rPr>
-              <w:t>2</w:t>
+              <w:t>4</w:t>
+            </w:r>
+            <w:r>
+              <w:rPr>
+                <w:noProof/>
+                <w:webHidden/>
+              </w:rPr>
+              <w:fldChar w:fldCharType="end"/>
+            </w:r>
+          </w:hyperlink>
+        </w:p>
+        <w:p>
+          <w:pPr>
+            <w:pStyle w:val="TOC2"/>
+            <w:tabs>
+              <w:tab w:val="right" w:leader="dot" w:pos="9010"/>
+            </w:tabs>
+            <w:rPr>
+              <w:rFonts w:eastAsiaTheme="minorEastAsia" w:cstheme="minorBidi"/>
+              <w:b w:val="0"/>
+              <w:bCs w:val="0"/>
+              <w:noProof/>
+              <w:sz w:val="24"/>
+              <w:szCs w:val="24"/>
+            </w:rPr>
+          </w:pPr>
+          <w:hyperlink w:anchor="_Toc3818834" w:history="1">
+            <w:r>
+              <w:rPr>
+                <w:rStyle w:val="Hyperlink"/>
+                <w:noProof/>
+              </w:rPr>
+              <w:t>Sensitivity analysis</w:t>
+            </w:r>
+            <w:r>
+              <w:rPr>
+                <w:noProof/>
+                <w:webHidden/>
+              </w:rPr>
+              <w:tab/>
+            </w:r>
+            <w:r>
+              <w:rPr>
+                <w:noProof/>
+                <w:webHidden/>
+              </w:rPr>
+              <w:fldChar w:fldCharType="begin"/>
+            </w:r>
+            <w:r>
+              <w:rPr>
+                <w:noProof/>
+                <w:webHidden/>
+              </w:rPr>
+              <w:instrText xml:space="preserve"> PAGEREF _Toc3818834 \h </w:instrText>
+            </w:r>
+            <w:r>
+              <w:rPr>
+                <w:noProof/>
+                <w:webHidden/>
+              </w:rPr>
+            </w:r>
+            <w:r>
+              <w:rPr>
+                <w:noProof/>
+                <w:webHidden/>
+              </w:rPr>
+              <w:fldChar w:fldCharType="separate"/>
+            </w:r>
+            <w:r>
+              <w:rPr>
+                <w:noProof/>
+                <w:webHidden/>
+              </w:rPr>
+              <w:t>7</w:t>
             </w:r>
             <w:r>
               <w:rPr>
@@ -440,7 +586,7 @@
       <w:pPr>
         <w:pStyle w:val="Heading1"/>
       </w:pPr>
-      <w:bookmarkStart w:id="0" w:name="_Toc3814220"/>
+      <w:bookmarkStart w:id="0" w:name="_Toc3818828"/>
       <w:r>
         <w:lastRenderedPageBreak/>
         <w:t>Statistical</w:t>
@@ -448,7 +594,13 @@
       <w:r>
         <w:t xml:space="preserve"> modelling</w:t>
       </w:r>
+      <w:r>
+        <w:t xml:space="preserve"> of temperature vulnerability</w:t>
+      </w:r>
       <w:bookmarkEnd w:id="0"/>
+      <w:r>
+        <w:t xml:space="preserve"> </w:t>
+      </w:r>
     </w:p>
     <w:p/>
     <w:p>
@@ -482,7 +634,7 @@
       <w:pPr>
         <w:pStyle w:val="Heading2"/>
       </w:pPr>
-      <w:bookmarkStart w:id="1" w:name="_Toc3814221"/>
+      <w:bookmarkStart w:id="1" w:name="_Toc3818829"/>
       <w:r>
         <w:t>Objectives</w:t>
       </w:r>
@@ -1166,7 +1318,7 @@
       <w:pPr>
         <w:pStyle w:val="Heading2"/>
       </w:pPr>
-      <w:bookmarkStart w:id="2" w:name="_Toc3814222"/>
+      <w:bookmarkStart w:id="2" w:name="_Toc3818830"/>
       <w:r>
         <w:t>The model</w:t>
       </w:r>
@@ -1176,7 +1328,7 @@
       <w:pPr>
         <w:pStyle w:val="Heading3"/>
       </w:pPr>
-      <w:bookmarkStart w:id="3" w:name="_Toc3814223"/>
+      <w:bookmarkStart w:id="3" w:name="_Toc3818831"/>
       <w:r>
         <w:t>Data</w:t>
       </w:r>
@@ -1184,13 +1336,14 @@
     </w:p>
     <w:p>
       <w:pPr>
+        <w:spacing w:line="480" w:lineRule="auto"/>
+        <w:jc w:val="both"/>
         <w:rPr>
           <w:rFonts w:ascii="Times" w:hAnsi="Times"/>
           <w:sz w:val="24"/>
           <w:szCs w:val="24"/>
         </w:rPr>
       </w:pPr>
-      <w:bookmarkStart w:id="4" w:name="_GoBack"/>
       <w:r>
         <w:rPr>
           <w:rFonts w:ascii="Times" w:hAnsi="Times"/>
@@ -1198,24 +1351,2798 @@
           <w:szCs w:val="24"/>
         </w:rPr>
         <w:t>I fitted the model</w:t>
+      </w:r>
+      <w:r>
+        <w:rPr>
+          <w:rFonts w:ascii="Times" w:hAnsi="Times"/>
+          <w:sz w:val="24"/>
+          <w:szCs w:val="24"/>
+        </w:rPr>
+        <w:t xml:space="preserve"> using United States death certificate data from 1980 to 2016 </w:t>
+      </w:r>
+      <w:r>
+        <w:rPr>
+          <w:rFonts w:ascii="Times" w:hAnsi="Times"/>
+          <w:sz w:val="24"/>
+          <w:szCs w:val="24"/>
+        </w:rPr>
+        <w:t>as well as</w:t>
+      </w:r>
+      <w:r>
+        <w:rPr>
+          <w:rFonts w:ascii="Times" w:hAnsi="Times"/>
+          <w:sz w:val="24"/>
+          <w:szCs w:val="24"/>
+        </w:rPr>
+        <w:t xml:space="preserve"> </w:t>
+      </w:r>
+      <w:r>
+        <w:rPr>
+          <w:rFonts w:ascii="Times" w:hAnsi="Times"/>
+          <w:sz w:val="24"/>
+          <w:szCs w:val="24"/>
+        </w:rPr>
+        <w:t xml:space="preserve">temperature data for the same period from ERA-Interim, </w:t>
+      </w:r>
+      <w:r>
+        <w:rPr>
+          <w:rFonts w:ascii="Times" w:hAnsi="Times"/>
+          <w:sz w:val="24"/>
+          <w:szCs w:val="24"/>
+        </w:rPr>
+        <w:t xml:space="preserve">both of which I </w:t>
+      </w:r>
+      <w:r>
+        <w:rPr>
+          <w:rFonts w:ascii="Times" w:hAnsi="Times"/>
+          <w:sz w:val="24"/>
+          <w:szCs w:val="24"/>
+        </w:rPr>
+        <w:t>had prepared in the pre-processing steps detailed in Chapter XX.</w:t>
+      </w:r>
+      <w:r>
+        <w:rPr>
+          <w:rFonts w:ascii="Times" w:hAnsi="Times"/>
+          <w:sz w:val="24"/>
+          <w:szCs w:val="24"/>
+        </w:rPr>
+        <w:t xml:space="preserve"> In total, there were XX million deaths, including information on the decedents’</w:t>
+      </w:r>
+      <w:r>
+        <w:rPr>
+          <w:rFonts w:ascii="Times" w:hAnsi="Times"/>
+          <w:sz w:val="24"/>
+          <w:szCs w:val="24"/>
+        </w:rPr>
+        <w:t xml:space="preserve"> age, </w:t>
+      </w:r>
+      <w:r>
+        <w:rPr>
+          <w:rFonts w:ascii="Times" w:hAnsi="Times"/>
+          <w:sz w:val="24"/>
+          <w:szCs w:val="24"/>
+        </w:rPr>
+        <w:t>sex, county and state of residence,</w:t>
+      </w:r>
+      <w:r>
+        <w:rPr>
+          <w:rFonts w:ascii="Times" w:hAnsi="Times"/>
+          <w:sz w:val="24"/>
+          <w:szCs w:val="24"/>
+        </w:rPr>
+        <w:t xml:space="preserve"> as well as</w:t>
+      </w:r>
+      <w:r>
+        <w:rPr>
+          <w:rFonts w:ascii="Times" w:hAnsi="Times"/>
+          <w:sz w:val="24"/>
+          <w:szCs w:val="24"/>
+        </w:rPr>
+        <w:t xml:space="preserve"> </w:t>
+      </w:r>
+      <w:r>
+        <w:rPr>
+          <w:rFonts w:ascii="Times" w:hAnsi="Times"/>
+          <w:sz w:val="24"/>
+          <w:szCs w:val="24"/>
+        </w:rPr>
+        <w:t>month and year of death</w:t>
+      </w:r>
+      <w:r>
+        <w:rPr>
+          <w:rFonts w:ascii="Times" w:hAnsi="Times"/>
+          <w:sz w:val="24"/>
+          <w:szCs w:val="24"/>
+        </w:rPr>
+        <w:t>.</w:t>
       </w:r>
     </w:p>
     <w:p>
       <w:pPr>
-        <w:pStyle w:val="Heading3"/>
-      </w:pPr>
-      <w:bookmarkStart w:id="5" w:name="_Toc3814224"/>
-      <w:bookmarkEnd w:id="4"/>
-      <w:r>
-        <w:t>Model specification</w:t>
-      </w:r>
-      <w:bookmarkEnd w:id="5"/>
-      <w:r>
-        <w:br w:type="page"/>
+        <w:spacing w:line="480" w:lineRule="auto"/>
+        <w:jc w:val="both"/>
+        <w:rPr>
+          <w:rFonts w:ascii="Times" w:hAnsi="Times"/>
+          <w:sz w:val="24"/>
+          <w:szCs w:val="24"/>
+        </w:rPr>
+      </w:pPr>
+      <w:r>
+        <w:rPr>
+          <w:rFonts w:ascii="Times" w:hAnsi="Times"/>
+          <w:sz w:val="24"/>
+          <w:szCs w:val="24"/>
+        </w:rPr>
+        <w:t>The underlying cause of death was coded according to the international classification of diseases (ICD) system (9</w:t>
+      </w:r>
+      <w:r>
+        <w:rPr>
+          <w:rFonts w:ascii="Times" w:hAnsi="Times"/>
+          <w:sz w:val="24"/>
+          <w:szCs w:val="24"/>
+          <w:vertAlign w:val="superscript"/>
+        </w:rPr>
+        <w:t>th</w:t>
+      </w:r>
+      <w:r>
+        <w:rPr>
+          <w:rFonts w:ascii="Times" w:hAnsi="Times"/>
+          <w:sz w:val="24"/>
+          <w:szCs w:val="24"/>
+        </w:rPr>
+        <w:t xml:space="preserve"> revision from 1980 to 1998 and 10</w:t>
+      </w:r>
+      <w:r>
+        <w:rPr>
+          <w:rFonts w:ascii="Times" w:hAnsi="Times"/>
+          <w:sz w:val="24"/>
+          <w:szCs w:val="24"/>
+          <w:vertAlign w:val="superscript"/>
+        </w:rPr>
+        <w:t>th</w:t>
+      </w:r>
+      <w:r>
+        <w:rPr>
+          <w:rFonts w:ascii="Times" w:hAnsi="Times"/>
+          <w:sz w:val="24"/>
+          <w:szCs w:val="24"/>
+        </w:rPr>
+        <w:t xml:space="preserve"> revision thereafter). </w:t>
+      </w:r>
+      <w:r>
+        <w:rPr>
+          <w:rFonts w:ascii="Times" w:hAnsi="Times"/>
+          <w:sz w:val="24"/>
+          <w:szCs w:val="24"/>
+        </w:rPr>
+        <w:t>I mapped each death certificate to one of XX collectively exhaustive and mutually exclusive underlying causes of death (Table XX</w:t>
+      </w:r>
+      <w:r>
+        <w:rPr>
+          <w:rFonts w:ascii="Times" w:hAnsi="Times"/>
+          <w:sz w:val="24"/>
+          <w:szCs w:val="24"/>
+        </w:rPr>
+        <w:t>).</w:t>
       </w:r>
     </w:p>
     <w:p>
       <w:pPr>
+        <w:spacing w:line="480" w:lineRule="auto"/>
+        <w:jc w:val="both"/>
+        <w:rPr>
+          <w:rFonts w:ascii="Times" w:hAnsi="Times"/>
+          <w:sz w:val="24"/>
+          <w:szCs w:val="24"/>
+        </w:rPr>
+      </w:pPr>
+      <w:r>
+        <w:rPr>
+          <w:rFonts w:ascii="Times" w:hAnsi="Times"/>
+          <w:sz w:val="24"/>
+          <w:szCs w:val="24"/>
+        </w:rPr>
+        <w:t>We used data on deaths by sex, age, underlying cause of death and state of residence in the contiguous USA from 1980 to 2016 through the National Center for Health Statistics (NCHS) (https://www.cdc.gov/nchs/nvss/dvs_data_release.htm) and on population from the NCHS bridged-race dataset for 1990 to 2016 (https://www.cdc.gov/nchs/nvss/bridged_race.htm) and from the US Census Bureau prior to 1990 (https://www.census.gov/data/tables/time-series/demo/popest/1980s-county.html). We calculated monthly population counts through linear interpolation, assigning each yearly count to July.</w:t>
+      </w:r>
+    </w:p>
+    <w:p>
+      <w:pPr>
+        <w:spacing w:line="480" w:lineRule="auto"/>
+        <w:jc w:val="both"/>
+        <w:rPr>
+          <w:rFonts w:ascii="Times" w:hAnsi="Times"/>
+          <w:sz w:val="24"/>
+          <w:szCs w:val="24"/>
+        </w:rPr>
+      </w:pPr>
+      <w:r>
+        <w:rPr>
+          <w:rFonts w:ascii="Times" w:hAnsi="Times"/>
+          <w:sz w:val="24"/>
+          <w:szCs w:val="24"/>
+        </w:rPr>
+        <w:lastRenderedPageBreak/>
+        <w:t>We obtained data on temperature from ERA-Interim, which combines predictions from a physical model with in-situ and satellite measurements.</w:t>
+      </w:r>
+      <w:r>
+        <w:rPr>
+          <w:rFonts w:ascii="Times" w:hAnsi="Times"/>
+          <w:sz w:val="24"/>
+          <w:szCs w:val="24"/>
+        </w:rPr>
+        <w:fldChar w:fldCharType="begin" w:fldLock="1"/>
+      </w:r>
+      <w:r>
+        <w:rPr>
+          <w:rFonts w:ascii="Times" w:hAnsi="Times"/>
+          <w:sz w:val="24"/>
+          <w:szCs w:val="24"/>
+        </w:rPr>
+        <w:instrText>ADDIN CSL_CITATION {"citationItems":[{"id":"ITEM-1","itemData":{"DOI":"10.1002/qj.828","ISBN":"1477-870X","ISSN":"0035-9009","abstract":"ERA-Interim is the latest global atmospheric reanalysis produced by the European Centre for Medium-Range Weather Forecasts (ECMWF). The ERA-Interim project was conducted in part to prepare for a new atmospheric reanalysis to replace ERA-40, which will extend back to the early part of the twentieth century. This article describes the forecast model, data assimilation method, and input datasets used to produce ERA-Interim, and discusses the performance of the system. Special emphasis is placed on various difficulties encountered in the production of ERA-40, including the representation of the hydrological cycle, the quality of the stratospheric circulation, and the consistency in time of the reanalysed fields. We provide evidence for substantial improvements in each of these aspects. We also identify areas where further work is needed and describe opportunities and objectives for future reanalysis projects at ECMWF","author":[{"dropping-particle":"","family":"Dee","given":"D. P.","non-dropping-particle":"","parse-names":false,"suffix":""},{"dropping-particle":"","family":"Uppala","given":"S. M.","non-dropping-particle":"","parse-names":false,"suffix":""},{"dropping-particle":"","family":"Simmons","given":"A. J.","non-dropping-particle":"","parse-names":false,"suffix":""},{"dropping-particle":"","family":"Berrisford","given":"P.","non-dropping-particle":"","parse-names":false,"suffix":""},{"dropping-particle":"","family":"Poli","given":"P.","non-dropping-particle":"","parse-names":false,"suffix":""},{"dropping-particle":"","family":"Kobayashi","given":"S.","non-dropping-particle":"","parse-names":false,"suffix":""},{"dropping-particle":"","family":"Andrae","given":"U.","non-dropping-particle":"","parse-names":false,"suffix":""},{"dropping-particle":"","family":"Balmaseda","given":"M. A.","non-dropping-particle":"","parse-names":false,"suffix":""},{"dropping-particle":"","family":"Balsamo","given":"G.","non-dropping-particle":"","parse-names":false,"suffix":""},{"dropping-particle":"","family":"Bauer","given":"P.","non-dropping-particle":"","parse-names":false,"suffix":""},{"dropping-particle":"","family":"Bechtold","given":"P.","non-dropping-particle":"","parse-names":false,"suffix":""},{"dropping-particle":"","family":"Beljaars","given":"A. C.M. M","non-dropping-particle":"","parse-names":false,"suffix":""},{"dropping-particle":"","family":"Berg","given":"L.","non-dropping-particle":"van de","parse-names":false,"suffix":""},{"dropping-particle":"","family":"Bidlot","given":"J.","non-dropping-particle":"","parse-names":false,"suffix":""},{"dropping-particle":"","family":"Bormann","given":"N.","non-dropping-particle":"","parse-names":false,"suffix":""},{"dropping-particle":"","family":"Delsol","given":"C.","non-dropping-particle":"","parse-names":false,"suffix":""},{"dropping-particle":"","family":"Dragani","given":"R.","non-dropping-particle":"","parse-names":false,"suffix":""},{"dropping-particle":"","family":"Fuentes","given":"M.","non-dropping-particle":"","parse-names":false,"suffix":""},{"dropping-particle":"","family":"Geer","given":"A. J.","non-dropping-particle":"","parse-names":false,"suffix":""},{"dropping-particle":"","family":"Haimberger","given":"L.","non-dropping-particle":"","parse-names":false,"suffix":""},{"dropping-particle":"","family":"Healy","given":"S. B.","non-dropping-particle":"","parse-names":false,"suffix":""},{"dropping-particle":"","family":"Hersbach","given":"H.","non-dropping-particle":"","parse-names":false,"suffix":""},{"dropping-particle":"V","family":"Holm","given":"E","non-dropping-particle":"","parse-names":false,"suffix":""},{"dropping-particle":"","family":"Isaksen","given":"L.","non-dropping-particle":"","parse-names":false,"suffix":""},{"dropping-particle":"","family":"Kallberg","given":"P","non-dropping-particle":"","parse-names":false,"suffix":""},{"dropping-particle":"","family":"Koehler","given":"M","non-dropping-particle":"","parse-names":false,"suffix":""},{"dropping-particle":"","family":"Matricardi","given":"M.","non-dropping-particle":"","parse-names":false,"suffix":""},{"dropping-particle":"","family":"Mcnally","given":"A. P.","non-dropping-particle":"","parse-names":false,"suffix":""},{"dropping-particle":"","family":"Monge-Sanz","given":"B. M.","non-dropping-particle":"","parse-names":false,"suffix":""},{"dropping-particle":"","family":"Morcrette","given":"J. J.","non-dropping-particle":"","parse-names":false,"suffix":""},{"dropping-particle":"","family":"Park","given":"B. K.","non-dropping-particle":"","parse-names":false,"suffix":""},{"dropping-particle":"","family":"Peubey","given":"C.","non-dropping-particle":"","parse-names":false,"suffix":""},{"dropping-particle":"","family":"Rosnay","given":"P.","non-dropping-particle":"de","parse-names":false,"suffix":""},{"dropping-particle":"","family":"Tavolato","given":"C.","non-dropping-particle":"","parse-names":false,"suffix":""},{"dropping-particle":"","family":"Thepaut","given":"J N","non-dropping-particle":"","parse-names":false,"suffix":""},{"dropping-particle":"","family":"Vitart","given":"F.","non-dropping-particle":"","parse-names":false,"suffix":""},{"dropping-particle":"V.","family":"Hólm","given":"E.","non-dropping-particle":"","parse-names":false,"suffix":""},{"dropping-particle":"","family":"Isaksen","given":"L.","non-dropping-particle":"","parse-names":false,"suffix":""},{"dropping-particle":"","family":"Kållberg","given":"P.","non-dropping-particle":"","parse-names":false,"suffix":""},{"dropping-particle":"","family":"Köhler","given":"M.","non-dropping-particle":"","parse-names":false,"suffix":""},{"dropping-particle":"","family":"Matricardi","given":"M.","non-dropping-particle":"","parse-names":false,"suffix":""},{"dropping-particle":"","family":"Mcnally","given":"A. P.","non-dropping-particle":"","parse-names":false,"suffix":""},{"dropping-particle":"","family":"Monge-Sanz","given":"B. M.","non-dropping-particle":"","parse-names":false,"suffix":""},{"dropping-particle":"","family":"Morcrette","given":"J. J.","non-dropping-particle":"","parse-names":false,"suffix":""},{"dropping-particle":"","family":"Park","given":"B. K.","non-dropping-particle":"","parse-names":false,"suffix":""},{"dropping-particle":"","family":"Peubey","given":"C.","non-dropping-particle":"","parse-names":false,"suffix":""},{"dropping-particle":"","family":"Rosnay","given":"P.","non-dropping-particle":"de","parse-names":false,"suffix":""},{"dropping-particle":"","family":"Tavolato","given":"C.","non-dropping-particle":"","parse-names":false,"suffix":""},{"dropping-particle":"","family":"Thépaut","given":"J. N.","non-dropping-particle":"","parse-names":false,"suffix":""},{"dropping-particle":"","family":"Vitart","given":"F.","non-dropping-particle":"","parse-names":false,"suffix":""}],"container-title":"Quarterly Journal of the Royal Meteorological Society","id":"ITEM-1","issue":"656","issued":{"date-parts":[["2011"]]},"note":"From Duplicate 2 (The ERA-Interim reanalysis: configuration and performance of the data assimilation system - Dee, D P; Uppala, S M; Simmons, A J; Berrisford, P; Poli, P; Kobayashi, S; Andrae, U; Balmaseda, M A; Balsamo, G; Bauer, P; Bechtold, P; Beljaars, A C M; van de Berg, L; Bidlot, J; Bormann, N; Delsol, C; Dragani, R; Fuentes, M; Geer, A J; Haimberger, L; Healy, S B; Hersbach, H; Holm, E V; Isaksen, L; Kallberg, P; Koehler, M; Matricardi, M; McNally, A P; Monge-Sanz, B M; Morcrette, J J; Park, B K; Peubey, C; de Rosnay, P; Tavolato, C; Thepaut, J N; Vitart, F)\n\nBalsamo, Gianpaolo/I-3362-2013; de Rosnay, Patricia/M-8203-2013; Vuichard, Nicolas/A-6629-2011\nBalsamo, Gianpaolo/0000-0002-1745-3634; de Rosnay, Patricia/0000-0002-7374-3820;\nA\n3929","page":"553-597","title":"The ERA-Interim reanalysis: configuration and performance of the data assimilation system","type":"article-journal","volume":"137"},"uris":["http://www.mendeley.com/documents/?uuid=2dc32501-062e-4955-84f4-53dcfc5ad1bb"]}],"mendeley":{"formattedCitation":"&lt;sup&gt;1&lt;/sup&gt;","plainTextFormattedCitation":"1","previouslyFormattedCitation":"&lt;sup&gt;1&lt;/sup&gt;"},"properties":{"noteIndex":0},"schema":"https://github.com/citation-style-language/schema/raw/master/csl-citation.json"}</w:instrText>
+      </w:r>
+      <w:r>
+        <w:rPr>
+          <w:rFonts w:ascii="Times" w:hAnsi="Times"/>
+          <w:sz w:val="24"/>
+          <w:szCs w:val="24"/>
+        </w:rPr>
+        <w:fldChar w:fldCharType="separate"/>
+      </w:r>
+      <w:r>
+        <w:rPr>
+          <w:rFonts w:ascii="Times" w:hAnsi="Times"/>
+          <w:noProof/>
+          <w:sz w:val="24"/>
+          <w:szCs w:val="24"/>
+          <w:vertAlign w:val="superscript"/>
+        </w:rPr>
+        <w:t>1</w:t>
+      </w:r>
+      <w:r>
+        <w:rPr>
+          <w:rFonts w:ascii="Times" w:hAnsi="Times"/>
+          <w:sz w:val="24"/>
+          <w:szCs w:val="24"/>
+        </w:rPr>
+        <w:fldChar w:fldCharType="end"/>
+      </w:r>
+      <w:r>
+        <w:rPr>
+          <w:rFonts w:ascii="Times" w:hAnsi="Times"/>
+          <w:sz w:val="24"/>
+          <w:szCs w:val="24"/>
+        </w:rPr>
+        <w:t xml:space="preserve"> We used gridded four-times-daily estimates at a resolution of 80 km to generate monthly population-weighted temperature by state throughout the analysis period. </w:t>
+      </w:r>
+    </w:p>
+    <w:p>
+      <w:pPr>
+        <w:pStyle w:val="Heading3"/>
+      </w:pPr>
+      <w:bookmarkStart w:id="4" w:name="_Toc3818832"/>
+      <w:r>
+        <w:t xml:space="preserve">Anomalous </w:t>
+      </w:r>
+      <w:r>
+        <w:t>temperature</w:t>
+      </w:r>
+      <w:r>
+        <w:t xml:space="preserve"> metric</w:t>
+      </w:r>
+      <w:bookmarkEnd w:id="4"/>
+    </w:p>
+    <w:p>
+      <w:pPr>
+        <w:spacing w:line="480" w:lineRule="auto"/>
+        <w:jc w:val="both"/>
+        <w:rPr>
+          <w:rFonts w:ascii="Times New Roman" w:hAnsi="Times New Roman"/>
+          <w:sz w:val="24"/>
+          <w:szCs w:val="24"/>
+        </w:rPr>
+      </w:pPr>
+      <w:r>
+        <w:rPr>
+          <w:rFonts w:ascii="Times New Roman" w:hAnsi="Times New Roman"/>
+          <w:sz w:val="24"/>
+          <w:szCs w:val="24"/>
+        </w:rPr>
+        <w:t xml:space="preserve">To calculate the magnitude of temperature anomaly by state and month, we first calculated 30-year (long-term) norm temperatures (from 1980-2009) for each month in each state. We calculated for 30 years because it is the duration used in climate assessments.38 We subtracted these long-term norm temperatures from respective monthly temperature values to generate a temperature anomaly time series for each month and year in each state </w:t>
+      </w:r>
+      <w:commentRangeStart w:id="5"/>
+      <w:r>
+        <w:rPr>
+          <w:rFonts w:ascii="Times New Roman" w:hAnsi="Times New Roman"/>
+          <w:sz w:val="24"/>
+          <w:szCs w:val="24"/>
+        </w:rPr>
+        <w:t xml:space="preserve">(Figure </w:t>
+      </w:r>
+      <w:r>
+        <w:rPr>
+          <w:rFonts w:ascii="Times New Roman" w:hAnsi="Times New Roman"/>
+          <w:sz w:val="24"/>
+          <w:szCs w:val="24"/>
+        </w:rPr>
+        <w:t>XX</w:t>
+      </w:r>
+      <w:r>
+        <w:rPr>
+          <w:rFonts w:ascii="Times New Roman" w:hAnsi="Times New Roman"/>
+          <w:sz w:val="24"/>
+          <w:szCs w:val="24"/>
+        </w:rPr>
+        <w:t xml:space="preserve">). </w:t>
+      </w:r>
+      <w:commentRangeEnd w:id="5"/>
+      <w:r>
+        <w:rPr>
+          <w:rStyle w:val="CommentReference"/>
+          <w:rFonts w:ascii="Times New Roman" w:eastAsiaTheme="minorHAnsi" w:hAnsi="Times New Roman"/>
+        </w:rPr>
+        <w:commentReference w:id="5"/>
+      </w:r>
+      <w:r>
+        <w:rPr>
+          <w:rFonts w:ascii="Times New Roman" w:hAnsi="Times New Roman"/>
+          <w:sz w:val="24"/>
+          <w:szCs w:val="24"/>
+        </w:rPr>
+        <w:t>The temperature anomaly metric measures the extent that temperature experienced in a specific month, year and state is warmer or cooler than the long-term norm to which the population of each state has acclimatised. These values can be different for neighbouring months in the same state, and neighbouring states in the same month.</w:t>
+      </w:r>
+    </w:p>
+    <w:p>
+      <w:pPr>
+        <w:pStyle w:val="Heading2"/>
+      </w:pPr>
+      <w:bookmarkStart w:id="6" w:name="_Toc3818833"/>
+      <w:commentRangeStart w:id="7"/>
+      <w:r>
+        <w:t>Model specification</w:t>
+      </w:r>
+      <w:bookmarkEnd w:id="6"/>
+      <w:commentRangeEnd w:id="7"/>
+      <w:r>
+        <w:rPr>
+          <w:rStyle w:val="CommentReference"/>
+          <w:rFonts w:asciiTheme="minorHAnsi" w:eastAsiaTheme="minorHAnsi" w:hAnsiTheme="minorHAnsi" w:cstheme="minorBidi"/>
+          <w:color w:val="auto"/>
+        </w:rPr>
+        <w:commentReference w:id="7"/>
+      </w:r>
+    </w:p>
+    <w:p>
+      <w:pPr>
+        <w:rPr>
+          <w:rFonts w:ascii="Times New Roman" w:hAnsi="Times New Roman"/>
+        </w:rPr>
+      </w:pPr>
+    </w:p>
+    <w:p>
+      <w:pPr>
+        <w:spacing w:line="480" w:lineRule="auto"/>
+        <w:jc w:val="both"/>
+        <w:rPr>
+          <w:rFonts w:ascii="Times New Roman" w:hAnsi="Times New Roman"/>
+          <w:sz w:val="24"/>
+          <w:szCs w:val="24"/>
+        </w:rPr>
+      </w:pPr>
+      <w:r>
+        <w:rPr>
+          <w:rFonts w:ascii="Times New Roman" w:hAnsi="Times New Roman"/>
+          <w:sz w:val="24"/>
+          <w:szCs w:val="24"/>
+        </w:rPr>
+        <w:t>We formulated a Bayesian spatio-temporal model to directly estimate the effect of temperature anomaly on injury deaths rates. The outcome was deaths from several types of injury. We carried out all analyses separately by sex and age group (0-4 years, 10-year age groups from 5 to 84 years, and 85+ years) because injury deaths rates vary by age group and sex,</w:t>
+      </w:r>
+      <w:r>
+        <w:rPr>
+          <w:rFonts w:ascii="Times New Roman" w:hAnsi="Times New Roman"/>
+          <w:sz w:val="24"/>
+          <w:szCs w:val="24"/>
+        </w:rPr>
+        <w:fldChar w:fldCharType="begin" w:fldLock="1"/>
+      </w:r>
+      <w:r>
+        <w:rPr>
+          <w:rFonts w:ascii="Times New Roman" w:hAnsi="Times New Roman"/>
+          <w:sz w:val="24"/>
+          <w:szCs w:val="24"/>
+        </w:rPr>
+        <w:instrText>ADDIN CSL_CITATION {"citationItems":[{"id":"ITEM-1","itemData":{"DOI":"10.1016/S0140-6736(12)61728-0","ISBN":"1474-547X (Electronic)\\n0140-6736 (Linking)","ISSN":"1474547X","PMID":"23245604","abstract":"Background: Reliable and timely information on the leading causes of death in populations, and how these are changing, is a crucial input into health policy debates. In the Global Burden of Diseases, Injuries, and Risk Factors Study 2010 (GBD 2010), we aimed to estimate annual deaths for the world and 21 regions between 1980 and 2010 for 235 causes, with uncertainty intervals (UIs), separately by age and sex. Methods: We attempted to identify all available data on causes of death for 187 countries from 1980 to 2010 from vital registration, verbal autopsy, mortality surveillance, censuses, surveys, hospitals, police records, and mortuaries. We assessed data quality for completeness, diagnostic accuracy, missing data, stochastic variations, and probable causes of death. We applied six different modelling strategies to estimate cause-specific mortality trends depending on the strength of the data. For 133 causes and three special aggregates we used the Cause of Death Ensemble model (CODEm) approach, which uses four families of statistical models testing a large set of different models using different permutations of covariates. Model ensembles were developed from these component models. We assessed model performance with rigorous out-of-sample testing of prediction error and the validity of 95% UIs. For 13 causes with low observed numbers of deaths, we developed negative binomial models with plausible covariates. For 27 causes for which death is rare, we modelled the higher level cause in the cause hierarchy of the GBD 2010 and then allocated deaths across component causes proportionately, estimated from all available data in the database. For selected causes (African trypanosomiasis, congenital syphilis, whooping cough, measles, typhoid and parathyroid, leishmaniasis, acute hepatitis E, and HIV/AIDS), we used natural history models based on information on incidence, prevalence, and case-fatality. We separately estimated cause fractions by aetiology for diarrhoea, lower respiratory infections, and meningitis, as well as disaggregations by subcause for chronic kidney disease, maternal disorders, cirrhosis, and liver cancer. For deaths due to collective violence and natural disasters, we used mortality shock regressions. For every cause, we estimated 95% UIs that captured both parameter estimation uncertainty and uncertainty due to model specification where CODEm was used. We constrained cause-specific fractions within every age-sex group to sum to total mor…","author":[{"dropping-particle":"","family":"Lozano","given":"Rafael","non-dropping-particle":"","parse-names":false,"suffix":""},{"dropping-particle":"","family":"Naghavi","given":"Mohsen","non-dropping-particle":"","parse-names":false,"suffix":""},{"dropping-particle":"","family":"Foreman","given":"Kyle","non-dropping-particle":"","parse-names":false,"suffix":""},{"dropping-particle":"","family":"Lim","given":"Stephen","non-dropping-particle":"","parse-names":false,"suffix":""},{"dropping-particle":"","family":"Shibuya","given":"Kenji","non-dropping-particle":"","parse-names":false,"suffix":""},{"dropping-particle":"","family":"Aboyans","given":"Victor","non-dropping-particle":"","parse-names":false,"suffix":""},{"dropping-particle":"","family":"Abraham","given":"Jerry","non-dropping-particle":"","parse-names":false,"suffix":""},{"dropping-particle":"","family":"Adair","given":"Timothy","non-dropping-particle":"","parse-names":false,"suffix":""},{"dropping-particle":"","family":"Aggarwal","given":"Rakesh","non-dropping-particle":"","parse-names":false,"suffix":""},{"dropping-particle":"","family":"Ahn","given":"Stephanie Y.","non-dropping-particle":"","parse-names":false,"suffix":""},{"dropping-particle":"","family":"AlMazroa","given":"Mohammad A.","non-dropping-particle":"","parse-names":false,"suffix":""},{"dropping-particle":"","family":"Alvarado","given":"Miriam","non-dropping-particle":"","parse-names":false,"suffix":""},{"dropping-particle":"","family":"Anderson","given":"H. Ross","non-dropping-particle":"","parse-names":false,"suffix":""},{"dropping-particle":"","family":"Anderson","given":"Laurie M.","non-dropping-particle":"","parse-names":false,"suffix":""},{"dropping-particle":"","family":"Andrews","given":"Kathryn G.","non-dropping-particle":"","parse-names":false,"suffix":""},{"dropping-particle":"","family":"Atkinson","given":"Charles","non-dropping-particle":"","parse-names":false,"suffix":""},{"dropping-particle":"","family":"Baddour","given":"Larry M.","non-dropping-particle":"","parse-names":false,"suffix":""},{"dropping-particle":"","family":"Barker-Collo","given":"Suzanne","non-dropping-particle":"","parse-names":false,"suffix":""},{"dropping-particle":"","family":"Bartels","given":"David H.","non-dropping-particle":"","parse-names":false,"suffix":""},{"dropping-particle":"","family":"Bell","given":"Michelle L.","non-dropping-particle":"","parse-names":false,"suffix":""},{"dropping-particle":"","family":"Benjamin","given":"Emelia J.","non-dropping-particle":"","parse-names":false,"suffix":""},{"dropping-particle":"","family":"Bennett","given":"Derrick","non-dropping-particle":"","parse-names":false,"suffix":""},{"dropping-particle":"","family":"Bhalla","given":"Kavi","non-dropping-particle":"","parse-names":false,"suffix":""},{"dropping-particle":"","family":"Bikbov","given":"Boris","non-dropping-particle":"","parse-names":false,"suffix":""},{"dropping-particle":"","family":"Abdulhak","given":"Aref","non-dropping-particle":"Bin","parse-names":false,"suffix":""},{"dropping-particle":"","family":"Birbeck","given":"Gretchen","non-dropping-particle":"","parse-names":false,"suffix":""},{"dropping-particle":"","family":"Blyth","given":"Fiona","non-dropping-particle":"","parse-names":false,"suffix":""},{"dropping-particle":"","family":"Bolliger","given":"Ian","non-dropping-particle":"","parse-names":false,"suffix":""},{"dropping-particle":"","family":"Boufous","given":"Soufiane","non-dropping-particle":"","parse-names":false,"suffix":""},{"dropping-particle":"","family":"Bucello","given":"Chiara","non-dropping-particle":"","parse-names":false,"suffix":""},{"dropping-particle":"","family":"Burch","given":"Michael","non-dropping-particle":"","parse-names":false,"suffix":""},{"dropping-particle":"","family":"Burney","given":"Peter","non-dropping-particle":"","parse-names":false,"suffix":""},{"dropping-particle":"","family":"Carapetis","given":"Jonathan","non-dropping-particle":"","parse-names":false,"suffix":""},{"dropping-particle":"","family":"Chen","given":"Honglei","non-dropping-particle":"","parse-names":false,"suffix":""},{"dropping-particle":"","family":"Chou","given":"David","non-dropping-particle":"","parse-names":false,"suffix":""},{"dropping-particle":"","family":"Chugh","given":"Sumeet S.","non-dropping-particle":"","parse-names":false,"suffix":""},{"dropping-particle":"","family":"Coffeng","given":"Luc E.","non-dropping-particle":"","parse-names":false,"suffix":""},{"dropping-particle":"","family":"Colan","given":"Steven D.","non-dropping-particle":"","parse-names":false,"suffix":""},{"dropping-particle":"","family":"Colquhoun","given":"Samantha","non-dropping-particle":"","parse-names":false,"suffix":""},{"dropping-particle":"","family":"Colson","given":"K. Ellicott","non-dropping-particle":"","parse-names":false,"suffix":""},{"dropping-particle":"","family":"Condon","given":"John","non-dropping-particle":"","parse-names":false,"suffix":""},{"dropping-particle":"","family":"Connor","given":"Myles D.","non-dropping-particle":"","parse-names":false,"suffix":""},{"dropping-particle":"","family":"Cooper","given":"Leslie T.","non-dropping-particle":"","parse-names":false,"suffix":""},{"dropping-particle":"","family":"Corriere","given":"Matthew","non-dropping-particle":"","parse-names":false,"suffix":""},{"dropping-particle":"","family":"Cortinovis","given":"Monica","non-dropping-particle":"","parse-names":false,"suffix":""},{"dropping-particle":"","family":"Courville De Vaccaro","given":"Karen","non-dropping-particle":"","parse-names":false,"suffix":""},{"dropping-particle":"","family":"Couser","given":"William","non-dropping-particle":"","parse-names":false,"suffix":""},{"dropping-particle":"","family":"Cowie","given":"Benjamin C.","non-dropping-particle":"","parse-names":false,"suffix":""},{"dropping-particle":"","family":"Criqui","given":"Michael H.","non-dropping-particle":"","parse-names":false,"suffix":""},{"dropping-particle":"","family":"Cross","given":"Marita","non-dropping-particle":"","parse-names":false,"suffix":""},{"dropping-particle":"","family":"Dabhadkar","given":"Kaustubh C.","non-dropping-particle":"","parse-names":false,"suffix":""},{"dropping-particle":"","family":"Dahodwala","given":"Nabila","non-dropping-particle":"","parse-names":false,"suffix":""},{"dropping-particle":"","family":"Leo","given":"Diego","non-dropping-particle":"De","parse-names":false,"suffix":""},{"dropping-particle":"","family":"Degenhardt","given":"Louisa","non-dropping-particle":"","parse-names":false,"suffix":""},{"dropping-particle":"","family":"Delossantos","given":"Allyne","non-dropping-particle":"","parse-names":false,"suffix":""},{"dropping-particle":"","family":"Denenberg","given":"Julie","non-dropping-particle":"","parse-names":false,"suffix":""},{"dropping-particle":"","family":"Jarlais","given":"Don C.","non-dropping-particle":"Des","parse-names":false,"suffix":""},{"dropping-particle":"","family":"Dharmaratne","given":"Samath D.","non-dropping-particle":"","parse-names":false,"suffix":""},{"dropping-particle":"","family":"Dorsey","given":"E. Ray","non-dropping-particle":"","parse-names":false,"suffix":""},{"dropping-particle":"","family":"Driscoll","given":"Tim","non-dropping-particle":"","parse-names":false,"suffix":""},{"dropping-particle":"","family":"Duber","given":"Herbert","non-dropping-particle":"","parse-names":false,"suffix":""},{"dropping-particle":"","family":"Ebel","given":"Beth","non-dropping-particle":"","parse-names":false,"suffix":""},{"dropping-particle":"","family":"Erwin","given":"Patricia J.","non-dropping-particle":"","parse-names":false,"suffix":""},{"dropping-particle":"","family":"Espindola","given":"Patricia","non-dropping-particle":"","parse-names":false,"suffix":""},{"dropping-particle":"","family":"Ezzati","given":"Majid","non-dropping-particle":"","parse-names":false,"suffix":""},{"dropping-particle":"","family":"Feigin","given":"Valery","non-dropping-particle":"","parse-names":false,"suffix":""},{"dropping-particle":"","family":"Flaxman","given":"Abraham D.","non-dropping-particle":"","parse-names":false,"suffix":""},{"dropping-particle":"","family":"Forouzanfar","given":"Mohammad H.","non-dropping-particle":"","parse-names":false,"suffix":""},{"dropping-particle":"","family":"Fowkes","given":"Francis Gerry R.","non-dropping-particle":"","parse-names":false,"suffix":""},{"dropping-particle":"","family":"Franklin","given":"Richard","non-dropping-particle":"","parse-names":false,"suffix":""},{"dropping-particle":"","family":"Fransen","given":"Marlene","non-dropping-particle":"","parse-names":false,"suffix":""},{"dropping-particle":"","family":"Freeman","given":"Michael K.","non-dropping-particle":"","parse-names":false,"suffix":""},{"dropping-particle":"","family":"Gabriel","given":"Sherine E.","non-dropping-particle":"","parse-names":false,"suffix":""},{"dropping-particle":"","family":"Gakidou","given":"Emmanuela","non-dropping-particle":"","parse-names":false,"suffix":""},{"dropping-particle":"","family":"Gaspari","given":"Flavio","non-dropping-particle":"","parse-names":false,"suffix":""},{"dropping-particle":"","family":"Gillum","given":"Richard F.","non-dropping-particle":"","parse-names":false,"suffix":""},{"dropping-particle":"","family":"Gonzalez-Medina","given":"Diego","non-dropping-particle":"","parse-names":false,"suffix":""},{"dropping-particle":"","family":"Halasa","given":"Yara A.","non-dropping-particle":"","parse-names":false,"suffix":""},{"dropping-particle":"","family":"Haring","given":"Diana","non-dropping-particle":"","parse-names":false,"suffix":""},{"dropping-particle":"","family":"Harrison","given":"James E.","non-dropping-particle":"","parse-names":false,"suffix":""},{"dropping-particle":"","family":"Havmoeller","given":"Rasmus","non-dropping-particle":"","parse-names":false,"suffix":""},{"dropping-particle":"","family":"Hay","given":"Roderick J.","non-dropping-particle":"","parse-names":false,"suffix":""},{"dropping-particle":"","family":"Hoen","given":"Bruno","non-dropping-particle":"","parse-names":false,"suffix":""},{"dropping-particle":"","family":"Hotez","given":"Peter J.","non-dropping-particle":"","parse-names":false,"suffix":""},{"dropping-particle":"","family":"Hoy","given":"Damian","non-dropping-particle":"","parse-names":false,"suffix":""},{"dropping-particle":"","family":"Jacobsen","given":"Kathryn H.","non-dropping-particle":"","parse-names":false,"suffix":""},{"dropping-particle":"","family":"James","given":"Spencer L.","non-dropping-particle":"","parse-names":false,"suffix":""},{"dropping-particle":"","family":"Jasrasaria","given":"Rashmi","non-dropping-particle":"","parse-names":false,"suffix":""},{"dropping-particle":"","family":"Jayaraman","given":"Sudha","non-dropping-particle":"","parse-names":false,"suffix":""},{"dropping-particle":"","family":"Johns","given":"Nicole","non-dropping-particle":"","parse-names":false,"suffix":""},{"dropping-particle":"","family":"Karthikeyan","given":"Ganesan","non-dropping-particle":"","parse-names":false,"suffix":""},{"dropping-particle":"","family":"Kassebaum","given":"Nicholas","non-dropping-particle":"","parse-names":false,"suffix":""},{"dropping-particle":"","family":"Keren","given":"Andre","non-dropping-particle":"","parse-names":false,"suffix":""},{"dropping-particle":"","family":"Khoo","given":"Jon Paul","non-dropping-particle":"","parse-names":false,"suffix":""},{"dropping-particle":"","family":"Knowlton","given":"Lisa Marie","non-dropping-particle":"","parse-names":false,"suffix":""},{"dropping-particle":"","family":"Kobusingye","given":"Olive","non-dropping-particle":"","parse-names":false,"suffix":""},{"dropping-particle":"","family":"Koranteng","given":"Adofo","non-dropping-particle":"","parse-names":false,"suffix":""},{"dropping-particle":"","family":"Krishnamurthi","given":"Rita","non-dropping-particle":"","parse-names":false,"suffix":""},{"dropping-particle":"","family":"Lipnick","given":"Michael","non-dropping-particle":"","parse-names":false,"suffix":""},{"dropping-particle":"","family":"Lipshultz","given":"Steven E.","non-dropping-particle":"","parse-names":false,"suffix":""},{"dropping-particle":"","family":"Lockett Ohno","given":"Summer","non-dropping-particle":"","parse-names":false,"suffix":""},{"dropping-particle":"","family":"Mabweijano","given":"Jacqueline","non-dropping-particle":"","parse-names":false,"suffix":""},{"dropping-particle":"","family":"MacIntyre","given":"Michael F.","non-dropping-particle":"","parse-names":false,"suffix":""},{"dropping-particle":"","family":"Mallinger","given":"Leslie","non-dropping-particle":"","parse-names":false,"suffix":""},{"dropping-particle":"","family":"March","given":"Lyn","non-dropping-particle":"","parse-names":false,"suffix":""},{"dropping-particle":"","family":"Marks","given":"Guy B.","non-dropping-particle":"","parse-names":false,"suffix":""},{"dropping-particle":"","family":"Marks","given":"Robin","non-dropping-particle":"","parse-names":false,"suffix":""},{"dropping-particle":"","family":"Matsumori","given":"Akira","non-dropping-particle":"","parse-names":false,"suffix":""},{"dropping-particle":"","family":"Matzopoulos","given":"Richard","non-dropping-particle":"","parse-names":false,"suffix":""},{"dropping-particle":"","family":"Mayosi","given":"Bongani M.","non-dropping-particle":"","parse-names":false,"suffix":""},{"dropping-particle":"","family":"McAnulty","given":"John H.","non-dropping-particle":"","parse-names":false,"suffix":""},{"dropping-particle":"","family":"McDermott","given":"Mary M.","non-dropping-particle":"","parse-names":false,"suffix":""},{"dropping-particle":"","family":"McGrath","given":"John","non-dropping-particle":"","parse-names":false,"suffix":""},{"dropping-particle":"","family":"Memish","given":"Ziad A.","non-dropping-particle":"","parse-names":false,"suffix":""},{"dropping-particle":"","family":"Mensah","given":"George A.","non-dropping-particle":"","parse-names":false,"suffix":""},{"dropping-particle":"","family":"Merriman","given":"Tony R.","non-dropping-particle":"","parse-names":false,"suffix":""},{"dropping-particle":"","family":"Michaud","given":"Catherine","non-dropping-particle":"","parse-names":false,"suffix":""},{"dropping-particle":"","family":"Miller","given":"Matthew","non-dropping-particle":"","parse-names":false,"suffix":""},{"dropping-particle":"","family":"Miller","given":"Ted R.","non-dropping-particle":"","parse-names":false,"suffix":""},{"dropping-particle":"","family":"Mock","given":"Charles","non-dropping-particle":"","parse-names":false,"suffix":""},{"dropping-particle":"","family":"Mocumbi","given":"Ana Olga","non-dropping-particle":"","parse-names":false,"suffix":""},{"dropping-particle":"","family":"Mokdad","given":"Ali A.","non-dropping-particle":"","parse-names":false,"suffix":""},{"dropping-particle":"","family":"Moran","given":"Andrew","non-dropping-particle":"","parse-names":false,"suffix":""},{"dropping-particle":"","family":"Mulholland","given":"Kim","non-dropping-particle":"","parse-names":false,"suffix":""},{"dropping-particle":"","family":"Nair","given":"M. Nathan","non-dropping-particle":"","parse-names":false,"suffix":""},{"dropping-particle":"","family":"Naldi","given":"Luigi","non-dropping-particle":"","parse-names":false,"suffix":""},{"dropping-particle":"","family":"Narayan","given":"K. M.Venkat","non-dropping-particle":"","parse-names":false,"suffix":""},{"dropping-particle":"","family":"Nasseri","given":"Kiumarss","non-dropping-particle":"","parse-names":false,"suffix":""},{"dropping-particle":"","family":"Norman","given":"Paul","non-dropping-particle":"","parse-names":false,"suffix":""},{"dropping-particle":"","family":"O'Donnell","given":"Martin","non-dropping-particle":"","parse-names":false,"suffix":""},{"dropping-particle":"","family":"Omer","given":"Saad B.","non-dropping-particle":"","parse-names":false,"suffix":""},{"dropping-particle":"","family":"Ortblad","given":"Katrina","non-dropping-particle":"","parse-names":false,"suffix":""},{"dropping-particle":"","family":"Osborne","given":"Richard","non-dropping-particle":"","parse-names":false,"suffix":""},{"dropping-particle":"","family":"Ozgediz","given":"Doruk","non-dropping-particle":"","parse-names":false,"suffix":""},{"dropping-particle":"","family":"Pahari","given":"Bishnu","non-dropping-particle":"","parse-names":false,"suffix":""},{"dropping-particle":"","family":"Pandian","given":"Jeyaraj Durai","non-dropping-particle":"","parse-names":false,"suffix":""},{"dropping-particle":"","family":"Panozo Rivero","given":"Andrea","non-dropping-particle":"","parse-names":false,"suffix":""},{"dropping-particle":"","family":"Perez Padilla","given":"Rogelio","non-dropping-particle":"","parse-names":false,"suffix":""},{"dropping-particle":"","family":"Perez-Ruiz","given":"Fernando","non-dropping-particle":"","parse-names":false,"suffix":""},{"dropping-particle":"","family":"Perico","given":"Norberto","non-dropping-particle":"","parse-names":false,"suffix":""},{"dropping-particle":"","family":"Phillips","given":"David","non-dropping-particle":"","parse-names":false,"suffix":""},{"dropping-particle":"","family":"Pierce","given":"Kelsey","non-dropping-particle":"","parse-names":false,"suffix":""},{"dropping-particle":"","family":"Pope","given":"C. Arden","non-dropping-particle":"","parse-names":false,"suffix":""},{"dropping-particle":"","family":"Porrini","given":"Esteban","non-dropping-particle":"","parse-names":false,"suffix":""},{"dropping-particle":"","family":"Pourmalek","given":"Farshad","non-dropping-particle":"","parse-names":false,"suffix":""},{"dropping-particle":"","family":"Raju","given":"Murugesan","non-dropping-particle":"","parse-names":false,"suffix":""},{"dropping-particle":"","family":"Ranganathan","given":"Dharani","non-dropping-particle":"","parse-names":false,"suffix":""},{"dropping-particle":"","family":"Rehm","given":"Jürgen T.","non-dropping-particle":"","parse-names":false,"suffix":""},{"dropping-particle":"","family":"Rein","given":"David B.","non-dropping-particle":"","parse-names":false,"suffix":""},{"dropping-particle":"","family":"Remuzzi","given":"Guiseppe","non-dropping-particle":"","parse-names":false,"suffix":""},{"dropping-particle":"","family":"Rivara","given":"Frederick P.","non-dropping-particle":"","parse-names":false,"suffix":""},{"dropping-particle":"","family":"Roberts","given":"Thomas","non-dropping-particle":"","parse-names":false,"suffix":""},{"dropping-particle":"","family":"Rodriguez De León","given":"Felipe","non-dropping-particle":"","parse-names":false,"suffix":""},{"dropping-particle":"","family":"Rosenfeld","given":"Lisa C.","non-dropping-particle":"","parse-names":false,"suffix":""},{"dropping-particle":"","family":"Rushton","given":"Lesley","non-dropping-particle":"","parse-names":false,"suffix":""},{"dropping-particle":"","family":"Sacco","given":"Ralph L.","non-dropping-particle":"","parse-names":false,"suffix":""},{"dropping-particle":"","family":"Salomon","given":"Joshua A.","non-dropping-particle":"","parse-names":false,"suffix":""},{"dropping-particle":"","family":"Sampson","given":"Uchechukwu","non-dropping-particle":"","parse-names":false,"suffix":""},{"dropping-particle":"","family":"Sanman","given":"Ella","non-dropping-particle":"","parse-names":false,"suffix":""},{"dropping-particle":"","family":"Schwebel","given":"David C.","non-dropping-particle":"","parse-names":false,"suffix":""},{"dropping-particle":"","family":"Segui-Gomez","given":"Maria","non-dropping-particle":"","parse-names":false,"suffix":""},{"dropping-particle":"","family":"Shepard","given":"Donald S.","non-dropping-particle":"","parse-names":false,"suffix":""},{"dropping-particle":"","family":"Singh","given":"David","non-dropping-particle":"","parse-names":false,"suffix":""},{"dropping-particle":"","family":"Singleton","given":"Jessica","non-dropping-particle":"","parse-names":false,"suffix":""},{"dropping-particle":"","family":"Sliwa","given":"Karen","non-dropping-particle":"","parse-names":false,"suffix":""},{"dropping-particle":"","family":"Smith","given":"Emma","non-dropping-particle":"","parse-names":false,"suffix":""},{"dropping-particle":"","family":"Steer","given":"Andrew","non-dropping-particle":"","parse-names":false,"suffix":""},{"dropping-particle":"","family":"Taylor","given":"Jennifer A.","non-dropping-particle":"","parse-names":false,"suffix":""},{"dropping-particle":"","family":"Thomas","given":"Bernadette","non-dropping-particle":"","parse-names":false,"suffix":""},{"dropping-particle":"","family":"Tleyjeh","given":"Imad M.","non-dropping-particle":"","parse-names":false,"suffix":""},{"dropping-particle":"","family":"Towbin","given":"Jeffrey A.","non-dropping-particle":"","parse-names":false,"suffix":""},{"dropping-particle":"","family":"Truelsen","given":"Thomas","non-dropping-particle":"","parse-names":false,"suffix":""},{"dropping-particle":"","family":"Undurraga","given":"Eduardo A.","non-dropping-particle":"","parse-names":false,"suffix":""},{"dropping-particle":"","family":"Venketasubramanian","given":"N.","non-dropping-particle":"","parse-names":false,"suffix":""},{"dropping-particle":"","family":"Vijayakumar","given":"Lakshmi","non-dropping-particle":"","parse-names":false,"suffix":""},{"dropping-particle":"","family":"Vos","given":"Theo","non-dropping-particle":"","parse-names":false,"suffix":""},{"dropping-particle":"","family":"Wagner","given":"Gregory R.","non-dropping-particle":"","parse-names":false,"suffix":""},{"dropping-particle":"","family":"Wang","given":"Mengru","non-dropping-particle":"","parse-names":false,"suffix":""},{"dropping-particle":"","family":"Wang","given":"Wenzhi","non-dropping-particle":"","parse-names":false,"suffix":""},{"dropping-particle":"","family":"Watt","given":"Kerrianne","non-dropping-particle":"","parse-names":false,"suffix":""},{"dropping-particle":"","family":"Weinstock","given":"Martin A.","non-dropping-particle":"","parse-names":false,"suffix":""},{"dropping-particle":"","family":"Weintraub","given":"Robert","non-dropping-particle":"","parse-names":false,"suffix":""},{"dropping-particle":"","family":"Wilkinson","given":"James D.","non-dropping-particle":"","parse-names":false,"suffix":""},{"dropping-particle":"","family":"Woolf","given":"Anthony D.","non-dropping-particle":"","parse-names":false,"suffix":""},{"dropping-particle":"","family":"Wulf","given":"Sarah","non-dropping-particle":"","parse-names":false,"suffix":""},{"dropping-particle":"","family":"Yeh","given":"Pon Hsiu","non-dropping-particle":"","parse-names":false,"suffix":""},{"dropping-particle":"","family":"Yip","given":"Paul","non-dropping-particle":"","parse-names":false,"suffix":""},{"dropping-particle":"","family":"Zabetian","given":"Azadeh","non-dropping-particle":"","parse-names":false,"suffix":""},{"dropping-particle":"","family":"Zheng","given":"Zhi Jie","non-dropping-particle":"","parse-names":false,"suffix":""},{"dropping-particle":"","family":"Lopez","given":"Alan D.","non-dropping-particle":"","parse-names":false,"suffix":""},{"dropping-particle":"","family":"Murray","given":"Christopher J.L.","non-dropping-particle":"","parse-names":false,"suffix":""}],"container-title":"The Lancet","id":"ITEM-1","issued":{"date-parts":[["2012"]]},"title":"Global and regional mortality from 235 causes of death for 20 age groups in 1990 and 2010: A systematic analysis for the Global Burden of Disease Study 2010","type":"article-journal"},"uris":["http://www.mendeley.com/documents/?uuid=c2b2cd03-97e9-4af3-840f-37f452bd4bab"]},{"id":"ITEM-2","itemData":{"DOI":"10.7554/eLife.35500","ISSN":"2050-084X","abstract":"&lt;p&gt;In temperate climates, winter deaths exceed summer ones. However, there is limited information on the timing and the relative magnitudes of maximum and minimum mortality, by local climate, age group, sex and medical cause of death. We used geo-coded mortality data and wavelets to analyse the seasonality of mortality by age group and sex from 1980 to 2016 in the USA and its subnational climatic regions. Death rates in men and women ≥ 45 years peaked in December to February and were lowest in June to August, driven by cardiorespiratory diseases and injuries. In these ages, percent difference in death rates between peak and minimum months did not vary across climate regions, nor changed from 1980 to 2016. Under five years, seasonality of all-cause mortality largely disappeared after the 1990s. In adolescents and young adults, especially in males, death rates peaked in June/July and were lowest in December/January, driven by injury deaths.&lt;/p&gt;","author":[{"dropping-particle":"","family":"Parks","given":"Robbie M","non-dropping-particle":"","parse-names":false,"suffix":""},{"dropping-particle":"","family":"Bennett","given":"James E","non-dropping-particle":"","parse-names":false,"suffix":""},{"dropping-particle":"","family":"Foreman","given":"Kyle J","non-dropping-particle":"","parse-names":false,"suffix":""},{"dropping-particle":"","family":"Toumi","given":"Ralf","non-dropping-particle":"","parse-names":false,"suffix":""},{"dropping-particle":"","family":"Ezzati","given":"Majid","non-dropping-particle":"","parse-names":false,"suffix":""}],"container-title":"eLife","id":"ITEM-2","issued":{"date-parts":[["2018","10","30"]]},"title":"National and regional seasonal dynamics of all-cause and cause-specific mortality in the USA from 1980 to 2016","type":"article-journal","volume":"7"},"uris":["http://www.mendeley.com/documents/?uuid=a29b7f3f-8632-3265-8212-c115c1d59106"]},{"id":"ITEM-3","itemData":{"DOI":"10.1007/978-3-540-44902-7","ISBN":"3540449027","PMID":"14535918","abstract":"Seasonal fluctuations in mortality are a persistent phenomenon across populations. In Western countries of the Northern hemisphere, mortality is typically larger in winter than in summer which is attributed to the detrimental effects of cold to health. This does, however, not explain why in colder countries the differences between winter and summer mortality are smaller than in countries with warm or moderate climate. This book, therefore, investigates whether sociodemographic and socioeconomic factors play a role as important for seasonal mortality as they do for mortality in general. Using modern statistical methods, the book shows, for example for the United States, that the fluctuations between winter and summer mortality are smaller the more years someone has spent in school.","author":[{"dropping-particle":"","family":"Rau","given":"Roland","non-dropping-particle":"","parse-names":false,"suffix":""}],"container-title":"Wirtschafts- und Sozialwissenschaftlichen Fakultät","id":"ITEM-3","issued":{"date-parts":[["2004"]]},"page":"361","title":"Seasonality in Human Mortality.  A Demographic Approach","type":"article-journal","volume":"PhD"},"uris":["http://www.mendeley.com/documents/?uuid=735ffa52-a2fc-4bed-ab59-d84289752b70"]}],"mendeley":{"formattedCitation":"&lt;sup&gt;2–4&lt;/sup&gt;","plainTextFormattedCitation":"2–4","previouslyFormattedCitation":"&lt;sup&gt;11,12,39&lt;/sup&gt;"},"properties":{"noteIndex":0},"schema":"https://github.com/citation-style-language/schema/raw/master/csl-citation.json"}</w:instrText>
+      </w:r>
+      <w:r>
+        <w:rPr>
+          <w:rFonts w:ascii="Times New Roman" w:hAnsi="Times New Roman"/>
+          <w:sz w:val="24"/>
+          <w:szCs w:val="24"/>
+        </w:rPr>
+        <w:fldChar w:fldCharType="separate"/>
+      </w:r>
+      <w:r>
+        <w:rPr>
+          <w:rFonts w:ascii="Times New Roman" w:hAnsi="Times New Roman"/>
+          <w:noProof/>
+          <w:sz w:val="24"/>
+          <w:szCs w:val="24"/>
+          <w:vertAlign w:val="superscript"/>
+        </w:rPr>
+        <w:t>2–4</w:t>
+      </w:r>
+      <w:r>
+        <w:rPr>
+          <w:rFonts w:ascii="Times New Roman" w:hAnsi="Times New Roman"/>
+          <w:sz w:val="24"/>
+          <w:szCs w:val="24"/>
+        </w:rPr>
+        <w:fldChar w:fldCharType="end"/>
+      </w:r>
+      <w:r>
+        <w:rPr>
+          <w:rFonts w:ascii="Times New Roman" w:hAnsi="Times New Roman"/>
+          <w:sz w:val="24"/>
+          <w:szCs w:val="24"/>
+        </w:rPr>
+        <w:t xml:space="preserve"> as might their associations with temperature.</w:t>
+      </w:r>
+    </w:p>
+    <w:p>
+      <w:pPr>
+        <w:spacing w:line="480" w:lineRule="auto"/>
+        <w:jc w:val="both"/>
+        <w:rPr>
+          <w:rFonts w:ascii="Times New Roman" w:hAnsi="Times New Roman"/>
+          <w:sz w:val="24"/>
+          <w:szCs w:val="24"/>
+        </w:rPr>
+      </w:pPr>
+    </w:p>
+    <w:p>
+      <w:pPr>
+        <w:spacing w:line="480" w:lineRule="auto"/>
+        <w:jc w:val="both"/>
+        <w:rPr>
+          <w:rFonts w:ascii="Times New Roman" w:hAnsi="Times New Roman"/>
+          <w:sz w:val="24"/>
+          <w:szCs w:val="24"/>
+        </w:rPr>
+      </w:pPr>
+      <w:r>
+        <w:rPr>
+          <w:rFonts w:ascii="Times New Roman" w:hAnsi="Times New Roman"/>
+          <w:sz w:val="24"/>
+          <w:szCs w:val="24"/>
+        </w:rPr>
+        <w:t>We modelled the number of deaths in each year as following a Poisson distribution:</w:t>
+      </w:r>
+    </w:p>
+    <w:p>
+      <w:pPr>
+        <w:spacing w:line="480" w:lineRule="auto"/>
+        <w:jc w:val="both"/>
+        <w:rPr>
+          <w:rFonts w:ascii="Times New Roman" w:hAnsi="Times New Roman"/>
+          <w:sz w:val="24"/>
+          <w:szCs w:val="24"/>
+        </w:rPr>
+      </w:pPr>
+    </w:p>
+    <w:p>
+      <w:pPr>
+        <w:spacing w:line="480" w:lineRule="auto"/>
+        <w:jc w:val="both"/>
+        <w:rPr>
+          <w:rFonts w:ascii="Times New Roman" w:hAnsi="Times New Roman"/>
+          <w:sz w:val="24"/>
+          <w:szCs w:val="24"/>
+        </w:rPr>
+      </w:pPr>
+      <m:oMathPara>
+        <m:oMath>
+          <m:sSub>
+            <m:sSubPr>
+              <m:ctrlPr>
+                <w:rPr>
+                  <w:rFonts w:ascii="Cambria Math" w:hAnsi="Cambria Math"/>
+                  <w:i/>
+                  <w:sz w:val="24"/>
+                  <w:szCs w:val="24"/>
+                </w:rPr>
+              </m:ctrlPr>
+            </m:sSubPr>
+            <m:e>
+              <m:r>
+                <w:rPr>
+                  <w:rFonts w:ascii="Cambria Math" w:hAnsi="Cambria Math"/>
+                  <w:sz w:val="24"/>
+                  <w:szCs w:val="24"/>
+                </w:rPr>
+                <m:t>deaths</m:t>
+              </m:r>
+            </m:e>
+            <m:sub>
+              <m:r>
+                <w:rPr>
+                  <w:rFonts w:ascii="Cambria Math" w:hAnsi="Cambria Math"/>
+                  <w:sz w:val="24"/>
+                  <w:szCs w:val="24"/>
+                </w:rPr>
+                <m:t>state-month-year</m:t>
+              </m:r>
+            </m:sub>
+          </m:sSub>
+          <m:r>
+            <w:rPr>
+              <w:rFonts w:ascii="Cambria Math" w:hAnsi="Cambria Math"/>
+              <w:sz w:val="24"/>
+              <w:szCs w:val="24"/>
+            </w:rPr>
+            <m:t xml:space="preserve"> ~ Poisson(</m:t>
+          </m:r>
+          <m:sSub>
+            <m:sSubPr>
+              <m:ctrlPr>
+                <w:rPr>
+                  <w:rFonts w:ascii="Cambria Math" w:hAnsi="Cambria Math"/>
+                  <w:i/>
+                  <w:sz w:val="24"/>
+                  <w:szCs w:val="24"/>
+                </w:rPr>
+              </m:ctrlPr>
+            </m:sSubPr>
+            <m:e>
+              <m:r>
+                <w:rPr>
+                  <w:rFonts w:ascii="Cambria Math" w:hAnsi="Cambria Math"/>
+                  <w:sz w:val="24"/>
+                  <w:szCs w:val="24"/>
+                </w:rPr>
+                <m:t>death rate</m:t>
+              </m:r>
+            </m:e>
+            <m:sub>
+              <m:r>
+                <w:rPr>
+                  <w:rFonts w:ascii="Cambria Math" w:hAnsi="Cambria Math"/>
+                  <w:sz w:val="24"/>
+                  <w:szCs w:val="24"/>
+                </w:rPr>
+                <m:t>state-month-year</m:t>
+              </m:r>
+            </m:sub>
+          </m:sSub>
+          <m:r>
+            <w:rPr>
+              <w:rFonts w:ascii="Cambria Math" w:hAnsi="Cambria Math"/>
+              <w:sz w:val="24"/>
+              <w:szCs w:val="24"/>
+            </w:rPr>
+            <m:t xml:space="preserve"> . </m:t>
+          </m:r>
+          <m:sSub>
+            <m:sSubPr>
+              <m:ctrlPr>
+                <w:rPr>
+                  <w:rFonts w:ascii="Cambria Math" w:hAnsi="Cambria Math"/>
+                  <w:i/>
+                  <w:sz w:val="24"/>
+                  <w:szCs w:val="24"/>
+                </w:rPr>
+              </m:ctrlPr>
+            </m:sSubPr>
+            <m:e>
+              <m:r>
+                <w:rPr>
+                  <w:rFonts w:ascii="Cambria Math" w:hAnsi="Cambria Math"/>
+                  <w:sz w:val="24"/>
+                  <w:szCs w:val="24"/>
+                </w:rPr>
+                <m:t>population</m:t>
+              </m:r>
+            </m:e>
+            <m:sub>
+              <m:r>
+                <w:rPr>
+                  <w:rFonts w:ascii="Cambria Math" w:hAnsi="Cambria Math"/>
+                  <w:sz w:val="24"/>
+                  <w:szCs w:val="24"/>
+                </w:rPr>
+                <m:t>state-month-year</m:t>
+              </m:r>
+            </m:sub>
+          </m:sSub>
+          <m:r>
+            <w:rPr>
+              <w:rFonts w:ascii="Cambria Math" w:hAnsi="Cambria Math"/>
+              <w:sz w:val="24"/>
+              <w:szCs w:val="24"/>
+            </w:rPr>
+            <m:t>)</m:t>
+          </m:r>
+        </m:oMath>
+      </m:oMathPara>
+    </w:p>
+    <w:p>
+      <w:pPr>
+        <w:spacing w:line="480" w:lineRule="auto"/>
+        <w:jc w:val="both"/>
+        <w:rPr>
+          <w:rFonts w:ascii="Times New Roman" w:hAnsi="Times New Roman"/>
+          <w:sz w:val="24"/>
+          <w:szCs w:val="24"/>
+        </w:rPr>
+      </w:pPr>
+    </w:p>
+    <w:p>
+      <w:pPr>
+        <w:spacing w:line="480" w:lineRule="auto"/>
+        <w:jc w:val="both"/>
+        <w:rPr>
+          <w:rFonts w:ascii="Times New Roman" w:hAnsi="Times New Roman"/>
+          <w:sz w:val="24"/>
+          <w:szCs w:val="24"/>
+        </w:rPr>
+      </w:pPr>
+      <w:r>
+        <w:rPr>
+          <w:rFonts w:ascii="Times New Roman" w:hAnsi="Times New Roman"/>
+          <w:sz w:val="24"/>
+          <w:szCs w:val="24"/>
+        </w:rPr>
+        <w:t>with log-transformed death rates modelled as a sum of components that depend on location (state) of death, month of year, overall time (month and year) and temperature anomaly:</w:t>
+      </w:r>
+    </w:p>
+    <w:p>
+      <w:pPr>
+        <w:spacing w:line="480" w:lineRule="auto"/>
+        <w:jc w:val="both"/>
+        <w:rPr>
+          <w:rFonts w:ascii="Times New Roman" w:hAnsi="Times New Roman"/>
+          <w:sz w:val="24"/>
+          <w:szCs w:val="24"/>
+        </w:rPr>
+      </w:pPr>
+    </w:p>
+    <w:p>
+      <w:pPr>
+        <w:spacing w:line="480" w:lineRule="auto"/>
+        <w:jc w:val="both"/>
+        <w:rPr>
+          <w:rFonts w:ascii="Times New Roman" w:hAnsi="Times New Roman"/>
+          <w:sz w:val="24"/>
+          <w:szCs w:val="24"/>
+        </w:rPr>
+      </w:pPr>
+      <m:oMathPara>
+        <m:oMath>
+          <m:func>
+            <m:funcPr>
+              <m:ctrlPr>
+                <w:rPr>
+                  <w:rFonts w:ascii="Cambria Math" w:hAnsi="Cambria Math"/>
+                  <w:i/>
+                  <w:sz w:val="24"/>
+                  <w:szCs w:val="24"/>
+                </w:rPr>
+              </m:ctrlPr>
+            </m:funcPr>
+            <m:fName>
+              <m:r>
+                <m:rPr>
+                  <m:sty m:val="p"/>
+                </m:rPr>
+                <w:rPr>
+                  <w:rFonts w:ascii="Cambria Math" w:hAnsi="Cambria Math"/>
+                  <w:sz w:val="24"/>
+                  <w:szCs w:val="24"/>
+                </w:rPr>
+                <m:t>log</m:t>
+              </m:r>
+            </m:fName>
+            <m:e>
+              <m:d>
+                <m:dPr>
+                  <m:ctrlPr>
+                    <w:rPr>
+                      <w:rFonts w:ascii="Cambria Math" w:hAnsi="Cambria Math"/>
+                      <w:i/>
+                      <w:sz w:val="24"/>
+                      <w:szCs w:val="24"/>
+                    </w:rPr>
+                  </m:ctrlPr>
+                </m:dPr>
+                <m:e>
+                  <m:sSub>
+                    <m:sSubPr>
+                      <m:ctrlPr>
+                        <w:rPr>
+                          <w:rFonts w:ascii="Cambria Math" w:hAnsi="Cambria Math"/>
+                          <w:i/>
+                          <w:sz w:val="24"/>
+                          <w:szCs w:val="24"/>
+                        </w:rPr>
+                      </m:ctrlPr>
+                    </m:sSubPr>
+                    <m:e>
+                      <m:r>
+                        <w:rPr>
+                          <w:rFonts w:ascii="Cambria Math" w:hAnsi="Cambria Math"/>
+                          <w:sz w:val="24"/>
+                          <w:szCs w:val="24"/>
+                        </w:rPr>
+                        <m:t>death rate</m:t>
+                      </m:r>
+                    </m:e>
+                    <m:sub>
+                      <m:r>
+                        <w:rPr>
+                          <w:rFonts w:ascii="Cambria Math" w:hAnsi="Cambria Math"/>
+                          <w:sz w:val="24"/>
+                          <w:szCs w:val="24"/>
+                        </w:rPr>
+                        <m:t>state-month-year</m:t>
+                      </m:r>
+                    </m:sub>
+                  </m:sSub>
+                  <m:r>
+                    <w:rPr>
+                      <w:rFonts w:ascii="Cambria Math" w:hAnsi="Cambria Math"/>
+                      <w:sz w:val="24"/>
+                      <w:szCs w:val="24"/>
+                    </w:rPr>
+                    <m:t xml:space="preserve"> </m:t>
+                  </m:r>
+                </m:e>
+              </m:d>
+            </m:e>
+          </m:func>
+          <m:r>
+            <w:rPr>
+              <w:rFonts w:ascii="Cambria Math" w:hAnsi="Cambria Math"/>
+              <w:sz w:val="24"/>
+              <w:szCs w:val="24"/>
+            </w:rPr>
+            <m:t xml:space="preserve">= </m:t>
+          </m:r>
+          <m:r>
+            <m:rPr>
+              <m:sty m:val="p"/>
+            </m:rPr>
+            <w:rPr>
+              <w:rFonts w:ascii="Cambria Math" w:hAnsi="Cambria Math"/>
+              <w:sz w:val="24"/>
+              <w:szCs w:val="24"/>
+            </w:rPr>
+            <w:br/>
+          </m:r>
+        </m:oMath>
+        <m:oMath>
+          <m:sSub>
+            <m:sSubPr>
+              <m:ctrlPr>
+                <w:rPr>
+                  <w:rFonts w:ascii="Cambria Math" w:hAnsi="Cambria Math"/>
+                  <w:i/>
+                  <w:sz w:val="24"/>
+                  <w:szCs w:val="24"/>
+                </w:rPr>
+              </m:ctrlPr>
+            </m:sSubPr>
+            <m:e>
+              <m:r>
+                <w:rPr>
+                  <w:rFonts w:ascii="Cambria Math" w:hAnsi="Cambria Math"/>
+                  <w:sz w:val="24"/>
+                  <w:szCs w:val="24"/>
+                </w:rPr>
+                <m:t>α</m:t>
+              </m:r>
+            </m:e>
+            <m:sub>
+              <m:r>
+                <w:rPr>
+                  <w:rFonts w:ascii="Cambria Math" w:hAnsi="Cambria Math"/>
+                  <w:sz w:val="24"/>
+                  <w:szCs w:val="24"/>
+                </w:rPr>
+                <m:t>0</m:t>
+              </m:r>
+            </m:sub>
+          </m:sSub>
+          <m:r>
+            <w:rPr>
+              <w:rFonts w:ascii="Cambria Math" w:hAnsi="Cambria Math"/>
+              <w:sz w:val="24"/>
+              <w:szCs w:val="24"/>
+              <w:vertAlign w:val="subscript"/>
+            </w:rPr>
+            <m:t xml:space="preserve"> </m:t>
+          </m:r>
+          <m:r>
+            <w:rPr>
+              <w:rFonts w:ascii="Cambria Math" w:hAnsi="Cambria Math"/>
+              <w:sz w:val="24"/>
+              <w:szCs w:val="24"/>
+            </w:rPr>
+            <m:t xml:space="preserve">+ </m:t>
+          </m:r>
+          <m:sSub>
+            <m:sSubPr>
+              <m:ctrlPr>
+                <w:rPr>
+                  <w:rFonts w:ascii="Cambria Math" w:hAnsi="Cambria Math"/>
+                  <w:i/>
+                  <w:sz w:val="24"/>
+                  <w:szCs w:val="24"/>
+                </w:rPr>
+              </m:ctrlPr>
+            </m:sSubPr>
+            <m:e>
+              <m:r>
+                <w:rPr>
+                  <w:rFonts w:ascii="Cambria Math" w:hAnsi="Cambria Math"/>
+                  <w:sz w:val="24"/>
+                  <w:szCs w:val="24"/>
+                </w:rPr>
+                <m:t>β</m:t>
+              </m:r>
+            </m:e>
+            <m:sub>
+              <m:r>
+                <w:rPr>
+                  <w:rFonts w:ascii="Cambria Math" w:hAnsi="Cambria Math"/>
+                  <w:sz w:val="24"/>
+                  <w:szCs w:val="24"/>
+                </w:rPr>
+                <m:t>0</m:t>
+              </m:r>
+            </m:sub>
+          </m:sSub>
+          <m:r>
+            <w:rPr>
+              <w:rFonts w:ascii="Cambria Math" w:hAnsi="Cambria Math"/>
+              <w:sz w:val="24"/>
+              <w:szCs w:val="24"/>
+            </w:rPr>
+            <m:t>·</m:t>
+          </m:r>
+          <m:d>
+            <m:dPr>
+              <m:ctrlPr>
+                <w:rPr>
+                  <w:rFonts w:ascii="Cambria Math" w:hAnsi="Cambria Math"/>
+                  <w:i/>
+                  <w:sz w:val="24"/>
+                  <w:szCs w:val="24"/>
+                </w:rPr>
+              </m:ctrlPr>
+            </m:dPr>
+            <m:e>
+              <m:r>
+                <w:rPr>
+                  <w:rFonts w:ascii="Cambria Math" w:hAnsi="Cambria Math"/>
+                  <w:sz w:val="24"/>
+                  <w:szCs w:val="24"/>
+                </w:rPr>
+                <m:t>month-year</m:t>
+              </m:r>
+            </m:e>
+          </m:d>
+          <m:r>
+            <m:rPr>
+              <m:sty m:val="p"/>
+            </m:rPr>
+            <w:rPr>
+              <w:rFonts w:ascii="Cambria Math" w:hAnsi="Cambria Math"/>
+              <w:sz w:val="24"/>
+              <w:szCs w:val="24"/>
+            </w:rPr>
+            <m:t>+</m:t>
+          </m:r>
+          <m:r>
+            <m:rPr>
+              <m:sty m:val="p"/>
+            </m:rPr>
+            <w:rPr>
+              <w:rFonts w:ascii="Cambria Math" w:hAnsi="Cambria Math"/>
+              <w:sz w:val="24"/>
+              <w:szCs w:val="24"/>
+            </w:rPr>
+            <w:br/>
+          </m:r>
+        </m:oMath>
+        <m:oMath>
+          <m:sSub>
+            <m:sSubPr>
+              <m:ctrlPr>
+                <w:rPr>
+                  <w:rFonts w:ascii="Cambria Math" w:hAnsi="Cambria Math"/>
+                  <w:i/>
+                  <w:sz w:val="24"/>
+                  <w:szCs w:val="24"/>
+                </w:rPr>
+              </m:ctrlPr>
+            </m:sSubPr>
+            <m:e>
+              <m:r>
+                <w:rPr>
+                  <w:rFonts w:ascii="Cambria Math" w:hAnsi="Cambria Math"/>
+                  <w:sz w:val="24"/>
+                  <w:szCs w:val="24"/>
+                </w:rPr>
+                <m:t>α</m:t>
+              </m:r>
+            </m:e>
+            <m:sub>
+              <m:r>
+                <w:rPr>
+                  <w:rFonts w:ascii="Cambria Math" w:hAnsi="Cambria Math"/>
+                  <w:sz w:val="24"/>
+                  <w:szCs w:val="24"/>
+                </w:rPr>
+                <m:t>state</m:t>
+              </m:r>
+            </m:sub>
+          </m:sSub>
+          <m:r>
+            <w:rPr>
+              <w:rFonts w:ascii="Cambria Math" w:hAnsi="Cambria Math"/>
+              <w:sz w:val="24"/>
+              <w:szCs w:val="24"/>
+              <w:vertAlign w:val="subscript"/>
+            </w:rPr>
+            <m:t xml:space="preserve"> </m:t>
+          </m:r>
+          <m:r>
+            <w:rPr>
+              <w:rFonts w:ascii="Cambria Math" w:hAnsi="Cambria Math"/>
+              <w:sz w:val="24"/>
+              <w:szCs w:val="24"/>
+            </w:rPr>
+            <m:t xml:space="preserve">+ </m:t>
+          </m:r>
+          <m:sSub>
+            <m:sSubPr>
+              <m:ctrlPr>
+                <w:rPr>
+                  <w:rFonts w:ascii="Cambria Math" w:hAnsi="Cambria Math"/>
+                  <w:i/>
+                  <w:sz w:val="24"/>
+                  <w:szCs w:val="24"/>
+                </w:rPr>
+              </m:ctrlPr>
+            </m:sSubPr>
+            <m:e>
+              <m:r>
+                <w:rPr>
+                  <w:rFonts w:ascii="Cambria Math" w:hAnsi="Cambria Math"/>
+                  <w:sz w:val="24"/>
+                  <w:szCs w:val="24"/>
+                </w:rPr>
+                <m:t>β</m:t>
+              </m:r>
+            </m:e>
+            <m:sub>
+              <m:r>
+                <w:rPr>
+                  <w:rFonts w:ascii="Cambria Math" w:hAnsi="Cambria Math"/>
+                  <w:sz w:val="24"/>
+                  <w:szCs w:val="24"/>
+                </w:rPr>
+                <m:t>state</m:t>
+              </m:r>
+            </m:sub>
+          </m:sSub>
+          <m:r>
+            <w:rPr>
+              <w:rFonts w:ascii="Cambria Math" w:hAnsi="Cambria Math"/>
+              <w:sz w:val="24"/>
+              <w:szCs w:val="24"/>
+            </w:rPr>
+            <m:t>·</m:t>
+          </m:r>
+          <m:d>
+            <m:dPr>
+              <m:ctrlPr>
+                <w:rPr>
+                  <w:rFonts w:ascii="Cambria Math" w:hAnsi="Cambria Math"/>
+                  <w:i/>
+                  <w:sz w:val="24"/>
+                  <w:szCs w:val="24"/>
+                </w:rPr>
+              </m:ctrlPr>
+            </m:dPr>
+            <m:e>
+              <m:r>
+                <w:rPr>
+                  <w:rFonts w:ascii="Cambria Math" w:hAnsi="Cambria Math"/>
+                  <w:sz w:val="24"/>
+                  <w:szCs w:val="24"/>
+                </w:rPr>
+                <m:t>month-year</m:t>
+              </m:r>
+            </m:e>
+          </m:d>
+          <m:r>
+            <m:rPr>
+              <m:sty m:val="p"/>
+            </m:rPr>
+            <w:rPr>
+              <w:rFonts w:ascii="Cambria Math" w:hAnsi="Cambria Math"/>
+              <w:sz w:val="24"/>
+              <w:szCs w:val="24"/>
+            </w:rPr>
+            <m:t>+</m:t>
+          </m:r>
+          <m:r>
+            <m:rPr>
+              <m:sty m:val="p"/>
+            </m:rPr>
+            <w:rPr>
+              <w:rFonts w:ascii="Cambria Math" w:hAnsi="Cambria Math"/>
+              <w:sz w:val="24"/>
+              <w:szCs w:val="24"/>
+            </w:rPr>
+            <w:br/>
+          </m:r>
+        </m:oMath>
+        <m:oMath>
+          <m:sSub>
+            <m:sSubPr>
+              <m:ctrlPr>
+                <w:rPr>
+                  <w:rFonts w:ascii="Cambria Math" w:hAnsi="Cambria Math"/>
+                  <w:i/>
+                  <w:sz w:val="24"/>
+                  <w:szCs w:val="24"/>
+                </w:rPr>
+              </m:ctrlPr>
+            </m:sSubPr>
+            <m:e>
+              <m:r>
+                <w:rPr>
+                  <w:rFonts w:ascii="Cambria Math" w:hAnsi="Cambria Math"/>
+                  <w:sz w:val="24"/>
+                  <w:szCs w:val="24"/>
+                </w:rPr>
+                <m:t>α</m:t>
+              </m:r>
+            </m:e>
+            <m:sub>
+              <m:r>
+                <w:rPr>
+                  <w:rFonts w:ascii="Cambria Math" w:hAnsi="Cambria Math"/>
+                  <w:sz w:val="24"/>
+                  <w:szCs w:val="24"/>
+                </w:rPr>
+                <m:t>month</m:t>
+              </m:r>
+            </m:sub>
+          </m:sSub>
+          <m:r>
+            <w:rPr>
+              <w:rFonts w:ascii="Cambria Math" w:hAnsi="Cambria Math"/>
+              <w:sz w:val="24"/>
+              <w:szCs w:val="24"/>
+              <w:vertAlign w:val="subscript"/>
+            </w:rPr>
+            <m:t xml:space="preserve"> </m:t>
+          </m:r>
+          <m:r>
+            <w:rPr>
+              <w:rFonts w:ascii="Cambria Math" w:hAnsi="Cambria Math"/>
+              <w:sz w:val="24"/>
+              <w:szCs w:val="24"/>
+            </w:rPr>
+            <m:t xml:space="preserve">+ </m:t>
+          </m:r>
+          <m:sSub>
+            <m:sSubPr>
+              <m:ctrlPr>
+                <w:rPr>
+                  <w:rFonts w:ascii="Cambria Math" w:hAnsi="Cambria Math"/>
+                  <w:i/>
+                  <w:sz w:val="24"/>
+                  <w:szCs w:val="24"/>
+                </w:rPr>
+              </m:ctrlPr>
+            </m:sSubPr>
+            <m:e>
+              <m:r>
+                <w:rPr>
+                  <w:rFonts w:ascii="Cambria Math" w:hAnsi="Cambria Math"/>
+                  <w:sz w:val="24"/>
+                  <w:szCs w:val="24"/>
+                </w:rPr>
+                <m:t>β</m:t>
+              </m:r>
+            </m:e>
+            <m:sub>
+              <m:r>
+                <w:rPr>
+                  <w:rFonts w:ascii="Cambria Math" w:hAnsi="Cambria Math"/>
+                  <w:sz w:val="24"/>
+                  <w:szCs w:val="24"/>
+                </w:rPr>
+                <m:t>month</m:t>
+              </m:r>
+            </m:sub>
+          </m:sSub>
+          <m:r>
+            <w:rPr>
+              <w:rFonts w:ascii="Cambria Math" w:hAnsi="Cambria Math"/>
+              <w:sz w:val="24"/>
+              <w:szCs w:val="24"/>
+            </w:rPr>
+            <m:t>·</m:t>
+          </m:r>
+          <m:d>
+            <m:dPr>
+              <m:ctrlPr>
+                <w:rPr>
+                  <w:rFonts w:ascii="Cambria Math" w:hAnsi="Cambria Math"/>
+                  <w:i/>
+                  <w:sz w:val="24"/>
+                  <w:szCs w:val="24"/>
+                </w:rPr>
+              </m:ctrlPr>
+            </m:dPr>
+            <m:e>
+              <m:r>
+                <w:rPr>
+                  <w:rFonts w:ascii="Cambria Math" w:hAnsi="Cambria Math"/>
+                  <w:sz w:val="24"/>
+                  <w:szCs w:val="24"/>
+                </w:rPr>
+                <m:t>month-year</m:t>
+              </m:r>
+            </m:e>
+          </m:d>
+          <m:r>
+            <m:rPr>
+              <m:sty m:val="p"/>
+            </m:rPr>
+            <w:rPr>
+              <w:rFonts w:ascii="Cambria Math" w:hAnsi="Cambria Math"/>
+              <w:sz w:val="24"/>
+              <w:szCs w:val="24"/>
+            </w:rPr>
+            <m:t>+</m:t>
+          </m:r>
+          <m:r>
+            <m:rPr>
+              <m:sty m:val="p"/>
+            </m:rPr>
+            <w:rPr>
+              <w:rFonts w:ascii="Cambria Math" w:hAnsi="Cambria Math"/>
+              <w:sz w:val="24"/>
+              <w:szCs w:val="24"/>
+            </w:rPr>
+            <w:br/>
+          </m:r>
+        </m:oMath>
+        <m:oMath>
+          <m:sSub>
+            <m:sSubPr>
+              <m:ctrlPr>
+                <w:rPr>
+                  <w:rFonts w:ascii="Cambria Math" w:hAnsi="Cambria Math"/>
+                  <w:i/>
+                  <w:sz w:val="24"/>
+                  <w:szCs w:val="24"/>
+                </w:rPr>
+              </m:ctrlPr>
+            </m:sSubPr>
+            <m:e>
+              <m:r>
+                <w:rPr>
+                  <w:rFonts w:ascii="Cambria Math" w:hAnsi="Cambria Math"/>
+                  <w:sz w:val="24"/>
+                  <w:szCs w:val="24"/>
+                </w:rPr>
+                <m:t>ζ</m:t>
+              </m:r>
+            </m:e>
+            <m:sub>
+              <m:r>
+                <w:rPr>
+                  <w:rFonts w:ascii="Cambria Math" w:hAnsi="Cambria Math"/>
+                  <w:sz w:val="24"/>
+                  <w:szCs w:val="24"/>
+                </w:rPr>
+                <m:t>state-month</m:t>
+              </m:r>
+            </m:sub>
+          </m:sSub>
+          <m:r>
+            <w:rPr>
+              <w:rFonts w:ascii="Cambria Math" w:hAnsi="Cambria Math"/>
+              <w:sz w:val="24"/>
+              <w:szCs w:val="24"/>
+            </w:rPr>
+            <m:t xml:space="preserve">+ </m:t>
+          </m:r>
+          <m:r>
+            <m:rPr>
+              <m:sty m:val="p"/>
+            </m:rPr>
+            <w:rPr>
+              <w:rFonts w:ascii="Cambria Math" w:hAnsi="Cambria Math"/>
+              <w:sz w:val="24"/>
+              <w:szCs w:val="24"/>
+            </w:rPr>
+            <w:br/>
+          </m:r>
+        </m:oMath>
+        <m:oMath>
+          <m:sSub>
+            <m:sSubPr>
+              <m:ctrlPr>
+                <w:rPr>
+                  <w:rFonts w:ascii="Cambria Math" w:hAnsi="Cambria Math"/>
+                  <w:i/>
+                  <w:sz w:val="24"/>
+                  <w:szCs w:val="24"/>
+                </w:rPr>
+              </m:ctrlPr>
+            </m:sSubPr>
+            <m:e>
+              <m:r>
+                <w:rPr>
+                  <w:rFonts w:ascii="Cambria Math" w:hAnsi="Cambria Math"/>
+                  <w:sz w:val="24"/>
+                  <w:szCs w:val="24"/>
+                </w:rPr>
+                <m:t>ν</m:t>
+              </m:r>
+            </m:e>
+            <m:sub>
+              <m:r>
+                <w:rPr>
+                  <w:rFonts w:ascii="Cambria Math" w:hAnsi="Cambria Math"/>
+                  <w:sz w:val="24"/>
+                  <w:szCs w:val="24"/>
+                </w:rPr>
+                <m:t>month-year</m:t>
+              </m:r>
+            </m:sub>
+          </m:sSub>
+          <m:r>
+            <m:rPr>
+              <m:sty m:val="p"/>
+            </m:rPr>
+            <w:rPr>
+              <w:rFonts w:ascii="Cambria Math" w:hAnsi="Cambria Math"/>
+              <w:sz w:val="24"/>
+              <w:szCs w:val="24"/>
+              <w:vertAlign w:val="subscript"/>
+            </w:rPr>
+            <m:t xml:space="preserve"> </m:t>
+          </m:r>
+          <m:r>
+            <m:rPr>
+              <m:sty m:val="p"/>
+            </m:rPr>
+            <w:rPr>
+              <w:rFonts w:ascii="Cambria Math" w:hAnsi="Cambria Math"/>
+              <w:sz w:val="24"/>
+              <w:szCs w:val="24"/>
+            </w:rPr>
+            <m:t>+</m:t>
+          </m:r>
+          <m:r>
+            <m:rPr>
+              <m:sty m:val="p"/>
+            </m:rPr>
+            <w:rPr>
+              <w:rFonts w:ascii="Cambria Math" w:hAnsi="Cambria Math"/>
+              <w:sz w:val="24"/>
+              <w:szCs w:val="24"/>
+            </w:rPr>
+            <w:br/>
+          </m:r>
+        </m:oMath>
+        <m:oMath>
+          <m:sSub>
+            <m:sSubPr>
+              <m:ctrlPr>
+                <w:rPr>
+                  <w:rFonts w:ascii="Cambria Math" w:hAnsi="Cambria Math"/>
+                  <w:i/>
+                  <w:sz w:val="24"/>
+                  <w:szCs w:val="24"/>
+                </w:rPr>
+              </m:ctrlPr>
+            </m:sSubPr>
+            <m:e>
+              <m:r>
+                <w:rPr>
+                  <w:rFonts w:ascii="Cambria Math" w:hAnsi="Cambria Math"/>
+                  <w:sz w:val="24"/>
+                  <w:szCs w:val="24"/>
+                </w:rPr>
+                <m:t>ɛ</m:t>
+              </m:r>
+            </m:e>
+            <m:sub>
+              <m:r>
+                <w:rPr>
+                  <w:rFonts w:ascii="Cambria Math" w:hAnsi="Cambria Math"/>
+                  <w:sz w:val="24"/>
+                  <w:szCs w:val="24"/>
+                  <w:vertAlign w:val="subscript"/>
+                </w:rPr>
+                <m:t>state-month-year</m:t>
+              </m:r>
+            </m:sub>
+          </m:sSub>
+          <m:r>
+            <w:rPr>
+              <w:rFonts w:ascii="Cambria Math" w:hAnsi="Cambria Math"/>
+              <w:sz w:val="24"/>
+              <w:szCs w:val="24"/>
+            </w:rPr>
+            <m:t>+</m:t>
+          </m:r>
+          <m:r>
+            <m:rPr>
+              <m:sty m:val="p"/>
+            </m:rPr>
+            <w:rPr>
+              <w:rFonts w:ascii="Cambria Math" w:hAnsi="Cambria Math"/>
+              <w:sz w:val="24"/>
+              <w:szCs w:val="24"/>
+            </w:rPr>
+            <w:br/>
+          </m:r>
+        </m:oMath>
+        <m:oMath>
+          <m:sSub>
+            <m:sSubPr>
+              <m:ctrlPr>
+                <w:rPr>
+                  <w:rFonts w:ascii="Cambria Math" w:hAnsi="Cambria Math"/>
+                  <w:sz w:val="24"/>
+                  <w:szCs w:val="24"/>
+                </w:rPr>
+              </m:ctrlPr>
+            </m:sSubPr>
+            <m:e>
+              <m:r>
+                <m:rPr>
+                  <m:sty m:val="p"/>
+                </m:rPr>
+                <w:rPr>
+                  <w:rFonts w:ascii="Cambria Math" w:hAnsi="Cambria Math"/>
+                  <w:sz w:val="24"/>
+                  <w:szCs w:val="24"/>
+                </w:rPr>
+                <m:t>γ</m:t>
+              </m:r>
+            </m:e>
+            <m:sub>
+              <m:r>
+                <w:rPr>
+                  <w:rFonts w:ascii="Cambria Math" w:hAnsi="Cambria Math"/>
+                  <w:sz w:val="24"/>
+                  <w:szCs w:val="24"/>
+                </w:rPr>
+                <m:t>month</m:t>
+              </m:r>
+            </m:sub>
+          </m:sSub>
+          <m:r>
+            <m:rPr>
+              <m:sty m:val="p"/>
+            </m:rPr>
+            <w:rPr>
+              <w:rFonts w:ascii="Cambria Math" w:hAnsi="Cambria Math"/>
+              <w:sz w:val="24"/>
+              <w:szCs w:val="24"/>
+            </w:rPr>
+            <m:t>·</m:t>
+          </m:r>
+          <m:sSub>
+            <m:sSubPr>
+              <m:ctrlPr>
+                <w:rPr>
+                  <w:rFonts w:ascii="Cambria Math" w:hAnsi="Cambria Math"/>
+                  <w:i/>
+                  <w:sz w:val="24"/>
+                  <w:szCs w:val="24"/>
+                </w:rPr>
+              </m:ctrlPr>
+            </m:sSubPr>
+            <m:e>
+              <m:r>
+                <w:rPr>
+                  <w:rFonts w:ascii="Cambria Math" w:hAnsi="Cambria Math"/>
+                  <w:sz w:val="24"/>
+                  <w:szCs w:val="24"/>
+                </w:rPr>
+                <m:t>Anomaly</m:t>
+              </m:r>
+            </m:e>
+            <m:sub>
+              <m:r>
+                <w:rPr>
+                  <w:rFonts w:ascii="Cambria Math" w:hAnsi="Cambria Math"/>
+                  <w:sz w:val="24"/>
+                  <w:szCs w:val="24"/>
+                  <w:vertAlign w:val="subscript"/>
+                </w:rPr>
+                <m:t>state-month</m:t>
+              </m:r>
+            </m:sub>
+          </m:sSub>
+          <m:r>
+            <w:rPr>
+              <w:rFonts w:ascii="Cambria Math" w:hAnsi="Cambria Math"/>
+              <w:sz w:val="24"/>
+              <w:szCs w:val="24"/>
+            </w:rPr>
+            <m:t>+</m:t>
+          </m:r>
+        </m:oMath>
+      </m:oMathPara>
+    </w:p>
+    <w:p>
+      <w:pPr>
+        <w:spacing w:line="480" w:lineRule="auto"/>
+        <w:jc w:val="both"/>
+        <w:rPr>
+          <w:rFonts w:ascii="Times New Roman" w:hAnsi="Times New Roman"/>
+          <w:sz w:val="24"/>
+          <w:szCs w:val="24"/>
+        </w:rPr>
+      </w:pPr>
+    </w:p>
+    <w:p>
+      <w:pPr>
+        <w:spacing w:line="480" w:lineRule="auto"/>
+        <w:jc w:val="both"/>
+        <w:rPr>
+          <w:rFonts w:ascii="Times New Roman" w:hAnsi="Times New Roman"/>
+          <w:sz w:val="24"/>
+          <w:szCs w:val="24"/>
+        </w:rPr>
+      </w:pPr>
+      <w:r>
+        <w:rPr>
+          <w:rFonts w:ascii="Times New Roman" w:hAnsi="Times New Roman"/>
+          <w:sz w:val="24"/>
+          <w:szCs w:val="24"/>
+        </w:rPr>
+        <w:t xml:space="preserve">The model contained terms that represent the overall level and trend in mortality, with </w:t>
+      </w:r>
+      <m:oMath>
+        <m:sSub>
+          <m:sSubPr>
+            <m:ctrlPr>
+              <w:rPr>
+                <w:rFonts w:ascii="Cambria Math" w:hAnsi="Cambria Math"/>
+                <w:i/>
+                <w:sz w:val="24"/>
+                <w:szCs w:val="24"/>
+              </w:rPr>
+            </m:ctrlPr>
+          </m:sSubPr>
+          <m:e>
+            <m:r>
+              <w:rPr>
+                <w:rFonts w:ascii="Cambria Math" w:hAnsi="Cambria Math"/>
+                <w:sz w:val="24"/>
+                <w:szCs w:val="24"/>
+              </w:rPr>
+              <m:t>α</m:t>
+            </m:r>
+          </m:e>
+          <m:sub>
+            <m:r>
+              <w:rPr>
+                <w:rFonts w:ascii="Cambria Math" w:hAnsi="Cambria Math"/>
+                <w:sz w:val="24"/>
+                <w:szCs w:val="24"/>
+              </w:rPr>
+              <m:t>0</m:t>
+            </m:r>
+          </m:sub>
+        </m:sSub>
+      </m:oMath>
+      <w:r>
+        <w:rPr>
+          <w:rFonts w:ascii="Times New Roman" w:hAnsi="Times New Roman"/>
+          <w:sz w:val="24"/>
+          <w:szCs w:val="24"/>
+        </w:rPr>
+        <w:t xml:space="preserve"> as the common intercept for log-transformed death rates, and </w:t>
+      </w:r>
+      <m:oMath>
+        <m:sSub>
+          <m:sSubPr>
+            <m:ctrlPr>
+              <w:rPr>
+                <w:rFonts w:ascii="Cambria Math" w:hAnsi="Cambria Math"/>
+                <w:i/>
+                <w:sz w:val="24"/>
+                <w:szCs w:val="24"/>
+              </w:rPr>
+            </m:ctrlPr>
+          </m:sSubPr>
+          <m:e>
+            <m:r>
+              <w:rPr>
+                <w:rFonts w:ascii="Cambria Math" w:hAnsi="Cambria Math"/>
+                <w:sz w:val="24"/>
+                <w:szCs w:val="24"/>
+              </w:rPr>
+              <m:t>β</m:t>
+            </m:r>
+          </m:e>
+          <m:sub>
+            <m:r>
+              <w:rPr>
+                <w:rFonts w:ascii="Cambria Math" w:hAnsi="Cambria Math"/>
+                <w:sz w:val="24"/>
+                <w:szCs w:val="24"/>
+              </w:rPr>
+              <m:t>0</m:t>
+            </m:r>
+          </m:sub>
+        </m:sSub>
+      </m:oMath>
+      <w:r>
+        <w:rPr>
+          <w:rFonts w:ascii="Times New Roman" w:hAnsi="Times New Roman"/>
+          <w:sz w:val="24"/>
+          <w:szCs w:val="24"/>
+        </w:rPr>
+        <w:t xml:space="preserve"> the common time slope. Death rates also vary by month, which may be partly related to temperature and partly due to other factors, and tend to do so smoothly across adjacent months.</w:t>
+      </w:r>
+      <w:r>
+        <w:rPr>
+          <w:rFonts w:ascii="Times New Roman" w:hAnsi="Times New Roman"/>
+          <w:sz w:val="24"/>
+          <w:szCs w:val="24"/>
+        </w:rPr>
+        <w:fldChar w:fldCharType="begin" w:fldLock="1"/>
+      </w:r>
+      <w:r>
+        <w:rPr>
+          <w:rFonts w:ascii="Times New Roman" w:hAnsi="Times New Roman"/>
+          <w:sz w:val="24"/>
+          <w:szCs w:val="24"/>
+        </w:rPr>
+        <w:instrText>ADDIN CSL_CITATION {"citationItems":[{"id":"ITEM-1","itemData":{"DOI":"10.7554/eLife.35500","ISSN":"2050-084X","abstract":"&lt;p&gt;In temperate climates, winter deaths exceed summer ones. However, there is limited information on the timing and the relative magnitudes of maximum and minimum mortality, by local climate, age group, sex and medical cause of death. We used geo-coded mortality data and wavelets to analyse the seasonality of mortality by age group and sex from 1980 to 2016 in the USA and its subnational climatic regions. Death rates in men and women ≥ 45 years peaked in December to February and were lowest in June to August, driven by cardiorespiratory diseases and injuries. In these ages, percent difference in death rates between peak and minimum months did not vary across climate regions, nor changed from 1980 to 2016. Under five years, seasonality of all-cause mortality largely disappeared after the 1990s. In adolescents and young adults, especially in males, death rates peaked in June/July and were lowest in December/January, driven by injury deaths.&lt;/p&gt;","author":[{"dropping-particle":"","family":"Parks","given":"Robbie M","non-dropping-particle":"","parse-names":false,"suffix":""},{"dropping-particle":"","family":"Bennett","given":"James E","non-dropping-particle":"","parse-names":false,"suffix":""},{"dropping-particle":"","family":"Foreman","given":"Kyle J","non-dropping-particle":"","parse-names":false,"suffix":""},{"dropping-particle":"","family":"Toumi","given":"Ralf","non-dropping-particle":"","parse-names":false,"suffix":""},{"dropping-particle":"","family":"Ezzati","given":"Majid","non-dropping-particle":"","parse-names":false,"suffix":""}],"container-title":"eLife","id":"ITEM-1","issued":{"date-parts":[["2018","10","30"]]},"title":"National and regional seasonal dynamics of all-cause and cause-specific mortality in the USA from 1980 to 2016","type":"article-journal","volume":"7"},"uris":["http://www.mendeley.com/documents/?uuid=a29b7f3f-8632-3265-8212-c115c1d59106"]}],"mendeley":{"formattedCitation":"&lt;sup&gt;3&lt;/sup&gt;","plainTextFormattedCitation":"3","previouslyFormattedCitation":"&lt;sup&gt;11&lt;/sup&gt;"},"properties":{"noteIndex":0},"schema":"https://github.com/citation-style-language/schema/raw/master/csl-citation.json"}</w:instrText>
+      </w:r>
+      <w:r>
+        <w:rPr>
+          <w:rFonts w:ascii="Times New Roman" w:hAnsi="Times New Roman"/>
+          <w:sz w:val="24"/>
+          <w:szCs w:val="24"/>
+        </w:rPr>
+        <w:fldChar w:fldCharType="separate"/>
+      </w:r>
+      <w:r>
+        <w:rPr>
+          <w:rFonts w:ascii="Times New Roman" w:hAnsi="Times New Roman"/>
+          <w:noProof/>
+          <w:sz w:val="24"/>
+          <w:szCs w:val="24"/>
+          <w:vertAlign w:val="superscript"/>
+        </w:rPr>
+        <w:t>3</w:t>
+      </w:r>
+      <w:r>
+        <w:rPr>
+          <w:rFonts w:ascii="Times New Roman" w:hAnsi="Times New Roman"/>
+          <w:sz w:val="24"/>
+          <w:szCs w:val="24"/>
+        </w:rPr>
+        <w:fldChar w:fldCharType="end"/>
+      </w:r>
+      <w:r>
+        <w:rPr>
+          <w:rFonts w:ascii="Times New Roman" w:hAnsi="Times New Roman"/>
+          <w:sz w:val="24"/>
+          <w:szCs w:val="24"/>
+        </w:rPr>
+        <w:t xml:space="preserve"> Therefore, we allowed each month of the year to systematically have a different mortality level and trend, with </w:t>
+      </w:r>
+      <m:oMath>
+        <m:sSub>
+          <m:sSubPr>
+            <m:ctrlPr>
+              <w:rPr>
+                <w:rFonts w:ascii="Cambria Math" w:hAnsi="Cambria Math"/>
+                <w:i/>
+                <w:sz w:val="24"/>
+                <w:szCs w:val="24"/>
+              </w:rPr>
+            </m:ctrlPr>
+          </m:sSubPr>
+          <m:e>
+            <m:r>
+              <w:rPr>
+                <w:rFonts w:ascii="Cambria Math" w:hAnsi="Cambria Math"/>
+                <w:sz w:val="24"/>
+                <w:szCs w:val="24"/>
+              </w:rPr>
+              <m:t>α</m:t>
+            </m:r>
+          </m:e>
+          <m:sub>
+            <m:r>
+              <w:rPr>
+                <w:rFonts w:ascii="Cambria Math" w:hAnsi="Cambria Math"/>
+                <w:sz w:val="24"/>
+                <w:szCs w:val="24"/>
+              </w:rPr>
+              <m:t>month</m:t>
+            </m:r>
+          </m:sub>
+        </m:sSub>
+      </m:oMath>
+      <w:r>
+        <w:rPr>
+          <w:rFonts w:ascii="Times New Roman" w:hAnsi="Times New Roman"/>
+          <w:sz w:val="24"/>
+          <w:szCs w:val="24"/>
+        </w:rPr>
+        <w:t xml:space="preserve"> the month-specific intercept for log-transformed death rates and </w:t>
+      </w:r>
+      <m:oMath>
+        <m:sSub>
+          <m:sSubPr>
+            <m:ctrlPr>
+              <w:rPr>
+                <w:rFonts w:ascii="Cambria Math" w:hAnsi="Cambria Math"/>
+                <w:i/>
+                <w:sz w:val="24"/>
+                <w:szCs w:val="24"/>
+              </w:rPr>
+            </m:ctrlPr>
+          </m:sSubPr>
+          <m:e>
+            <m:r>
+              <w:rPr>
+                <w:rFonts w:ascii="Cambria Math" w:hAnsi="Cambria Math"/>
+                <w:sz w:val="24"/>
+                <w:szCs w:val="24"/>
+              </w:rPr>
+              <m:t>β</m:t>
+            </m:r>
+          </m:e>
+          <m:sub>
+            <m:r>
+              <w:rPr>
+                <w:rFonts w:ascii="Cambria Math" w:hAnsi="Cambria Math"/>
+                <w:sz w:val="24"/>
+                <w:szCs w:val="24"/>
+              </w:rPr>
+              <m:t>month</m:t>
+            </m:r>
+          </m:sub>
+        </m:sSub>
+      </m:oMath>
+      <w:r>
+        <w:rPr>
+          <w:rFonts w:ascii="Times New Roman" w:hAnsi="Times New Roman"/>
+          <w:sz w:val="24"/>
+          <w:szCs w:val="24"/>
+        </w:rPr>
+        <w:t xml:space="preserve"> the month-specific time slope. We used a random walk for the month terms to smooth the coefficients, widely used to characterise smoothly varying associations.</w:t>
+      </w:r>
+      <w:r>
+        <w:rPr>
+          <w:rFonts w:ascii="Times New Roman" w:hAnsi="Times New Roman"/>
+          <w:sz w:val="24"/>
+          <w:szCs w:val="24"/>
+        </w:rPr>
+        <w:fldChar w:fldCharType="begin" w:fldLock="1"/>
+      </w:r>
+      <w:r>
+        <w:rPr>
+          <w:rFonts w:ascii="Times New Roman" w:hAnsi="Times New Roman"/>
+          <w:sz w:val="24"/>
+          <w:szCs w:val="24"/>
+        </w:rPr>
+        <w:instrText>ADDIN CSL_CITATION {"citationItems":[{"id":"ITEM-1","itemData":{"DOI":"10.1007/s00184-007-0162-3","ISBN":"0203492021","ISSN":"0026-1335","abstract":"Gaussian Markov Random Field (GMRF) models are most widely used in spatial statistics - a very active area of research in which few up-to-date reference works are available. This is the first book on the subject that provides a unified framework of GMRFs with particular emphasis on the computational aspects. This book includes extensive case-studies and, online, a c-library for fast and exact simulation. With chapters contributed by leading researchers in the field, this volume is essential reading for statisticians working in spatial theory and its applications, as well as quantitative researchers in a wide range of science fields where spatial data analysis is important.","author":[{"dropping-particle":"","family":"Rue","given":"Håvard","non-dropping-particle":"","parse-names":false,"suffix":""},{"dropping-particle":"","family":"Held","given":"Leonhard","non-dropping-particle":"","parse-names":false,"suffix":""}],"container-title":"Chapman &amp; Hall","id":"ITEM-1","issued":{"date-parts":[["2005"]]},"title":"Gaussian Markov random fields. Theory and applications","type":"book"},"uris":["http://www.mendeley.com/documents/?uuid=ba04a6bb-e704-4a09-b550-e8d8a0bbc552"]}],"mendeley":{"formattedCitation":"&lt;sup&gt;5&lt;/sup&gt;","plainTextFormattedCitation":"5","previouslyFormattedCitation":"&lt;sup&gt;40&lt;/sup&gt;"},"properties":{"noteIndex":0},"schema":"https://github.com/citation-style-language/schema/raw/master/csl-citation.json"}</w:instrText>
+      </w:r>
+      <w:r>
+        <w:rPr>
+          <w:rFonts w:ascii="Times New Roman" w:hAnsi="Times New Roman"/>
+          <w:sz w:val="24"/>
+          <w:szCs w:val="24"/>
+        </w:rPr>
+        <w:fldChar w:fldCharType="separate"/>
+      </w:r>
+      <w:r>
+        <w:rPr>
+          <w:rFonts w:ascii="Times New Roman" w:hAnsi="Times New Roman"/>
+          <w:noProof/>
+          <w:sz w:val="24"/>
+          <w:szCs w:val="24"/>
+          <w:vertAlign w:val="superscript"/>
+        </w:rPr>
+        <w:t>5</w:t>
+      </w:r>
+      <w:r>
+        <w:rPr>
+          <w:rFonts w:ascii="Times New Roman" w:hAnsi="Times New Roman"/>
+          <w:sz w:val="24"/>
+          <w:szCs w:val="24"/>
+        </w:rPr>
+        <w:fldChar w:fldCharType="end"/>
+      </w:r>
+      <w:r>
+        <w:rPr>
+          <w:rFonts w:ascii="Times New Roman" w:hAnsi="Times New Roman"/>
+          <w:sz w:val="24"/>
+          <w:szCs w:val="24"/>
+        </w:rPr>
+        <w:t xml:space="preserve"> The random walk had a cyclic structure, so that December was adjacent to January. </w:t>
+      </w:r>
+    </w:p>
+    <w:p>
+      <w:pPr>
+        <w:spacing w:line="480" w:lineRule="auto"/>
+        <w:jc w:val="both"/>
+        <w:rPr>
+          <w:rFonts w:ascii="Times New Roman" w:hAnsi="Times New Roman"/>
+          <w:sz w:val="24"/>
+          <w:szCs w:val="24"/>
+        </w:rPr>
+      </w:pPr>
+    </w:p>
+    <w:p>
+      <w:pPr>
+        <w:spacing w:line="480" w:lineRule="auto"/>
+        <w:jc w:val="both"/>
+        <w:rPr>
+          <w:rFonts w:ascii="Times New Roman" w:hAnsi="Times New Roman"/>
+          <w:sz w:val="24"/>
+          <w:szCs w:val="24"/>
+        </w:rPr>
+      </w:pPr>
+      <w:r>
+        <w:rPr>
+          <w:rFonts w:ascii="Times New Roman" w:hAnsi="Times New Roman"/>
+          <w:sz w:val="24"/>
+          <w:szCs w:val="24"/>
+        </w:rPr>
+        <w:t xml:space="preserve">We also included state random intercepts and slopes for death rates, with </w:t>
+      </w:r>
+      <m:oMath>
+        <m:sSub>
+          <m:sSubPr>
+            <m:ctrlPr>
+              <w:rPr>
+                <w:rFonts w:ascii="Cambria Math" w:hAnsi="Cambria Math"/>
+                <w:i/>
+                <w:sz w:val="24"/>
+                <w:szCs w:val="24"/>
+              </w:rPr>
+            </m:ctrlPr>
+          </m:sSubPr>
+          <m:e>
+            <m:r>
+              <w:rPr>
+                <w:rFonts w:ascii="Cambria Math" w:hAnsi="Cambria Math"/>
+                <w:sz w:val="24"/>
+                <w:szCs w:val="24"/>
+              </w:rPr>
+              <m:t>α</m:t>
+            </m:r>
+          </m:e>
+          <m:sub>
+            <m:r>
+              <w:rPr>
+                <w:rFonts w:ascii="Cambria Math" w:hAnsi="Cambria Math"/>
+                <w:sz w:val="24"/>
+                <w:szCs w:val="24"/>
+              </w:rPr>
+              <m:t>state</m:t>
+            </m:r>
+          </m:sub>
+        </m:sSub>
+      </m:oMath>
+      <w:r>
+        <w:rPr>
+          <w:rFonts w:ascii="Times New Roman" w:hAnsi="Times New Roman"/>
+          <w:sz w:val="24"/>
+          <w:szCs w:val="24"/>
+        </w:rPr>
+        <w:t xml:space="preserve"> as the state-specific intercept for log-transformed death rates and </w:t>
+      </w:r>
+      <m:oMath>
+        <m:sSub>
+          <m:sSubPr>
+            <m:ctrlPr>
+              <w:rPr>
+                <w:rFonts w:ascii="Cambria Math" w:hAnsi="Cambria Math"/>
+                <w:i/>
+                <w:sz w:val="24"/>
+                <w:szCs w:val="24"/>
+              </w:rPr>
+            </m:ctrlPr>
+          </m:sSubPr>
+          <m:e>
+            <m:r>
+              <w:rPr>
+                <w:rFonts w:ascii="Cambria Math" w:hAnsi="Cambria Math"/>
+                <w:sz w:val="24"/>
+                <w:szCs w:val="24"/>
+              </w:rPr>
+              <m:t>β</m:t>
+            </m:r>
+          </m:e>
+          <m:sub>
+            <m:r>
+              <w:rPr>
+                <w:rFonts w:ascii="Cambria Math" w:hAnsi="Cambria Math"/>
+                <w:sz w:val="24"/>
+                <w:szCs w:val="24"/>
+              </w:rPr>
+              <m:t>state</m:t>
+            </m:r>
+          </m:sub>
+        </m:sSub>
+      </m:oMath>
+      <w:r>
+        <w:rPr>
+          <w:rFonts w:ascii="Times New Roman" w:hAnsi="Times New Roman"/>
+          <w:sz w:val="24"/>
+          <w:szCs w:val="24"/>
+        </w:rPr>
+        <w:t xml:space="preserve"> the state-specific time slope. These terms measure deviations of each state from national values, and allow variation in level and trend in mortality by state. In addition, death rates in neighbouring states may be more similar than in those further away, specified using a Conditional Autoregressive (CAR) spatial model.</w:t>
+      </w:r>
+      <w:r>
+        <w:rPr>
+          <w:rFonts w:ascii="Times New Roman" w:hAnsi="Times New Roman"/>
+          <w:sz w:val="24"/>
+          <w:szCs w:val="24"/>
+        </w:rPr>
+        <w:fldChar w:fldCharType="begin" w:fldLock="1"/>
+      </w:r>
+      <w:r>
+        <w:rPr>
+          <w:rFonts w:ascii="Times New Roman" w:hAnsi="Times New Roman"/>
+          <w:sz w:val="24"/>
+          <w:szCs w:val="24"/>
+        </w:rPr>
+        <w:instrText>ADDIN CSL_CITATION {"citationItems":[{"id":"ITEM-1","itemData":{"DOI":"10.2307/2984812","ISBN":"00359246","ISSN":"00359246","PMID":"18032117","abstract":"The formulation of conditional probability models for finite systems of spatially interacting random variables is examined. A simple alternative proof of the Hammersley-Clifford theorem is presented and the theorem is then used to construct specific spatial schemes on and off the lattice. Particular emphasis is placed upon practical applications of the models in plant ecology when the variates are binary or Gaussian. Some aspects of infinite lattice Gaussian processes are discussed. Methods of statistical analysis for lattice schemes are proposed, including a very flexible coding technique. The methods are illustrated by two numerical examples. It is maintained throughout that the conditional probability approach to the specification and analysis of spatial interaction is more attractive than the alternative joint probability approach. Keywords","author":[{"dropping-particle":"","family":"Besag","given":"Julian","non-dropping-particle":"","parse-names":false,"suffix":""}],"container-title":"Journal of the Royal Statistical Society: Series B (Statistical Methodology)","id":"ITEM-1","issued":{"date-parts":[["1974"]]},"title":"Spatial interaction and the statistical snalysis of lattice systems","type":"article-journal"},"uris":["http://www.mendeley.com/documents/?uuid=14e2acdd-e9ad-4907-be6a-2b5efd7e1600"]}],"mendeley":{"formattedCitation":"&lt;sup&gt;6&lt;/sup&gt;","plainTextFormattedCitation":"6","previouslyFormattedCitation":"&lt;sup&gt;41&lt;/sup&gt;"},"properties":{"noteIndex":0},"schema":"https://github.com/citation-style-language/schema/raw/master/csl-citation.json"}</w:instrText>
+      </w:r>
+      <w:r>
+        <w:rPr>
+          <w:rFonts w:ascii="Times New Roman" w:hAnsi="Times New Roman"/>
+          <w:sz w:val="24"/>
+          <w:szCs w:val="24"/>
+        </w:rPr>
+        <w:fldChar w:fldCharType="separate"/>
+      </w:r>
+      <w:r>
+        <w:rPr>
+          <w:rFonts w:ascii="Times New Roman" w:hAnsi="Times New Roman"/>
+          <w:noProof/>
+          <w:sz w:val="24"/>
+          <w:szCs w:val="24"/>
+          <w:vertAlign w:val="superscript"/>
+        </w:rPr>
+        <w:t>6</w:t>
+      </w:r>
+      <w:r>
+        <w:rPr>
+          <w:rFonts w:ascii="Times New Roman" w:hAnsi="Times New Roman"/>
+          <w:sz w:val="24"/>
+          <w:szCs w:val="24"/>
+        </w:rPr>
+        <w:fldChar w:fldCharType="end"/>
+      </w:r>
+      <w:r>
+        <w:rPr>
+          <w:rFonts w:ascii="Times New Roman" w:hAnsi="Times New Roman"/>
+          <w:sz w:val="24"/>
+          <w:szCs w:val="24"/>
+        </w:rPr>
+        <w:t xml:space="preserve"> This allows mortality levels and trends of states to be estimated based on their own data as well as using those of their neighbours. The extent to which information is shared between neighbouring states depends on the uncertainty of death rates in a state and the empirical similarity of death rates in neighbouring states. We also included state-month interactions for intercepts and slopes (</w:t>
+      </w:r>
+      <m:oMath>
+        <m:sSub>
+          <m:sSubPr>
+            <m:ctrlPr>
+              <w:rPr>
+                <w:rFonts w:ascii="Cambria Math" w:hAnsi="Cambria Math"/>
+                <w:i/>
+                <w:sz w:val="24"/>
+                <w:szCs w:val="24"/>
+              </w:rPr>
+            </m:ctrlPr>
+          </m:sSubPr>
+          <m:e>
+            <m:r>
+              <w:rPr>
+                <w:rFonts w:ascii="Cambria Math" w:hAnsi="Cambria Math"/>
+                <w:sz w:val="24"/>
+                <w:szCs w:val="24"/>
+              </w:rPr>
+              <m:t>ζ</m:t>
+            </m:r>
+          </m:e>
+          <m:sub>
+            <m:r>
+              <w:rPr>
+                <w:rFonts w:ascii="Cambria Math" w:hAnsi="Cambria Math"/>
+                <w:sz w:val="24"/>
+                <w:szCs w:val="24"/>
+              </w:rPr>
+              <m:t>state-month</m:t>
+            </m:r>
+          </m:sub>
+        </m:sSub>
+      </m:oMath>
+      <w:r>
+        <w:rPr>
+          <w:rFonts w:ascii="Times New Roman" w:hAnsi="Times New Roman"/>
+          <w:sz w:val="24"/>
+          <w:szCs w:val="24"/>
+        </w:rPr>
+        <w:t xml:space="preserve">), to allow variation in mortality levels and trends in a particular state for different months and vice-versa. Non-linear change over time was captured by a first-order national random walk, </w:t>
+      </w:r>
+      <m:oMath>
+        <m:sSub>
+          <m:sSubPr>
+            <m:ctrlPr>
+              <w:rPr>
+                <w:rFonts w:ascii="Cambria Math" w:hAnsi="Cambria Math"/>
+                <w:i/>
+                <w:sz w:val="24"/>
+                <w:szCs w:val="24"/>
+              </w:rPr>
+            </m:ctrlPr>
+          </m:sSubPr>
+          <m:e>
+            <m:r>
+              <w:rPr>
+                <w:rFonts w:ascii="Cambria Math" w:hAnsi="Cambria Math"/>
+                <w:sz w:val="24"/>
+                <w:szCs w:val="24"/>
+              </w:rPr>
+              <m:t>ν</m:t>
+            </m:r>
+          </m:e>
+          <m:sub>
+            <m:r>
+              <w:rPr>
+                <w:rFonts w:ascii="Cambria Math" w:hAnsi="Cambria Math"/>
+                <w:sz w:val="24"/>
+                <w:szCs w:val="24"/>
+              </w:rPr>
+              <m:t>month-year</m:t>
+            </m:r>
+          </m:sub>
+        </m:sSub>
+      </m:oMath>
+      <w:r>
+        <w:rPr>
+          <w:rFonts w:ascii="Times New Roman" w:hAnsi="Times New Roman"/>
+          <w:sz w:val="24"/>
+          <w:szCs w:val="24"/>
+        </w:rPr>
+        <w:t>.</w:t>
+      </w:r>
+      <w:r>
+        <w:rPr>
+          <w:rFonts w:ascii="Times New Roman" w:hAnsi="Times New Roman"/>
+          <w:sz w:val="24"/>
+          <w:szCs w:val="24"/>
+        </w:rPr>
+        <w:fldChar w:fldCharType="begin" w:fldLock="1"/>
+      </w:r>
+      <w:r>
+        <w:rPr>
+          <w:rFonts w:ascii="Times New Roman" w:hAnsi="Times New Roman"/>
+          <w:sz w:val="24"/>
+          <w:szCs w:val="24"/>
+        </w:rPr>
+        <w:instrText>ADDIN CSL_CITATION {"citationItems":[{"id":"ITEM-1","itemData":{"DOI":"10.1007/s00184-007-0162-3","ISBN":"0203492021","ISSN":"0026-1335","abstract":"Gaussian Markov Random Field (GMRF) models are most widely used in spatial statistics - a very active area of research in which few up-to-date reference works are available. This is the first book on the subject that provides a unified framework of GMRFs with particular emphasis on the computational aspects. This book includes extensive case-studies and, online, a c-library for fast and exact simulation. With chapters contributed by leading researchers in the field, this volume is essential reading for statisticians working in spatial theory and its applications, as well as quantitative researchers in a wide range of science fields where spatial data analysis is important.","author":[{"dropping-particle":"","family":"Rue","given":"Håvard","non-dropping-particle":"","parse-names":false,"suffix":""},{"dropping-particle":"","family":"Held","given":"Leonhard","non-dropping-particle":"","parse-names":false,"suffix":""}],"container-title":"Chapman &amp; Hall","id":"ITEM-1","issued":{"date-parts":[["2005"]]},"title":"Gaussian Markov random fields. Theory and applications","type":"book"},"uris":["http://www.mendeley.com/documents/?uuid=ba04a6bb-e704-4a09-b550-e8d8a0bbc552"]}],"mendeley":{"formattedCitation":"&lt;sup&gt;5&lt;/sup&gt;","plainTextFormattedCitation":"5","previouslyFormattedCitation":"&lt;sup&gt;40&lt;/sup&gt;"},"properties":{"noteIndex":0},"schema":"https://github.com/citation-style-language/schema/raw/master/csl-citation.json"}</w:instrText>
+      </w:r>
+      <w:r>
+        <w:rPr>
+          <w:rFonts w:ascii="Times New Roman" w:hAnsi="Times New Roman"/>
+          <w:sz w:val="24"/>
+          <w:szCs w:val="24"/>
+        </w:rPr>
+        <w:fldChar w:fldCharType="separate"/>
+      </w:r>
+      <w:r>
+        <w:rPr>
+          <w:rFonts w:ascii="Times New Roman" w:hAnsi="Times New Roman"/>
+          <w:noProof/>
+          <w:sz w:val="24"/>
+          <w:szCs w:val="24"/>
+          <w:vertAlign w:val="superscript"/>
+        </w:rPr>
+        <w:t>5</w:t>
+      </w:r>
+      <w:r>
+        <w:rPr>
+          <w:rFonts w:ascii="Times New Roman" w:hAnsi="Times New Roman"/>
+          <w:sz w:val="24"/>
+          <w:szCs w:val="24"/>
+        </w:rPr>
+        <w:fldChar w:fldCharType="end"/>
+      </w:r>
+      <w:r>
+        <w:rPr>
+          <w:rFonts w:ascii="Times New Roman" w:hAnsi="Times New Roman"/>
+          <w:sz w:val="24"/>
+          <w:szCs w:val="24"/>
+        </w:rPr>
+        <w:t xml:space="preserve"> </w:t>
+      </w:r>
+      <w:r>
+        <w:rPr>
+          <w:rFonts w:ascii="Times New Roman" w:hAnsi="Times New Roman"/>
+          <w:sz w:val="24"/>
+          <w:szCs w:val="24"/>
+          <w:lang w:val="en-US"/>
+        </w:rPr>
+        <w:t>An over-dispersion term (</w:t>
+      </w:r>
+      <m:oMath>
+        <m:sSub>
+          <m:sSubPr>
+            <m:ctrlPr>
+              <w:rPr>
+                <w:rFonts w:ascii="Cambria Math" w:hAnsi="Cambria Math"/>
+                <w:i/>
+                <w:sz w:val="24"/>
+                <w:szCs w:val="24"/>
+              </w:rPr>
+            </m:ctrlPr>
+          </m:sSubPr>
+          <m:e>
+            <m:r>
+              <w:rPr>
+                <w:rFonts w:ascii="Cambria Math" w:hAnsi="Cambria Math"/>
+                <w:sz w:val="24"/>
+                <w:szCs w:val="24"/>
+              </w:rPr>
+              <m:t>ɛ</m:t>
+            </m:r>
+          </m:e>
+          <m:sub>
+            <m:r>
+              <w:rPr>
+                <w:rFonts w:ascii="Cambria Math" w:hAnsi="Cambria Math"/>
+                <w:sz w:val="24"/>
+                <w:szCs w:val="24"/>
+                <w:vertAlign w:val="subscript"/>
+              </w:rPr>
+              <m:t>state-month-year</m:t>
+            </m:r>
+          </m:sub>
+        </m:sSub>
+      </m:oMath>
+      <w:r>
+        <w:rPr>
+          <w:rFonts w:ascii="Times New Roman" w:hAnsi="Times New Roman"/>
+          <w:sz w:val="24"/>
+          <w:szCs w:val="24"/>
+          <w:lang w:val="en-US"/>
+        </w:rPr>
+        <w:t xml:space="preserve">) captured the variation unaccounted for by other terms in the model, modelled as </w:t>
+      </w:r>
+      <w:r>
+        <w:rPr>
+          <w:rFonts w:ascii="Times New Roman" w:hAnsi="Times New Roman"/>
+          <w:i/>
+          <w:sz w:val="24"/>
+          <w:szCs w:val="24"/>
+          <w:lang w:val="en-US"/>
+        </w:rPr>
+        <w:t>N</w:t>
+      </w:r>
+      <w:r>
+        <w:rPr>
+          <w:rFonts w:ascii="Times New Roman" w:hAnsi="Times New Roman"/>
+          <w:sz w:val="24"/>
+          <w:szCs w:val="24"/>
+          <w:lang w:val="en-US"/>
+        </w:rPr>
+        <w:t>(0,</w:t>
+      </w:r>
+      <m:oMath>
+        <m:sSubSup>
+          <m:sSubSupPr>
+            <m:ctrlPr>
+              <w:rPr>
+                <w:rFonts w:ascii="Cambria Math" w:hAnsi="Cambria Math"/>
+                <w:i/>
+                <w:sz w:val="24"/>
+                <w:szCs w:val="24"/>
+                <w:lang w:val="en-US"/>
+              </w:rPr>
+            </m:ctrlPr>
+          </m:sSubSupPr>
+          <m:e>
+            <m:r>
+              <w:rPr>
+                <w:rFonts w:ascii="Cambria Math" w:hAnsi="Cambria Math"/>
+                <w:sz w:val="24"/>
+                <w:szCs w:val="24"/>
+                <w:lang w:val="en-US"/>
+              </w:rPr>
+              <m:t>σ</m:t>
+            </m:r>
+          </m:e>
+          <m:sub>
+            <m:r>
+              <w:rPr>
+                <w:rFonts w:ascii="Cambria Math" w:hAnsi="Cambria Math"/>
+                <w:sz w:val="24"/>
+                <w:szCs w:val="24"/>
+                <w:lang w:val="en-US"/>
+              </w:rPr>
+              <m:t>ϵ</m:t>
+            </m:r>
+          </m:sub>
+          <m:sup>
+            <m:r>
+              <w:rPr>
+                <w:rFonts w:ascii="Cambria Math" w:hAnsi="Cambria Math"/>
+                <w:sz w:val="24"/>
+                <w:szCs w:val="24"/>
+                <w:lang w:val="en-US"/>
+              </w:rPr>
+              <m:t>2</m:t>
+            </m:r>
+          </m:sup>
+        </m:sSubSup>
+      </m:oMath>
+      <w:r>
+        <w:rPr>
+          <w:rFonts w:ascii="Times New Roman" w:hAnsi="Times New Roman"/>
+          <w:sz w:val="24"/>
+          <w:szCs w:val="24"/>
+          <w:lang w:val="en-US"/>
+        </w:rPr>
+        <w:t>).</w:t>
+      </w:r>
+    </w:p>
+    <w:p>
+      <w:pPr>
+        <w:spacing w:line="480" w:lineRule="auto"/>
+        <w:jc w:val="both"/>
+        <w:rPr>
+          <w:rFonts w:ascii="Times New Roman" w:hAnsi="Times New Roman"/>
+          <w:sz w:val="24"/>
+          <w:szCs w:val="24"/>
+        </w:rPr>
+      </w:pPr>
+    </w:p>
+    <w:p>
+      <w:pPr>
+        <w:spacing w:line="480" w:lineRule="auto"/>
+        <w:jc w:val="both"/>
+        <w:rPr>
+          <w:rFonts w:ascii="Times New Roman" w:hAnsi="Times New Roman"/>
+          <w:sz w:val="24"/>
+          <w:szCs w:val="24"/>
+          <w:lang w:val="en-US"/>
+        </w:rPr>
+      </w:pPr>
+      <w:r>
+        <w:rPr>
+          <w:rFonts w:ascii="Times New Roman" w:hAnsi="Times New Roman"/>
+          <w:sz w:val="24"/>
+          <w:szCs w:val="24"/>
+        </w:rPr>
+        <w:t xml:space="preserve">Finally, we included a term that relates log-transformed death rate to the above-defined state-month temperature anomaly, </w:t>
+      </w:r>
+      <m:oMath>
+        <m:sSub>
+          <m:sSubPr>
+            <m:ctrlPr>
+              <w:rPr>
+                <w:rFonts w:ascii="Cambria Math" w:hAnsi="Cambria Math"/>
+                <w:sz w:val="24"/>
+                <w:szCs w:val="24"/>
+              </w:rPr>
+            </m:ctrlPr>
+          </m:sSubPr>
+          <m:e>
+            <m:r>
+              <m:rPr>
+                <m:sty m:val="p"/>
+              </m:rPr>
+              <w:rPr>
+                <w:rFonts w:ascii="Cambria Math" w:hAnsi="Cambria Math"/>
+                <w:sz w:val="24"/>
+                <w:szCs w:val="24"/>
+              </w:rPr>
+              <m:t>γ</m:t>
+            </m:r>
+          </m:e>
+          <m:sub>
+            <m:r>
+              <w:rPr>
+                <w:rFonts w:ascii="Cambria Math" w:hAnsi="Cambria Math"/>
+                <w:sz w:val="24"/>
+                <w:szCs w:val="24"/>
+              </w:rPr>
+              <m:t>month</m:t>
+            </m:r>
+          </m:sub>
+        </m:sSub>
+        <m:r>
+          <m:rPr>
+            <m:sty m:val="p"/>
+          </m:rPr>
+          <w:rPr>
+            <w:rFonts w:ascii="Cambria Math" w:hAnsi="Cambria Math"/>
+            <w:sz w:val="24"/>
+            <w:szCs w:val="24"/>
+          </w:rPr>
+          <m:t>·</m:t>
+        </m:r>
+        <m:sSub>
+          <m:sSubPr>
+            <m:ctrlPr>
+              <w:rPr>
+                <w:rFonts w:ascii="Cambria Math" w:hAnsi="Cambria Math"/>
+                <w:i/>
+                <w:sz w:val="24"/>
+                <w:szCs w:val="24"/>
+              </w:rPr>
+            </m:ctrlPr>
+          </m:sSubPr>
+          <m:e>
+            <m:r>
+              <w:rPr>
+                <w:rFonts w:ascii="Cambria Math" w:hAnsi="Cambria Math"/>
+                <w:sz w:val="24"/>
+                <w:szCs w:val="24"/>
+              </w:rPr>
+              <m:t>Anomaly</m:t>
+            </m:r>
+          </m:e>
+          <m:sub>
+            <m:r>
+              <w:rPr>
+                <w:rFonts w:ascii="Cambria Math" w:hAnsi="Cambria Math"/>
+                <w:sz w:val="24"/>
+                <w:szCs w:val="24"/>
+                <w:vertAlign w:val="subscript"/>
+              </w:rPr>
+              <m:t>state-month</m:t>
+            </m:r>
+          </m:sub>
+        </m:sSub>
+      </m:oMath>
+      <w:r>
+        <w:rPr>
+          <w:rFonts w:ascii="Times New Roman" w:hAnsi="Times New Roman"/>
+          <w:sz w:val="24"/>
+          <w:szCs w:val="24"/>
+        </w:rPr>
+        <w:t xml:space="preserve">. The coefficients of </w:t>
+      </w:r>
+      <m:oMath>
+        <m:sSub>
+          <m:sSubPr>
+            <m:ctrlPr>
+              <w:rPr>
+                <w:rFonts w:ascii="Cambria Math" w:hAnsi="Cambria Math"/>
+                <w:sz w:val="24"/>
+                <w:szCs w:val="24"/>
+              </w:rPr>
+            </m:ctrlPr>
+          </m:sSubPr>
+          <m:e>
+            <m:r>
+              <m:rPr>
+                <m:sty m:val="p"/>
+              </m:rPr>
+              <w:rPr>
+                <w:rFonts w:ascii="Cambria Math" w:hAnsi="Cambria Math"/>
+                <w:sz w:val="24"/>
+                <w:szCs w:val="24"/>
+              </w:rPr>
+              <m:t>γ</m:t>
+            </m:r>
+          </m:e>
+          <m:sub>
+            <m:r>
+              <w:rPr>
+                <w:rFonts w:ascii="Cambria Math" w:hAnsi="Cambria Math"/>
+                <w:sz w:val="24"/>
+                <w:szCs w:val="24"/>
+              </w:rPr>
+              <m:t>month</m:t>
+            </m:r>
+          </m:sub>
+        </m:sSub>
+      </m:oMath>
+      <w:r>
+        <w:rPr>
+          <w:rFonts w:ascii="Times New Roman" w:hAnsi="Times New Roman"/>
+          <w:sz w:val="24"/>
+          <w:szCs w:val="24"/>
+        </w:rPr>
+        <w:t xml:space="preserve"> represent the logarithm of the rate ratio per 1°C increase in anomaly; there was a separate coefficient for each month which means that an anomaly of the same magnitude could have different associations with injury mortality in different months. As with the month-specific intercepts and trends, we used a cyclic random walk to smooth the coefficient of the temperature anomaly across months.</w:t>
+      </w:r>
+      <w:r>
+        <w:rPr>
+          <w:rFonts w:ascii="Times New Roman" w:hAnsi="Times New Roman"/>
+          <w:sz w:val="24"/>
+          <w:szCs w:val="24"/>
+          <w:lang w:val="en-US"/>
+        </w:rPr>
+        <w:t xml:space="preserve"> We fitted the models using integrated nested Laplace approximation (INLA), using the R-INLA software, which offers orders of computational </w:t>
+      </w:r>
+      <w:r>
+        <w:rPr>
+          <w:rFonts w:ascii="Times New Roman" w:hAnsi="Times New Roman"/>
+          <w:sz w:val="24"/>
+          <w:szCs w:val="24"/>
+          <w:lang w:val="en-US"/>
+        </w:rPr>
+        <w:lastRenderedPageBreak/>
+        <w:t>efficiency improvement in Bayesian inference compared to traditional MCMC for latent Gaussian models.</w:t>
+      </w:r>
+      <w:r>
+        <w:rPr>
+          <w:rFonts w:ascii="Times New Roman" w:hAnsi="Times New Roman"/>
+          <w:sz w:val="24"/>
+          <w:szCs w:val="24"/>
+          <w:lang w:val="en-US"/>
+        </w:rPr>
+        <w:fldChar w:fldCharType="begin" w:fldLock="1"/>
+      </w:r>
+      <w:r>
+        <w:rPr>
+          <w:rFonts w:ascii="Times New Roman" w:hAnsi="Times New Roman"/>
+          <w:sz w:val="24"/>
+          <w:szCs w:val="24"/>
+          <w:lang w:val="en-US"/>
+        </w:rPr>
+        <w:instrText>ADDIN CSL_CITATION {"citationItems":[{"id":"ITEM-1","itemData":{"DOI":"10.1111/j.1467-9868.2008.00700.x","ISBN":"1369-7412","ISSN":"13697412","abstract":"Structured additive regression models are perhaps the most commonly used class of models in statistical applications. It includes, among others, (generalized) linear models, (gener- alized) additive models, smoothing spline models, state space models, semiparametric regres- sion, spatial and spatiotemporal models, log-Gaussian Cox processes and geostatistical and geoadditive models.We consider approximate Bayesian inference in a popular subset of struc- tured additive regression models, latent Gaussian models, where the latent field is Gaussian, controlled by a few hyperparameters and with non-Gaussian response variables.The posterior marginals are not available in closed form owing to the non-Gaussian response variables. For such models, Markov chain Monte Carlo methods can be implemented, but they are not without problems, in terms of both convergence and computational time. In some practical applications, the extent of these problems is such that Markov chain Monte Carlo sampling is simply not an appropriate tool for routine analysis.We show that, by using an integrated nested Laplace approximation and its simplified version, we can directly compute very accurate approximations to the posterior marginals. The main benefit of these approximations is computational: where Markov chain Monte Carlo algorithms need hours or days to run, our approximations provide more precise estimates in seconds or minutes. Another advantage with our approach is its gen- erality, which makes it possible to performBayesian analysis in an automatic, streamlined way, and to compute model comparison criteria and various predictive measures so that models can be compared and the model under study can be challenged.","author":[{"dropping-particle":"","family":"Rue","given":"Håvard","non-dropping-particle":"","parse-names":false,"suffix":""},{"dropping-particle":"","family":"Martino","given":"Sara","non-dropping-particle":"","parse-names":false,"suffix":""},{"dropping-particle":"","family":"Chopin","given":"Nicolas","non-dropping-particle":"","parse-names":false,"suffix":""}],"container-title":"Journal of the Royal Statistical Society. Series B: Statistical Methodology","id":"ITEM-1","issued":{"date-parts":[["2009"]]},"title":"Approximate Bayesian inference for latent Gaussian models by using integrated nested Laplace approximations","type":"article-journal"},"uris":["http://www.mendeley.com/documents/?uuid=38315d34-f9e8-431f-bfbd-d5817e14363b"]}],"mendeley":{"formattedCitation":"&lt;sup&gt;7&lt;/sup&gt;","plainTextFormattedCitation":"7","previouslyFormattedCitation":"&lt;sup&gt;42&lt;/sup&gt;"},"properties":{"noteIndex":0},"schema":"https://github.com/citation-style-language/schema/raw/master/csl-citation.json"}</w:instrText>
+      </w:r>
+      <w:r>
+        <w:rPr>
+          <w:rFonts w:ascii="Times New Roman" w:hAnsi="Times New Roman"/>
+          <w:sz w:val="24"/>
+          <w:szCs w:val="24"/>
+          <w:lang w:val="en-US"/>
+        </w:rPr>
+        <w:fldChar w:fldCharType="separate"/>
+      </w:r>
+      <w:r>
+        <w:rPr>
+          <w:rFonts w:ascii="Times New Roman" w:hAnsi="Times New Roman"/>
+          <w:noProof/>
+          <w:sz w:val="24"/>
+          <w:szCs w:val="24"/>
+          <w:vertAlign w:val="superscript"/>
+          <w:lang w:val="en-US"/>
+        </w:rPr>
+        <w:t>7</w:t>
+      </w:r>
+      <w:r>
+        <w:rPr>
+          <w:rFonts w:ascii="Times New Roman" w:hAnsi="Times New Roman"/>
+          <w:sz w:val="24"/>
+          <w:szCs w:val="24"/>
+        </w:rPr>
+        <w:fldChar w:fldCharType="end"/>
+      </w:r>
+    </w:p>
+    <w:p>
+      <w:pPr>
+        <w:spacing w:line="480" w:lineRule="auto"/>
+        <w:jc w:val="both"/>
+        <w:rPr>
+          <w:rFonts w:ascii="Times New Roman" w:hAnsi="Times New Roman"/>
+          <w:sz w:val="24"/>
+          <w:szCs w:val="24"/>
+        </w:rPr>
+      </w:pPr>
+    </w:p>
+    <w:p>
+      <w:pPr>
+        <w:spacing w:line="480" w:lineRule="auto"/>
+        <w:jc w:val="both"/>
+        <w:rPr>
+          <w:rFonts w:ascii="Times New Roman" w:hAnsi="Times New Roman"/>
+          <w:sz w:val="24"/>
+          <w:szCs w:val="24"/>
+        </w:rPr>
+      </w:pPr>
+      <w:r>
+        <w:rPr>
+          <w:rFonts w:ascii="Times New Roman" w:hAnsi="Times New Roman"/>
+          <w:sz w:val="24"/>
+          <w:szCs w:val="24"/>
+        </w:rPr>
+        <w:t>We estimated the mortality impact of a national year-round temperature anomaly of 1°C in each month and state, realistic in our lifetimes under current projections of global climate change,</w:t>
+      </w:r>
+      <w:r>
+        <w:rPr>
+          <w:rFonts w:ascii="Times New Roman" w:hAnsi="Times New Roman"/>
+          <w:sz w:val="24"/>
+          <w:szCs w:val="24"/>
+        </w:rPr>
+        <w:fldChar w:fldCharType="begin" w:fldLock="1"/>
+      </w:r>
+      <w:r>
+        <w:rPr>
+          <w:rFonts w:ascii="Times New Roman" w:hAnsi="Times New Roman"/>
+          <w:sz w:val="24"/>
+          <w:szCs w:val="24"/>
+        </w:rPr>
+        <w:instrText>ADDIN CSL_CITATION {"citationItems":[{"id":"ITEM-1","itemData":{"author":[{"dropping-particle":"","family":"IPCC","given":"","non-dropping-particle":"","parse-names":false,"suffix":""}],"id":"ITEM-1","issue":"October 2018","issued":{"date-parts":[["2018"]]},"title":"IPCC special report on the impacts of global warming of 1.5 °C - Summary for policy makers","type":"article-journal"},"uris":["http://www.mendeley.com/documents/?uuid=4c69fe2c-284f-45c2-bc1a-ae18b2694112"]}],"mendeley":{"formattedCitation":"&lt;sup&gt;8&lt;/sup&gt;","plainTextFormattedCitation":"8","previouslyFormattedCitation":"&lt;sup&gt;43&lt;/sup&gt;"},"properties":{"noteIndex":0},"schema":"https://github.com/citation-style-language/schema/raw/master/csl-citation.json"}</w:instrText>
+      </w:r>
+      <w:r>
+        <w:rPr>
+          <w:rFonts w:ascii="Times New Roman" w:hAnsi="Times New Roman"/>
+          <w:sz w:val="24"/>
+          <w:szCs w:val="24"/>
+        </w:rPr>
+        <w:fldChar w:fldCharType="separate"/>
+      </w:r>
+      <w:r>
+        <w:rPr>
+          <w:rFonts w:ascii="Times New Roman" w:hAnsi="Times New Roman"/>
+          <w:noProof/>
+          <w:sz w:val="24"/>
+          <w:szCs w:val="24"/>
+          <w:vertAlign w:val="superscript"/>
+        </w:rPr>
+        <w:t>8</w:t>
+      </w:r>
+      <w:r>
+        <w:rPr>
+          <w:rFonts w:ascii="Times New Roman" w:hAnsi="Times New Roman"/>
+          <w:sz w:val="24"/>
+          <w:szCs w:val="24"/>
+        </w:rPr>
+        <w:fldChar w:fldCharType="end"/>
+      </w:r>
+      <w:r>
+        <w:rPr>
+          <w:rFonts w:ascii="Times New Roman" w:hAnsi="Times New Roman"/>
+          <w:sz w:val="24"/>
+          <w:szCs w:val="24"/>
+        </w:rPr>
+        <w:t xml:space="preserve"> as well as within the range of anomaly size experienced by some states (Figure 4). For this calculation, we multiplied the actual death counts for each month, sex, state and age group in 2016 by the corresponding excess relative risk, equivalent to the exponential of the coefficient of the temperature anomaly term from the above analysis.</w:t>
+      </w:r>
+    </w:p>
+    <w:p>
+      <w:pPr>
+        <w:spacing w:line="480" w:lineRule="auto"/>
+        <w:jc w:val="both"/>
+        <w:rPr>
+          <w:rFonts w:ascii="Times New Roman" w:hAnsi="Times New Roman"/>
+          <w:sz w:val="24"/>
+          <w:szCs w:val="24"/>
+        </w:rPr>
+      </w:pPr>
+    </w:p>
+    <w:p>
+      <w:pPr>
+        <w:spacing w:line="480" w:lineRule="auto"/>
+        <w:jc w:val="both"/>
+        <w:rPr>
+          <w:rFonts w:ascii="Times New Roman" w:hAnsi="Times New Roman"/>
+          <w:sz w:val="24"/>
+          <w:szCs w:val="24"/>
+        </w:rPr>
+      </w:pPr>
+      <w:r>
+        <w:rPr>
+          <w:rFonts w:ascii="Times New Roman" w:hAnsi="Times New Roman"/>
+          <w:sz w:val="24"/>
+          <w:szCs w:val="24"/>
+        </w:rPr>
+        <w:t>The uncertainty in our results were obtained from 5000 draws from the posterior marginal of each month’s excess relative risk. The reported 95% Credible Intervals (CrIs), quoted in brackets where appropriate, are the 2.5</w:t>
+      </w:r>
+      <w:r>
+        <w:rPr>
+          <w:rFonts w:ascii="Times New Roman" w:hAnsi="Times New Roman"/>
+          <w:sz w:val="24"/>
+          <w:szCs w:val="24"/>
+          <w:vertAlign w:val="superscript"/>
+        </w:rPr>
+        <w:t>th</w:t>
+      </w:r>
+      <w:r>
+        <w:rPr>
+          <w:rFonts w:ascii="Times New Roman" w:hAnsi="Times New Roman"/>
+          <w:sz w:val="24"/>
+          <w:szCs w:val="24"/>
+        </w:rPr>
+        <w:t xml:space="preserve"> to 97.5</w:t>
+      </w:r>
+      <w:r>
+        <w:rPr>
+          <w:rFonts w:ascii="Times New Roman" w:hAnsi="Times New Roman"/>
+          <w:sz w:val="24"/>
+          <w:szCs w:val="24"/>
+          <w:vertAlign w:val="superscript"/>
+        </w:rPr>
+        <w:t>th</w:t>
+      </w:r>
+      <w:r>
+        <w:rPr>
+          <w:rFonts w:ascii="Times New Roman" w:hAnsi="Times New Roman"/>
+          <w:sz w:val="24"/>
+          <w:szCs w:val="24"/>
+        </w:rPr>
+        <w:t xml:space="preserve"> percentiles of the sampled values.</w:t>
+      </w:r>
+    </w:p>
+    <w:p>
+      <w:pPr>
+        <w:pStyle w:val="Heading2"/>
+      </w:pPr>
+      <w:bookmarkStart w:id="9" w:name="_Toc3818834"/>
+      <w:r>
+        <w:t xml:space="preserve">Sensitivity </w:t>
+      </w:r>
+      <w:r>
+        <w:t>analysis</w:t>
+      </w:r>
+      <w:bookmarkEnd w:id="9"/>
+    </w:p>
+    <w:p>
+      <w:pPr>
+        <w:spacing w:line="480" w:lineRule="auto"/>
+        <w:jc w:val="both"/>
+        <w:rPr>
+          <w:rFonts w:ascii="Times New Roman" w:hAnsi="Times New Roman"/>
+          <w:sz w:val="24"/>
+          <w:szCs w:val="24"/>
+        </w:rPr>
+      </w:pPr>
+      <w:r>
+        <w:rPr>
+          <w:rFonts w:ascii="Times New Roman" w:hAnsi="Times New Roman"/>
+          <w:sz w:val="24"/>
+          <w:szCs w:val="24"/>
+        </w:rPr>
+        <w:t xml:space="preserve">We conducted sensitivity analyses to assess how much our results might depend on the temperature metric used to generate anomalous temperature. First, instead of building our monthly temperature anomalies based on daily mean temperatures, we used daily maxima and minima. These measures were strongly correlated to those generated from daily means (Supplementary Table 2), and therefore we did not run models using these alternatives. </w:t>
+      </w:r>
+    </w:p>
+    <w:p>
+      <w:pPr>
+        <w:spacing w:line="480" w:lineRule="auto"/>
+        <w:jc w:val="both"/>
+        <w:rPr>
+          <w:rFonts w:ascii="Times New Roman" w:hAnsi="Times New Roman"/>
+          <w:sz w:val="24"/>
+          <w:szCs w:val="24"/>
+        </w:rPr>
+      </w:pPr>
+    </w:p>
+    <w:p>
+      <w:pPr>
+        <w:spacing w:line="480" w:lineRule="auto"/>
+        <w:jc w:val="both"/>
+        <w:rPr>
+          <w:rFonts w:ascii="Times New Roman" w:hAnsi="Times New Roman"/>
+          <w:sz w:val="24"/>
+          <w:szCs w:val="24"/>
+        </w:rPr>
+      </w:pPr>
+      <w:r>
+        <w:rPr>
+          <w:rFonts w:ascii="Times New Roman" w:hAnsi="Times New Roman"/>
+          <w:sz w:val="24"/>
+          <w:szCs w:val="24"/>
+        </w:rPr>
+        <w:t>Together with temperature anomaly based on daily mean temperatures, we also included a second measure of anomaly in the model. The additional measures were related to extreme anomalous temperature:</w:t>
+      </w:r>
+    </w:p>
+    <w:p>
+      <w:pPr>
+        <w:numPr>
+          <w:ilvl w:val="1"/>
+          <w:numId w:val="29"/>
+        </w:numPr>
+        <w:spacing w:line="480" w:lineRule="auto"/>
+        <w:jc w:val="both"/>
+        <w:rPr>
+          <w:rFonts w:ascii="Times New Roman" w:hAnsi="Times New Roman"/>
+          <w:i/>
+          <w:sz w:val="24"/>
+          <w:szCs w:val="24"/>
+        </w:rPr>
+      </w:pPr>
+      <w:r>
+        <w:rPr>
+          <w:rFonts w:ascii="Times New Roman" w:hAnsi="Times New Roman"/>
+          <w:sz w:val="24"/>
+          <w:szCs w:val="24"/>
+        </w:rPr>
+        <w:lastRenderedPageBreak/>
+        <w:t>temperature anomaly based on</w:t>
+      </w:r>
+      <w:r>
+        <w:rPr>
+          <w:rFonts w:ascii="Times New Roman" w:hAnsi="Times New Roman"/>
+          <w:sz w:val="24"/>
+          <w:szCs w:val="24"/>
+        </w:rPr>
+        <w:t xml:space="preserve"> </w:t>
+      </w:r>
+      <w:r>
+        <w:rPr>
+          <w:rFonts w:ascii="Times New Roman" w:hAnsi="Times New Roman"/>
+          <w:sz w:val="24"/>
+          <w:szCs w:val="24"/>
+        </w:rPr>
+        <w:t>90</w:t>
+      </w:r>
+      <w:r>
+        <w:rPr>
+          <w:rFonts w:ascii="Times New Roman" w:hAnsi="Times New Roman"/>
+          <w:sz w:val="24"/>
+          <w:szCs w:val="24"/>
+          <w:vertAlign w:val="superscript"/>
+        </w:rPr>
+        <w:t>th</w:t>
+      </w:r>
+      <w:r>
+        <w:rPr>
+          <w:rFonts w:ascii="Times New Roman" w:hAnsi="Times New Roman"/>
+          <w:sz w:val="24"/>
+          <w:szCs w:val="24"/>
+        </w:rPr>
+        <w:t xml:space="preserve"> percentile (°C) of daily mean temperatures within a month, compared to 30-year (long-term) norm of 90</w:t>
+      </w:r>
+      <w:r>
+        <w:rPr>
+          <w:rFonts w:ascii="Times New Roman" w:hAnsi="Times New Roman"/>
+          <w:sz w:val="24"/>
+          <w:szCs w:val="24"/>
+          <w:vertAlign w:val="superscript"/>
+        </w:rPr>
+        <w:t>th</w:t>
+      </w:r>
+      <w:r>
+        <w:rPr>
+          <w:rFonts w:ascii="Times New Roman" w:hAnsi="Times New Roman"/>
+          <w:sz w:val="24"/>
+          <w:szCs w:val="24"/>
+        </w:rPr>
+        <w:t xml:space="preserve"> percentile for each state and month </w:t>
+      </w:r>
+    </w:p>
+    <w:p>
+      <w:pPr>
+        <w:numPr>
+          <w:ilvl w:val="1"/>
+          <w:numId w:val="29"/>
+        </w:numPr>
+        <w:spacing w:line="480" w:lineRule="auto"/>
+        <w:jc w:val="both"/>
+        <w:rPr>
+          <w:rFonts w:ascii="Times New Roman" w:hAnsi="Times New Roman"/>
+          <w:i/>
+          <w:sz w:val="24"/>
+          <w:szCs w:val="24"/>
+        </w:rPr>
+      </w:pPr>
+      <w:r>
+        <w:rPr>
+          <w:rFonts w:ascii="Times New Roman" w:hAnsi="Times New Roman"/>
+          <w:sz w:val="24"/>
+          <w:szCs w:val="24"/>
+        </w:rPr>
+        <w:t>number of days in a month above the long-term 90</w:t>
+      </w:r>
+      <w:r>
+        <w:rPr>
+          <w:rFonts w:ascii="Times New Roman" w:hAnsi="Times New Roman"/>
+          <w:sz w:val="24"/>
+          <w:szCs w:val="24"/>
+          <w:vertAlign w:val="superscript"/>
+        </w:rPr>
+        <w:t>th</w:t>
+      </w:r>
+      <w:r>
+        <w:rPr>
+          <w:rFonts w:ascii="Times New Roman" w:hAnsi="Times New Roman"/>
+          <w:sz w:val="24"/>
+          <w:szCs w:val="24"/>
+        </w:rPr>
+        <w:t xml:space="preserve"> percentile of norm temperature (adjusted for length of month)</w:t>
+      </w:r>
+    </w:p>
+    <w:p>
+      <w:pPr>
+        <w:numPr>
+          <w:ilvl w:val="1"/>
+          <w:numId w:val="29"/>
+        </w:numPr>
+        <w:spacing w:line="480" w:lineRule="auto"/>
+        <w:jc w:val="both"/>
+        <w:rPr>
+          <w:rFonts w:ascii="Times New Roman" w:hAnsi="Times New Roman"/>
+          <w:i/>
+          <w:sz w:val="24"/>
+          <w:szCs w:val="24"/>
+        </w:rPr>
+      </w:pPr>
+      <w:r>
+        <w:rPr>
+          <w:rFonts w:ascii="Times New Roman" w:hAnsi="Times New Roman"/>
+          <w:sz w:val="24"/>
+          <w:szCs w:val="24"/>
+        </w:rPr>
+        <w:t>number of 3+ day episodes above the long-term 90</w:t>
+      </w:r>
+      <w:r>
+        <w:rPr>
+          <w:rFonts w:ascii="Times New Roman" w:hAnsi="Times New Roman"/>
+          <w:sz w:val="24"/>
+          <w:szCs w:val="24"/>
+          <w:vertAlign w:val="superscript"/>
+        </w:rPr>
+        <w:t>th</w:t>
+      </w:r>
+      <w:r>
+        <w:rPr>
+          <w:rFonts w:ascii="Times New Roman" w:hAnsi="Times New Roman"/>
+          <w:sz w:val="24"/>
+          <w:szCs w:val="24"/>
+        </w:rPr>
+        <w:t xml:space="preserve"> percentile of norm temperature (adjusted for length of month)</w:t>
+      </w:r>
+    </w:p>
+    <w:p>
+      <w:pPr>
+        <w:spacing w:line="480" w:lineRule="auto"/>
+        <w:jc w:val="both"/>
+        <w:rPr>
+          <w:sz w:val="24"/>
+          <w:szCs w:val="24"/>
+        </w:rPr>
+      </w:pPr>
+      <w:r>
+        <w:rPr>
+          <w:rFonts w:ascii="Times New Roman" w:hAnsi="Times New Roman"/>
+          <w:sz w:val="24"/>
+          <w:szCs w:val="24"/>
+        </w:rPr>
+        <w:t>The correlations among the variables and anomaly based on mean were between 0.6 and 0.89 (Supplementary Table 3). The estimated rate rations of temperature anomaly based on daily means (i.e., the anomaly measure used in the main analysis) were robust to the addition of alternative measures of anomaly, while the coefficients of the additional measures were generally not significant and with large credible intervals. Therefore, we did not include the alternative additional measures of extreme anomalous temperature</w:t>
+      </w:r>
+      <w:r>
+        <w:rPr>
+          <w:sz w:val="24"/>
+          <w:szCs w:val="24"/>
+        </w:rPr>
+        <w:t xml:space="preserve"> in the main analysis.</w:t>
+      </w:r>
+    </w:p>
+    <w:p>
+      <w:pPr>
+        <w:pStyle w:val="Heading2"/>
+      </w:pPr>
+    </w:p>
+    <w:p>
+      <w:pPr>
+        <w:pStyle w:val="Heading2"/>
+      </w:pPr>
+      <w:r>
+        <w:br w:type="page"/>
+      </w:r>
+    </w:p>
+    <w:p>
+      <w:pPr>
         <w:spacing w:line="240" w:lineRule="auto"/>
         <w:jc w:val="both"/>
         <w:rPr>
@@ -1234,56 +4161,6 @@
         </w:rPr>
         <w:lastRenderedPageBreak/>
         <w:t>References</w:t>
-      </w:r>
-    </w:p>
-    <w:p>
-      <w:pPr>
-        <w:widowControl w:val="0"/>
-        <w:autoSpaceDE w:val="0"/>
-        <w:autoSpaceDN w:val="0"/>
-        <w:adjustRightInd w:val="0"/>
-        <w:spacing w:line="240" w:lineRule="auto"/>
-        <w:rPr>
-          <w:rFonts w:ascii="Times New Roman" w:hAnsi="Times New Roman"/>
-          <w:noProof/>
-          <w:sz w:val="24"/>
-        </w:rPr>
-      </w:pPr>
-      <w:r>
-        <w:rPr>
-          <w:rFonts w:ascii="Times New Roman" w:hAnsi="Times New Roman"/>
-          <w:b/>
-          <w:sz w:val="24"/>
-          <w:szCs w:val="24"/>
-        </w:rPr>
-        <w:fldChar w:fldCharType="begin" w:fldLock="1"/>
-      </w:r>
-      <w:r>
-        <w:rPr>
-          <w:rFonts w:ascii="Times New Roman" w:hAnsi="Times New Roman"/>
-          <w:b/>
-          <w:sz w:val="24"/>
-          <w:szCs w:val="24"/>
-        </w:rPr>
-        <w:instrText xml:space="preserve">ADDIN Mendeley Bibliography CSL_BIBLIOGRAPHY </w:instrText>
-      </w:r>
-      <w:r>
-        <w:rPr>
-          <w:rFonts w:ascii="Times New Roman" w:hAnsi="Times New Roman"/>
-          <w:b/>
-          <w:sz w:val="24"/>
-          <w:szCs w:val="24"/>
-        </w:rPr>
-        <w:fldChar w:fldCharType="separate"/>
-      </w:r>
-      <w:r>
-        <w:rPr>
-          <w:rFonts w:ascii="Times New Roman" w:hAnsi="Times New Roman"/>
-          <w:noProof/>
-          <w:sz w:val="24"/>
-          <w:lang w:val="en-US"/>
-        </w:rPr>
-        <w:t>Use the "Insert Citation" button to add citations to this document.</w:t>
       </w:r>
     </w:p>
     <w:p>
@@ -1296,6 +4173,532 @@
         <w:ind w:left="640" w:hanging="640"/>
         <w:rPr>
           <w:rFonts w:ascii="Times New Roman" w:hAnsi="Times New Roman"/>
+          <w:noProof/>
+          <w:sz w:val="24"/>
+          <w:lang w:val="en-US"/>
+        </w:rPr>
+      </w:pPr>
+      <w:r>
+        <w:rPr>
+          <w:rFonts w:ascii="Times New Roman" w:hAnsi="Times New Roman"/>
+          <w:b/>
+          <w:sz w:val="24"/>
+          <w:szCs w:val="24"/>
+        </w:rPr>
+        <w:fldChar w:fldCharType="begin" w:fldLock="1"/>
+      </w:r>
+      <w:r>
+        <w:rPr>
+          <w:rFonts w:ascii="Times New Roman" w:hAnsi="Times New Roman"/>
+          <w:b/>
+          <w:sz w:val="24"/>
+          <w:szCs w:val="24"/>
+        </w:rPr>
+        <w:instrText xml:space="preserve">ADDIN Mendeley Bibliography CSL_BIBLIOGRAPHY </w:instrText>
+      </w:r>
+      <w:r>
+        <w:rPr>
+          <w:rFonts w:ascii="Times New Roman" w:hAnsi="Times New Roman"/>
+          <w:b/>
+          <w:sz w:val="24"/>
+          <w:szCs w:val="24"/>
+        </w:rPr>
+        <w:fldChar w:fldCharType="separate"/>
+      </w:r>
+      <w:r>
+        <w:rPr>
+          <w:rFonts w:ascii="Times New Roman" w:hAnsi="Times New Roman"/>
+          <w:noProof/>
+          <w:sz w:val="24"/>
+          <w:lang w:val="en-US"/>
+        </w:rPr>
+        <w:t>1</w:t>
+      </w:r>
+      <w:r>
+        <w:rPr>
+          <w:rFonts w:ascii="Times New Roman" w:hAnsi="Times New Roman"/>
+          <w:noProof/>
+          <w:sz w:val="24"/>
+          <w:lang w:val="en-US"/>
+        </w:rPr>
+        <w:tab/>
+        <w:t xml:space="preserve">Dee DP, Uppala SM, Simmons AJ, </w:t>
+      </w:r>
+      <w:r>
+        <w:rPr>
+          <w:rFonts w:ascii="Times New Roman" w:hAnsi="Times New Roman"/>
+          <w:i/>
+          <w:iCs/>
+          <w:noProof/>
+          <w:sz w:val="24"/>
+          <w:lang w:val="en-US"/>
+        </w:rPr>
+        <w:t>et al.</w:t>
+      </w:r>
+      <w:r>
+        <w:rPr>
+          <w:rFonts w:ascii="Times New Roman" w:hAnsi="Times New Roman"/>
+          <w:noProof/>
+          <w:sz w:val="24"/>
+          <w:lang w:val="en-US"/>
+        </w:rPr>
+        <w:t xml:space="preserve"> The ERA-Interim reanalysis: configuration and performance of the data assimilation system. </w:t>
+      </w:r>
+      <w:r>
+        <w:rPr>
+          <w:rFonts w:ascii="Times New Roman" w:hAnsi="Times New Roman"/>
+          <w:i/>
+          <w:iCs/>
+          <w:noProof/>
+          <w:sz w:val="24"/>
+          <w:lang w:val="en-US"/>
+        </w:rPr>
+        <w:t>Q J R Meteorol Soc</w:t>
+      </w:r>
+      <w:r>
+        <w:rPr>
+          <w:rFonts w:ascii="Times New Roman" w:hAnsi="Times New Roman"/>
+          <w:noProof/>
+          <w:sz w:val="24"/>
+          <w:lang w:val="en-US"/>
+        </w:rPr>
+        <w:t xml:space="preserve"> 2011; </w:t>
+      </w:r>
+      <w:r>
+        <w:rPr>
+          <w:rFonts w:ascii="Times New Roman" w:hAnsi="Times New Roman"/>
+          <w:b/>
+          <w:bCs/>
+          <w:noProof/>
+          <w:sz w:val="24"/>
+          <w:lang w:val="en-US"/>
+        </w:rPr>
+        <w:t>137</w:t>
+      </w:r>
+      <w:r>
+        <w:rPr>
+          <w:rFonts w:ascii="Times New Roman" w:hAnsi="Times New Roman"/>
+          <w:noProof/>
+          <w:sz w:val="24"/>
+          <w:lang w:val="en-US"/>
+        </w:rPr>
+        <w:t>: 553–97.</w:t>
+      </w:r>
+    </w:p>
+    <w:p>
+      <w:pPr>
+        <w:widowControl w:val="0"/>
+        <w:autoSpaceDE w:val="0"/>
+        <w:autoSpaceDN w:val="0"/>
+        <w:adjustRightInd w:val="0"/>
+        <w:spacing w:line="240" w:lineRule="auto"/>
+        <w:ind w:left="640" w:hanging="640"/>
+        <w:rPr>
+          <w:rFonts w:ascii="Times New Roman" w:hAnsi="Times New Roman"/>
+          <w:noProof/>
+          <w:sz w:val="24"/>
+          <w:lang w:val="en-US"/>
+        </w:rPr>
+      </w:pPr>
+      <w:r>
+        <w:rPr>
+          <w:rFonts w:ascii="Times New Roman" w:hAnsi="Times New Roman"/>
+          <w:noProof/>
+          <w:sz w:val="24"/>
+          <w:lang w:val="en-US"/>
+        </w:rPr>
+        <w:t>2</w:t>
+      </w:r>
+      <w:r>
+        <w:rPr>
+          <w:rFonts w:ascii="Times New Roman" w:hAnsi="Times New Roman"/>
+          <w:noProof/>
+          <w:sz w:val="24"/>
+          <w:lang w:val="en-US"/>
+        </w:rPr>
+        <w:tab/>
+        <w:t xml:space="preserve">Lozano R, Naghavi M, Foreman K, </w:t>
+      </w:r>
+      <w:r>
+        <w:rPr>
+          <w:rFonts w:ascii="Times New Roman" w:hAnsi="Times New Roman"/>
+          <w:i/>
+          <w:iCs/>
+          <w:noProof/>
+          <w:sz w:val="24"/>
+          <w:lang w:val="en-US"/>
+        </w:rPr>
+        <w:t>et al.</w:t>
+      </w:r>
+      <w:r>
+        <w:rPr>
+          <w:rFonts w:ascii="Times New Roman" w:hAnsi="Times New Roman"/>
+          <w:noProof/>
+          <w:sz w:val="24"/>
+          <w:lang w:val="en-US"/>
+        </w:rPr>
+        <w:t xml:space="preserve"> Global and regional mortality from 235 causes of death for 20 age groups in 1990 and 2010: A systematic analysis for the Global Burden of Disease Study 2010. </w:t>
+      </w:r>
+      <w:r>
+        <w:rPr>
+          <w:rFonts w:ascii="Times New Roman" w:hAnsi="Times New Roman"/>
+          <w:i/>
+          <w:iCs/>
+          <w:noProof/>
+          <w:sz w:val="24"/>
+          <w:lang w:val="en-US"/>
+        </w:rPr>
+        <w:t>Lancet</w:t>
+      </w:r>
+      <w:r>
+        <w:rPr>
+          <w:rFonts w:ascii="Times New Roman" w:hAnsi="Times New Roman"/>
+          <w:noProof/>
+          <w:sz w:val="24"/>
+          <w:lang w:val="en-US"/>
+        </w:rPr>
+        <w:t xml:space="preserve"> 2012. DOI:10.1016/S0140-6736(12)61728-0.</w:t>
+      </w:r>
+    </w:p>
+    <w:p>
+      <w:pPr>
+        <w:widowControl w:val="0"/>
+        <w:autoSpaceDE w:val="0"/>
+        <w:autoSpaceDN w:val="0"/>
+        <w:adjustRightInd w:val="0"/>
+        <w:spacing w:line="240" w:lineRule="auto"/>
+        <w:ind w:left="640" w:hanging="640"/>
+        <w:rPr>
+          <w:rFonts w:ascii="Times New Roman" w:hAnsi="Times New Roman"/>
+          <w:noProof/>
+          <w:sz w:val="24"/>
+          <w:lang w:val="en-US"/>
+        </w:rPr>
+      </w:pPr>
+      <w:r>
+        <w:rPr>
+          <w:rFonts w:ascii="Times New Roman" w:hAnsi="Times New Roman"/>
+          <w:noProof/>
+          <w:sz w:val="24"/>
+          <w:lang w:val="en-US"/>
+        </w:rPr>
+        <w:t>3</w:t>
+      </w:r>
+      <w:r>
+        <w:rPr>
+          <w:rFonts w:ascii="Times New Roman" w:hAnsi="Times New Roman"/>
+          <w:noProof/>
+          <w:sz w:val="24"/>
+          <w:lang w:val="en-US"/>
+        </w:rPr>
+        <w:tab/>
+        <w:t xml:space="preserve">Parks RM, Bennett JE, Foreman KJ, Toumi R, Ezzati M. National and regional seasonal dynamics of all-cause and cause-specific mortality in the USA from 1980 to 2016. </w:t>
+      </w:r>
+      <w:r>
+        <w:rPr>
+          <w:rFonts w:ascii="Times New Roman" w:hAnsi="Times New Roman"/>
+          <w:i/>
+          <w:iCs/>
+          <w:noProof/>
+          <w:sz w:val="24"/>
+          <w:lang w:val="en-US"/>
+        </w:rPr>
+        <w:t>Elife</w:t>
+      </w:r>
+      <w:r>
+        <w:rPr>
+          <w:rFonts w:ascii="Times New Roman" w:hAnsi="Times New Roman"/>
+          <w:noProof/>
+          <w:sz w:val="24"/>
+          <w:lang w:val="en-US"/>
+        </w:rPr>
+        <w:t xml:space="preserve"> 2018; </w:t>
+      </w:r>
+      <w:r>
+        <w:rPr>
+          <w:rFonts w:ascii="Times New Roman" w:hAnsi="Times New Roman"/>
+          <w:b/>
+          <w:bCs/>
+          <w:noProof/>
+          <w:sz w:val="24"/>
+          <w:lang w:val="en-US"/>
+        </w:rPr>
+        <w:t>7</w:t>
+      </w:r>
+      <w:r>
+        <w:rPr>
+          <w:rFonts w:ascii="Times New Roman" w:hAnsi="Times New Roman"/>
+          <w:noProof/>
+          <w:sz w:val="24"/>
+          <w:lang w:val="en-US"/>
+        </w:rPr>
+        <w:t>. DOI:10.7554/eLife.35500.</w:t>
+      </w:r>
+    </w:p>
+    <w:p>
+      <w:pPr>
+        <w:widowControl w:val="0"/>
+        <w:autoSpaceDE w:val="0"/>
+        <w:autoSpaceDN w:val="0"/>
+        <w:adjustRightInd w:val="0"/>
+        <w:spacing w:line="240" w:lineRule="auto"/>
+        <w:ind w:left="640" w:hanging="640"/>
+        <w:rPr>
+          <w:rFonts w:ascii="Times New Roman" w:hAnsi="Times New Roman"/>
+          <w:noProof/>
+          <w:sz w:val="24"/>
+          <w:lang w:val="en-US"/>
+        </w:rPr>
+      </w:pPr>
+      <w:r>
+        <w:rPr>
+          <w:rFonts w:ascii="Times New Roman" w:hAnsi="Times New Roman"/>
+          <w:noProof/>
+          <w:sz w:val="24"/>
+          <w:lang w:val="en-US"/>
+        </w:rPr>
+        <w:t>4</w:t>
+      </w:r>
+      <w:r>
+        <w:rPr>
+          <w:rFonts w:ascii="Times New Roman" w:hAnsi="Times New Roman"/>
+          <w:noProof/>
+          <w:sz w:val="24"/>
+          <w:lang w:val="en-US"/>
+        </w:rPr>
+        <w:tab/>
+        <w:t xml:space="preserve">Rau R. Seasonality in Human Mortality.  A Demographic Approach. </w:t>
+      </w:r>
+      <w:r>
+        <w:rPr>
+          <w:rFonts w:ascii="Times New Roman" w:hAnsi="Times New Roman"/>
+          <w:i/>
+          <w:iCs/>
+          <w:noProof/>
+          <w:sz w:val="24"/>
+          <w:lang w:val="en-US"/>
+        </w:rPr>
+        <w:t>Wirtschafts- und Sozialwissenschaftlichen Fak</w:t>
+      </w:r>
+      <w:r>
+        <w:rPr>
+          <w:rFonts w:ascii="Times New Roman" w:hAnsi="Times New Roman"/>
+          <w:noProof/>
+          <w:sz w:val="24"/>
+          <w:lang w:val="en-US"/>
+        </w:rPr>
+        <w:t xml:space="preserve"> 2004; </w:t>
+      </w:r>
+      <w:r>
+        <w:rPr>
+          <w:rFonts w:ascii="Times New Roman" w:hAnsi="Times New Roman"/>
+          <w:b/>
+          <w:bCs/>
+          <w:noProof/>
+          <w:sz w:val="24"/>
+          <w:lang w:val="en-US"/>
+        </w:rPr>
+        <w:t>PhD</w:t>
+      </w:r>
+      <w:r>
+        <w:rPr>
+          <w:rFonts w:ascii="Times New Roman" w:hAnsi="Times New Roman"/>
+          <w:noProof/>
+          <w:sz w:val="24"/>
+          <w:lang w:val="en-US"/>
+        </w:rPr>
+        <w:t>: 361.</w:t>
+      </w:r>
+    </w:p>
+    <w:p>
+      <w:pPr>
+        <w:widowControl w:val="0"/>
+        <w:autoSpaceDE w:val="0"/>
+        <w:autoSpaceDN w:val="0"/>
+        <w:adjustRightInd w:val="0"/>
+        <w:spacing w:line="240" w:lineRule="auto"/>
+        <w:ind w:left="640" w:hanging="640"/>
+        <w:rPr>
+          <w:rFonts w:ascii="Times New Roman" w:hAnsi="Times New Roman"/>
+          <w:noProof/>
+          <w:sz w:val="24"/>
+          <w:lang w:val="en-US"/>
+        </w:rPr>
+      </w:pPr>
+      <w:r>
+        <w:rPr>
+          <w:rFonts w:ascii="Times New Roman" w:hAnsi="Times New Roman"/>
+          <w:noProof/>
+          <w:sz w:val="24"/>
+          <w:lang w:val="en-US"/>
+        </w:rPr>
+        <w:t>5</w:t>
+      </w:r>
+      <w:r>
+        <w:rPr>
+          <w:rFonts w:ascii="Times New Roman" w:hAnsi="Times New Roman"/>
+          <w:noProof/>
+          <w:sz w:val="24"/>
+          <w:lang w:val="en-US"/>
+        </w:rPr>
+        <w:tab/>
+        <w:t>Rue H, Held L. Gaussian Markov random fields. Theory and applications. 2005 DOI:10.1007/s00184-007-0162-3.</w:t>
+      </w:r>
+    </w:p>
+    <w:p>
+      <w:pPr>
+        <w:widowControl w:val="0"/>
+        <w:autoSpaceDE w:val="0"/>
+        <w:autoSpaceDN w:val="0"/>
+        <w:adjustRightInd w:val="0"/>
+        <w:spacing w:line="240" w:lineRule="auto"/>
+        <w:ind w:left="640" w:hanging="640"/>
+        <w:rPr>
+          <w:rFonts w:ascii="Times New Roman" w:hAnsi="Times New Roman"/>
+          <w:noProof/>
+          <w:sz w:val="24"/>
+          <w:lang w:val="en-US"/>
+        </w:rPr>
+      </w:pPr>
+      <w:r>
+        <w:rPr>
+          <w:rFonts w:ascii="Times New Roman" w:hAnsi="Times New Roman"/>
+          <w:noProof/>
+          <w:sz w:val="24"/>
+          <w:lang w:val="en-US"/>
+        </w:rPr>
+        <w:t>6</w:t>
+      </w:r>
+      <w:r>
+        <w:rPr>
+          <w:rFonts w:ascii="Times New Roman" w:hAnsi="Times New Roman"/>
+          <w:noProof/>
+          <w:sz w:val="24"/>
+          <w:lang w:val="en-US"/>
+        </w:rPr>
+        <w:tab/>
+        <w:t xml:space="preserve">Besag J. Spatial interaction and the statistical snalysis of lattice systems. </w:t>
+      </w:r>
+      <w:r>
+        <w:rPr>
+          <w:rFonts w:ascii="Times New Roman" w:hAnsi="Times New Roman"/>
+          <w:i/>
+          <w:iCs/>
+          <w:noProof/>
+          <w:sz w:val="24"/>
+          <w:lang w:val="en-US"/>
+        </w:rPr>
+        <w:t>J R Stat Soc Ser B (Statistical Methodol</w:t>
+      </w:r>
+      <w:r>
+        <w:rPr>
+          <w:rFonts w:ascii="Times New Roman" w:hAnsi="Times New Roman"/>
+          <w:noProof/>
+          <w:sz w:val="24"/>
+          <w:lang w:val="en-US"/>
+        </w:rPr>
+        <w:t xml:space="preserve"> 1974. DOI:10.2307/2984812.</w:t>
+      </w:r>
+    </w:p>
+    <w:p>
+      <w:pPr>
+        <w:widowControl w:val="0"/>
+        <w:autoSpaceDE w:val="0"/>
+        <w:autoSpaceDN w:val="0"/>
+        <w:adjustRightInd w:val="0"/>
+        <w:spacing w:line="240" w:lineRule="auto"/>
+        <w:ind w:left="640" w:hanging="640"/>
+        <w:rPr>
+          <w:rFonts w:ascii="Times New Roman" w:hAnsi="Times New Roman"/>
+          <w:noProof/>
+          <w:sz w:val="24"/>
+          <w:lang w:val="en-US"/>
+        </w:rPr>
+      </w:pPr>
+      <w:r>
+        <w:rPr>
+          <w:rFonts w:ascii="Times New Roman" w:hAnsi="Times New Roman"/>
+          <w:noProof/>
+          <w:sz w:val="24"/>
+          <w:lang w:val="en-US"/>
+        </w:rPr>
+        <w:t>7</w:t>
+      </w:r>
+      <w:r>
+        <w:rPr>
+          <w:rFonts w:ascii="Times New Roman" w:hAnsi="Times New Roman"/>
+          <w:noProof/>
+          <w:sz w:val="24"/>
+          <w:lang w:val="en-US"/>
+        </w:rPr>
+        <w:tab/>
+        <w:t xml:space="preserve">Rue H, Martino S, Chopin N. Approximate Bayesian inference for latent Gaussian models by using integrated nested Laplace approximations. </w:t>
+      </w:r>
+      <w:r>
+        <w:rPr>
+          <w:rFonts w:ascii="Times New Roman" w:hAnsi="Times New Roman"/>
+          <w:i/>
+          <w:iCs/>
+          <w:noProof/>
+          <w:sz w:val="24"/>
+          <w:lang w:val="en-US"/>
+        </w:rPr>
+        <w:t>J R Stat Soc Ser B Stat Methodol</w:t>
+      </w:r>
+      <w:r>
+        <w:rPr>
+          <w:rFonts w:ascii="Times New Roman" w:hAnsi="Times New Roman"/>
+          <w:noProof/>
+          <w:sz w:val="24"/>
+          <w:lang w:val="en-US"/>
+        </w:rPr>
+        <w:t xml:space="preserve"> 2009. DOI:10.1111/j.1467-9868.2008.00700.x.</w:t>
+      </w:r>
+    </w:p>
+    <w:p>
+      <w:pPr>
+        <w:widowControl w:val="0"/>
+        <w:autoSpaceDE w:val="0"/>
+        <w:autoSpaceDN w:val="0"/>
+        <w:adjustRightInd w:val="0"/>
+        <w:spacing w:line="240" w:lineRule="auto"/>
+        <w:ind w:left="640" w:hanging="640"/>
+        <w:rPr>
+          <w:rFonts w:ascii="Times New Roman" w:hAnsi="Times New Roman"/>
+          <w:noProof/>
+          <w:sz w:val="24"/>
+        </w:rPr>
+      </w:pPr>
+      <w:r>
+        <w:rPr>
+          <w:rFonts w:ascii="Times New Roman" w:hAnsi="Times New Roman"/>
+          <w:noProof/>
+          <w:sz w:val="24"/>
+          <w:lang w:val="en-US"/>
+        </w:rPr>
+        <w:t>8</w:t>
+      </w:r>
+      <w:r>
+        <w:rPr>
+          <w:rFonts w:ascii="Times New Roman" w:hAnsi="Times New Roman"/>
+          <w:noProof/>
+          <w:sz w:val="24"/>
+          <w:lang w:val="en-US"/>
+        </w:rPr>
+        <w:tab/>
+        <w:t>IPCC. IPCC special report on the impacts of global warming of 1.5 °C - Summary for policy makers. 2018. http://www.ipcc.ch/report/sr15/.</w:t>
+      </w:r>
+    </w:p>
+    <w:p>
+      <w:pPr>
+        <w:widowControl w:val="0"/>
+        <w:autoSpaceDE w:val="0"/>
+        <w:autoSpaceDN w:val="0"/>
+        <w:adjustRightInd w:val="0"/>
+        <w:spacing w:line="240" w:lineRule="auto"/>
+        <w:ind w:left="640" w:hanging="640"/>
+        <w:rPr>
+          <w:rFonts w:ascii="Times New Roman" w:hAnsi="Times New Roman"/>
           <w:b/>
           <w:sz w:val="24"/>
           <w:szCs w:val="24"/>
@@ -1312,8 +4715,8 @@
       </w:r>
     </w:p>
     <w:sectPr>
-      <w:footerReference w:type="even" r:id="rId8"/>
-      <w:footerReference w:type="default" r:id="rId9"/>
+      <w:footerReference w:type="even" r:id="rId11"/>
+      <w:footerReference w:type="default" r:id="rId12"/>
       <w:pgSz w:w="11900" w:h="16840"/>
       <w:pgMar w:top="1440" w:right="1440" w:bottom="1440" w:left="1440" w:header="720" w:footer="720" w:gutter="0"/>
       <w:lnNumType w:countBy="1" w:restart="continuous"/>
@@ -1322,6 +4725,59 @@
     </w:sectPr>
   </w:body>
 </w:document>
+</file>
+
+<file path=word/comments.xml><?xml version="1.0" encoding="utf-8"?>
+<w:comments xmlns:wpc="http://schemas.microsoft.com/office/word/2010/wordprocessingCanvas" xmlns:cx="http://schemas.microsoft.com/office/drawing/2014/chartex" xmlns:cx1="http://schemas.microsoft.com/office/drawing/2015/9/8/chartex" xmlns:cx2="http://schemas.microsoft.com/office/drawing/2015/10/21/chartex" xmlns:cx3="http://schemas.microsoft.com/office/drawing/2016/5/9/chartex" xmlns:cx4="http://schemas.microsoft.com/office/drawing/2016/5/10/chartex" xmlns:cx5="http://schemas.microsoft.com/office/drawing/2016/5/11/chartex" xmlns:cx6="http://schemas.microsoft.com/office/drawing/2016/5/12/chartex" xmlns:cx7="http://schemas.microsoft.com/office/drawing/2016/5/13/chartex" xmlns:cx8="http://schemas.microsoft.com/office/drawing/2016/5/14/chartex" xmlns:mc="http://schemas.openxmlformats.org/markup-compatibility/2006" xmlns:aink="http://schemas.microsoft.com/office/drawing/2016/ink" xmlns:am3d="http://schemas.microsoft.com/office/drawing/2017/model3d" xmlns:o="urn:schemas-microsoft-com:office:office" xmlns:r="http://schemas.openxmlformats.org/officeDocument/2006/relationships" xmlns:m="http://schemas.openxmlformats.org/officeDocument/2006/math" xmlns:v="urn:schemas-microsoft-com:vml" xmlns:wp14="http://schemas.microsoft.com/office/word/2010/wordprocessingDrawing" xmlns:wp="http://schemas.openxmlformats.org/drawingml/2006/wordprocessingDrawing" xmlns:w10="urn:schemas-microsoft-com:office:word" xmlns:w="http://schemas.openxmlformats.org/wordprocessingml/2006/main" xmlns:w14="http://schemas.microsoft.com/office/word/2010/wordml" xmlns:w15="http://schemas.microsoft.com/office/word/2012/wordml" xmlns:w16cid="http://schemas.microsoft.com/office/word/2016/wordml/cid" xmlns:w16se="http://schemas.microsoft.com/office/word/2015/wordml/symex" xmlns:wpg="http://schemas.microsoft.com/office/word/2010/wordprocessingGroup" xmlns:wpi="http://schemas.microsoft.com/office/word/2010/wordprocessingInk" xmlns:wne="http://schemas.microsoft.com/office/word/2006/wordml" xmlns:wps="http://schemas.microsoft.com/office/word/2010/wordprocessingShape" mc:Ignorable="w14 w15 w16se w16cid wp14">
+  <w:comment w:id="5" w:author="Robbie Parks" w:date="2019-03-18T16:16:00Z" w:initials="RP">
+    <w:p>
+      <w:pPr>
+        <w:pStyle w:val="CommentText"/>
+      </w:pPr>
+      <w:r>
+        <w:rPr>
+          <w:rStyle w:val="CommentReference"/>
+        </w:rPr>
+        <w:annotationRef/>
+      </w:r>
+      <w:r>
+        <w:t>Anomalous temperature schematic</w:t>
+      </w:r>
+    </w:p>
+  </w:comment>
+  <w:comment w:id="7" w:author="Robbie Parks" w:date="2019-03-18T16:28:00Z" w:initials="RP">
+    <w:p>
+      <w:pPr>
+        <w:pStyle w:val="CommentText"/>
+      </w:pPr>
+      <w:r>
+        <w:rPr>
+          <w:rStyle w:val="CommentReference"/>
+        </w:rPr>
+        <w:annotationRef/>
+      </w:r>
+      <w:r>
+        <w:t>Update to incorporate Kyle’s and my ESA/LSR’s formats</w:t>
+      </w:r>
+      <w:bookmarkStart w:id="8" w:name="_GoBack"/>
+      <w:bookmarkEnd w:id="8"/>
+    </w:p>
+  </w:comment>
+</w:comments>
+</file>
+
+<file path=word/commentsExtended.xml><?xml version="1.0" encoding="utf-8"?>
+<w15:commentsEx xmlns:wpc="http://schemas.microsoft.com/office/word/2010/wordprocessingCanvas" xmlns:cx="http://schemas.microsoft.com/office/drawing/2014/chartex" xmlns:cx1="http://schemas.microsoft.com/office/drawing/2015/9/8/chartex" xmlns:cx2="http://schemas.microsoft.com/office/drawing/2015/10/21/chartex" xmlns:cx3="http://schemas.microsoft.com/office/drawing/2016/5/9/chartex" xmlns:cx4="http://schemas.microsoft.com/office/drawing/2016/5/10/chartex" xmlns:cx5="http://schemas.microsoft.com/office/drawing/2016/5/11/chartex" xmlns:cx6="http://schemas.microsoft.com/office/drawing/2016/5/12/chartex" xmlns:cx7="http://schemas.microsoft.com/office/drawing/2016/5/13/chartex" xmlns:cx8="http://schemas.microsoft.com/office/drawing/2016/5/14/chartex" xmlns:mc="http://schemas.openxmlformats.org/markup-compatibility/2006" xmlns:aink="http://schemas.microsoft.com/office/drawing/2016/ink" xmlns:am3d="http://schemas.microsoft.com/office/drawing/2017/model3d" xmlns:o="urn:schemas-microsoft-com:office:office" xmlns:r="http://schemas.openxmlformats.org/officeDocument/2006/relationships" xmlns:m="http://schemas.openxmlformats.org/officeDocument/2006/math" xmlns:v="urn:schemas-microsoft-com:vml" xmlns:wp14="http://schemas.microsoft.com/office/word/2010/wordprocessingDrawing" xmlns:wp="http://schemas.openxmlformats.org/drawingml/2006/wordprocessingDrawing" xmlns:w10="urn:schemas-microsoft-com:office:word" xmlns:w="http://schemas.openxmlformats.org/wordprocessingml/2006/main" xmlns:w14="http://schemas.microsoft.com/office/word/2010/wordml" xmlns:w15="http://schemas.microsoft.com/office/word/2012/wordml" xmlns:w16cid="http://schemas.microsoft.com/office/word/2016/wordml/cid" xmlns:w16se="http://schemas.microsoft.com/office/word/2015/wordml/symex" xmlns:wpg="http://schemas.microsoft.com/office/word/2010/wordprocessingGroup" xmlns:wpi="http://schemas.microsoft.com/office/word/2010/wordprocessingInk" xmlns:wne="http://schemas.microsoft.com/office/word/2006/wordml" xmlns:wps="http://schemas.microsoft.com/office/word/2010/wordprocessingShape" mc:Ignorable="w14 w15 w16se w16cid wp14">
+  <w15:commentEx w15:paraId="78428296" w15:done="0"/>
+  <w15:commentEx w15:paraId="1913DC82" w15:done="0"/>
+</w15:commentsEx>
+</file>
+
+<file path=word/commentsIds.xml><?xml version="1.0" encoding="utf-8"?>
+<w16cid:commentsIds xmlns:wpc="http://schemas.microsoft.com/office/word/2010/wordprocessingCanvas" xmlns:cx="http://schemas.microsoft.com/office/drawing/2014/chartex" xmlns:cx1="http://schemas.microsoft.com/office/drawing/2015/9/8/chartex" xmlns:cx2="http://schemas.microsoft.com/office/drawing/2015/10/21/chartex" xmlns:cx3="http://schemas.microsoft.com/office/drawing/2016/5/9/chartex" xmlns:cx4="http://schemas.microsoft.com/office/drawing/2016/5/10/chartex" xmlns:cx5="http://schemas.microsoft.com/office/drawing/2016/5/11/chartex" xmlns:cx6="http://schemas.microsoft.com/office/drawing/2016/5/12/chartex" xmlns:cx7="http://schemas.microsoft.com/office/drawing/2016/5/13/chartex" xmlns:cx8="http://schemas.microsoft.com/office/drawing/2016/5/14/chartex" xmlns:mc="http://schemas.openxmlformats.org/markup-compatibility/2006" xmlns:aink="http://schemas.microsoft.com/office/drawing/2016/ink" xmlns:am3d="http://schemas.microsoft.com/office/drawing/2017/model3d" xmlns:o="urn:schemas-microsoft-com:office:office" xmlns:r="http://schemas.openxmlformats.org/officeDocument/2006/relationships" xmlns:m="http://schemas.openxmlformats.org/officeDocument/2006/math" xmlns:v="urn:schemas-microsoft-com:vml" xmlns:wp14="http://schemas.microsoft.com/office/word/2010/wordprocessingDrawing" xmlns:wp="http://schemas.openxmlformats.org/drawingml/2006/wordprocessingDrawing" xmlns:w10="urn:schemas-microsoft-com:office:word" xmlns:w="http://schemas.openxmlformats.org/wordprocessingml/2006/main" xmlns:w14="http://schemas.microsoft.com/office/word/2010/wordml" xmlns:w15="http://schemas.microsoft.com/office/word/2012/wordml" xmlns:w16cid="http://schemas.microsoft.com/office/word/2016/wordml/cid" xmlns:w16se="http://schemas.microsoft.com/office/word/2015/wordml/symex" xmlns:wpg="http://schemas.microsoft.com/office/word/2010/wordprocessingGroup" xmlns:wpi="http://schemas.microsoft.com/office/word/2010/wordprocessingInk" xmlns:wne="http://schemas.microsoft.com/office/word/2006/wordml" xmlns:wps="http://schemas.microsoft.com/office/word/2010/wordprocessingShape" mc:Ignorable="w14 w15 w16se w16cid wp14">
+  <w16cid:commentId w16cid:paraId="78428296" w16cid:durableId="203A42C0"/>
+  <w16cid:commentId w16cid:paraId="1913DC82" w16cid:durableId="203A459B"/>
+</w16cid:commentsIds>
 </file>
 
 <file path=word/endnotes.xml><?xml version="1.0" encoding="utf-8"?>
@@ -2234,6 +5690,119 @@
     </w:lvl>
   </w:abstractNum>
   <w:abstractNum w:abstractNumId="7" w15:restartNumberingAfterBreak="0">
+    <w:nsid w:val="1D3E1AB6"/>
+    <w:multiLevelType w:val="hybridMultilevel"/>
+    <w:tmpl w:val="E1CC0230"/>
+    <w:lvl w:ilvl="0" w:tplc="04090001">
+      <w:start w:val="1"/>
+      <w:numFmt w:val="bullet"/>
+      <w:lvlText w:val=""/>
+      <w:lvlJc w:val="left"/>
+      <w:pPr>
+        <w:ind w:left="720" w:hanging="360"/>
+      </w:pPr>
+      <w:rPr>
+        <w:rFonts w:ascii="Symbol" w:hAnsi="Symbol" w:hint="default"/>
+      </w:rPr>
+    </w:lvl>
+    <w:lvl w:ilvl="1" w:tplc="18943CE2">
+      <w:start w:val="1"/>
+      <w:numFmt w:val="bullet"/>
+      <w:lvlText w:val="o"/>
+      <w:lvlJc w:val="left"/>
+      <w:pPr>
+        <w:ind w:left="357" w:hanging="357"/>
+      </w:pPr>
+      <w:rPr>
+        <w:rFonts w:ascii="Courier New" w:hAnsi="Courier New" w:hint="default"/>
+      </w:rPr>
+    </w:lvl>
+    <w:lvl w:ilvl="2" w:tplc="04090005" w:tentative="1">
+      <w:start w:val="1"/>
+      <w:numFmt w:val="bullet"/>
+      <w:lvlText w:val=""/>
+      <w:lvlJc w:val="left"/>
+      <w:pPr>
+        <w:ind w:left="2160" w:hanging="360"/>
+      </w:pPr>
+      <w:rPr>
+        <w:rFonts w:ascii="Wingdings" w:hAnsi="Wingdings" w:hint="default"/>
+      </w:rPr>
+    </w:lvl>
+    <w:lvl w:ilvl="3" w:tplc="04090001" w:tentative="1">
+      <w:start w:val="1"/>
+      <w:numFmt w:val="bullet"/>
+      <w:lvlText w:val=""/>
+      <w:lvlJc w:val="left"/>
+      <w:pPr>
+        <w:ind w:left="2880" w:hanging="360"/>
+      </w:pPr>
+      <w:rPr>
+        <w:rFonts w:ascii="Symbol" w:hAnsi="Symbol" w:hint="default"/>
+      </w:rPr>
+    </w:lvl>
+    <w:lvl w:ilvl="4" w:tplc="04090003" w:tentative="1">
+      <w:start w:val="1"/>
+      <w:numFmt w:val="bullet"/>
+      <w:lvlText w:val="o"/>
+      <w:lvlJc w:val="left"/>
+      <w:pPr>
+        <w:ind w:left="3600" w:hanging="360"/>
+      </w:pPr>
+      <w:rPr>
+        <w:rFonts w:ascii="Courier New" w:hAnsi="Courier New" w:cs="Courier New" w:hint="default"/>
+      </w:rPr>
+    </w:lvl>
+    <w:lvl w:ilvl="5" w:tplc="04090005" w:tentative="1">
+      <w:start w:val="1"/>
+      <w:numFmt w:val="bullet"/>
+      <w:lvlText w:val=""/>
+      <w:lvlJc w:val="left"/>
+      <w:pPr>
+        <w:ind w:left="4320" w:hanging="360"/>
+      </w:pPr>
+      <w:rPr>
+        <w:rFonts w:ascii="Wingdings" w:hAnsi="Wingdings" w:hint="default"/>
+      </w:rPr>
+    </w:lvl>
+    <w:lvl w:ilvl="6" w:tplc="04090001" w:tentative="1">
+      <w:start w:val="1"/>
+      <w:numFmt w:val="bullet"/>
+      <w:lvlText w:val=""/>
+      <w:lvlJc w:val="left"/>
+      <w:pPr>
+        <w:ind w:left="5040" w:hanging="360"/>
+      </w:pPr>
+      <w:rPr>
+        <w:rFonts w:ascii="Symbol" w:hAnsi="Symbol" w:hint="default"/>
+      </w:rPr>
+    </w:lvl>
+    <w:lvl w:ilvl="7" w:tplc="04090003" w:tentative="1">
+      <w:start w:val="1"/>
+      <w:numFmt w:val="bullet"/>
+      <w:lvlText w:val="o"/>
+      <w:lvlJc w:val="left"/>
+      <w:pPr>
+        <w:ind w:left="5760" w:hanging="360"/>
+      </w:pPr>
+      <w:rPr>
+        <w:rFonts w:ascii="Courier New" w:hAnsi="Courier New" w:cs="Courier New" w:hint="default"/>
+      </w:rPr>
+    </w:lvl>
+    <w:lvl w:ilvl="8" w:tplc="04090005" w:tentative="1">
+      <w:start w:val="1"/>
+      <w:numFmt w:val="bullet"/>
+      <w:lvlText w:val=""/>
+      <w:lvlJc w:val="left"/>
+      <w:pPr>
+        <w:ind w:left="6480" w:hanging="360"/>
+      </w:pPr>
+      <w:rPr>
+        <w:rFonts w:ascii="Wingdings" w:hAnsi="Wingdings" w:hint="default"/>
+      </w:rPr>
+    </w:lvl>
+  </w:abstractNum>
+  <w:abstractNum w:abstractNumId="8" w15:restartNumberingAfterBreak="0">
     <w:nsid w:val="1F66451D"/>
     <w:multiLevelType w:val="hybridMultilevel"/>
     <w:tmpl w:val="85160596"/>
@@ -2345,7 +5914,7 @@
       </w:rPr>
     </w:lvl>
   </w:abstractNum>
-  <w:abstractNum w:abstractNumId="8" w15:restartNumberingAfterBreak="0">
+  <w:abstractNum w:abstractNumId="9" w15:restartNumberingAfterBreak="0">
     <w:nsid w:val="1FBB02AC"/>
     <w:multiLevelType w:val="hybridMultilevel"/>
     <w:tmpl w:val="7B12D304"/>
@@ -2457,7 +6026,7 @@
       </w:rPr>
     </w:lvl>
   </w:abstractNum>
-  <w:abstractNum w:abstractNumId="9" w15:restartNumberingAfterBreak="0">
+  <w:abstractNum w:abstractNumId="10" w15:restartNumberingAfterBreak="0">
     <w:nsid w:val="25532924"/>
     <w:multiLevelType w:val="hybridMultilevel"/>
     <w:tmpl w:val="E04C5526"/>
@@ -2569,7 +6138,7 @@
       </w:rPr>
     </w:lvl>
   </w:abstractNum>
-  <w:abstractNum w:abstractNumId="10" w15:restartNumberingAfterBreak="0">
+  <w:abstractNum w:abstractNumId="11" w15:restartNumberingAfterBreak="0">
     <w:nsid w:val="28865955"/>
     <w:multiLevelType w:val="hybridMultilevel"/>
     <w:tmpl w:val="1F0C8A20"/>
@@ -2682,7 +6251,7 @@
       </w:rPr>
     </w:lvl>
   </w:abstractNum>
-  <w:abstractNum w:abstractNumId="11" w15:restartNumberingAfterBreak="0">
+  <w:abstractNum w:abstractNumId="12" w15:restartNumberingAfterBreak="0">
     <w:nsid w:val="2A59648A"/>
     <w:multiLevelType w:val="hybridMultilevel"/>
     <w:tmpl w:val="3EC8D172"/>
@@ -2794,7 +6363,7 @@
       </w:rPr>
     </w:lvl>
   </w:abstractNum>
-  <w:abstractNum w:abstractNumId="12" w15:restartNumberingAfterBreak="0">
+  <w:abstractNum w:abstractNumId="13" w15:restartNumberingAfterBreak="0">
     <w:nsid w:val="2A8E4D56"/>
     <w:multiLevelType w:val="hybridMultilevel"/>
     <w:tmpl w:val="8A22DA1E"/>
@@ -2907,7 +6476,7 @@
       </w:rPr>
     </w:lvl>
   </w:abstractNum>
-  <w:abstractNum w:abstractNumId="13" w15:restartNumberingAfterBreak="0">
+  <w:abstractNum w:abstractNumId="14" w15:restartNumberingAfterBreak="0">
     <w:nsid w:val="2EA35FE3"/>
     <w:multiLevelType w:val="hybridMultilevel"/>
     <w:tmpl w:val="C99E2B62"/>
@@ -3020,7 +6589,7 @@
       </w:rPr>
     </w:lvl>
   </w:abstractNum>
-  <w:abstractNum w:abstractNumId="14" w15:restartNumberingAfterBreak="0">
+  <w:abstractNum w:abstractNumId="15" w15:restartNumberingAfterBreak="0">
     <w:nsid w:val="2EFF366D"/>
     <w:multiLevelType w:val="hybridMultilevel"/>
     <w:tmpl w:val="7586EF6A"/>
@@ -3133,7 +6702,7 @@
       </w:rPr>
     </w:lvl>
   </w:abstractNum>
-  <w:abstractNum w:abstractNumId="15" w15:restartNumberingAfterBreak="0">
+  <w:abstractNum w:abstractNumId="16" w15:restartNumberingAfterBreak="0">
     <w:nsid w:val="31973726"/>
     <w:multiLevelType w:val="hybridMultilevel"/>
     <w:tmpl w:val="F3ACB914"/>
@@ -3245,7 +6814,7 @@
       </w:rPr>
     </w:lvl>
   </w:abstractNum>
-  <w:abstractNum w:abstractNumId="16" w15:restartNumberingAfterBreak="0">
+  <w:abstractNum w:abstractNumId="17" w15:restartNumberingAfterBreak="0">
     <w:nsid w:val="32CD2FAB"/>
     <w:multiLevelType w:val="hybridMultilevel"/>
     <w:tmpl w:val="F16411A8"/>
@@ -3357,7 +6926,7 @@
       </w:rPr>
     </w:lvl>
   </w:abstractNum>
-  <w:abstractNum w:abstractNumId="17" w15:restartNumberingAfterBreak="0">
+  <w:abstractNum w:abstractNumId="18" w15:restartNumberingAfterBreak="0">
     <w:nsid w:val="34BC49C7"/>
     <w:multiLevelType w:val="hybridMultilevel"/>
     <w:tmpl w:val="DF52F160"/>
@@ -3470,7 +7039,7 @@
       </w:rPr>
     </w:lvl>
   </w:abstractNum>
-  <w:abstractNum w:abstractNumId="18" w15:restartNumberingAfterBreak="0">
+  <w:abstractNum w:abstractNumId="19" w15:restartNumberingAfterBreak="0">
     <w:nsid w:val="35345424"/>
     <w:multiLevelType w:val="hybridMultilevel"/>
     <w:tmpl w:val="10862A26"/>
@@ -3582,7 +7151,7 @@
       </w:rPr>
     </w:lvl>
   </w:abstractNum>
-  <w:abstractNum w:abstractNumId="19" w15:restartNumberingAfterBreak="0">
+  <w:abstractNum w:abstractNumId="20" w15:restartNumberingAfterBreak="0">
     <w:nsid w:val="4FAA6680"/>
     <w:multiLevelType w:val="hybridMultilevel"/>
     <w:tmpl w:val="D4DE0252"/>
@@ -3694,7 +7263,7 @@
       </w:rPr>
     </w:lvl>
   </w:abstractNum>
-  <w:abstractNum w:abstractNumId="20" w15:restartNumberingAfterBreak="0">
+  <w:abstractNum w:abstractNumId="21" w15:restartNumberingAfterBreak="0">
     <w:nsid w:val="5EA06B89"/>
     <w:multiLevelType w:val="hybridMultilevel"/>
     <w:tmpl w:val="D2BCFBE2"/>
@@ -3806,7 +7375,7 @@
       </w:rPr>
     </w:lvl>
   </w:abstractNum>
-  <w:abstractNum w:abstractNumId="21" w15:restartNumberingAfterBreak="0">
+  <w:abstractNum w:abstractNumId="22" w15:restartNumberingAfterBreak="0">
     <w:nsid w:val="5F73132E"/>
     <w:multiLevelType w:val="hybridMultilevel"/>
     <w:tmpl w:val="A2644FFC"/>
@@ -3918,7 +7487,7 @@
       </w:rPr>
     </w:lvl>
   </w:abstractNum>
-  <w:abstractNum w:abstractNumId="22" w15:restartNumberingAfterBreak="0">
+  <w:abstractNum w:abstractNumId="23" w15:restartNumberingAfterBreak="0">
     <w:nsid w:val="647F3AF1"/>
     <w:multiLevelType w:val="hybridMultilevel"/>
     <w:tmpl w:val="E2FEE52A"/>
@@ -4032,7 +7601,7 @@
       </w:rPr>
     </w:lvl>
   </w:abstractNum>
-  <w:abstractNum w:abstractNumId="23" w15:restartNumberingAfterBreak="0">
+  <w:abstractNum w:abstractNumId="24" w15:restartNumberingAfterBreak="0">
     <w:nsid w:val="668537D6"/>
     <w:multiLevelType w:val="hybridMultilevel"/>
     <w:tmpl w:val="67B0306A"/>
@@ -4144,7 +7713,7 @@
       </w:rPr>
     </w:lvl>
   </w:abstractNum>
-  <w:abstractNum w:abstractNumId="24" w15:restartNumberingAfterBreak="0">
+  <w:abstractNum w:abstractNumId="25" w15:restartNumberingAfterBreak="0">
     <w:nsid w:val="71790C58"/>
     <w:multiLevelType w:val="hybridMultilevel"/>
     <w:tmpl w:val="60B6B34A"/>
@@ -4256,7 +7825,7 @@
       </w:rPr>
     </w:lvl>
   </w:abstractNum>
-  <w:abstractNum w:abstractNumId="25" w15:restartNumberingAfterBreak="0">
+  <w:abstractNum w:abstractNumId="26" w15:restartNumberingAfterBreak="0">
     <w:nsid w:val="762114BC"/>
     <w:multiLevelType w:val="hybridMultilevel"/>
     <w:tmpl w:val="D4185A7C"/>
@@ -4369,7 +7938,7 @@
       </w:rPr>
     </w:lvl>
   </w:abstractNum>
-  <w:abstractNum w:abstractNumId="26" w15:restartNumberingAfterBreak="0">
+  <w:abstractNum w:abstractNumId="27" w15:restartNumberingAfterBreak="0">
     <w:nsid w:val="7C4A6E63"/>
     <w:multiLevelType w:val="hybridMultilevel"/>
     <w:tmpl w:val="20081E74"/>
@@ -4481,7 +8050,7 @@
       </w:rPr>
     </w:lvl>
   </w:abstractNum>
-  <w:abstractNum w:abstractNumId="27" w15:restartNumberingAfterBreak="0">
+  <w:abstractNum w:abstractNumId="28" w15:restartNumberingAfterBreak="0">
     <w:nsid w:val="7EBA751B"/>
     <w:multiLevelType w:val="hybridMultilevel"/>
     <w:tmpl w:val="1F987F72"/>
@@ -4571,16 +8140,16 @@
     </w:lvl>
   </w:abstractNum>
   <w:num w:numId="1">
-    <w:abstractNumId w:val="14"/>
+    <w:abstractNumId w:val="15"/>
   </w:num>
   <w:num w:numId="2">
-    <w:abstractNumId w:val="25"/>
+    <w:abstractNumId w:val="26"/>
   </w:num>
   <w:num w:numId="3">
-    <w:abstractNumId w:val="20"/>
+    <w:abstractNumId w:val="21"/>
   </w:num>
   <w:num w:numId="4">
-    <w:abstractNumId w:val="24"/>
+    <w:abstractNumId w:val="25"/>
   </w:num>
   <w:num w:numId="5">
     <w:abstractNumId w:val="2"/>
@@ -4592,43 +8161,43 @@
     <w:abstractNumId w:val="1"/>
   </w:num>
   <w:num w:numId="8">
+    <w:abstractNumId w:val="18"/>
+  </w:num>
+  <w:num w:numId="9">
+    <w:abstractNumId w:val="22"/>
+  </w:num>
+  <w:num w:numId="10">
     <w:abstractNumId w:val="17"/>
   </w:num>
-  <w:num w:numId="9">
-    <w:abstractNumId w:val="21"/>
+  <w:num w:numId="11">
+    <w:abstractNumId w:val="19"/>
   </w:num>
-  <w:num w:numId="10">
+  <w:num w:numId="12">
     <w:abstractNumId w:val="16"/>
   </w:num>
-  <w:num w:numId="11">
-    <w:abstractNumId w:val="18"/>
-  </w:num>
-  <w:num w:numId="12">
-    <w:abstractNumId w:val="15"/>
-  </w:num>
   <w:num w:numId="13">
-    <w:abstractNumId w:val="11"/>
+    <w:abstractNumId w:val="12"/>
   </w:num>
   <w:num w:numId="14">
-    <w:abstractNumId w:val="7"/>
+    <w:abstractNumId w:val="8"/>
   </w:num>
   <w:num w:numId="15">
-    <w:abstractNumId w:val="22"/>
+    <w:abstractNumId w:val="23"/>
   </w:num>
   <w:num w:numId="16">
-    <w:abstractNumId w:val="27"/>
+    <w:abstractNumId w:val="28"/>
   </w:num>
   <w:num w:numId="17">
-    <w:abstractNumId w:val="12"/>
+    <w:abstractNumId w:val="13"/>
   </w:num>
   <w:num w:numId="18">
-    <w:abstractNumId w:val="10"/>
+    <w:abstractNumId w:val="11"/>
   </w:num>
   <w:num w:numId="19">
     <w:abstractNumId w:val="5"/>
   </w:num>
   <w:num w:numId="20">
-    <w:abstractNumId w:val="13"/>
+    <w:abstractNumId w:val="14"/>
   </w:num>
   <w:num w:numId="21">
     <w:abstractNumId w:val="0"/>
@@ -4637,24 +8206,35 @@
     <w:abstractNumId w:val="3"/>
   </w:num>
   <w:num w:numId="23">
-    <w:abstractNumId w:val="19"/>
+    <w:abstractNumId w:val="20"/>
   </w:num>
   <w:num w:numId="24">
-    <w:abstractNumId w:val="9"/>
+    <w:abstractNumId w:val="10"/>
   </w:num>
   <w:num w:numId="25">
     <w:abstractNumId w:val="4"/>
   </w:num>
   <w:num w:numId="26">
-    <w:abstractNumId w:val="26"/>
+    <w:abstractNumId w:val="27"/>
   </w:num>
   <w:num w:numId="27">
-    <w:abstractNumId w:val="8"/>
+    <w:abstractNumId w:val="9"/>
   </w:num>
   <w:num w:numId="28">
-    <w:abstractNumId w:val="23"/>
+    <w:abstractNumId w:val="24"/>
+  </w:num>
+  <w:num w:numId="29">
+    <w:abstractNumId w:val="7"/>
   </w:num>
 </w:numbering>
+</file>
+
+<file path=word/people.xml><?xml version="1.0" encoding="utf-8"?>
+<w15:people xmlns:wpc="http://schemas.microsoft.com/office/word/2010/wordprocessingCanvas" xmlns:cx="http://schemas.microsoft.com/office/drawing/2014/chartex" xmlns:cx1="http://schemas.microsoft.com/office/drawing/2015/9/8/chartex" xmlns:cx2="http://schemas.microsoft.com/office/drawing/2015/10/21/chartex" xmlns:cx3="http://schemas.microsoft.com/office/drawing/2016/5/9/chartex" xmlns:cx4="http://schemas.microsoft.com/office/drawing/2016/5/10/chartex" xmlns:cx5="http://schemas.microsoft.com/office/drawing/2016/5/11/chartex" xmlns:cx6="http://schemas.microsoft.com/office/drawing/2016/5/12/chartex" xmlns:cx7="http://schemas.microsoft.com/office/drawing/2016/5/13/chartex" xmlns:cx8="http://schemas.microsoft.com/office/drawing/2016/5/14/chartex" xmlns:mc="http://schemas.openxmlformats.org/markup-compatibility/2006" xmlns:aink="http://schemas.microsoft.com/office/drawing/2016/ink" xmlns:am3d="http://schemas.microsoft.com/office/drawing/2017/model3d" xmlns:o="urn:schemas-microsoft-com:office:office" xmlns:r="http://schemas.openxmlformats.org/officeDocument/2006/relationships" xmlns:m="http://schemas.openxmlformats.org/officeDocument/2006/math" xmlns:v="urn:schemas-microsoft-com:vml" xmlns:wp14="http://schemas.microsoft.com/office/word/2010/wordprocessingDrawing" xmlns:wp="http://schemas.openxmlformats.org/drawingml/2006/wordprocessingDrawing" xmlns:w10="urn:schemas-microsoft-com:office:word" xmlns:w="http://schemas.openxmlformats.org/wordprocessingml/2006/main" xmlns:w14="http://schemas.microsoft.com/office/word/2010/wordml" xmlns:w15="http://schemas.microsoft.com/office/word/2012/wordml" xmlns:w16cid="http://schemas.microsoft.com/office/word/2016/wordml/cid" xmlns:w16se="http://schemas.microsoft.com/office/word/2015/wordml/symex" xmlns:wpg="http://schemas.microsoft.com/office/word/2010/wordprocessingGroup" xmlns:wpi="http://schemas.microsoft.com/office/word/2010/wordprocessingInk" xmlns:wne="http://schemas.microsoft.com/office/word/2006/wordml" xmlns:wps="http://schemas.microsoft.com/office/word/2010/wordprocessingShape" mc:Ignorable="w14 w15 w16se w16cid wp14">
+  <w15:person w15:author="Robbie Parks">
+    <w15:presenceInfo w15:providerId="None" w15:userId="Robbie Parks"/>
+  </w15:person>
+</w15:people>
 </file>
 
 <file path=word/styles.xml><?xml version="1.0" encoding="utf-8"?>
@@ -5147,7 +8727,6 @@
   <w:style w:type="character" w:default="1" w:styleId="DefaultParagraphFont">
     <w:name w:val="Default Paragraph Font"/>
     <w:uiPriority w:val="1"/>
-    <w:semiHidden/>
     <w:unhideWhenUsed/>
   </w:style>
   <w:style w:type="table" w:default="1" w:styleId="TableNormal">
@@ -6089,7 +9668,7 @@
 </file>
 
 <file path=customXml/itemProps1.xml><?xml version="1.0" encoding="utf-8"?>
-<ds:datastoreItem xmlns:ds="http://schemas.openxmlformats.org/officeDocument/2006/customXml" ds:itemID="{3CE0C5D1-4BF4-D24F-931B-63909AC39AFF}">
+<ds:datastoreItem xmlns:ds="http://schemas.openxmlformats.org/officeDocument/2006/customXml" ds:itemID="{FAE1B701-44BC-D242-AF97-69533883353F}">
   <ds:schemaRefs>
     <ds:schemaRef ds:uri="http://schemas.openxmlformats.org/officeDocument/2006/bibliography"/>
   </ds:schemaRefs>

--- a/USA/state/write_ups/99_thesis/04_Methods_temperature/Methods 2019 03 18.docx
+++ b/USA/state/write_ups/99_thesis/04_Methods_temperature/Methods 2019 03 18.docx
@@ -63,7 +63,7 @@
             </w:rPr>
             <w:fldChar w:fldCharType="separate"/>
           </w:r>
-          <w:hyperlink w:anchor="_Toc3894306" w:history="1">
+          <w:hyperlink w:anchor="_Toc3902974" w:history="1">
             <w:r>
               <w:rPr>
                 <w:rStyle w:val="Hyperlink"/>
@@ -90,7 +90,7 @@
                 <w:noProof/>
                 <w:webHidden/>
               </w:rPr>
-              <w:instrText xml:space="preserve"> PAGEREF _Toc3894306 \h </w:instrText>
+              <w:instrText xml:space="preserve"> PAGEREF _Toc3902974 \h </w:instrText>
             </w:r>
             <w:r>
               <w:rPr>
@@ -136,7 +136,7 @@
               <w:szCs w:val="24"/>
             </w:rPr>
           </w:pPr>
-          <w:hyperlink w:anchor="_Toc3894307" w:history="1">
+          <w:hyperlink w:anchor="_Toc3902975" w:history="1">
             <w:r>
               <w:rPr>
                 <w:rStyle w:val="Hyperlink"/>
@@ -163,7 +163,7 @@
                 <w:noProof/>
                 <w:webHidden/>
               </w:rPr>
-              <w:instrText xml:space="preserve"> PAGEREF _Toc3894307 \h </w:instrText>
+              <w:instrText xml:space="preserve"> PAGEREF _Toc3902975 \h </w:instrText>
             </w:r>
             <w:r>
               <w:rPr>
@@ -209,13 +209,13 @@
               <w:szCs w:val="24"/>
             </w:rPr>
           </w:pPr>
-          <w:hyperlink w:anchor="_Toc3894308" w:history="1">
+          <w:hyperlink w:anchor="_Toc3902976" w:history="1">
             <w:r>
               <w:rPr>
                 <w:rStyle w:val="Hyperlink"/>
                 <w:noProof/>
               </w:rPr>
-              <w:t>The model</w:t>
+              <w:t>Data</w:t>
             </w:r>
             <w:r>
               <w:rPr>
@@ -236,7 +236,7 @@
                 <w:noProof/>
                 <w:webHidden/>
               </w:rPr>
-              <w:instrText xml:space="preserve"> PAGEREF _Toc3894308 \h </w:instrText>
+              <w:instrText xml:space="preserve"> PAGEREF _Toc3902976 \h </w:instrText>
             </w:r>
             <w:r>
               <w:rPr>
@@ -257,148 +257,6 @@
                 <w:webHidden/>
               </w:rPr>
               <w:t>3</w:t>
-            </w:r>
-            <w:r>
-              <w:rPr>
-                <w:noProof/>
-                <w:webHidden/>
-              </w:rPr>
-              <w:fldChar w:fldCharType="end"/>
-            </w:r>
-          </w:hyperlink>
-        </w:p>
-        <w:p>
-          <w:pPr>
-            <w:pStyle w:val="TOC3"/>
-            <w:tabs>
-              <w:tab w:val="right" w:leader="dot" w:pos="9010"/>
-            </w:tabs>
-            <w:rPr>
-              <w:rFonts w:eastAsiaTheme="minorEastAsia" w:cstheme="minorBidi"/>
-              <w:noProof/>
-              <w:sz w:val="24"/>
-              <w:szCs w:val="24"/>
-            </w:rPr>
-          </w:pPr>
-          <w:hyperlink w:anchor="_Toc3894309" w:history="1">
-            <w:r>
-              <w:rPr>
-                <w:rStyle w:val="Hyperlink"/>
-                <w:noProof/>
-              </w:rPr>
-              <w:t>Data</w:t>
-            </w:r>
-            <w:r>
-              <w:rPr>
-                <w:noProof/>
-                <w:webHidden/>
-              </w:rPr>
-              <w:tab/>
-            </w:r>
-            <w:r>
-              <w:rPr>
-                <w:noProof/>
-                <w:webHidden/>
-              </w:rPr>
-              <w:fldChar w:fldCharType="begin"/>
-            </w:r>
-            <w:r>
-              <w:rPr>
-                <w:noProof/>
-                <w:webHidden/>
-              </w:rPr>
-              <w:instrText xml:space="preserve"> PAGEREF _Toc3894309 \h </w:instrText>
-            </w:r>
-            <w:r>
-              <w:rPr>
-                <w:noProof/>
-                <w:webHidden/>
-              </w:rPr>
-            </w:r>
-            <w:r>
-              <w:rPr>
-                <w:noProof/>
-                <w:webHidden/>
-              </w:rPr>
-              <w:fldChar w:fldCharType="separate"/>
-            </w:r>
-            <w:r>
-              <w:rPr>
-                <w:noProof/>
-                <w:webHidden/>
-              </w:rPr>
-              <w:t>3</w:t>
-            </w:r>
-            <w:r>
-              <w:rPr>
-                <w:noProof/>
-                <w:webHidden/>
-              </w:rPr>
-              <w:fldChar w:fldCharType="end"/>
-            </w:r>
-          </w:hyperlink>
-        </w:p>
-        <w:p>
-          <w:pPr>
-            <w:pStyle w:val="TOC3"/>
-            <w:tabs>
-              <w:tab w:val="right" w:leader="dot" w:pos="9010"/>
-            </w:tabs>
-            <w:rPr>
-              <w:rFonts w:eastAsiaTheme="minorEastAsia" w:cstheme="minorBidi"/>
-              <w:noProof/>
-              <w:sz w:val="24"/>
-              <w:szCs w:val="24"/>
-            </w:rPr>
-          </w:pPr>
-          <w:hyperlink w:anchor="_Toc3894310" w:history="1">
-            <w:r>
-              <w:rPr>
-                <w:rStyle w:val="Hyperlink"/>
-                <w:noProof/>
-              </w:rPr>
-              <w:t>Anomalous temperature metric</w:t>
-            </w:r>
-            <w:r>
-              <w:rPr>
-                <w:noProof/>
-                <w:webHidden/>
-              </w:rPr>
-              <w:tab/>
-            </w:r>
-            <w:r>
-              <w:rPr>
-                <w:noProof/>
-                <w:webHidden/>
-              </w:rPr>
-              <w:fldChar w:fldCharType="begin"/>
-            </w:r>
-            <w:r>
-              <w:rPr>
-                <w:noProof/>
-                <w:webHidden/>
-              </w:rPr>
-              <w:instrText xml:space="preserve"> PAGEREF _Toc3894310 \h </w:instrText>
-            </w:r>
-            <w:r>
-              <w:rPr>
-                <w:noProof/>
-                <w:webHidden/>
-              </w:rPr>
-            </w:r>
-            <w:r>
-              <w:rPr>
-                <w:noProof/>
-                <w:webHidden/>
-              </w:rPr>
-              <w:fldChar w:fldCharType="separate"/>
-            </w:r>
-            <w:r>
-              <w:rPr>
-                <w:noProof/>
-                <w:webHidden/>
-              </w:rPr>
-              <w:t>4</w:t>
             </w:r>
             <w:r>
               <w:rPr>
@@ -424,13 +282,13 @@
               <w:szCs w:val="24"/>
             </w:rPr>
           </w:pPr>
-          <w:hyperlink w:anchor="_Toc3894311" w:history="1">
+          <w:hyperlink w:anchor="_Toc3902977" w:history="1">
             <w:r>
               <w:rPr>
                 <w:rStyle w:val="Hyperlink"/>
                 <w:noProof/>
               </w:rPr>
-              <w:t>Model specification</w:t>
+              <w:t>Anomalous temperature metric</w:t>
             </w:r>
             <w:r>
               <w:rPr>
@@ -451,7 +309,7 @@
                 <w:noProof/>
                 <w:webHidden/>
               </w:rPr>
-              <w:instrText xml:space="preserve"> PAGEREF _Toc3894311 \h </w:instrText>
+              <w:instrText xml:space="preserve"> PAGEREF _Toc3902977 \h </w:instrText>
             </w:r>
             <w:r>
               <w:rPr>
@@ -472,219 +330,6 @@
                 <w:webHidden/>
               </w:rPr>
               <w:t>4</w:t>
-            </w:r>
-            <w:r>
-              <w:rPr>
-                <w:noProof/>
-                <w:webHidden/>
-              </w:rPr>
-              <w:fldChar w:fldCharType="end"/>
-            </w:r>
-          </w:hyperlink>
-        </w:p>
-        <w:p>
-          <w:pPr>
-            <w:pStyle w:val="TOC3"/>
-            <w:tabs>
-              <w:tab w:val="right" w:leader="dot" w:pos="9010"/>
-            </w:tabs>
-            <w:rPr>
-              <w:rFonts w:eastAsiaTheme="minorEastAsia" w:cstheme="minorBidi"/>
-              <w:noProof/>
-              <w:sz w:val="24"/>
-              <w:szCs w:val="24"/>
-            </w:rPr>
-          </w:pPr>
-          <w:hyperlink w:anchor="_Toc3894312" w:history="1">
-            <w:r>
-              <w:rPr>
-                <w:rStyle w:val="Hyperlink"/>
-                <w:noProof/>
-              </w:rPr>
-              <w:t>Overall and month terms</w:t>
-            </w:r>
-            <w:r>
-              <w:rPr>
-                <w:noProof/>
-                <w:webHidden/>
-              </w:rPr>
-              <w:tab/>
-            </w:r>
-            <w:r>
-              <w:rPr>
-                <w:noProof/>
-                <w:webHidden/>
-              </w:rPr>
-              <w:fldChar w:fldCharType="begin"/>
-            </w:r>
-            <w:r>
-              <w:rPr>
-                <w:noProof/>
-                <w:webHidden/>
-              </w:rPr>
-              <w:instrText xml:space="preserve"> PAGEREF _Toc3894312 \h </w:instrText>
-            </w:r>
-            <w:r>
-              <w:rPr>
-                <w:noProof/>
-                <w:webHidden/>
-              </w:rPr>
-            </w:r>
-            <w:r>
-              <w:rPr>
-                <w:noProof/>
-                <w:webHidden/>
-              </w:rPr>
-              <w:fldChar w:fldCharType="separate"/>
-            </w:r>
-            <w:r>
-              <w:rPr>
-                <w:noProof/>
-                <w:webHidden/>
-              </w:rPr>
-              <w:t>5</w:t>
-            </w:r>
-            <w:r>
-              <w:rPr>
-                <w:noProof/>
-                <w:webHidden/>
-              </w:rPr>
-              <w:fldChar w:fldCharType="end"/>
-            </w:r>
-          </w:hyperlink>
-        </w:p>
-        <w:p>
-          <w:pPr>
-            <w:pStyle w:val="TOC3"/>
-            <w:tabs>
-              <w:tab w:val="right" w:leader="dot" w:pos="9010"/>
-            </w:tabs>
-            <w:rPr>
-              <w:rFonts w:eastAsiaTheme="minorEastAsia" w:cstheme="minorBidi"/>
-              <w:noProof/>
-              <w:sz w:val="24"/>
-              <w:szCs w:val="24"/>
-            </w:rPr>
-          </w:pPr>
-          <w:hyperlink w:anchor="_Toc3894313" w:history="1">
-            <w:r>
-              <w:rPr>
-                <w:rStyle w:val="Hyperlink"/>
-                <w:noProof/>
-              </w:rPr>
-              <w:t>State terms</w:t>
-            </w:r>
-            <w:r>
-              <w:rPr>
-                <w:noProof/>
-                <w:webHidden/>
-              </w:rPr>
-              <w:tab/>
-            </w:r>
-            <w:r>
-              <w:rPr>
-                <w:noProof/>
-                <w:webHidden/>
-              </w:rPr>
-              <w:fldChar w:fldCharType="begin"/>
-            </w:r>
-            <w:r>
-              <w:rPr>
-                <w:noProof/>
-                <w:webHidden/>
-              </w:rPr>
-              <w:instrText xml:space="preserve"> PAGEREF _Toc3894313 \h </w:instrText>
-            </w:r>
-            <w:r>
-              <w:rPr>
-                <w:noProof/>
-                <w:webHidden/>
-              </w:rPr>
-            </w:r>
-            <w:r>
-              <w:rPr>
-                <w:noProof/>
-                <w:webHidden/>
-              </w:rPr>
-              <w:fldChar w:fldCharType="separate"/>
-            </w:r>
-            <w:r>
-              <w:rPr>
-                <w:noProof/>
-                <w:webHidden/>
-              </w:rPr>
-              <w:t>6</w:t>
-            </w:r>
-            <w:r>
-              <w:rPr>
-                <w:noProof/>
-                <w:webHidden/>
-              </w:rPr>
-              <w:fldChar w:fldCharType="end"/>
-            </w:r>
-          </w:hyperlink>
-        </w:p>
-        <w:p>
-          <w:pPr>
-            <w:pStyle w:val="TOC3"/>
-            <w:tabs>
-              <w:tab w:val="right" w:leader="dot" w:pos="9010"/>
-            </w:tabs>
-            <w:rPr>
-              <w:rFonts w:eastAsiaTheme="minorEastAsia" w:cstheme="minorBidi"/>
-              <w:noProof/>
-              <w:sz w:val="24"/>
-              <w:szCs w:val="24"/>
-            </w:rPr>
-          </w:pPr>
-          <w:hyperlink w:anchor="_Toc3894314" w:history="1">
-            <w:r>
-              <w:rPr>
-                <w:rStyle w:val="Hyperlink"/>
-                <w:noProof/>
-              </w:rPr>
-              <w:t>Interaction terms and non-linear time trends</w:t>
-            </w:r>
-            <w:r>
-              <w:rPr>
-                <w:noProof/>
-                <w:webHidden/>
-              </w:rPr>
-              <w:tab/>
-            </w:r>
-            <w:r>
-              <w:rPr>
-                <w:noProof/>
-                <w:webHidden/>
-              </w:rPr>
-              <w:fldChar w:fldCharType="begin"/>
-            </w:r>
-            <w:r>
-              <w:rPr>
-                <w:noProof/>
-                <w:webHidden/>
-              </w:rPr>
-              <w:instrText xml:space="preserve"> PAGEREF _Toc3894314 \h </w:instrText>
-            </w:r>
-            <w:r>
-              <w:rPr>
-                <w:noProof/>
-                <w:webHidden/>
-              </w:rPr>
-            </w:r>
-            <w:r>
-              <w:rPr>
-                <w:noProof/>
-                <w:webHidden/>
-              </w:rPr>
-              <w:fldChar w:fldCharType="separate"/>
-            </w:r>
-            <w:r>
-              <w:rPr>
-                <w:noProof/>
-                <w:webHidden/>
-              </w:rPr>
-              <w:t>6</w:t>
             </w:r>
             <w:r>
               <w:rPr>
@@ -710,13 +355,13 @@
               <w:szCs w:val="24"/>
             </w:rPr>
           </w:pPr>
-          <w:hyperlink w:anchor="_Toc3894315" w:history="1">
+          <w:hyperlink w:anchor="_Toc3902978" w:history="1">
             <w:r>
               <w:rPr>
                 <w:rStyle w:val="Hyperlink"/>
                 <w:noProof/>
               </w:rPr>
-              <w:t>Alternative models</w:t>
+              <w:t>Model specification</w:t>
             </w:r>
             <w:r>
               <w:rPr>
@@ -737,7 +382,7 @@
                 <w:noProof/>
                 <w:webHidden/>
               </w:rPr>
-              <w:instrText xml:space="preserve"> PAGEREF _Toc3894315 \h </w:instrText>
+              <w:instrText xml:space="preserve"> PAGEREF _Toc3902978 \h </w:instrText>
             </w:r>
             <w:r>
               <w:rPr>
@@ -757,7 +402,220 @@
                 <w:noProof/>
                 <w:webHidden/>
               </w:rPr>
-              <w:t>8</w:t>
+              <w:t>4</w:t>
+            </w:r>
+            <w:r>
+              <w:rPr>
+                <w:noProof/>
+                <w:webHidden/>
+              </w:rPr>
+              <w:fldChar w:fldCharType="end"/>
+            </w:r>
+          </w:hyperlink>
+        </w:p>
+        <w:p>
+          <w:pPr>
+            <w:pStyle w:val="TOC3"/>
+            <w:tabs>
+              <w:tab w:val="right" w:leader="dot" w:pos="9010"/>
+            </w:tabs>
+            <w:rPr>
+              <w:rFonts w:eastAsiaTheme="minorEastAsia" w:cstheme="minorBidi"/>
+              <w:noProof/>
+              <w:sz w:val="24"/>
+              <w:szCs w:val="24"/>
+            </w:rPr>
+          </w:pPr>
+          <w:hyperlink w:anchor="_Toc3902979" w:history="1">
+            <w:r>
+              <w:rPr>
+                <w:rStyle w:val="Hyperlink"/>
+                <w:noProof/>
+              </w:rPr>
+              <w:t>Overall and month terms</w:t>
+            </w:r>
+            <w:r>
+              <w:rPr>
+                <w:noProof/>
+                <w:webHidden/>
+              </w:rPr>
+              <w:tab/>
+            </w:r>
+            <w:r>
+              <w:rPr>
+                <w:noProof/>
+                <w:webHidden/>
+              </w:rPr>
+              <w:fldChar w:fldCharType="begin"/>
+            </w:r>
+            <w:r>
+              <w:rPr>
+                <w:noProof/>
+                <w:webHidden/>
+              </w:rPr>
+              <w:instrText xml:space="preserve"> PAGEREF _Toc3902979 \h </w:instrText>
+            </w:r>
+            <w:r>
+              <w:rPr>
+                <w:noProof/>
+                <w:webHidden/>
+              </w:rPr>
+            </w:r>
+            <w:r>
+              <w:rPr>
+                <w:noProof/>
+                <w:webHidden/>
+              </w:rPr>
+              <w:fldChar w:fldCharType="separate"/>
+            </w:r>
+            <w:r>
+              <w:rPr>
+                <w:noProof/>
+                <w:webHidden/>
+              </w:rPr>
+              <w:t>5</w:t>
+            </w:r>
+            <w:r>
+              <w:rPr>
+                <w:noProof/>
+                <w:webHidden/>
+              </w:rPr>
+              <w:fldChar w:fldCharType="end"/>
+            </w:r>
+          </w:hyperlink>
+        </w:p>
+        <w:p>
+          <w:pPr>
+            <w:pStyle w:val="TOC3"/>
+            <w:tabs>
+              <w:tab w:val="right" w:leader="dot" w:pos="9010"/>
+            </w:tabs>
+            <w:rPr>
+              <w:rFonts w:eastAsiaTheme="minorEastAsia" w:cstheme="minorBidi"/>
+              <w:noProof/>
+              <w:sz w:val="24"/>
+              <w:szCs w:val="24"/>
+            </w:rPr>
+          </w:pPr>
+          <w:hyperlink w:anchor="_Toc3902980" w:history="1">
+            <w:r>
+              <w:rPr>
+                <w:rStyle w:val="Hyperlink"/>
+                <w:noProof/>
+              </w:rPr>
+              <w:t>State terms</w:t>
+            </w:r>
+            <w:r>
+              <w:rPr>
+                <w:noProof/>
+                <w:webHidden/>
+              </w:rPr>
+              <w:tab/>
+            </w:r>
+            <w:r>
+              <w:rPr>
+                <w:noProof/>
+                <w:webHidden/>
+              </w:rPr>
+              <w:fldChar w:fldCharType="begin"/>
+            </w:r>
+            <w:r>
+              <w:rPr>
+                <w:noProof/>
+                <w:webHidden/>
+              </w:rPr>
+              <w:instrText xml:space="preserve"> PAGEREF _Toc3902980 \h </w:instrText>
+            </w:r>
+            <w:r>
+              <w:rPr>
+                <w:noProof/>
+                <w:webHidden/>
+              </w:rPr>
+            </w:r>
+            <w:r>
+              <w:rPr>
+                <w:noProof/>
+                <w:webHidden/>
+              </w:rPr>
+              <w:fldChar w:fldCharType="separate"/>
+            </w:r>
+            <w:r>
+              <w:rPr>
+                <w:noProof/>
+                <w:webHidden/>
+              </w:rPr>
+              <w:t>6</w:t>
+            </w:r>
+            <w:r>
+              <w:rPr>
+                <w:noProof/>
+                <w:webHidden/>
+              </w:rPr>
+              <w:fldChar w:fldCharType="end"/>
+            </w:r>
+          </w:hyperlink>
+        </w:p>
+        <w:p>
+          <w:pPr>
+            <w:pStyle w:val="TOC3"/>
+            <w:tabs>
+              <w:tab w:val="right" w:leader="dot" w:pos="9010"/>
+            </w:tabs>
+            <w:rPr>
+              <w:rFonts w:eastAsiaTheme="minorEastAsia" w:cstheme="minorBidi"/>
+              <w:noProof/>
+              <w:sz w:val="24"/>
+              <w:szCs w:val="24"/>
+            </w:rPr>
+          </w:pPr>
+          <w:hyperlink w:anchor="_Toc3902981" w:history="1">
+            <w:r>
+              <w:rPr>
+                <w:rStyle w:val="Hyperlink"/>
+                <w:noProof/>
+              </w:rPr>
+              <w:t>Interaction terms and non-linear time trends</w:t>
+            </w:r>
+            <w:r>
+              <w:rPr>
+                <w:noProof/>
+                <w:webHidden/>
+              </w:rPr>
+              <w:tab/>
+            </w:r>
+            <w:r>
+              <w:rPr>
+                <w:noProof/>
+                <w:webHidden/>
+              </w:rPr>
+              <w:fldChar w:fldCharType="begin"/>
+            </w:r>
+            <w:r>
+              <w:rPr>
+                <w:noProof/>
+                <w:webHidden/>
+              </w:rPr>
+              <w:instrText xml:space="preserve"> PAGEREF _Toc3902981 \h </w:instrText>
+            </w:r>
+            <w:r>
+              <w:rPr>
+                <w:noProof/>
+                <w:webHidden/>
+              </w:rPr>
+            </w:r>
+            <w:r>
+              <w:rPr>
+                <w:noProof/>
+                <w:webHidden/>
+              </w:rPr>
+              <w:fldChar w:fldCharType="separate"/>
+            </w:r>
+            <w:r>
+              <w:rPr>
+                <w:noProof/>
+                <w:webHidden/>
+              </w:rPr>
+              <w:t>6</w:t>
             </w:r>
             <w:r>
               <w:rPr>
@@ -783,7 +641,368 @@
               <w:szCs w:val="24"/>
             </w:rPr>
           </w:pPr>
-          <w:hyperlink w:anchor="_Toc3894316" w:history="1">
+          <w:hyperlink w:anchor="_Toc3902982" w:history="1">
+            <w:r>
+              <w:rPr>
+                <w:rStyle w:val="Hyperlink"/>
+                <w:noProof/>
+              </w:rPr>
+              <w:t>Importance and interpretation of selected model parameters</w:t>
+            </w:r>
+            <w:r>
+              <w:rPr>
+                <w:noProof/>
+                <w:webHidden/>
+              </w:rPr>
+              <w:tab/>
+            </w:r>
+            <w:r>
+              <w:rPr>
+                <w:noProof/>
+                <w:webHidden/>
+              </w:rPr>
+              <w:fldChar w:fldCharType="begin"/>
+            </w:r>
+            <w:r>
+              <w:rPr>
+                <w:noProof/>
+                <w:webHidden/>
+              </w:rPr>
+              <w:instrText xml:space="preserve"> PAGEREF _Toc3902982 \h </w:instrText>
+            </w:r>
+            <w:r>
+              <w:rPr>
+                <w:noProof/>
+                <w:webHidden/>
+              </w:rPr>
+            </w:r>
+            <w:r>
+              <w:rPr>
+                <w:noProof/>
+                <w:webHidden/>
+              </w:rPr>
+              <w:fldChar w:fldCharType="separate"/>
+            </w:r>
+            <w:r>
+              <w:rPr>
+                <w:noProof/>
+                <w:webHidden/>
+              </w:rPr>
+              <w:t>7</w:t>
+            </w:r>
+            <w:r>
+              <w:rPr>
+                <w:noProof/>
+                <w:webHidden/>
+              </w:rPr>
+              <w:fldChar w:fldCharType="end"/>
+            </w:r>
+          </w:hyperlink>
+        </w:p>
+        <w:p>
+          <w:pPr>
+            <w:pStyle w:val="TOC3"/>
+            <w:tabs>
+              <w:tab w:val="right" w:leader="dot" w:pos="9010"/>
+            </w:tabs>
+            <w:rPr>
+              <w:rFonts w:eastAsiaTheme="minorEastAsia" w:cstheme="minorBidi"/>
+              <w:noProof/>
+              <w:sz w:val="24"/>
+              <w:szCs w:val="24"/>
+            </w:rPr>
+          </w:pPr>
+          <w:hyperlink w:anchor="_Toc3902983" w:history="1">
+            <w:r>
+              <w:rPr>
+                <w:rStyle w:val="Hyperlink"/>
+                <w:noProof/>
+              </w:rPr>
+              <w:t>Temperature anomaly coefficient structure</w:t>
+            </w:r>
+            <w:r>
+              <w:rPr>
+                <w:noProof/>
+                <w:webHidden/>
+              </w:rPr>
+              <w:tab/>
+            </w:r>
+            <w:r>
+              <w:rPr>
+                <w:noProof/>
+                <w:webHidden/>
+              </w:rPr>
+              <w:fldChar w:fldCharType="begin"/>
+            </w:r>
+            <w:r>
+              <w:rPr>
+                <w:noProof/>
+                <w:webHidden/>
+              </w:rPr>
+              <w:instrText xml:space="preserve"> PAGEREF _Toc3902983 \h </w:instrText>
+            </w:r>
+            <w:r>
+              <w:rPr>
+                <w:noProof/>
+                <w:webHidden/>
+              </w:rPr>
+            </w:r>
+            <w:r>
+              <w:rPr>
+                <w:noProof/>
+                <w:webHidden/>
+              </w:rPr>
+              <w:fldChar w:fldCharType="separate"/>
+            </w:r>
+            <w:r>
+              <w:rPr>
+                <w:noProof/>
+                <w:webHidden/>
+              </w:rPr>
+              <w:t>7</w:t>
+            </w:r>
+            <w:r>
+              <w:rPr>
+                <w:noProof/>
+                <w:webHidden/>
+              </w:rPr>
+              <w:fldChar w:fldCharType="end"/>
+            </w:r>
+          </w:hyperlink>
+        </w:p>
+        <w:p>
+          <w:pPr>
+            <w:pStyle w:val="TOC3"/>
+            <w:tabs>
+              <w:tab w:val="right" w:leader="dot" w:pos="9010"/>
+            </w:tabs>
+            <w:rPr>
+              <w:rFonts w:eastAsiaTheme="minorEastAsia" w:cstheme="minorBidi"/>
+              <w:noProof/>
+              <w:sz w:val="24"/>
+              <w:szCs w:val="24"/>
+            </w:rPr>
+          </w:pPr>
+          <w:hyperlink w:anchor="_Toc3902984" w:history="1">
+            <w:r>
+              <w:rPr>
+                <w:rStyle w:val="Hyperlink"/>
+                <w:noProof/>
+              </w:rPr>
+              <w:t>State random walk over time</w:t>
+            </w:r>
+            <w:r>
+              <w:rPr>
+                <w:noProof/>
+                <w:webHidden/>
+              </w:rPr>
+              <w:tab/>
+            </w:r>
+            <w:r>
+              <w:rPr>
+                <w:noProof/>
+                <w:webHidden/>
+              </w:rPr>
+              <w:fldChar w:fldCharType="begin"/>
+            </w:r>
+            <w:r>
+              <w:rPr>
+                <w:noProof/>
+                <w:webHidden/>
+              </w:rPr>
+              <w:instrText xml:space="preserve"> PAGEREF _Toc3902984 \h </w:instrText>
+            </w:r>
+            <w:r>
+              <w:rPr>
+                <w:noProof/>
+                <w:webHidden/>
+              </w:rPr>
+            </w:r>
+            <w:r>
+              <w:rPr>
+                <w:noProof/>
+                <w:webHidden/>
+              </w:rPr>
+              <w:fldChar w:fldCharType="separate"/>
+            </w:r>
+            <w:r>
+              <w:rPr>
+                <w:noProof/>
+                <w:webHidden/>
+              </w:rPr>
+              <w:t>7</w:t>
+            </w:r>
+            <w:r>
+              <w:rPr>
+                <w:noProof/>
+                <w:webHidden/>
+              </w:rPr>
+              <w:fldChar w:fldCharType="end"/>
+            </w:r>
+          </w:hyperlink>
+        </w:p>
+        <w:p>
+          <w:pPr>
+            <w:pStyle w:val="TOC2"/>
+            <w:tabs>
+              <w:tab w:val="right" w:leader="dot" w:pos="9010"/>
+            </w:tabs>
+            <w:rPr>
+              <w:rFonts w:eastAsiaTheme="minorEastAsia" w:cstheme="minorBidi"/>
+              <w:b w:val="0"/>
+              <w:bCs w:val="0"/>
+              <w:noProof/>
+              <w:sz w:val="24"/>
+              <w:szCs w:val="24"/>
+            </w:rPr>
+          </w:pPr>
+          <w:hyperlink w:anchor="_Toc3902985" w:history="1">
+            <w:r>
+              <w:rPr>
+                <w:rStyle w:val="Hyperlink"/>
+                <w:noProof/>
+              </w:rPr>
+              <w:t>Model fitting</w:t>
+            </w:r>
+            <w:r>
+              <w:rPr>
+                <w:noProof/>
+                <w:webHidden/>
+              </w:rPr>
+              <w:tab/>
+            </w:r>
+            <w:r>
+              <w:rPr>
+                <w:noProof/>
+                <w:webHidden/>
+              </w:rPr>
+              <w:fldChar w:fldCharType="begin"/>
+            </w:r>
+            <w:r>
+              <w:rPr>
+                <w:noProof/>
+                <w:webHidden/>
+              </w:rPr>
+              <w:instrText xml:space="preserve"> PAGEREF _Toc3902985 \h </w:instrText>
+            </w:r>
+            <w:r>
+              <w:rPr>
+                <w:noProof/>
+                <w:webHidden/>
+              </w:rPr>
+            </w:r>
+            <w:r>
+              <w:rPr>
+                <w:noProof/>
+                <w:webHidden/>
+              </w:rPr>
+              <w:fldChar w:fldCharType="separate"/>
+            </w:r>
+            <w:r>
+              <w:rPr>
+                <w:noProof/>
+                <w:webHidden/>
+              </w:rPr>
+              <w:t>8</w:t>
+            </w:r>
+            <w:r>
+              <w:rPr>
+                <w:noProof/>
+                <w:webHidden/>
+              </w:rPr>
+              <w:fldChar w:fldCharType="end"/>
+            </w:r>
+          </w:hyperlink>
+        </w:p>
+        <w:p>
+          <w:pPr>
+            <w:pStyle w:val="TOC2"/>
+            <w:tabs>
+              <w:tab w:val="right" w:leader="dot" w:pos="9010"/>
+            </w:tabs>
+            <w:rPr>
+              <w:rFonts w:eastAsiaTheme="minorEastAsia" w:cstheme="minorBidi"/>
+              <w:b w:val="0"/>
+              <w:bCs w:val="0"/>
+              <w:noProof/>
+              <w:sz w:val="24"/>
+              <w:szCs w:val="24"/>
+            </w:rPr>
+          </w:pPr>
+          <w:hyperlink w:anchor="_Toc3902986" w:history="1">
+            <w:r>
+              <w:rPr>
+                <w:rStyle w:val="Hyperlink"/>
+                <w:noProof/>
+              </w:rPr>
+              <w:t>Performance of model fit</w:t>
+            </w:r>
+            <w:r>
+              <w:rPr>
+                <w:noProof/>
+                <w:webHidden/>
+              </w:rPr>
+              <w:tab/>
+            </w:r>
+            <w:r>
+              <w:rPr>
+                <w:noProof/>
+                <w:webHidden/>
+              </w:rPr>
+              <w:fldChar w:fldCharType="begin"/>
+            </w:r>
+            <w:r>
+              <w:rPr>
+                <w:noProof/>
+                <w:webHidden/>
+              </w:rPr>
+              <w:instrText xml:space="preserve"> PAGEREF _Toc3902986 \h </w:instrText>
+            </w:r>
+            <w:r>
+              <w:rPr>
+                <w:noProof/>
+                <w:webHidden/>
+              </w:rPr>
+            </w:r>
+            <w:r>
+              <w:rPr>
+                <w:noProof/>
+                <w:webHidden/>
+              </w:rPr>
+              <w:fldChar w:fldCharType="separate"/>
+            </w:r>
+            <w:r>
+              <w:rPr>
+                <w:noProof/>
+                <w:webHidden/>
+              </w:rPr>
+              <w:t>9</w:t>
+            </w:r>
+            <w:r>
+              <w:rPr>
+                <w:noProof/>
+                <w:webHidden/>
+              </w:rPr>
+              <w:fldChar w:fldCharType="end"/>
+            </w:r>
+          </w:hyperlink>
+        </w:p>
+        <w:p>
+          <w:pPr>
+            <w:pStyle w:val="TOC2"/>
+            <w:tabs>
+              <w:tab w:val="right" w:leader="dot" w:pos="9010"/>
+            </w:tabs>
+            <w:rPr>
+              <w:rFonts w:eastAsiaTheme="minorEastAsia" w:cstheme="minorBidi"/>
+              <w:b w:val="0"/>
+              <w:bCs w:val="0"/>
+              <w:noProof/>
+              <w:sz w:val="24"/>
+              <w:szCs w:val="24"/>
+            </w:rPr>
+          </w:pPr>
+          <w:hyperlink w:anchor="_Toc3902987" w:history="1">
             <w:r>
               <w:rPr>
                 <w:rStyle w:val="Hyperlink"/>
@@ -810,7 +1029,7 @@
                 <w:noProof/>
                 <w:webHidden/>
               </w:rPr>
-              <w:instrText xml:space="preserve"> PAGEREF _Toc3894316 \h </w:instrText>
+              <w:instrText xml:space="preserve"> PAGEREF _Toc3902987 \h </w:instrText>
             </w:r>
             <w:r>
               <w:rPr>
@@ -830,7 +1049,7 @@
                 <w:noProof/>
                 <w:webHidden/>
               </w:rPr>
-              <w:t>8</w:t>
+              <w:t>9</w:t>
             </w:r>
             <w:r>
               <w:rPr>
@@ -872,7 +1091,7 @@
       <w:pPr>
         <w:pStyle w:val="Heading1"/>
       </w:pPr>
-      <w:bookmarkStart w:id="0" w:name="_Toc3894306"/>
+      <w:bookmarkStart w:id="0" w:name="_Toc3902974"/>
       <w:r>
         <w:lastRenderedPageBreak/>
         <w:t>Statistical</w:t>
@@ -920,7 +1139,7 @@
       <w:pPr>
         <w:pStyle w:val="Heading2"/>
       </w:pPr>
-      <w:bookmarkStart w:id="1" w:name="_Toc3894307"/>
+      <w:bookmarkStart w:id="1" w:name="_Toc3902975"/>
       <w:r>
         <w:t>Objectives</w:t>
       </w:r>
@@ -1604,19 +1823,394 @@
       <w:pPr>
         <w:pStyle w:val="Heading2"/>
       </w:pPr>
-      <w:bookmarkStart w:id="2" w:name="_Toc3894308"/>
-      <w:r>
-        <w:t>The model</w:t>
+      <w:bookmarkStart w:id="2" w:name="_Toc3902976"/>
+      <w:r>
+        <w:t>Data</w:t>
       </w:r>
       <w:bookmarkEnd w:id="2"/>
     </w:p>
     <w:p>
       <w:pPr>
-        <w:pStyle w:val="Heading3"/>
-      </w:pPr>
-      <w:bookmarkStart w:id="3" w:name="_Toc3894309"/>
-      <w:r>
-        <w:t>Data</w:t>
+        <w:spacing w:line="480" w:lineRule="auto"/>
+        <w:jc w:val="both"/>
+        <w:rPr>
+          <w:rFonts w:ascii="Times" w:hAnsi="Times"/>
+          <w:sz w:val="24"/>
+          <w:szCs w:val="24"/>
+        </w:rPr>
+      </w:pPr>
+      <w:r>
+        <w:rPr>
+          <w:rFonts w:ascii="Times" w:hAnsi="Times"/>
+          <w:sz w:val="24"/>
+          <w:szCs w:val="24"/>
+        </w:rPr>
+        <w:t>I fitted the model</w:t>
+      </w:r>
+      <w:r>
+        <w:rPr>
+          <w:rFonts w:ascii="Times" w:hAnsi="Times"/>
+          <w:sz w:val="24"/>
+          <w:szCs w:val="24"/>
+        </w:rPr>
+        <w:t xml:space="preserve"> using United States death certificate data from 1980 to 2016 </w:t>
+      </w:r>
+      <w:r>
+        <w:rPr>
+          <w:rFonts w:ascii="Times" w:hAnsi="Times"/>
+          <w:sz w:val="24"/>
+          <w:szCs w:val="24"/>
+        </w:rPr>
+        <w:t>as well as</w:t>
+      </w:r>
+      <w:r>
+        <w:rPr>
+          <w:rFonts w:ascii="Times" w:hAnsi="Times"/>
+          <w:sz w:val="24"/>
+          <w:szCs w:val="24"/>
+        </w:rPr>
+        <w:t xml:space="preserve"> </w:t>
+      </w:r>
+      <w:r>
+        <w:rPr>
+          <w:rFonts w:ascii="Times" w:hAnsi="Times"/>
+          <w:sz w:val="24"/>
+          <w:szCs w:val="24"/>
+        </w:rPr>
+        <w:t xml:space="preserve">temperature data for the same period from ERA-Interim, </w:t>
+      </w:r>
+      <w:r>
+        <w:rPr>
+          <w:rFonts w:ascii="Times" w:hAnsi="Times"/>
+          <w:sz w:val="24"/>
+          <w:szCs w:val="24"/>
+        </w:rPr>
+        <w:t xml:space="preserve">both of which I </w:t>
+      </w:r>
+      <w:r>
+        <w:rPr>
+          <w:rFonts w:ascii="Times" w:hAnsi="Times"/>
+          <w:sz w:val="24"/>
+          <w:szCs w:val="24"/>
+        </w:rPr>
+        <w:t>had prepared in the pre-processing steps detailed in Chapter XX.</w:t>
+      </w:r>
+      <w:r>
+        <w:rPr>
+          <w:rFonts w:ascii="Times" w:hAnsi="Times"/>
+          <w:sz w:val="24"/>
+          <w:szCs w:val="24"/>
+        </w:rPr>
+        <w:t xml:space="preserve"> In total, there were XX million deaths, including information on the decedents’</w:t>
+      </w:r>
+      <w:r>
+        <w:rPr>
+          <w:rFonts w:ascii="Times" w:hAnsi="Times"/>
+          <w:sz w:val="24"/>
+          <w:szCs w:val="24"/>
+        </w:rPr>
+        <w:t xml:space="preserve"> age, </w:t>
+      </w:r>
+      <w:r>
+        <w:rPr>
+          <w:rFonts w:ascii="Times" w:hAnsi="Times"/>
+          <w:sz w:val="24"/>
+          <w:szCs w:val="24"/>
+        </w:rPr>
+        <w:t>sex, county and state of residence,</w:t>
+      </w:r>
+      <w:r>
+        <w:rPr>
+          <w:rFonts w:ascii="Times" w:hAnsi="Times"/>
+          <w:sz w:val="24"/>
+          <w:szCs w:val="24"/>
+        </w:rPr>
+        <w:t xml:space="preserve"> as well as</w:t>
+      </w:r>
+      <w:r>
+        <w:rPr>
+          <w:rFonts w:ascii="Times" w:hAnsi="Times"/>
+          <w:sz w:val="24"/>
+          <w:szCs w:val="24"/>
+        </w:rPr>
+        <w:t xml:space="preserve"> </w:t>
+      </w:r>
+      <w:r>
+        <w:rPr>
+          <w:rFonts w:ascii="Times" w:hAnsi="Times"/>
+          <w:sz w:val="24"/>
+          <w:szCs w:val="24"/>
+        </w:rPr>
+        <w:t>month and year of death</w:t>
+      </w:r>
+      <w:r>
+        <w:rPr>
+          <w:rFonts w:ascii="Times" w:hAnsi="Times"/>
+          <w:sz w:val="24"/>
+          <w:szCs w:val="24"/>
+        </w:rPr>
+        <w:t>.</w:t>
+      </w:r>
+    </w:p>
+    <w:p>
+      <w:pPr>
+        <w:spacing w:line="480" w:lineRule="auto"/>
+        <w:jc w:val="both"/>
+        <w:rPr>
+          <w:rFonts w:ascii="Times" w:hAnsi="Times"/>
+          <w:sz w:val="24"/>
+          <w:szCs w:val="24"/>
+        </w:rPr>
+      </w:pPr>
+      <w:r>
+        <w:rPr>
+          <w:rFonts w:ascii="Times" w:hAnsi="Times"/>
+          <w:sz w:val="24"/>
+          <w:szCs w:val="24"/>
+        </w:rPr>
+        <w:t>The underlying cause of death was coded according to the international classification of diseases (ICD) system (9</w:t>
+      </w:r>
+      <w:r>
+        <w:rPr>
+          <w:rFonts w:ascii="Times" w:hAnsi="Times"/>
+          <w:sz w:val="24"/>
+          <w:szCs w:val="24"/>
+          <w:vertAlign w:val="superscript"/>
+        </w:rPr>
+        <w:t>th</w:t>
+      </w:r>
+      <w:r>
+        <w:rPr>
+          <w:rFonts w:ascii="Times" w:hAnsi="Times"/>
+          <w:sz w:val="24"/>
+          <w:szCs w:val="24"/>
+        </w:rPr>
+        <w:t xml:space="preserve"> revision from 1980 to 1998 and 10</w:t>
+      </w:r>
+      <w:r>
+        <w:rPr>
+          <w:rFonts w:ascii="Times" w:hAnsi="Times"/>
+          <w:sz w:val="24"/>
+          <w:szCs w:val="24"/>
+          <w:vertAlign w:val="superscript"/>
+        </w:rPr>
+        <w:t>th</w:t>
+      </w:r>
+      <w:r>
+        <w:rPr>
+          <w:rFonts w:ascii="Times" w:hAnsi="Times"/>
+          <w:sz w:val="24"/>
+          <w:szCs w:val="24"/>
+        </w:rPr>
+        <w:t xml:space="preserve"> revision thereafter). </w:t>
+      </w:r>
+      <w:r>
+        <w:rPr>
+          <w:rFonts w:ascii="Times" w:hAnsi="Times"/>
+          <w:sz w:val="24"/>
+          <w:szCs w:val="24"/>
+        </w:rPr>
+        <w:t>I mapped each death certificate to one of XX collectively exhaustive and mutually exclusive underlying causes of death (Table XX</w:t>
+      </w:r>
+      <w:r>
+        <w:rPr>
+          <w:rFonts w:ascii="Times" w:hAnsi="Times"/>
+          <w:sz w:val="24"/>
+          <w:szCs w:val="24"/>
+        </w:rPr>
+        <w:t>).</w:t>
+      </w:r>
+    </w:p>
+    <w:p>
+      <w:pPr>
+        <w:spacing w:line="480" w:lineRule="auto"/>
+        <w:jc w:val="both"/>
+        <w:rPr>
+          <w:rFonts w:ascii="Times" w:hAnsi="Times"/>
+          <w:sz w:val="24"/>
+          <w:szCs w:val="24"/>
+        </w:rPr>
+      </w:pPr>
+      <w:r>
+        <w:rPr>
+          <w:rFonts w:ascii="Times" w:hAnsi="Times"/>
+          <w:sz w:val="24"/>
+          <w:szCs w:val="24"/>
+        </w:rPr>
+        <w:t>I</w:t>
+      </w:r>
+      <w:r>
+        <w:rPr>
+          <w:rFonts w:ascii="Times" w:hAnsi="Times"/>
+          <w:sz w:val="24"/>
+          <w:szCs w:val="24"/>
+        </w:rPr>
+        <w:t xml:space="preserve"> used data on deaths by sex, age, underlying cause of death and state of residence in the contiguous USA from 1980 to 2016 through the National Center for Health Statistics (NCHS) (https://www.cdc.gov/nchs/nvss/dvs_data_release.htm) and on population from the NCHS bridged-race dataset for 1990 to 2016 (https://www.cdc.gov/nchs/nvss/bridged_race.htm) and from the US Census Bureau prior to 1990 (https://www.census.gov/data/tables/time-series/demo/popest/1980s-county.html). </w:t>
+      </w:r>
+      <w:r>
+        <w:rPr>
+          <w:rFonts w:ascii="Times" w:hAnsi="Times"/>
+          <w:sz w:val="24"/>
+          <w:szCs w:val="24"/>
+        </w:rPr>
+        <w:t>I</w:t>
+      </w:r>
+      <w:r>
+        <w:rPr>
+          <w:rFonts w:ascii="Times" w:hAnsi="Times"/>
+          <w:sz w:val="24"/>
+          <w:szCs w:val="24"/>
+        </w:rPr>
+        <w:t xml:space="preserve"> calculated monthly population counts through linear interpolation</w:t>
+      </w:r>
+      <w:r>
+        <w:rPr>
+          <w:rFonts w:ascii="Times" w:hAnsi="Times"/>
+          <w:sz w:val="24"/>
+          <w:szCs w:val="24"/>
+        </w:rPr>
+        <w:t xml:space="preserve"> as detailed in Chapter XX</w:t>
+      </w:r>
+      <w:r>
+        <w:rPr>
+          <w:rFonts w:ascii="Times" w:hAnsi="Times"/>
+          <w:sz w:val="24"/>
+          <w:szCs w:val="24"/>
+        </w:rPr>
+        <w:t>, assigning each yearly count to July.</w:t>
+      </w:r>
+    </w:p>
+    <w:p>
+      <w:pPr>
+        <w:spacing w:line="480" w:lineRule="auto"/>
+        <w:jc w:val="both"/>
+        <w:rPr>
+          <w:rFonts w:ascii="Times" w:hAnsi="Times"/>
+          <w:sz w:val="24"/>
+          <w:szCs w:val="24"/>
+        </w:rPr>
+      </w:pPr>
+      <w:r>
+        <w:rPr>
+          <w:rFonts w:ascii="Times" w:hAnsi="Times"/>
+          <w:sz w:val="24"/>
+          <w:szCs w:val="24"/>
+        </w:rPr>
+        <w:lastRenderedPageBreak/>
+        <w:t xml:space="preserve">As detailed in </w:t>
+      </w:r>
+      <w:r>
+        <w:rPr>
+          <w:rFonts w:ascii="Times" w:hAnsi="Times"/>
+          <w:sz w:val="24"/>
+          <w:szCs w:val="24"/>
+        </w:rPr>
+        <w:t>Chapter</w:t>
+      </w:r>
+      <w:r>
+        <w:rPr>
+          <w:rFonts w:ascii="Times" w:hAnsi="Times"/>
+          <w:sz w:val="24"/>
+          <w:szCs w:val="24"/>
+        </w:rPr>
+        <w:t xml:space="preserve"> XX also, </w:t>
+      </w:r>
+      <w:r>
+        <w:rPr>
+          <w:rFonts w:ascii="Times" w:hAnsi="Times"/>
+          <w:sz w:val="24"/>
+          <w:szCs w:val="24"/>
+        </w:rPr>
+        <w:t xml:space="preserve">I </w:t>
+      </w:r>
+      <w:r>
+        <w:rPr>
+          <w:rFonts w:ascii="Times" w:hAnsi="Times"/>
+          <w:sz w:val="24"/>
+          <w:szCs w:val="24"/>
+        </w:rPr>
+        <w:t>obtained data on temperature from ERA-Interim, which combines predictions from a physical model with in-situ and satellite measurements.</w:t>
+      </w:r>
+      <w:r>
+        <w:rPr>
+          <w:rFonts w:ascii="Times" w:hAnsi="Times"/>
+          <w:sz w:val="24"/>
+          <w:szCs w:val="24"/>
+        </w:rPr>
+        <w:fldChar w:fldCharType="begin" w:fldLock="1"/>
+      </w:r>
+      <w:r>
+        <w:rPr>
+          <w:rFonts w:ascii="Times" w:hAnsi="Times"/>
+          <w:sz w:val="24"/>
+          <w:szCs w:val="24"/>
+        </w:rPr>
+        <w:instrText>ADDIN CSL_CITATION {"citationItems":[{"id":"ITEM-1","itemData":{"DOI":"10.1002/qj.828","ISBN":"1477-870X","ISSN":"0035-9009","abstract":"ERA-Interim is the latest global atmospheric reanalysis produced by the European Centre for Medium-Range Weather Forecasts (ECMWF). The ERA-Interim project was conducted in part to prepare for a new atmospheric reanalysis to replace ERA-40, which will extend back to the early part of the twentieth century. This article describes the forecast model, data assimilation method, and input datasets used to produce ERA-Interim, and discusses the performance of the system. Special emphasis is placed on various difficulties encountered in the production of ERA-40, including the representation of the hydrological cycle, the quality of the stratospheric circulation, and the consistency in time of the reanalysed fields. We provide evidence for substantial improvements in each of these aspects. We also identify areas where further work is needed and describe opportunities and objectives for future reanalysis projects at ECMWF","author":[{"dropping-particle":"","family":"Dee","given":"D. P.","non-dropping-particle":"","parse-names":false,"suffix":""},{"dropping-particle":"","family":"Uppala","given":"S. M.","non-dropping-particle":"","parse-names":false,"suffix":""},{"dropping-particle":"","family":"Simmons","given":"A. J.","non-dropping-particle":"","parse-names":false,"suffix":""},{"dropping-particle":"","family":"Berrisford","given":"P.","non-dropping-particle":"","parse-names":false,"suffix":""},{"dropping-particle":"","family":"Poli","given":"P.","non-dropping-particle":"","parse-names":false,"suffix":""},{"dropping-particle":"","family":"Kobayashi","given":"S.","non-dropping-particle":"","parse-names":false,"suffix":""},{"dropping-particle":"","family":"Andrae","given":"U.","non-dropping-particle":"","parse-names":false,"suffix":""},{"dropping-particle":"","family":"Balmaseda","given":"M. A.","non-dropping-particle":"","parse-names":false,"suffix":""},{"dropping-particle":"","family":"Balsamo","given":"G.","non-dropping-particle":"","parse-names":false,"suffix":""},{"dropping-particle":"","family":"Bauer","given":"P.","non-dropping-particle":"","parse-names":false,"suffix":""},{"dropping-particle":"","family":"Bechtold","given":"P.","non-dropping-particle":"","parse-names":false,"suffix":""},{"dropping-particle":"","family":"Beljaars","given":"A. C.M. M","non-dropping-particle":"","parse-names":false,"suffix":""},{"dropping-particle":"","family":"Berg","given":"L.","non-dropping-particle":"van de","parse-names":false,"suffix":""},{"dropping-particle":"","family":"Bidlot","given":"J.","non-dropping-particle":"","parse-names":false,"suffix":""},{"dropping-particle":"","family":"Bormann","given":"N.","non-dropping-particle":"","parse-names":false,"suffix":""},{"dropping-particle":"","family":"Delsol","given":"C.","non-dropping-particle":"","parse-names":false,"suffix":""},{"dropping-particle":"","family":"Dragani","given":"R.","non-dropping-particle":"","parse-names":false,"suffix":""},{"dropping-particle":"","family":"Fuentes","given":"M.","non-dropping-particle":"","parse-names":false,"suffix":""},{"dropping-particle":"","family":"Geer","given":"A. J.","non-dropping-particle":"","parse-names":false,"suffix":""},{"dropping-particle":"","family":"Haimberger","given":"L.","non-dropping-particle":"","parse-names":false,"suffix":""},{"dropping-particle":"","family":"Healy","given":"S. B.","non-dropping-particle":"","parse-names":false,"suffix":""},{"dropping-particle":"","family":"Hersbach","given":"H.","non-dropping-particle":"","parse-names":false,"suffix":""},{"dropping-particle":"V","family":"Holm","given":"E","non-dropping-particle":"","parse-names":false,"suffix":""},{"dropping-particle":"","family":"Isaksen","given":"L.","non-dropping-particle":"","parse-names":false,"suffix":""},{"dropping-particle":"","family":"Kallberg","given":"P","non-dropping-particle":"","parse-names":false,"suffix":""},{"dropping-particle":"","family":"Koehler","given":"M","non-dropping-particle":"","parse-names":false,"suffix":""},{"dropping-particle":"","family":"Matricardi","given":"M.","non-dropping-particle":"","parse-names":false,"suffix":""},{"dropping-particle":"","family":"Mcnally","given":"A. P.","non-dropping-particle":"","parse-names":false,"suffix":""},{"dropping-particle":"","family":"Monge-Sanz","given":"B. M.","non-dropping-particle":"","parse-names":false,"suffix":""},{"dropping-particle":"","family":"Morcrette","given":"J. J.","non-dropping-particle":"","parse-names":false,"suffix":""},{"dropping-particle":"","family":"Park","given":"B. K.","non-dropping-particle":"","parse-names":false,"suffix":""},{"dropping-particle":"","family":"Peubey","given":"C.","non-dropping-particle":"","parse-names":false,"suffix":""},{"dropping-particle":"","family":"Rosnay","given":"P.","non-dropping-particle":"de","parse-names":false,"suffix":""},{"dropping-particle":"","family":"Tavolato","given":"C.","non-dropping-particle":"","parse-names":false,"suffix":""},{"dropping-particle":"","family":"Thepaut","given":"J N","non-dropping-particle":"","parse-names":false,"suffix":""},{"dropping-particle":"","family":"Vitart","given":"F.","non-dropping-particle":"","parse-names":false,"suffix":""},{"dropping-particle":"V.","family":"Hólm","given":"E.","non-dropping-particle":"","parse-names":false,"suffix":""},{"dropping-particle":"","family":"Isaksen","given":"L.","non-dropping-particle":"","parse-names":false,"suffix":""},{"dropping-particle":"","family":"Kållberg","given":"P.","non-dropping-particle":"","parse-names":false,"suffix":""},{"dropping-particle":"","family":"Köhler","given":"M.","non-dropping-particle":"","parse-names":false,"suffix":""},{"dropping-particle":"","family":"Matricardi","given":"M.","non-dropping-particle":"","parse-names":false,"suffix":""},{"dropping-particle":"","family":"Mcnally","given":"A. P.","non-dropping-particle":"","parse-names":false,"suffix":""},{"dropping-particle":"","family":"Monge-Sanz","given":"B. M.","non-dropping-particle":"","parse-names":false,"suffix":""},{"dropping-particle":"","family":"Morcrette","given":"J. J.","non-dropping-particle":"","parse-names":false,"suffix":""},{"dropping-particle":"","family":"Park","given":"B. K.","non-dropping-particle":"","parse-names":false,"suffix":""},{"dropping-particle":"","family":"Peubey","given":"C.","non-dropping-particle":"","parse-names":false,"suffix":""},{"dropping-particle":"","family":"Rosnay","given":"P.","non-dropping-particle":"de","parse-names":false,"suffix":""},{"dropping-particle":"","family":"Tavolato","given":"C.","non-dropping-particle":"","parse-names":false,"suffix":""},{"dropping-particle":"","family":"Thépaut","given":"J. N.","non-dropping-particle":"","parse-names":false,"suffix":""},{"dropping-particle":"","family":"Vitart","given":"F.","non-dropping-particle":"","parse-names":false,"suffix":""}],"container-title":"Quarterly Journal of the Royal Meteorological Society","id":"ITEM-1","issue":"656","issued":{"date-parts":[["2011"]]},"note":"From Duplicate 2 (The ERA-Interim reanalysis: configuration and performance of the data assimilation system - Dee, D P; Uppala, S M; Simmons, A J; Berrisford, P; Poli, P; Kobayashi, S; Andrae, U; Balmaseda, M A; Balsamo, G; Bauer, P; Bechtold, P; Beljaars, A C M; van de Berg, L; Bidlot, J; Bormann, N; Delsol, C; Dragani, R; Fuentes, M; Geer, A J; Haimberger, L; Healy, S B; Hersbach, H; Holm, E V; Isaksen, L; Kallberg, P; Koehler, M; Matricardi, M; McNally, A P; Monge-Sanz, B M; Morcrette, J J; Park, B K; Peubey, C; de Rosnay, P; Tavolato, C; Thepaut, J N; Vitart, F)\n\nBalsamo, Gianpaolo/I-3362-2013; de Rosnay, Patricia/M-8203-2013; Vuichard, Nicolas/A-6629-2011\nBalsamo, Gianpaolo/0000-0002-1745-3634; de Rosnay, Patricia/0000-0002-7374-3820;\nA\n3929","page":"553-597","title":"The ERA-Interim reanalysis: configuration and performance of the data assimilation system","type":"article-journal","volume":"137"},"uris":["http://www.mendeley.com/documents/?uuid=2dc32501-062e-4955-84f4-53dcfc5ad1bb"]}],"mendeley":{"formattedCitation":"&lt;sup&gt;1&lt;/sup&gt;","plainTextFormattedCitation":"1","previouslyFormattedCitation":"&lt;sup&gt;1&lt;/sup&gt;"},"properties":{"noteIndex":0},"schema":"https://github.com/citation-style-language/schema/raw/master/csl-citation.json"}</w:instrText>
+      </w:r>
+      <w:r>
+        <w:rPr>
+          <w:rFonts w:ascii="Times" w:hAnsi="Times"/>
+          <w:sz w:val="24"/>
+          <w:szCs w:val="24"/>
+        </w:rPr>
+        <w:fldChar w:fldCharType="separate"/>
+      </w:r>
+      <w:r>
+        <w:rPr>
+          <w:rFonts w:ascii="Times" w:hAnsi="Times"/>
+          <w:noProof/>
+          <w:sz w:val="24"/>
+          <w:szCs w:val="24"/>
+          <w:vertAlign w:val="superscript"/>
+        </w:rPr>
+        <w:t>1</w:t>
+      </w:r>
+      <w:r>
+        <w:rPr>
+          <w:rFonts w:ascii="Times" w:hAnsi="Times"/>
+          <w:sz w:val="24"/>
+          <w:szCs w:val="24"/>
+        </w:rPr>
+        <w:fldChar w:fldCharType="end"/>
+      </w:r>
+      <w:r>
+        <w:rPr>
+          <w:rFonts w:ascii="Times" w:hAnsi="Times"/>
+          <w:sz w:val="24"/>
+          <w:szCs w:val="24"/>
+        </w:rPr>
+        <w:t xml:space="preserve"> </w:t>
+      </w:r>
+      <w:r>
+        <w:rPr>
+          <w:rFonts w:ascii="Times" w:hAnsi="Times"/>
+          <w:sz w:val="24"/>
+          <w:szCs w:val="24"/>
+        </w:rPr>
+        <w:t>I</w:t>
+      </w:r>
+      <w:r>
+        <w:rPr>
+          <w:rFonts w:ascii="Times" w:hAnsi="Times"/>
+          <w:sz w:val="24"/>
+          <w:szCs w:val="24"/>
+        </w:rPr>
+        <w:t xml:space="preserve"> used gridded four-times-daily estimates at a resolution of 80 km to generate monthly population-weighted temperature by state throughout the analysis period. </w:t>
+      </w:r>
+    </w:p>
+    <w:p>
+      <w:pPr>
+        <w:pStyle w:val="Heading2"/>
+      </w:pPr>
+      <w:bookmarkStart w:id="3" w:name="_Toc3902977"/>
+      <w:r>
+        <w:t xml:space="preserve">Anomalous </w:t>
+      </w:r>
+      <w:r>
+        <w:t>temperature</w:t>
+      </w:r>
+      <w:r>
+        <w:t xml:space="preserve"> metric</w:t>
       </w:r>
       <w:bookmarkEnd w:id="3"/>
     </w:p>
@@ -1625,526 +2219,134 @@
         <w:spacing w:line="480" w:lineRule="auto"/>
         <w:jc w:val="both"/>
         <w:rPr>
-          <w:rFonts w:ascii="Times" w:hAnsi="Times"/>
-          <w:sz w:val="24"/>
-          <w:szCs w:val="24"/>
-        </w:rPr>
-      </w:pPr>
-      <w:r>
-        <w:rPr>
-          <w:rFonts w:ascii="Times" w:hAnsi="Times"/>
-          <w:sz w:val="24"/>
-          <w:szCs w:val="24"/>
-        </w:rPr>
-        <w:t>I fitted the model</w:t>
-      </w:r>
-      <w:r>
-        <w:rPr>
-          <w:rFonts w:ascii="Times" w:hAnsi="Times"/>
-          <w:sz w:val="24"/>
-          <w:szCs w:val="24"/>
-        </w:rPr>
-        <w:t xml:space="preserve"> using United States death certificate data from 1980 to 2016 </w:t>
-      </w:r>
-      <w:r>
-        <w:rPr>
-          <w:rFonts w:ascii="Times" w:hAnsi="Times"/>
-          <w:sz w:val="24"/>
-          <w:szCs w:val="24"/>
-        </w:rPr>
-        <w:t>as well as</w:t>
-      </w:r>
-      <w:r>
-        <w:rPr>
-          <w:rFonts w:ascii="Times" w:hAnsi="Times"/>
-          <w:sz w:val="24"/>
-          <w:szCs w:val="24"/>
-        </w:rPr>
+          <w:rFonts w:ascii="Times New Roman" w:hAnsi="Times New Roman"/>
+          <w:sz w:val="24"/>
+          <w:szCs w:val="24"/>
+        </w:rPr>
+      </w:pPr>
+      <w:r>
+        <w:rPr>
+          <w:rFonts w:ascii="Times New Roman" w:hAnsi="Times New Roman"/>
+          <w:sz w:val="24"/>
+          <w:szCs w:val="24"/>
+        </w:rPr>
+        <w:t xml:space="preserve">To calculate the magnitude of temperature anomaly by state and month, </w:t>
+      </w:r>
+      <w:r>
+        <w:rPr>
+          <w:rFonts w:ascii="Times New Roman" w:hAnsi="Times New Roman"/>
+          <w:sz w:val="24"/>
+          <w:szCs w:val="24"/>
+        </w:rPr>
+        <w:t>I</w:t>
+      </w:r>
+      <w:r>
+        <w:rPr>
+          <w:rFonts w:ascii="Times New Roman" w:hAnsi="Times New Roman"/>
+          <w:sz w:val="24"/>
+          <w:szCs w:val="24"/>
+        </w:rPr>
+        <w:t xml:space="preserve"> first calculated 30-year (long-term) norm temperatures (from 1980-2009) for each month in each state. </w:t>
+      </w:r>
+      <w:r>
+        <w:rPr>
+          <w:rFonts w:ascii="Times New Roman" w:hAnsi="Times New Roman"/>
+          <w:sz w:val="24"/>
+          <w:szCs w:val="24"/>
+        </w:rPr>
+        <w:t>I</w:t>
+      </w:r>
+      <w:r>
+        <w:rPr>
+          <w:rFonts w:ascii="Times New Roman" w:hAnsi="Times New Roman"/>
+          <w:sz w:val="24"/>
+          <w:szCs w:val="24"/>
+        </w:rPr>
+        <w:t xml:space="preserve"> calculated for 30 years because it is the duration used in climate assessments.</w:t>
+      </w:r>
+      <w:r>
+        <w:fldChar w:fldCharType="begin" w:fldLock="1"/>
+      </w:r>
+      <w:r>
+        <w:instrText>ADDIN CSL_CITATION {"citationItems":[{"id":"ITEM-1","itemData":{"DOI":"10.1016/C2009-0-00034-8","ISBN":"9780127329512","ISSN":"0949-1775","PMID":"21405039","abstract":"Wallace and Hobbs original edition of Atmospheric Science helped define the field nearly 30 years ago, and has served as the cornerstone for most university curriculums. Now students and professionals alike can use this updated classic to understand atmospheric phenomena in the context of the latest discoveries and technologies, and prepare themselves for more advanced study and real-life problem solving. Atmospheric Science, Second Edition, has been completely revamped in terms of content and appearance. It contains new chapters on atmospheric chemistry, the Earth system,climate, and the atmospheric boundary layer, as well as enhanced treatment of atmospheric dynamics, weather forecasting, radiative transfer, severe storms, and human impacts, such as global warming. The authors illustrate concepts with colorful state-of-the-art imagery and cover a vast amount of new information in the field. They have also developed several online materials for instructors who adopt the text.With its thorough coverage of the fundamentals, clear explanations, and extensive updates, Wallace &amp; Hobbs' Atmospheric Science, Second Edition, is the essential first step in educating today's atmospheric scientists. © 2006 Elsevier Inc. All rights reserved.","author":[{"dropping-particle":"","family":"Wallace","given":"John M.","non-dropping-particle":"","parse-names":false,"suffix":""},{"dropping-particle":"V.","family":"Hobbs","given":"Peter","non-dropping-particle":"","parse-names":false,"suffix":""}],"container-title":"Atmospheric Science: An Introductory Survey: Second Edition","id":"ITEM-1","issued":{"date-parts":[["2006"]]},"title":"Atmospheric Science: An Introductory Survey: Second Edition","type":"book"},"uris":["http://www.mendeley.com/documents/?uuid=e319ccab-3c4d-4cf7-994d-a28a24676675"]}],"mendeley":{"formattedCitation":"&lt;sup&gt;2&lt;/sup&gt;","plainTextFormattedCitation":"2","previouslyFormattedCitation":"&lt;sup&gt;2&lt;/sup&gt;"},"properties":{"noteIndex":0},"schema":"https://github.com/citation-style-language/schema/raw/master/csl-citation.json"}</w:instrText>
+      </w:r>
+      <w:r>
+        <w:fldChar w:fldCharType="separate"/>
+      </w:r>
+      <w:r>
+        <w:rPr>
+          <w:noProof/>
+          <w:vertAlign w:val="superscript"/>
+        </w:rPr>
+        <w:t>2</w:t>
+      </w:r>
+      <w:r>
+        <w:fldChar w:fldCharType="end"/>
+      </w:r>
+      <w:r>
         <w:t xml:space="preserve"> </w:t>
       </w:r>
       <w:r>
         <w:rPr>
-          <w:rFonts w:ascii="Times" w:hAnsi="Times"/>
-          <w:sz w:val="24"/>
-          <w:szCs w:val="24"/>
-        </w:rPr>
-        <w:t xml:space="preserve">temperature data for the same period from ERA-Interim, </w:t>
-      </w:r>
-      <w:r>
-        <w:rPr>
-          <w:rFonts w:ascii="Times" w:hAnsi="Times"/>
-          <w:sz w:val="24"/>
-          <w:szCs w:val="24"/>
-        </w:rPr>
-        <w:t xml:space="preserve">both of which I </w:t>
-      </w:r>
-      <w:r>
-        <w:rPr>
-          <w:rFonts w:ascii="Times" w:hAnsi="Times"/>
-          <w:sz w:val="24"/>
-          <w:szCs w:val="24"/>
-        </w:rPr>
-        <w:t>had prepared in the pre-processing steps detailed in Chapter XX.</w:t>
-      </w:r>
-      <w:r>
-        <w:rPr>
-          <w:rFonts w:ascii="Times" w:hAnsi="Times"/>
-          <w:sz w:val="24"/>
-          <w:szCs w:val="24"/>
-        </w:rPr>
-        <w:t xml:space="preserve"> In total, there were XX million deaths, including information on the decedents’</w:t>
-      </w:r>
-      <w:r>
-        <w:rPr>
-          <w:rFonts w:ascii="Times" w:hAnsi="Times"/>
-          <w:sz w:val="24"/>
-          <w:szCs w:val="24"/>
-        </w:rPr>
-        <w:t xml:space="preserve"> age, </w:t>
-      </w:r>
-      <w:r>
-        <w:rPr>
-          <w:rFonts w:ascii="Times" w:hAnsi="Times"/>
-          <w:sz w:val="24"/>
-          <w:szCs w:val="24"/>
-        </w:rPr>
-        <w:t>sex, county and state of residence,</w:t>
-      </w:r>
-      <w:r>
-        <w:rPr>
-          <w:rFonts w:ascii="Times" w:hAnsi="Times"/>
-          <w:sz w:val="24"/>
-          <w:szCs w:val="24"/>
-        </w:rPr>
-        <w:t xml:space="preserve"> as well as</w:t>
-      </w:r>
-      <w:r>
-        <w:rPr>
-          <w:rFonts w:ascii="Times" w:hAnsi="Times"/>
-          <w:sz w:val="24"/>
-          <w:szCs w:val="24"/>
-        </w:rPr>
-        <w:t xml:space="preserve"> </w:t>
-      </w:r>
-      <w:r>
-        <w:rPr>
-          <w:rFonts w:ascii="Times" w:hAnsi="Times"/>
-          <w:sz w:val="24"/>
-          <w:szCs w:val="24"/>
-        </w:rPr>
-        <w:t>month and year of death</w:t>
-      </w:r>
-      <w:r>
-        <w:rPr>
-          <w:rFonts w:ascii="Times" w:hAnsi="Times"/>
-          <w:sz w:val="24"/>
-          <w:szCs w:val="24"/>
-        </w:rPr>
-        <w:t>.</w:t>
+          <w:rFonts w:ascii="Times New Roman" w:hAnsi="Times New Roman"/>
+          <w:sz w:val="24"/>
+          <w:szCs w:val="24"/>
+        </w:rPr>
+        <w:t>I</w:t>
+      </w:r>
+      <w:r>
+        <w:rPr>
+          <w:rFonts w:ascii="Times New Roman" w:hAnsi="Times New Roman"/>
+          <w:sz w:val="24"/>
+          <w:szCs w:val="24"/>
+        </w:rPr>
+        <w:t xml:space="preserve"> subtracted these long-term norm temperatures from respective monthly temperature values to generate a temperature anomaly time series for each month and year in each state </w:t>
+      </w:r>
+      <w:commentRangeStart w:id="4"/>
+      <w:r>
+        <w:rPr>
+          <w:rFonts w:ascii="Times New Roman" w:hAnsi="Times New Roman"/>
+          <w:sz w:val="24"/>
+          <w:szCs w:val="24"/>
+        </w:rPr>
+        <w:t xml:space="preserve">(Figure XX). </w:t>
+      </w:r>
+      <w:commentRangeEnd w:id="4"/>
+      <w:r>
+        <w:rPr>
+          <w:rStyle w:val="CommentReference"/>
+          <w:rFonts w:ascii="Times New Roman" w:eastAsiaTheme="minorHAnsi" w:hAnsi="Times New Roman"/>
+        </w:rPr>
+        <w:commentReference w:id="4"/>
+      </w:r>
+      <w:r>
+        <w:rPr>
+          <w:rFonts w:ascii="Times New Roman" w:hAnsi="Times New Roman"/>
+          <w:sz w:val="24"/>
+          <w:szCs w:val="24"/>
+        </w:rPr>
+        <w:t>The temperature anomaly metric measures the extent that temperature experienced in a specific month, year and state is warmer or cooler than the long-term norm to which the population of each state has acclimatised. These values can be different for neighbouring months in the same state, and neighbouring states in the same month.</w:t>
       </w:r>
     </w:p>
     <w:p>
       <w:pPr>
-        <w:spacing w:line="480" w:lineRule="auto"/>
-        <w:jc w:val="both"/>
-        <w:rPr>
-          <w:rFonts w:ascii="Times" w:hAnsi="Times"/>
-          <w:sz w:val="24"/>
-          <w:szCs w:val="24"/>
-        </w:rPr>
-      </w:pPr>
-      <w:r>
-        <w:rPr>
-          <w:rFonts w:ascii="Times" w:hAnsi="Times"/>
-          <w:sz w:val="24"/>
-          <w:szCs w:val="24"/>
-        </w:rPr>
-        <w:t>The underlying cause of death was coded according to the international classification of diseases (ICD) system (9</w:t>
-      </w:r>
-      <w:r>
-        <w:rPr>
-          <w:rFonts w:ascii="Times" w:hAnsi="Times"/>
-          <w:sz w:val="24"/>
-          <w:szCs w:val="24"/>
-          <w:vertAlign w:val="superscript"/>
-        </w:rPr>
-        <w:t>th</w:t>
-      </w:r>
-      <w:r>
-        <w:rPr>
-          <w:rFonts w:ascii="Times" w:hAnsi="Times"/>
-          <w:sz w:val="24"/>
-          <w:szCs w:val="24"/>
-        </w:rPr>
-        <w:t xml:space="preserve"> revision from 1980 to 1998 and 10</w:t>
-      </w:r>
-      <w:r>
-        <w:rPr>
-          <w:rFonts w:ascii="Times" w:hAnsi="Times"/>
-          <w:sz w:val="24"/>
-          <w:szCs w:val="24"/>
-          <w:vertAlign w:val="superscript"/>
-        </w:rPr>
-        <w:t>th</w:t>
-      </w:r>
-      <w:r>
-        <w:rPr>
-          <w:rFonts w:ascii="Times" w:hAnsi="Times"/>
-          <w:sz w:val="24"/>
-          <w:szCs w:val="24"/>
-        </w:rPr>
-        <w:t xml:space="preserve"> revision thereafter). </w:t>
-      </w:r>
-      <w:r>
-        <w:rPr>
-          <w:rFonts w:ascii="Times" w:hAnsi="Times"/>
-          <w:sz w:val="24"/>
-          <w:szCs w:val="24"/>
-        </w:rPr>
-        <w:t>I mapped each death certificate to one of XX collectively exhaustive and mutually exclusive underlying causes of death (Table XX</w:t>
-      </w:r>
-      <w:r>
-        <w:rPr>
-          <w:rFonts w:ascii="Times" w:hAnsi="Times"/>
-          <w:sz w:val="24"/>
-          <w:szCs w:val="24"/>
-        </w:rPr>
-        <w:t>).</w:t>
-      </w:r>
-    </w:p>
-    <w:p>
-      <w:pPr>
-        <w:spacing w:line="480" w:lineRule="auto"/>
-        <w:jc w:val="both"/>
-        <w:rPr>
-          <w:rFonts w:ascii="Times" w:hAnsi="Times"/>
-          <w:sz w:val="24"/>
-          <w:szCs w:val="24"/>
-        </w:rPr>
-      </w:pPr>
-      <w:r>
-        <w:rPr>
-          <w:rFonts w:ascii="Times" w:hAnsi="Times"/>
-          <w:sz w:val="24"/>
-          <w:szCs w:val="24"/>
-        </w:rPr>
-        <w:t>I</w:t>
-      </w:r>
-      <w:r>
-        <w:rPr>
-          <w:rFonts w:ascii="Times" w:hAnsi="Times"/>
-          <w:sz w:val="24"/>
-          <w:szCs w:val="24"/>
-        </w:rPr>
-        <w:t xml:space="preserve"> used data on deaths by sex, age, underlying cause of death and state of residence in the contiguous USA from 1980 to 2016 through the National Center for Health Statistics (NCHS) (https://www.cdc.gov/nchs/nvss/dvs_data_release.htm) and on population from the NCHS bridged-race dataset for 1990 to 2016 (https://www.cdc.gov/nchs/nvss/bridged_race.htm) and from the US Census Bureau prior to 1990 (https://www.census.gov/data/tables/time-series/demo/popest/1980s-county.html). </w:t>
-      </w:r>
-      <w:r>
-        <w:rPr>
-          <w:rFonts w:ascii="Times" w:hAnsi="Times"/>
-          <w:sz w:val="24"/>
-          <w:szCs w:val="24"/>
-        </w:rPr>
-        <w:t>I</w:t>
-      </w:r>
-      <w:r>
-        <w:rPr>
-          <w:rFonts w:ascii="Times" w:hAnsi="Times"/>
-          <w:sz w:val="24"/>
-          <w:szCs w:val="24"/>
-        </w:rPr>
-        <w:t xml:space="preserve"> calculated monthly population counts through linear interpolation</w:t>
-      </w:r>
-      <w:r>
-        <w:rPr>
-          <w:rFonts w:ascii="Times" w:hAnsi="Times"/>
-          <w:sz w:val="24"/>
-          <w:szCs w:val="24"/>
-        </w:rPr>
-        <w:t xml:space="preserve"> as detailed in Chapter XX</w:t>
-      </w:r>
-      <w:r>
-        <w:rPr>
-          <w:rFonts w:ascii="Times" w:hAnsi="Times"/>
-          <w:sz w:val="24"/>
-          <w:szCs w:val="24"/>
-        </w:rPr>
-        <w:t>, assigning each yearly count to July.</w:t>
-      </w:r>
-    </w:p>
-    <w:p>
-      <w:pPr>
-        <w:spacing w:line="480" w:lineRule="auto"/>
-        <w:jc w:val="both"/>
-        <w:rPr>
-          <w:rFonts w:ascii="Times" w:hAnsi="Times"/>
-          <w:sz w:val="24"/>
-          <w:szCs w:val="24"/>
-        </w:rPr>
-      </w:pPr>
-      <w:r>
-        <w:rPr>
-          <w:rFonts w:ascii="Times" w:hAnsi="Times"/>
-          <w:sz w:val="24"/>
-          <w:szCs w:val="24"/>
-        </w:rPr>
-        <w:lastRenderedPageBreak/>
-        <w:t xml:space="preserve">As detailed in </w:t>
-      </w:r>
-      <w:r>
-        <w:rPr>
-          <w:rFonts w:ascii="Times" w:hAnsi="Times"/>
-          <w:sz w:val="24"/>
-          <w:szCs w:val="24"/>
-        </w:rPr>
-        <w:t>Chapter</w:t>
-      </w:r>
-      <w:r>
-        <w:rPr>
-          <w:rFonts w:ascii="Times" w:hAnsi="Times"/>
-          <w:sz w:val="24"/>
-          <w:szCs w:val="24"/>
-        </w:rPr>
-        <w:t xml:space="preserve"> XX also, </w:t>
-      </w:r>
-      <w:r>
-        <w:rPr>
-          <w:rFonts w:ascii="Times" w:hAnsi="Times"/>
-          <w:sz w:val="24"/>
-          <w:szCs w:val="24"/>
-        </w:rPr>
-        <w:t xml:space="preserve">I </w:t>
-      </w:r>
-      <w:r>
-        <w:rPr>
-          <w:rFonts w:ascii="Times" w:hAnsi="Times"/>
-          <w:sz w:val="24"/>
-          <w:szCs w:val="24"/>
-        </w:rPr>
-        <w:t>obtained data on temperature from ERA-Interim, which combines predictions from a physical model with in-situ and satellite measurements.</w:t>
-      </w:r>
-      <w:r>
-        <w:rPr>
-          <w:rFonts w:ascii="Times" w:hAnsi="Times"/>
-          <w:sz w:val="24"/>
-          <w:szCs w:val="24"/>
-        </w:rPr>
-        <w:fldChar w:fldCharType="begin" w:fldLock="1"/>
-      </w:r>
-      <w:r>
-        <w:rPr>
-          <w:rFonts w:ascii="Times" w:hAnsi="Times"/>
-          <w:sz w:val="24"/>
-          <w:szCs w:val="24"/>
-        </w:rPr>
-        <w:instrText>ADDIN CSL_CITATION {"citationItems":[{"id":"ITEM-1","itemData":{"DOI":"10.1002/qj.828","ISBN":"1477-870X","ISSN":"0035-9009","abstract":"ERA-Interim is the latest global atmospheric reanalysis produced by the European Centre for Medium-Range Weather Forecasts (ECMWF). The ERA-Interim project was conducted in part to prepare for a new atmospheric reanalysis to replace ERA-40, which will extend back to the early part of the twentieth century. This article describes the forecast model, data assimilation method, and input datasets used to produce ERA-Interim, and discusses the performance of the system. Special emphasis is placed on various difficulties encountered in the production of ERA-40, including the representation of the hydrological cycle, the quality of the stratospheric circulation, and the consistency in time of the reanalysed fields. We provide evidence for substantial improvements in each of these aspects. We also identify areas where further work is needed and describe opportunities and objectives for future reanalysis projects at ECMWF","author":[{"dropping-particle":"","family":"Dee","given":"D. P.","non-dropping-particle":"","parse-names":false,"suffix":""},{"dropping-particle":"","family":"Uppala","given":"S. M.","non-dropping-particle":"","parse-names":false,"suffix":""},{"dropping-particle":"","family":"Simmons","given":"A. J.","non-dropping-particle":"","parse-names":false,"suffix":""},{"dropping-particle":"","family":"Berrisford","given":"P.","non-dropping-particle":"","parse-names":false,"suffix":""},{"dropping-particle":"","family":"Poli","given":"P.","non-dropping-particle":"","parse-names":false,"suffix":""},{"dropping-particle":"","family":"Kobayashi","given":"S.","non-dropping-particle":"","parse-names":false,"suffix":""},{"dropping-particle":"","family":"Andrae","given":"U.","non-dropping-particle":"","parse-names":false,"suffix":""},{"dropping-particle":"","family":"Balmaseda","given":"M. A.","non-dropping-particle":"","parse-names":false,"suffix":""},{"dropping-particle":"","family":"Balsamo","given":"G.","non-dropping-particle":"","parse-names":false,"suffix":""},{"dropping-particle":"","family":"Bauer","given":"P.","non-dropping-particle":"","parse-names":false,"suffix":""},{"dropping-particle":"","family":"Bechtold","given":"P.","non-dropping-particle":"","parse-names":false,"suffix":""},{"dropping-particle":"","family":"Beljaars","given":"A. C.M. M","non-dropping-particle":"","parse-names":false,"suffix":""},{"dropping-particle":"","family":"Berg","given":"L.","non-dropping-particle":"van de","parse-names":false,"suffix":""},{"dropping-particle":"","family":"Bidlot","given":"J.","non-dropping-particle":"","parse-names":false,"suffix":""},{"dropping-particle":"","family":"Bormann","given":"N.","non-dropping-particle":"","parse-names":false,"suffix":""},{"dropping-particle":"","family":"Delsol","given":"C.","non-dropping-particle":"","parse-names":false,"suffix":""},{"dropping-particle":"","family":"Dragani","given":"R.","non-dropping-particle":"","parse-names":false,"suffix":""},{"dropping-particle":"","family":"Fuentes","given":"M.","non-dropping-particle":"","parse-names":false,"suffix":""},{"dropping-particle":"","family":"Geer","given":"A. J.","non-dropping-particle":"","parse-names":false,"suffix":""},{"dropping-particle":"","family":"Haimberger","given":"L.","non-dropping-particle":"","parse-names":false,"suffix":""},{"dropping-particle":"","family":"Healy","given":"S. B.","non-dropping-particle":"","parse-names":false,"suffix":""},{"dropping-particle":"","family":"Hersbach","given":"H.","non-dropping-particle":"","parse-names":false,"suffix":""},{"dropping-particle":"V","family":"Holm","given":"E","non-dropping-particle":"","parse-names":false,"suffix":""},{"dropping-particle":"","family":"Isaksen","given":"L.","non-dropping-particle":"","parse-names":false,"suffix":""},{"dropping-particle":"","family":"Kallberg","given":"P","non-dropping-particle":"","parse-names":false,"suffix":""},{"dropping-particle":"","family":"Koehler","given":"M","non-dropping-particle":"","parse-names":false,"suffix":""},{"dropping-particle":"","family":"Matricardi","given":"M.","non-dropping-particle":"","parse-names":false,"suffix":""},{"dropping-particle":"","family":"Mcnally","given":"A. P.","non-dropping-particle":"","parse-names":false,"suffix":""},{"dropping-particle":"","family":"Monge-Sanz","given":"B. M.","non-dropping-particle":"","parse-names":false,"suffix":""},{"dropping-particle":"","family":"Morcrette","given":"J. J.","non-dropping-particle":"","parse-names":false,"suffix":""},{"dropping-particle":"","family":"Park","given":"B. K.","non-dropping-particle":"","parse-names":false,"suffix":""},{"dropping-particle":"","family":"Peubey","given":"C.","non-dropping-particle":"","parse-names":false,"suffix":""},{"dropping-particle":"","family":"Rosnay","given":"P.","non-dropping-particle":"de","parse-names":false,"suffix":""},{"dropping-particle":"","family":"Tavolato","given":"C.","non-dropping-particle":"","parse-names":false,"suffix":""},{"dropping-particle":"","family":"Thepaut","given":"J N","non-dropping-particle":"","parse-names":false,"suffix":""},{"dropping-particle":"","family":"Vitart","given":"F.","non-dropping-particle":"","parse-names":false,"suffix":""},{"dropping-particle":"V.","family":"Hólm","given":"E.","non-dropping-particle":"","parse-names":false,"suffix":""},{"dropping-particle":"","family":"Isaksen","given":"L.","non-dropping-particle":"","parse-names":false,"suffix":""},{"dropping-particle":"","family":"Kållberg","given":"P.","non-dropping-particle":"","parse-names":false,"suffix":""},{"dropping-particle":"","family":"Köhler","given":"M.","non-dropping-particle":"","parse-names":false,"suffix":""},{"dropping-particle":"","family":"Matricardi","given":"M.","non-dropping-particle":"","parse-names":false,"suffix":""},{"dropping-particle":"","family":"Mcnally","given":"A. P.","non-dropping-particle":"","parse-names":false,"suffix":""},{"dropping-particle":"","family":"Monge-Sanz","given":"B. M.","non-dropping-particle":"","parse-names":false,"suffix":""},{"dropping-particle":"","family":"Morcrette","given":"J. J.","non-dropping-particle":"","parse-names":false,"suffix":""},{"dropping-particle":"","family":"Park","given":"B. K.","non-dropping-particle":"","parse-names":false,"suffix":""},{"dropping-particle":"","family":"Peubey","given":"C.","non-dropping-particle":"","parse-names":false,"suffix":""},{"dropping-particle":"","family":"Rosnay","given":"P.","non-dropping-particle":"de","parse-names":false,"suffix":""},{"dropping-particle":"","family":"Tavolato","given":"C.","non-dropping-particle":"","parse-names":false,"suffix":""},{"dropping-particle":"","family":"Thépaut","given":"J. N.","non-dropping-particle":"","parse-names":false,"suffix":""},{"dropping-particle":"","family":"Vitart","given":"F.","non-dropping-particle":"","parse-names":false,"suffix":""}],"container-title":"Quarterly Journal of the Royal Meteorological Society","id":"ITEM-1","issue":"656","issued":{"date-parts":[["2011"]]},"note":"From Duplicate 2 (The ERA-Interim reanalysis: configuration and performance of the data assimilation system - Dee, D P; Uppala, S M; Simmons, A J; Berrisford, P; Poli, P; Kobayashi, S; Andrae, U; Balmaseda, M A; Balsamo, G; Bauer, P; Bechtold, P; Beljaars, A C M; van de Berg, L; Bidlot, J; Bormann, N; Delsol, C; Dragani, R; Fuentes, M; Geer, A J; Haimberger, L; Healy, S B; Hersbach, H; Holm, E V; Isaksen, L; Kallberg, P; Koehler, M; Matricardi, M; McNally, A P; Monge-Sanz, B M; Morcrette, J J; Park, B K; Peubey, C; de Rosnay, P; Tavolato, C; Thepaut, J N; Vitart, F)\n\nBalsamo, Gianpaolo/I-3362-2013; de Rosnay, Patricia/M-8203-2013; Vuichard, Nicolas/A-6629-2011\nBalsamo, Gianpaolo/0000-0002-1745-3634; de Rosnay, Patricia/0000-0002-7374-3820;\nA\n3929","page":"553-597","title":"The ERA-Interim reanalysis: configuration and performance of the data assimilation system","type":"article-journal","volume":"137"},"uris":["http://www.mendeley.com/documents/?uuid=2dc32501-062e-4955-84f4-53dcfc5ad1bb"]}],"mendeley":{"formattedCitation":"&lt;sup&gt;1&lt;/sup&gt;","plainTextFormattedCitation":"1","previouslyFormattedCitation":"&lt;sup&gt;1&lt;/sup&gt;"},"properties":{"noteIndex":0},"schema":"https://github.com/citation-style-language/schema/raw/master/csl-citation.json"}</w:instrText>
-      </w:r>
-      <w:r>
-        <w:rPr>
-          <w:rFonts w:ascii="Times" w:hAnsi="Times"/>
-          <w:sz w:val="24"/>
-          <w:szCs w:val="24"/>
-        </w:rPr>
-        <w:fldChar w:fldCharType="separate"/>
-      </w:r>
-      <w:r>
-        <w:rPr>
-          <w:rFonts w:ascii="Times" w:hAnsi="Times"/>
-          <w:noProof/>
-          <w:sz w:val="24"/>
-          <w:szCs w:val="24"/>
-          <w:vertAlign w:val="superscript"/>
-        </w:rPr>
-        <w:t>1</w:t>
-      </w:r>
-      <w:r>
-        <w:rPr>
-          <w:rFonts w:ascii="Times" w:hAnsi="Times"/>
-          <w:sz w:val="24"/>
-          <w:szCs w:val="24"/>
-        </w:rPr>
-        <w:fldChar w:fldCharType="end"/>
-      </w:r>
-      <w:r>
-        <w:rPr>
-          <w:rFonts w:ascii="Times" w:hAnsi="Times"/>
-          <w:sz w:val="24"/>
-          <w:szCs w:val="24"/>
-        </w:rPr>
-        <w:t xml:space="preserve"> </w:t>
-      </w:r>
-      <w:r>
-        <w:rPr>
-          <w:rFonts w:ascii="Times" w:hAnsi="Times"/>
-          <w:sz w:val="24"/>
-          <w:szCs w:val="24"/>
-        </w:rPr>
-        <w:t>I</w:t>
-      </w:r>
-      <w:r>
-        <w:rPr>
-          <w:rFonts w:ascii="Times" w:hAnsi="Times"/>
-          <w:sz w:val="24"/>
-          <w:szCs w:val="24"/>
-        </w:rPr>
-        <w:t xml:space="preserve"> used gridded four-times-daily estimates at a resolution of 80 km to generate monthly population-weighted temperature by state throughout the analysis period. </w:t>
-      </w:r>
-    </w:p>
-    <w:p>
-      <w:pPr>
-        <w:pStyle w:val="Heading3"/>
-      </w:pPr>
-      <w:bookmarkStart w:id="4" w:name="_Toc3894310"/>
-      <w:r>
-        <w:t xml:space="preserve">Anomalous </w:t>
-      </w:r>
-      <w:r>
-        <w:t>temperature</w:t>
-      </w:r>
-      <w:r>
-        <w:t xml:space="preserve"> metric</w:t>
-      </w:r>
-      <w:bookmarkEnd w:id="4"/>
-    </w:p>
-    <w:p>
-      <w:pPr>
-        <w:spacing w:line="480" w:lineRule="auto"/>
-        <w:jc w:val="both"/>
-        <w:rPr>
-          <w:rFonts w:ascii="Times New Roman" w:hAnsi="Times New Roman"/>
-          <w:sz w:val="24"/>
-          <w:szCs w:val="24"/>
-        </w:rPr>
-      </w:pPr>
-      <w:r>
-        <w:rPr>
-          <w:rFonts w:ascii="Times New Roman" w:hAnsi="Times New Roman"/>
-          <w:sz w:val="24"/>
-          <w:szCs w:val="24"/>
-        </w:rPr>
-        <w:t xml:space="preserve">To calculate the magnitude of temperature anomaly by state and month, </w:t>
-      </w:r>
-      <w:r>
-        <w:rPr>
-          <w:rFonts w:ascii="Times New Roman" w:hAnsi="Times New Roman"/>
-          <w:sz w:val="24"/>
-          <w:szCs w:val="24"/>
-        </w:rPr>
-        <w:t>I</w:t>
-      </w:r>
-      <w:r>
-        <w:rPr>
-          <w:rFonts w:ascii="Times New Roman" w:hAnsi="Times New Roman"/>
-          <w:sz w:val="24"/>
-          <w:szCs w:val="24"/>
-        </w:rPr>
-        <w:t xml:space="preserve"> first calculated 30-year (long-term) norm temperatures (from 1980-2009) for each month in each state. </w:t>
-      </w:r>
-      <w:r>
-        <w:rPr>
-          <w:rFonts w:ascii="Times New Roman" w:hAnsi="Times New Roman"/>
-          <w:sz w:val="24"/>
-          <w:szCs w:val="24"/>
-        </w:rPr>
-        <w:t>I</w:t>
-      </w:r>
-      <w:r>
-        <w:rPr>
-          <w:rFonts w:ascii="Times New Roman" w:hAnsi="Times New Roman"/>
-          <w:sz w:val="24"/>
-          <w:szCs w:val="24"/>
-        </w:rPr>
-        <w:t xml:space="preserve"> calculated for 30 years because it is the duration used in climate assessments.</w:t>
-      </w:r>
-      <w:r>
-        <w:fldChar w:fldCharType="begin" w:fldLock="1"/>
-      </w:r>
-      <w:r>
-        <w:instrText>ADDIN CSL_CITATION {"citationItems":[{"id":"ITEM-1","itemData":{"DOI":"10.1016/C2009-0-00034-8","ISBN":"9780127329512","ISSN":"0949-1775","PMID":"21405039","abstract":"Wallace and Hobbs original edition of Atmospheric Science helped define the field nearly 30 years ago, and has served as the cornerstone for most university curriculums. Now students and professionals alike can use this updated classic to understand atmospheric phenomena in the context of the latest discoveries and technologies, and prepare themselves for more advanced study and real-life problem solving. Atmospheric Science, Second Edition, has been completely revamped in terms of content and appearance. It contains new chapters on atmospheric chemistry, the Earth system,climate, and the atmospheric boundary layer, as well as enhanced treatment of atmospheric dynamics, weather forecasting, radiative transfer, severe storms, and human impacts, such as global warming. The authors illustrate concepts with colorful state-of-the-art imagery and cover a vast amount of new information in the field. They have also developed several online materials for instructors who adopt the text.With its thorough coverage of the fundamentals, clear explanations, and extensive updates, Wallace &amp; Hobbs' Atmospheric Science, Second Edition, is the essential first step in educating today's atmospheric scientists. © 2006 Elsevier Inc. All rights reserved.","author":[{"dropping-particle":"","family":"Wallace","given":"John M.","non-dropping-particle":"","parse-names":false,"suffix":""},{"dropping-particle":"V.","family":"Hobbs","given":"Peter","non-dropping-particle":"","parse-names":false,"suffix":""}],"container-title":"Atmospheric Science: An Introductory Survey: Second Edition","id":"ITEM-1","issued":{"date-parts":[["2006"]]},"title":"Atmospheric Science: An Introductory Survey: Second Edition","type":"book"},"uris":["http://www.mendeley.com/documents/?uuid=e319ccab-3c4d-4cf7-994d-a28a24676675"]}],"mendeley":{"formattedCitation":"&lt;sup&gt;2&lt;/sup&gt;","plainTextFormattedCitation":"2","previouslyFormattedCitation":"&lt;sup&gt;2&lt;/sup&gt;"},"properties":{"noteIndex":0},"schema":"https://github.com/citation-style-language/schema/raw/master/csl-citation.json"}</w:instrText>
-      </w:r>
-      <w:r>
-        <w:fldChar w:fldCharType="separate"/>
-      </w:r>
-      <w:r>
-        <w:rPr>
-          <w:noProof/>
-          <w:vertAlign w:val="superscript"/>
-        </w:rPr>
-        <w:t>2</w:t>
-      </w:r>
-      <w:r>
-        <w:fldChar w:fldCharType="end"/>
-      </w:r>
-      <w:r>
-        <w:t xml:space="preserve"> </w:t>
-      </w:r>
-      <w:r>
-        <w:rPr>
-          <w:rFonts w:ascii="Times New Roman" w:hAnsi="Times New Roman"/>
-          <w:sz w:val="24"/>
-          <w:szCs w:val="24"/>
-        </w:rPr>
-        <w:t>I</w:t>
-      </w:r>
-      <w:r>
-        <w:rPr>
-          <w:rFonts w:ascii="Times New Roman" w:hAnsi="Times New Roman"/>
-          <w:sz w:val="24"/>
-          <w:szCs w:val="24"/>
-        </w:rPr>
-        <w:t xml:space="preserve"> subtracted these long-term norm temperatures from respective monthly temperature values to generate a temperature anomaly time series for each month and year in each state </w:t>
-      </w:r>
-      <w:commentRangeStart w:id="5"/>
-      <w:r>
-        <w:rPr>
-          <w:rFonts w:ascii="Times New Roman" w:hAnsi="Times New Roman"/>
-          <w:sz w:val="24"/>
-          <w:szCs w:val="24"/>
-        </w:rPr>
-        <w:t xml:space="preserve">(Figure XX). </w:t>
-      </w:r>
-      <w:commentRangeEnd w:id="5"/>
-      <w:r>
-        <w:rPr>
-          <w:rStyle w:val="CommentReference"/>
-          <w:rFonts w:ascii="Times New Roman" w:eastAsiaTheme="minorHAnsi" w:hAnsi="Times New Roman"/>
-        </w:rPr>
-        <w:commentReference w:id="5"/>
-      </w:r>
-      <w:r>
-        <w:rPr>
-          <w:rFonts w:ascii="Times New Roman" w:hAnsi="Times New Roman"/>
-          <w:sz w:val="24"/>
-          <w:szCs w:val="24"/>
-        </w:rPr>
-        <w:t>The temperature anomaly metric measures the extent that temperature experienced in a specific month, year and state is warmer or cooler than the long-term norm to which the population of each state has acclimatised. These values can be different for neighbouring months in the same state, and neighbouring states in the same month.</w:t>
-      </w:r>
-    </w:p>
-    <w:p>
-      <w:pPr>
         <w:pStyle w:val="Heading2"/>
       </w:pPr>
-      <w:bookmarkStart w:id="6" w:name="_Toc3894311"/>
-      <w:commentRangeStart w:id="7"/>
+      <w:bookmarkStart w:id="5" w:name="_Toc3902978"/>
+      <w:commentRangeStart w:id="6"/>
       <w:r>
         <w:t>Model specification</w:t>
       </w:r>
-      <w:commentRangeEnd w:id="7"/>
+      <w:commentRangeEnd w:id="6"/>
       <w:r>
         <w:rPr>
           <w:rStyle w:val="CommentReference"/>
           <w:rFonts w:asciiTheme="minorHAnsi" w:eastAsiaTheme="minorHAnsi" w:hAnsiTheme="minorHAnsi" w:cstheme="minorBidi"/>
           <w:color w:val="auto"/>
         </w:rPr>
-        <w:commentReference w:id="7"/>
-      </w:r>
-      <w:bookmarkEnd w:id="6"/>
-    </w:p>
-    <w:p>
-      <w:pPr>
-        <w:rPr>
-          <w:rFonts w:ascii="Times New Roman" w:hAnsi="Times New Roman"/>
-        </w:rPr>
-      </w:pPr>
+        <w:commentReference w:id="6"/>
+      </w:r>
+      <w:bookmarkEnd w:id="5"/>
     </w:p>
     <w:p>
       <w:pPr>
@@ -2387,16 +2589,7 @@
           <w:sz w:val="24"/>
           <w:szCs w:val="24"/>
         </w:rPr>
-        <w:t xml:space="preserve">), </w:t>
-      </w:r>
-      <w:r>
-        <w:rPr>
-          <w:rFonts w:ascii="Times New Roman" w:hAnsi="Times New Roman"/>
-          <w:sz w:val="24"/>
-          <w:szCs w:val="24"/>
-        </w:rPr>
-        <w:lastRenderedPageBreak/>
-        <w:t>evaluating against the observed number of deaths (</w:t>
+        <w:t>), evaluating against the observed number of deaths (</w:t>
       </w:r>
       <m:oMath>
         <m:sSub>
@@ -3798,7 +3991,7 @@
         </w:rPr>
         <w:t xml:space="preserve"> The model parameters and their priors from Equation XX are included in </w:t>
       </w:r>
-      <w:commentRangeStart w:id="8"/>
+      <w:commentRangeStart w:id="7"/>
       <w:r>
         <w:rPr>
           <w:rFonts w:ascii="Times New Roman" w:hAnsi="Times New Roman"/>
@@ -3807,13 +4000,13 @@
         </w:rPr>
         <w:t xml:space="preserve">Table XX and Table XX </w:t>
       </w:r>
-      <w:commentRangeEnd w:id="8"/>
+      <w:commentRangeEnd w:id="7"/>
       <w:r>
         <w:rPr>
           <w:rStyle w:val="CommentReference"/>
           <w:rFonts w:asciiTheme="minorHAnsi" w:eastAsiaTheme="minorHAnsi" w:hAnsiTheme="minorHAnsi" w:cstheme="minorBidi"/>
         </w:rPr>
-        <w:commentReference w:id="8"/>
+        <w:commentReference w:id="7"/>
       </w:r>
       <w:r>
         <w:rPr>
@@ -3826,6 +4019,16 @@
     </w:p>
     <w:p>
       <w:pPr>
+        <w:pStyle w:val="Heading3"/>
+      </w:pPr>
+      <w:bookmarkStart w:id="8" w:name="_Toc3902979"/>
+      <w:r>
+        <w:t>Overall and month terms</w:t>
+      </w:r>
+      <w:bookmarkEnd w:id="8"/>
+    </w:p>
+    <w:p>
+      <w:pPr>
         <w:spacing w:line="480" w:lineRule="auto"/>
         <w:jc w:val="both"/>
         <w:rPr>
@@ -3834,34 +4037,12 @@
           <w:szCs w:val="24"/>
         </w:rPr>
       </w:pPr>
-    </w:p>
-    <w:p>
-      <w:pPr>
-        <w:pStyle w:val="Heading3"/>
-      </w:pPr>
-      <w:bookmarkStart w:id="9" w:name="_Toc3894312"/>
-      <w:r>
-        <w:t>Overall and month terms</w:t>
-      </w:r>
-      <w:bookmarkEnd w:id="9"/>
-    </w:p>
-    <w:p>
-      <w:pPr>
-        <w:spacing w:line="480" w:lineRule="auto"/>
-        <w:jc w:val="both"/>
-        <w:rPr>
-          <w:rFonts w:ascii="Times New Roman" w:hAnsi="Times New Roman"/>
-          <w:sz w:val="24"/>
-          <w:szCs w:val="24"/>
-        </w:rPr>
-      </w:pPr>
-      <w:r>
-        <w:rPr>
-          <w:rFonts w:ascii="Times New Roman" w:hAnsi="Times New Roman"/>
-          <w:sz w:val="24"/>
-          <w:szCs w:val="24"/>
-        </w:rPr>
-        <w:lastRenderedPageBreak/>
+      <w:r>
+        <w:rPr>
+          <w:rFonts w:ascii="Times New Roman" w:hAnsi="Times New Roman"/>
+          <w:sz w:val="24"/>
+          <w:szCs w:val="24"/>
+        </w:rPr>
         <w:t xml:space="preserve">The model contained terms that represent the overall level and trend in mortality, with </w:t>
       </w:r>
       <m:oMath>
@@ -4054,7 +4235,16 @@
           <w:sz w:val="24"/>
           <w:szCs w:val="24"/>
         </w:rPr>
-        <w:t xml:space="preserve"> the month-specific intercept for log-transformed death rates and </w:t>
+        <w:t xml:space="preserve"> the month-</w:t>
+      </w:r>
+      <w:r>
+        <w:rPr>
+          <w:rFonts w:ascii="Times New Roman" w:hAnsi="Times New Roman"/>
+          <w:sz w:val="24"/>
+          <w:szCs w:val="24"/>
+        </w:rPr>
+        <w:lastRenderedPageBreak/>
+        <w:t xml:space="preserve">specific intercept for log-transformed death rates and </w:t>
       </w:r>
       <m:oMath>
         <m:sSub>
@@ -4167,24 +4357,13 @@
     </w:p>
     <w:p>
       <w:pPr>
-        <w:spacing w:line="480" w:lineRule="auto"/>
-        <w:jc w:val="both"/>
-        <w:rPr>
-          <w:rFonts w:ascii="Times New Roman" w:hAnsi="Times New Roman"/>
-          <w:sz w:val="24"/>
-          <w:szCs w:val="24"/>
-        </w:rPr>
-      </w:pPr>
-    </w:p>
-    <w:p>
-      <w:pPr>
         <w:pStyle w:val="Heading3"/>
       </w:pPr>
-      <w:bookmarkStart w:id="10" w:name="_Toc3894313"/>
+      <w:bookmarkStart w:id="9" w:name="_Toc3902980"/>
       <w:r>
         <w:t>State terms</w:t>
       </w:r>
-      <w:bookmarkEnd w:id="10"/>
+      <w:bookmarkEnd w:id="9"/>
     </w:p>
     <w:p>
       <w:pPr>
@@ -4252,25 +4431,7 @@
           <w:sz w:val="24"/>
           <w:szCs w:val="24"/>
         </w:rPr>
-        <w:t xml:space="preserve"> as the state-specific intercept for log-transformed death ra</w:t>
-      </w:r>
-      <w:proofErr w:type="spellStart"/>
-      <w:r>
-        <w:rPr>
-          <w:rFonts w:ascii="Times New Roman" w:hAnsi="Times New Roman"/>
-          <w:sz w:val="24"/>
-          <w:szCs w:val="24"/>
-        </w:rPr>
-        <w:t>tes</w:t>
-      </w:r>
-      <w:proofErr w:type="spellEnd"/>
-      <w:r>
-        <w:rPr>
-          <w:rFonts w:ascii="Times New Roman" w:hAnsi="Times New Roman"/>
-          <w:sz w:val="24"/>
-          <w:szCs w:val="24"/>
-        </w:rPr>
-        <w:t xml:space="preserve"> and </w:t>
+        <w:t xml:space="preserve"> as the state-specific intercept for log-transformed death rates and </w:t>
       </w:r>
       <m:oMath>
         <m:sSub>
@@ -4312,25 +4473,7 @@
           <w:sz w:val="24"/>
           <w:szCs w:val="24"/>
         </w:rPr>
-        <w:t xml:space="preserve"> the state-specific time slope. These terms measure deviations of each state from national </w:t>
-      </w:r>
-      <w:proofErr w:type="gramStart"/>
-      <w:r>
-        <w:rPr>
-          <w:rFonts w:ascii="Times New Roman" w:hAnsi="Times New Roman"/>
-          <w:sz w:val="24"/>
-          <w:szCs w:val="24"/>
-        </w:rPr>
-        <w:t>values, and</w:t>
-      </w:r>
-      <w:proofErr w:type="gramEnd"/>
-      <w:r>
-        <w:rPr>
-          <w:rFonts w:ascii="Times New Roman" w:hAnsi="Times New Roman"/>
-          <w:sz w:val="24"/>
-          <w:szCs w:val="24"/>
-        </w:rPr>
-        <w:t xml:space="preserve"> allow variation in level and trend in mortality by state. In addition, death rates in neighbouring states may be more similar than in those further away, specified using a Conditional Autoregressive (CAR) spatial model.</w:t>
+        <w:t xml:space="preserve"> the state-specific time slope. These terms measure deviations of each state from national values, and allow variation in level and trend in mortality by state. In addition, death rates in neighbouring states may be more similar than in those further away, specified using a Conditional Autoregressive (CAR) spatial model.</w:t>
       </w:r>
       <w:r>
         <w:rPr>
@@ -4385,24 +4528,13 @@
     </w:p>
     <w:p>
       <w:pPr>
-        <w:spacing w:line="480" w:lineRule="auto"/>
-        <w:jc w:val="both"/>
-        <w:rPr>
-          <w:rFonts w:ascii="Times New Roman" w:hAnsi="Times New Roman"/>
-          <w:sz w:val="24"/>
-          <w:szCs w:val="24"/>
-        </w:rPr>
-      </w:pPr>
-    </w:p>
-    <w:p>
-      <w:pPr>
         <w:pStyle w:val="Heading3"/>
       </w:pPr>
-      <w:bookmarkStart w:id="11" w:name="_Toc3894314"/>
+      <w:bookmarkStart w:id="10" w:name="_Toc3902981"/>
       <w:r>
         <w:t>Interaction terms and non-linear time trends</w:t>
       </w:r>
-      <w:bookmarkEnd w:id="11"/>
+      <w:bookmarkEnd w:id="10"/>
     </w:p>
     <w:p>
       <w:pPr>
@@ -4470,34 +4602,7 @@
           <w:sz w:val="24"/>
           <w:szCs w:val="24"/>
         </w:rPr>
-        <w:t>), to allow variation in mortality levels and trends in a particular s</w:t>
-      </w:r>
-      <w:proofErr w:type="spellStart"/>
-      <w:r>
-        <w:rPr>
-          <w:rFonts w:ascii="Times New Roman" w:hAnsi="Times New Roman"/>
-          <w:sz w:val="24"/>
-          <w:szCs w:val="24"/>
-        </w:rPr>
-        <w:t>tate</w:t>
-      </w:r>
-      <w:proofErr w:type="spellEnd"/>
-      <w:r>
-        <w:rPr>
-          <w:rFonts w:ascii="Times New Roman" w:hAnsi="Times New Roman"/>
-          <w:sz w:val="24"/>
-          <w:szCs w:val="24"/>
-        </w:rPr>
-        <w:t xml:space="preserve"> for different months and vice-versa. </w:t>
-      </w:r>
-      <w:r>
-        <w:rPr>
-          <w:rFonts w:ascii="Times New Roman" w:hAnsi="Times New Roman"/>
-          <w:sz w:val="24"/>
-          <w:szCs w:val="24"/>
-        </w:rPr>
-        <w:lastRenderedPageBreak/>
-        <w:t xml:space="preserve">Non-linear change over time was captured by a first-order national random walk, </w:t>
+        <w:t xml:space="preserve">), to allow variation in mortality levels and trends in a particular state for different months and vice-versa. Non-linear change over time was captured by a first-order national random walk, </w:t>
       </w:r>
       <m:oMath>
         <m:sSub>
@@ -4720,17 +4825,6 @@
         </w:rPr>
         <w:t>).</w:t>
       </w:r>
-    </w:p>
-    <w:p>
-      <w:pPr>
-        <w:spacing w:line="480" w:lineRule="auto"/>
-        <w:jc w:val="both"/>
-        <w:rPr>
-          <w:rFonts w:ascii="Times New Roman" w:hAnsi="Times New Roman"/>
-          <w:sz w:val="24"/>
-          <w:szCs w:val="24"/>
-        </w:rPr>
-      </w:pPr>
     </w:p>
     <w:p>
       <w:pPr>
@@ -4897,7 +4991,16 @@
           <w:sz w:val="24"/>
           <w:szCs w:val="24"/>
         </w:rPr>
-        <w:t xml:space="preserve"> represent the logarithm of the rate ratio per 1°C increase in anomaly; there was a separate coefficient for each month which means that an anomaly of the same magnitude could have different associations with injury mortality in different months. As with the month-specific intercepts and trends, </w:t>
+        <w:t xml:space="preserve"> represent the logarithm of the rate ratio per 1°C increase in anomaly; there was a separate coefficient for each month which means that an anomaly of the same magnitude could have </w:t>
+      </w:r>
+      <w:r>
+        <w:rPr>
+          <w:rFonts w:ascii="Times New Roman" w:hAnsi="Times New Roman"/>
+          <w:sz w:val="24"/>
+          <w:szCs w:val="24"/>
+        </w:rPr>
+        <w:lastRenderedPageBreak/>
+        <w:t xml:space="preserve">different associations with injury mortality in different months. As with the month-specific intercepts and trends, </w:t>
       </w:r>
       <w:r>
         <w:rPr>
@@ -4923,70 +5026,6 @@
           <w:lang w:val="en-US"/>
         </w:rPr>
         <w:t xml:space="preserve"> </w:t>
-      </w:r>
-      <w:r>
-        <w:rPr>
-          <w:rFonts w:ascii="Times New Roman" w:hAnsi="Times New Roman"/>
-          <w:sz w:val="24"/>
-          <w:szCs w:val="24"/>
-          <w:lang w:val="en-US"/>
-        </w:rPr>
-        <w:t>I</w:t>
-      </w:r>
-      <w:r>
-        <w:rPr>
-          <w:rFonts w:ascii="Times New Roman" w:hAnsi="Times New Roman"/>
-          <w:sz w:val="24"/>
-          <w:szCs w:val="24"/>
-          <w:lang w:val="en-US"/>
-        </w:rPr>
-        <w:t xml:space="preserve"> fitted the models using integrated nested Laplace approximation (INLA), using the R-INLA software, which offers orders of computational efficiency improvement in Bayesian inference compared to traditional MCMC for latent Gaussian models.</w:t>
-      </w:r>
-      <w:r>
-        <w:rPr>
-          <w:rFonts w:ascii="Times New Roman" w:hAnsi="Times New Roman"/>
-          <w:sz w:val="24"/>
-          <w:szCs w:val="24"/>
-          <w:lang w:val="en-US"/>
-        </w:rPr>
-        <w:fldChar w:fldCharType="begin" w:fldLock="1"/>
-      </w:r>
-      <w:r>
-        <w:rPr>
-          <w:rFonts w:ascii="Times New Roman" w:hAnsi="Times New Roman"/>
-          <w:sz w:val="24"/>
-          <w:szCs w:val="24"/>
-          <w:lang w:val="en-US"/>
-        </w:rPr>
-        <w:instrText>ADDIN CSL_CITATION {"citationItems":[{"id":"ITEM-1","itemData":{"DOI":"10.1111/j.1467-9868.2008.00700.x","ISBN":"1369-7412","ISSN":"13697412","abstract":"Structured additive regression models are perhaps the most commonly used class of models in statistical applications. It includes, among others, (generalized) linear models, (gener- alized) additive models, smoothing spline models, state space models, semiparametric regres- sion, spatial and spatiotemporal models, log-Gaussian Cox processes and geostatistical and geoadditive models.We consider approximate Bayesian inference in a popular subset of struc- tured additive regression models, latent Gaussian models, where the latent field is Gaussian, controlled by a few hyperparameters and with non-Gaussian response variables.The posterior marginals are not available in closed form owing to the non-Gaussian response variables. For such models, Markov chain Monte Carlo methods can be implemented, but they are not without problems, in terms of both convergence and computational time. In some practical applications, the extent of these problems is such that Markov chain Monte Carlo sampling is simply not an appropriate tool for routine analysis.We show that, by using an integrated nested Laplace approximation and its simplified version, we can directly compute very accurate approximations to the posterior marginals. The main benefit of these approximations is computational: where Markov chain Monte Carlo algorithms need hours or days to run, our approximations provide more precise estimates in seconds or minutes. Another advantage with our approach is its gen- erality, which makes it possible to performBayesian analysis in an automatic, streamlined way, and to compute model comparison criteria and various predictive measures so that models can be compared and the model under study can be challenged.","author":[{"dropping-particle":"","family":"Rue","given":"Håvard","non-dropping-particle":"","parse-names":false,"suffix":""},{"dropping-particle":"","family":"Martino","given":"Sara","non-dropping-particle":"","parse-names":false,"suffix":""},{"dropping-particle":"","family":"Chopin","given":"Nicolas","non-dropping-particle":"","parse-names":false,"suffix":""}],"container-title":"Journal of the Royal Statistical Society. Series B: Statistical Methodology","id":"ITEM-1","issued":{"date-parts":[["2009"]]},"title":"Approximate Bayesian inference for latent Gaussian models by using integrated nested Laplace approximations","type":"article-journal"},"uris":["http://www.mendeley.com/documents/?uuid=38315d34-f9e8-431f-bfbd-d5817e14363b"]}],"mendeley":{"formattedCitation":"&lt;sup&gt;8&lt;/sup&gt;","plainTextFormattedCitation":"8","previouslyFormattedCitation":"&lt;sup&gt;8&lt;/sup&gt;"},"properties":{"noteIndex":0},"schema":"https://github.com/citation-style-language/schema/raw/master/csl-citation.json"}</w:instrText>
-      </w:r>
-      <w:r>
-        <w:rPr>
-          <w:rFonts w:ascii="Times New Roman" w:hAnsi="Times New Roman"/>
-          <w:sz w:val="24"/>
-          <w:szCs w:val="24"/>
-          <w:lang w:val="en-US"/>
-        </w:rPr>
-        <w:fldChar w:fldCharType="separate"/>
-      </w:r>
-      <w:r>
-        <w:rPr>
-          <w:rFonts w:ascii="Times New Roman" w:hAnsi="Times New Roman"/>
-          <w:noProof/>
-          <w:sz w:val="24"/>
-          <w:szCs w:val="24"/>
-          <w:vertAlign w:val="superscript"/>
-          <w:lang w:val="en-US"/>
-        </w:rPr>
-        <w:t>8</w:t>
-      </w:r>
-      <w:r>
-        <w:rPr>
-          <w:rFonts w:ascii="Times New Roman" w:hAnsi="Times New Roman"/>
-          <w:sz w:val="24"/>
-          <w:szCs w:val="24"/>
-        </w:rPr>
-        <w:fldChar w:fldCharType="end"/>
       </w:r>
     </w:p>
     <w:p>
@@ -4999,6 +5038,88 @@
           <w:szCs w:val="24"/>
         </w:rPr>
       </w:pPr>
+      <w:r>
+        <w:rPr>
+          <w:rFonts w:ascii="Times New Roman" w:hAnsi="Times New Roman"/>
+          <w:sz w:val="24"/>
+          <w:szCs w:val="24"/>
+        </w:rPr>
+        <w:t>I</w:t>
+      </w:r>
+      <w:r>
+        <w:rPr>
+          <w:rFonts w:ascii="Times New Roman" w:hAnsi="Times New Roman"/>
+          <w:sz w:val="24"/>
+          <w:szCs w:val="24"/>
+        </w:rPr>
+        <w:t xml:space="preserve"> estimated the mortality impact of a national year-round temperature anomaly of 1°C in each month and state, realistic in our lifetimes under current projections of global climate change,</w:t>
+      </w:r>
+      <w:r>
+        <w:rPr>
+          <w:rFonts w:ascii="Times New Roman" w:hAnsi="Times New Roman"/>
+          <w:sz w:val="24"/>
+          <w:szCs w:val="24"/>
+        </w:rPr>
+        <w:fldChar w:fldCharType="begin" w:fldLock="1"/>
+      </w:r>
+      <w:r>
+        <w:rPr>
+          <w:rFonts w:ascii="Times New Roman" w:hAnsi="Times New Roman"/>
+          <w:sz w:val="24"/>
+          <w:szCs w:val="24"/>
+        </w:rPr>
+        <w:instrText>ADDIN CSL_CITATION {"citationItems":[{"id":"ITEM-1","itemData":{"author":[{"dropping-particle":"","family":"IPCC","given":"","non-dropping-particle":"","parse-names":false,"suffix":""}],"id":"ITEM-1","issue":"October 2018","issued":{"date-parts":[["2018"]]},"title":"IPCC special report on the impacts of global warming of 1.5 °C - Summary for policy makers","type":"article-journal"},"uris":["http://www.mendeley.com/documents/?uuid=4c69fe2c-284f-45c2-bc1a-ae18b2694112"]}],"mendeley":{"formattedCitation":"&lt;sup&gt;9&lt;/sup&gt;","plainTextFormattedCitation":"9","previouslyFormattedCitation":"&lt;sup&gt;9&lt;/sup&gt;"},"properties":{"noteIndex":0},"schema":"https://github.com/citation-style-language/schema/raw/master/csl-citation.json"}</w:instrText>
+      </w:r>
+      <w:r>
+        <w:rPr>
+          <w:rFonts w:ascii="Times New Roman" w:hAnsi="Times New Roman"/>
+          <w:sz w:val="24"/>
+          <w:szCs w:val="24"/>
+        </w:rPr>
+        <w:fldChar w:fldCharType="separate"/>
+      </w:r>
+      <w:r>
+        <w:rPr>
+          <w:rFonts w:ascii="Times New Roman" w:hAnsi="Times New Roman"/>
+          <w:noProof/>
+          <w:sz w:val="24"/>
+          <w:szCs w:val="24"/>
+          <w:vertAlign w:val="superscript"/>
+        </w:rPr>
+        <w:t>9</w:t>
+      </w:r>
+      <w:r>
+        <w:rPr>
+          <w:rFonts w:ascii="Times New Roman" w:hAnsi="Times New Roman"/>
+          <w:sz w:val="24"/>
+          <w:szCs w:val="24"/>
+        </w:rPr>
+        <w:fldChar w:fldCharType="end"/>
+      </w:r>
+      <w:r>
+        <w:rPr>
+          <w:rFonts w:ascii="Times New Roman" w:hAnsi="Times New Roman"/>
+          <w:sz w:val="24"/>
+          <w:szCs w:val="24"/>
+        </w:rPr>
+        <w:t xml:space="preserve"> as well as within the range of anomaly size experienced by some states (Figure 4). For this calculation, </w:t>
+      </w:r>
+      <w:r>
+        <w:rPr>
+          <w:rFonts w:ascii="Times New Roman" w:hAnsi="Times New Roman"/>
+          <w:sz w:val="24"/>
+          <w:szCs w:val="24"/>
+        </w:rPr>
+        <w:t>I</w:t>
+      </w:r>
+      <w:r>
+        <w:rPr>
+          <w:rFonts w:ascii="Times New Roman" w:hAnsi="Times New Roman"/>
+          <w:sz w:val="24"/>
+          <w:szCs w:val="24"/>
+        </w:rPr>
+        <w:t xml:space="preserve"> multiplied the actual death counts for each month, sex, state and age group in 2016 by the corresponding excess relative risk, equivalent to the exponential of the coefficient of the temperature anomaly term from the above analysis.</w:t>
+      </w:r>
     </w:p>
     <w:p>
       <w:pPr>
@@ -5016,85 +5137,55 @@
           <w:sz w:val="24"/>
           <w:szCs w:val="24"/>
         </w:rPr>
-        <w:t>I</w:t>
-      </w:r>
-      <w:r>
-        <w:rPr>
-          <w:rFonts w:ascii="Times New Roman" w:hAnsi="Times New Roman"/>
-          <w:sz w:val="24"/>
-          <w:szCs w:val="24"/>
-        </w:rPr>
-        <w:t xml:space="preserve"> estimated the mortality impact of a national year-round temperature anomaly of 1°C in each month and state, realistic in our lifetimes under current projections of global climate change,</w:t>
-      </w:r>
-      <w:r>
-        <w:rPr>
-          <w:rFonts w:ascii="Times New Roman" w:hAnsi="Times New Roman"/>
-          <w:sz w:val="24"/>
-          <w:szCs w:val="24"/>
-        </w:rPr>
-        <w:fldChar w:fldCharType="begin" w:fldLock="1"/>
-      </w:r>
-      <w:r>
-        <w:rPr>
-          <w:rFonts w:ascii="Times New Roman" w:hAnsi="Times New Roman"/>
-          <w:sz w:val="24"/>
-          <w:szCs w:val="24"/>
-        </w:rPr>
-        <w:instrText>ADDIN CSL_CITATION {"citationItems":[{"id":"ITEM-1","itemData":{"author":[{"dropping-particle":"","family":"IPCC","given":"","non-dropping-particle":"","parse-names":false,"suffix":""}],"id":"ITEM-1","issue":"October 2018","issued":{"date-parts":[["2018"]]},"title":"IPCC special report on the impacts of global warming of 1.5 °C - Summary for policy makers","type":"article-journal"},"uris":["http://www.mendeley.com/documents/?uuid=4c69fe2c-284f-45c2-bc1a-ae18b2694112"]}],"mendeley":{"formattedCitation":"&lt;sup&gt;9&lt;/sup&gt;","plainTextFormattedCitation":"9","previouslyFormattedCitation":"&lt;sup&gt;9&lt;/sup&gt;"},"properties":{"noteIndex":0},"schema":"https://github.com/citation-style-language/schema/raw/master/csl-citation.json"}</w:instrText>
-      </w:r>
-      <w:r>
-        <w:rPr>
-          <w:rFonts w:ascii="Times New Roman" w:hAnsi="Times New Roman"/>
-          <w:sz w:val="24"/>
-          <w:szCs w:val="24"/>
-        </w:rPr>
-        <w:fldChar w:fldCharType="separate"/>
-      </w:r>
-      <w:r>
-        <w:rPr>
-          <w:rFonts w:ascii="Times New Roman" w:hAnsi="Times New Roman"/>
-          <w:noProof/>
+        <w:t>The uncertainty in our results were obtained from 5000 draws from the posterior marginal of each month’s excess relative risk. The reported 95% Credible Intervals (CrIs), quoted in brackets where appropriate, are the 2.5</w:t>
+      </w:r>
+      <w:r>
+        <w:rPr>
+          <w:rFonts w:ascii="Times New Roman" w:hAnsi="Times New Roman"/>
           <w:sz w:val="24"/>
           <w:szCs w:val="24"/>
           <w:vertAlign w:val="superscript"/>
         </w:rPr>
-        <w:t>9</w:t>
-      </w:r>
-      <w:r>
-        <w:rPr>
-          <w:rFonts w:ascii="Times New Roman" w:hAnsi="Times New Roman"/>
-          <w:sz w:val="24"/>
-          <w:szCs w:val="24"/>
-        </w:rPr>
-        <w:fldChar w:fldCharType="end"/>
-      </w:r>
-      <w:r>
-        <w:rPr>
-          <w:rFonts w:ascii="Times New Roman" w:hAnsi="Times New Roman"/>
-          <w:sz w:val="24"/>
-          <w:szCs w:val="24"/>
-        </w:rPr>
-        <w:t xml:space="preserve"> as well as within the range of anomaly size experienced by some states (Figure 4). For this calculation, </w:t>
-      </w:r>
-      <w:r>
-        <w:rPr>
-          <w:rFonts w:ascii="Times New Roman" w:hAnsi="Times New Roman"/>
-          <w:sz w:val="24"/>
-          <w:szCs w:val="24"/>
-        </w:rPr>
-        <w:t>I</w:t>
-      </w:r>
-      <w:r>
-        <w:rPr>
-          <w:rFonts w:ascii="Times New Roman" w:hAnsi="Times New Roman"/>
-          <w:sz w:val="24"/>
-          <w:szCs w:val="24"/>
-        </w:rPr>
-        <w:t xml:space="preserve"> multiplied the actual death counts for each month, sex, state and age group in 2016 by the corresponding excess relative risk, equivalent to the exponential of the coefficient of the temperature anomaly term from the above analysis.</w:t>
+        <w:t>th</w:t>
+      </w:r>
+      <w:r>
+        <w:rPr>
+          <w:rFonts w:ascii="Times New Roman" w:hAnsi="Times New Roman"/>
+          <w:sz w:val="24"/>
+          <w:szCs w:val="24"/>
+        </w:rPr>
+        <w:t xml:space="preserve"> to 97.5</w:t>
+      </w:r>
+      <w:r>
+        <w:rPr>
+          <w:rFonts w:ascii="Times New Roman" w:hAnsi="Times New Roman"/>
+          <w:sz w:val="24"/>
+          <w:szCs w:val="24"/>
+          <w:vertAlign w:val="superscript"/>
+        </w:rPr>
+        <w:t>th</w:t>
+      </w:r>
+      <w:r>
+        <w:rPr>
+          <w:rFonts w:ascii="Times New Roman" w:hAnsi="Times New Roman"/>
+          <w:sz w:val="24"/>
+          <w:szCs w:val="24"/>
+        </w:rPr>
+        <w:t xml:space="preserve"> percentiles of the sampled values.</w:t>
       </w:r>
     </w:p>
     <w:p>
       <w:pPr>
+        <w:pStyle w:val="Heading2"/>
+      </w:pPr>
+      <w:bookmarkStart w:id="11" w:name="_Toc3902982"/>
+      <w:r>
+        <w:t>Importance and interpretation of selected model parameters</w:t>
+      </w:r>
+      <w:bookmarkEnd w:id="11"/>
+    </w:p>
+    <w:p>
+      <w:pPr>
         <w:spacing w:line="480" w:lineRule="auto"/>
         <w:jc w:val="both"/>
         <w:rPr>
@@ -5103,127 +5194,247 @@
           <w:szCs w:val="24"/>
         </w:rPr>
       </w:pPr>
+      <w:r>
+        <w:rPr>
+          <w:rFonts w:ascii="Times New Roman" w:hAnsi="Times New Roman"/>
+          <w:sz w:val="24"/>
+          <w:szCs w:val="24"/>
+        </w:rPr>
+        <w:t>T</w:t>
+      </w:r>
+      <w:r>
+        <w:rPr>
+          <w:rFonts w:ascii="Times New Roman" w:hAnsi="Times New Roman"/>
+          <w:sz w:val="24"/>
+          <w:szCs w:val="24"/>
+        </w:rPr>
+        <w:t xml:space="preserve">he main </w:t>
+      </w:r>
+      <w:r>
+        <w:rPr>
+          <w:rFonts w:ascii="Times New Roman" w:hAnsi="Times New Roman"/>
+          <w:sz w:val="24"/>
+          <w:szCs w:val="24"/>
+        </w:rPr>
+        <w:t xml:space="preserve">objective of creating the model structure was to statistically infer and isolate the effect of anomalous temperature </w:t>
+      </w:r>
+      <w:r>
+        <w:rPr>
+          <w:rFonts w:ascii="Times New Roman" w:hAnsi="Times New Roman"/>
+          <w:sz w:val="24"/>
+          <w:szCs w:val="24"/>
+        </w:rPr>
+        <w:t>on death rates.</w:t>
+      </w:r>
+      <w:r>
+        <w:rPr>
+          <w:rFonts w:ascii="Times New Roman" w:hAnsi="Times New Roman"/>
+          <w:sz w:val="24"/>
+          <w:szCs w:val="24"/>
+        </w:rPr>
+        <w:t xml:space="preserve"> </w:t>
+      </w:r>
+      <w:r>
+        <w:rPr>
+          <w:rFonts w:ascii="Times New Roman" w:hAnsi="Times New Roman"/>
+          <w:sz w:val="24"/>
+          <w:szCs w:val="24"/>
+        </w:rPr>
+        <w:t xml:space="preserve">In addition, some interesting insights emerged about </w:t>
+      </w:r>
+      <w:r>
+        <w:rPr>
+          <w:rFonts w:ascii="Times New Roman" w:hAnsi="Times New Roman"/>
+          <w:sz w:val="24"/>
+          <w:szCs w:val="24"/>
+        </w:rPr>
+        <w:t xml:space="preserve">particular aspects of the model structure. Further, I will also discuss </w:t>
+      </w:r>
+      <w:r>
+        <w:rPr>
+          <w:rFonts w:ascii="Times New Roman" w:hAnsi="Times New Roman"/>
+          <w:sz w:val="24"/>
+          <w:szCs w:val="24"/>
+        </w:rPr>
+        <w:t>certain choices I made in model design, and the logic that led me to a particular choice.</w:t>
+      </w:r>
+      <w:bookmarkStart w:id="12" w:name="_GoBack"/>
+      <w:bookmarkEnd w:id="12"/>
+      <w:r>
+        <w:rPr>
+          <w:rFonts w:ascii="Times New Roman" w:hAnsi="Times New Roman"/>
+          <w:sz w:val="24"/>
+          <w:szCs w:val="24"/>
+        </w:rPr>
+        <w:t xml:space="preserve"> </w:t>
+      </w:r>
     </w:p>
     <w:p>
       <w:pPr>
-        <w:spacing w:line="480" w:lineRule="auto"/>
-        <w:jc w:val="both"/>
-        <w:rPr>
-          <w:rFonts w:ascii="Times New Roman" w:hAnsi="Times New Roman"/>
-          <w:sz w:val="24"/>
-          <w:szCs w:val="24"/>
-        </w:rPr>
-      </w:pPr>
-      <w:r>
-        <w:rPr>
-          <w:rFonts w:ascii="Times New Roman" w:hAnsi="Times New Roman"/>
-          <w:sz w:val="24"/>
-          <w:szCs w:val="24"/>
-        </w:rPr>
-        <w:lastRenderedPageBreak/>
-        <w:t>The uncertainty in our results were obtained from 5000 draws from the posterior marginal of each month’s excess relative risk. The reported 95% Credible Intervals (</w:t>
-      </w:r>
-      <w:proofErr w:type="spellStart"/>
-      <w:r>
-        <w:rPr>
-          <w:rFonts w:ascii="Times New Roman" w:hAnsi="Times New Roman"/>
-          <w:sz w:val="24"/>
-          <w:szCs w:val="24"/>
-        </w:rPr>
-        <w:t>CrIs</w:t>
-      </w:r>
-      <w:proofErr w:type="spellEnd"/>
-      <w:r>
-        <w:rPr>
-          <w:rFonts w:ascii="Times New Roman" w:hAnsi="Times New Roman"/>
-          <w:sz w:val="24"/>
-          <w:szCs w:val="24"/>
-        </w:rPr>
-        <w:t>), quoted in brackets where appropriate, are the 2.5</w:t>
-      </w:r>
-      <w:r>
-        <w:rPr>
-          <w:rFonts w:ascii="Times New Roman" w:hAnsi="Times New Roman"/>
-          <w:sz w:val="24"/>
-          <w:szCs w:val="24"/>
-          <w:vertAlign w:val="superscript"/>
-        </w:rPr>
-        <w:t>th</w:t>
-      </w:r>
-      <w:r>
-        <w:rPr>
-          <w:rFonts w:ascii="Times New Roman" w:hAnsi="Times New Roman"/>
-          <w:sz w:val="24"/>
-          <w:szCs w:val="24"/>
-        </w:rPr>
-        <w:t xml:space="preserve"> to 97.5</w:t>
-      </w:r>
-      <w:r>
-        <w:rPr>
-          <w:rFonts w:ascii="Times New Roman" w:hAnsi="Times New Roman"/>
-          <w:sz w:val="24"/>
-          <w:szCs w:val="24"/>
-          <w:vertAlign w:val="superscript"/>
-        </w:rPr>
-        <w:t>th</w:t>
-      </w:r>
-      <w:r>
-        <w:rPr>
-          <w:rFonts w:ascii="Times New Roman" w:hAnsi="Times New Roman"/>
-          <w:sz w:val="24"/>
-          <w:szCs w:val="24"/>
-        </w:rPr>
-        <w:t xml:space="preserve"> percentiles of the sampled values.</w:t>
-      </w:r>
+        <w:pStyle w:val="Heading3"/>
+      </w:pPr>
+      <w:bookmarkStart w:id="13" w:name="_Toc3902983"/>
+      <w:r>
+        <w:t>Temperature anomaly coefficient structure</w:t>
+      </w:r>
+      <w:bookmarkEnd w:id="13"/>
     </w:p>
     <w:p>
       <w:pPr>
-        <w:pStyle w:val="Heading2"/>
-      </w:pPr>
-      <w:bookmarkStart w:id="12" w:name="_Toc3894315"/>
-      <w:r>
-        <w:t>Alternative models</w:t>
-      </w:r>
-      <w:bookmarkEnd w:id="12"/>
-    </w:p>
-    <w:p/>
-    <w:p>
-      <w:pPr>
-        <w:rPr>
-          <w:rFonts w:ascii="Times New Roman" w:hAnsi="Times New Roman"/>
-          <w:sz w:val="24"/>
-          <w:szCs w:val="24"/>
-        </w:rPr>
-      </w:pPr>
-      <w:r>
-        <w:rPr>
-          <w:rFonts w:ascii="Times New Roman" w:hAnsi="Times New Roman"/>
-          <w:sz w:val="24"/>
-          <w:szCs w:val="24"/>
-        </w:rPr>
-        <w:t>In developing the model described in Equation XX</w:t>
-      </w:r>
-      <w:r>
-        <w:rPr>
-          <w:rFonts w:ascii="Times New Roman" w:hAnsi="Times New Roman"/>
-          <w:sz w:val="24"/>
-          <w:szCs w:val="24"/>
-        </w:rPr>
-        <w:t>, we also considered an alternative:</w:t>
+        <w:pStyle w:val="ListParagraph"/>
+        <w:numPr>
+          <w:ilvl w:val="0"/>
+          <w:numId w:val="30"/>
+        </w:numPr>
+        <w:rPr>
+          <w:rFonts w:ascii="Times New Roman" w:hAnsi="Times New Roman"/>
+          <w:sz w:val="24"/>
+          <w:szCs w:val="24"/>
+        </w:rPr>
+      </w:pPr>
+      <w:r>
+        <w:rPr>
+          <w:rFonts w:ascii="Times New Roman" w:hAnsi="Times New Roman"/>
+          <w:sz w:val="24"/>
+          <w:szCs w:val="24"/>
+        </w:rPr>
+        <w:t>Tried a piecewise linear</w:t>
       </w:r>
     </w:p>
     <w:p>
       <w:pPr>
-        <w:rPr>
-          <w:rFonts w:ascii="Times New Roman" w:hAnsi="Times New Roman"/>
-          <w:sz w:val="24"/>
-          <w:szCs w:val="24"/>
-        </w:rPr>
-      </w:pPr>
+        <w:pStyle w:val="ListParagraph"/>
+        <w:numPr>
+          <w:ilvl w:val="0"/>
+          <w:numId w:val="30"/>
+        </w:numPr>
+        <w:rPr>
+          <w:rFonts w:ascii="Times New Roman" w:hAnsi="Times New Roman"/>
+          <w:sz w:val="24"/>
+          <w:szCs w:val="24"/>
+        </w:rPr>
+      </w:pPr>
+      <w:r>
+        <w:rPr>
+          <w:rFonts w:ascii="Times New Roman" w:hAnsi="Times New Roman"/>
+          <w:sz w:val="24"/>
+          <w:szCs w:val="24"/>
+        </w:rPr>
+        <w:t>Was fine didn’t add much</w:t>
+      </w:r>
     </w:p>
     <w:p>
       <w:pPr>
-        <w:jc w:val="both"/>
+        <w:pStyle w:val="ListParagraph"/>
+        <w:numPr>
+          <w:ilvl w:val="0"/>
+          <w:numId w:val="30"/>
+        </w:numPr>
+        <w:rPr>
+          <w:rFonts w:ascii="Times New Roman" w:hAnsi="Times New Roman"/>
+          <w:sz w:val="24"/>
+          <w:szCs w:val="24"/>
+        </w:rPr>
+      </w:pPr>
+      <w:r>
+        <w:rPr>
+          <w:rFonts w:ascii="Times New Roman" w:hAnsi="Times New Roman"/>
+          <w:sz w:val="24"/>
+          <w:szCs w:val="24"/>
+        </w:rPr>
+        <w:t>Adding to computational time for not really that much gain</w:t>
+      </w:r>
+    </w:p>
+    <w:p>
+      <w:pPr>
+        <w:pStyle w:val="ListParagraph"/>
+        <w:numPr>
+          <w:ilvl w:val="0"/>
+          <w:numId w:val="30"/>
+        </w:numPr>
+        <w:rPr>
+          <w:rFonts w:ascii="Times New Roman" w:hAnsi="Times New Roman"/>
+          <w:sz w:val="24"/>
+          <w:szCs w:val="24"/>
+        </w:rPr>
+      </w:pPr>
+      <w:r>
+        <w:rPr>
+          <w:rFonts w:ascii="Times New Roman" w:hAnsi="Times New Roman"/>
+          <w:sz w:val="24"/>
+          <w:szCs w:val="24"/>
+        </w:rPr>
+        <w:t>Everything is a compromise</w:t>
+      </w:r>
+    </w:p>
+    <w:p>
+      <w:pPr>
+        <w:pStyle w:val="ListParagraph"/>
+        <w:numPr>
+          <w:ilvl w:val="0"/>
+          <w:numId w:val="30"/>
+        </w:numPr>
+        <w:rPr>
+          <w:rFonts w:ascii="Times New Roman" w:hAnsi="Times New Roman"/>
+          <w:sz w:val="24"/>
+          <w:szCs w:val="24"/>
+        </w:rPr>
+      </w:pPr>
+      <w:r>
+        <w:rPr>
+          <w:rFonts w:ascii="Times New Roman" w:hAnsi="Times New Roman"/>
+          <w:sz w:val="24"/>
+          <w:szCs w:val="24"/>
+        </w:rPr>
+        <w:t>Also tried for each state but gave weird results due to lack of information for some places due to shrinkage</w:t>
+      </w:r>
+    </w:p>
+    <w:p>
+      <w:pPr>
+        <w:pStyle w:val="Heading3"/>
+      </w:pPr>
+      <w:bookmarkStart w:id="14" w:name="_Toc3902984"/>
+      <w:r>
+        <w:t>State random walk over time</w:t>
+      </w:r>
+      <w:bookmarkEnd w:id="14"/>
+    </w:p>
+    <w:p>
+      <w:pPr>
+        <w:rPr>
+          <w:rFonts w:ascii="Times New Roman" w:hAnsi="Times New Roman"/>
+          <w:sz w:val="24"/>
+          <w:szCs w:val="24"/>
+        </w:rPr>
+      </w:pPr>
+      <w:r>
+        <w:rPr>
+          <w:rFonts w:ascii="Times New Roman" w:hAnsi="Times New Roman"/>
+          <w:sz w:val="24"/>
+          <w:szCs w:val="24"/>
+        </w:rPr>
+        <w:t>In developing the model described in Equation XX</w:t>
+      </w:r>
+      <w:r>
+        <w:rPr>
+          <w:rFonts w:ascii="Times New Roman" w:hAnsi="Times New Roman"/>
+          <w:sz w:val="24"/>
+          <w:szCs w:val="24"/>
+        </w:rPr>
+        <w:t>, we also considered an alternative:</w:t>
+      </w:r>
+    </w:p>
+    <w:p>
+      <w:pPr>
+        <w:rPr>
+          <w:rFonts w:ascii="Times New Roman" w:hAnsi="Times New Roman"/>
+          <w:sz w:val="24"/>
+          <w:szCs w:val="24"/>
+        </w:rPr>
+      </w:pPr>
+    </w:p>
+    <w:p>
+      <w:pPr>
         <w:rPr>
           <w:rFonts w:ascii="Times New Roman" w:hAnsi="Times New Roman"/>
           <w:sz w:val="24"/>
@@ -5857,20 +6068,18 @@
             </w:rPr>
             <m:t>+</m:t>
           </m:r>
+          <m:r>
+            <m:rPr>
+              <m:sty m:val="p"/>
+            </m:rPr>
+            <w:rPr>
+              <w:rFonts w:ascii="Cambria Math" w:hAnsi="Cambria Math"/>
+              <w:sz w:val="24"/>
+              <w:szCs w:val="24"/>
+            </w:rPr>
+            <w:br/>
+          </m:r>
         </m:oMath>
-      </m:oMathPara>
-    </w:p>
-    <w:p>
-      <w:pPr>
-        <w:jc w:val="both"/>
-        <w:rPr>
-          <w:rFonts w:ascii="Times New Roman" w:hAnsi="Times New Roman"/>
-          <w:color w:val="FFFFFF" w:themeColor="background1"/>
-          <w:sz w:val="24"/>
-          <w:szCs w:val="24"/>
-        </w:rPr>
-      </w:pPr>
-      <m:oMathPara>
         <m:oMath>
           <m:sSub>
             <m:sSubPr>
@@ -5902,15 +6111,7 @@
                       <w:sz w:val="24"/>
                       <w:szCs w:val="24"/>
                     </w:rPr>
-                    <m:t>(</m:t>
-                  </m:r>
-                  <m:r>
-                    <w:rPr>
-                      <w:rFonts w:ascii="Cambria Math" w:hAnsi="Cambria Math"/>
-                      <w:sz w:val="24"/>
-                      <w:szCs w:val="24"/>
-                    </w:rPr>
-                    <m:t>ν</m:t>
+                    <m:t>(ν</m:t>
                   </m:r>
                 </m:e>
                 <m:sub>
@@ -5934,19 +6135,7 @@
                   <w:szCs w:val="24"/>
                   <w:vertAlign w:val="subscript"/>
                 </w:rPr>
-                <m:t>)</m:t>
-              </m:r>
-              <m:r>
-                <m:rPr>
-                  <m:sty m:val="p"/>
-                </m:rPr>
-                <w:rPr>
-                  <w:rFonts w:ascii="Cambria Math" w:hAnsi="Cambria Math"/>
-                  <w:sz w:val="24"/>
-                  <w:szCs w:val="24"/>
-                  <w:vertAlign w:val="subscript"/>
-                </w:rPr>
-                <m:t xml:space="preserve"> </m:t>
+                <m:t xml:space="preserve">) </m:t>
               </m:r>
             </m:e>
             <m:sub>
@@ -5963,6 +6152,7 @@
           <m:r>
             <m:rPr>
               <m:sty m:val="p"/>
+              <m:aln/>
             </m:rPr>
             <w:rPr>
               <w:rFonts w:ascii="Cambria Math" w:hAnsi="Cambria Math"/>
@@ -6119,18 +6309,6 @@
               </m:r>
             </m:sub>
           </m:sSub>
-          <m:r>
-            <m:rPr>
-              <m:aln/>
-            </m:rPr>
-            <w:rPr>
-              <w:rFonts w:ascii="Cambria Math" w:hAnsi="Cambria Math"/>
-              <w:color w:val="FFFFFF" w:themeColor="background1"/>
-              <w:sz w:val="24"/>
-              <w:szCs w:val="24"/>
-            </w:rPr>
-            <m:t>+</m:t>
-          </m:r>
         </m:oMath>
       </m:oMathPara>
     </w:p>
@@ -6145,6 +6323,8 @@
     </w:p>
     <w:p>
       <w:pPr>
+        <w:spacing w:line="480" w:lineRule="auto"/>
+        <w:jc w:val="both"/>
         <w:rPr>
           <w:rFonts w:ascii="Times New Roman" w:hAnsi="Times New Roman"/>
           <w:sz w:val="24"/>
@@ -6269,22 +6449,64 @@
         </w:rPr>
         <w:t>.</w:t>
       </w:r>
-      <w:bookmarkStart w:id="13" w:name="_GoBack"/>
-      <w:bookmarkEnd w:id="13"/>
-    </w:p>
-    <w:p/>
-    <w:p>
-      <w:pPr>
-        <w:pStyle w:val="Heading2"/>
-      </w:pPr>
-      <w:bookmarkStart w:id="14" w:name="_Toc3894316"/>
-      <w:r>
-        <w:t xml:space="preserve">Sensitivity </w:t>
-      </w:r>
-      <w:r>
-        <w:t>analysis</w:t>
-      </w:r>
-      <w:bookmarkEnd w:id="14"/>
+      <w:r>
+        <w:rPr>
+          <w:rFonts w:ascii="Times New Roman" w:hAnsi="Times New Roman"/>
+          <w:sz w:val="24"/>
+          <w:szCs w:val="24"/>
+        </w:rPr>
+        <w:t xml:space="preserve"> This term contains independent random walks for each state and will </w:t>
+      </w:r>
+      <w:r>
+        <w:rPr>
+          <w:rFonts w:ascii="Times New Roman" w:hAnsi="Times New Roman"/>
+          <w:sz w:val="24"/>
+          <w:szCs w:val="24"/>
+        </w:rPr>
+        <w:t xml:space="preserve">take any residual non-linearity not captured by the national random walk </w:t>
+      </w:r>
+      <m:oMath>
+        <m:sSub>
+          <m:sSubPr>
+            <m:ctrlPr>
+              <w:rPr>
+                <w:rFonts w:ascii="Cambria Math" w:hAnsi="Cambria Math"/>
+                <w:i/>
+                <w:sz w:val="24"/>
+                <w:szCs w:val="24"/>
+              </w:rPr>
+            </m:ctrlPr>
+          </m:sSubPr>
+          <m:e>
+            <m:r>
+              <w:rPr>
+                <w:rFonts w:ascii="Cambria Math" w:hAnsi="Cambria Math"/>
+                <w:sz w:val="24"/>
+                <w:szCs w:val="24"/>
+              </w:rPr>
+              <m:t>ν</m:t>
+            </m:r>
+          </m:e>
+          <m:sub>
+            <m:r>
+              <w:rPr>
+                <w:rFonts w:ascii="Cambria Math" w:hAnsi="Cambria Math"/>
+                <w:sz w:val="24"/>
+                <w:szCs w:val="24"/>
+              </w:rPr>
+              <m:t>month-year</m:t>
+            </m:r>
+          </m:sub>
+        </m:sSub>
+      </m:oMath>
+      <w:r>
+        <w:rPr>
+          <w:rFonts w:ascii="Times New Roman" w:hAnsi="Times New Roman"/>
+          <w:sz w:val="24"/>
+          <w:szCs w:val="24"/>
+        </w:rPr>
+        <w:t>.</w:t>
+      </w:r>
     </w:p>
     <w:p>
       <w:pPr>
@@ -6302,47 +6524,7 @@
           <w:sz w:val="24"/>
           <w:szCs w:val="24"/>
         </w:rPr>
-        <w:t>I</w:t>
-      </w:r>
-      <w:r>
-        <w:rPr>
-          <w:rFonts w:ascii="Times New Roman" w:hAnsi="Times New Roman"/>
-          <w:sz w:val="24"/>
-          <w:szCs w:val="24"/>
-        </w:rPr>
-        <w:t xml:space="preserve"> conducted sensitivity analyses to assess how much our results might depend on the temperature metric used to generate anomalous temperature. First, instead of building our monthly temperature anomalies based on daily mean temperatures, </w:t>
-      </w:r>
-      <w:r>
-        <w:rPr>
-          <w:rFonts w:ascii="Times New Roman" w:hAnsi="Times New Roman"/>
-          <w:sz w:val="24"/>
-          <w:szCs w:val="24"/>
-        </w:rPr>
-        <w:t>I</w:t>
-      </w:r>
-      <w:r>
-        <w:rPr>
-          <w:rFonts w:ascii="Times New Roman" w:hAnsi="Times New Roman"/>
-          <w:sz w:val="24"/>
-          <w:szCs w:val="24"/>
-        </w:rPr>
-        <w:t xml:space="preserve"> used daily maxima and minima. These measures were strongly correlated to those generated from daily means (Supplementary Table 2), and therefore </w:t>
-      </w:r>
-      <w:r>
-        <w:rPr>
-          <w:rFonts w:ascii="Times New Roman" w:hAnsi="Times New Roman"/>
-          <w:sz w:val="24"/>
-          <w:szCs w:val="24"/>
-        </w:rPr>
-        <w:t>I</w:t>
-      </w:r>
-      <w:r>
-        <w:rPr>
-          <w:rFonts w:ascii="Times New Roman" w:hAnsi="Times New Roman"/>
-          <w:sz w:val="24"/>
-          <w:szCs w:val="24"/>
-        </w:rPr>
-        <w:t xml:space="preserve"> did not run models using these alternatives. </w:t>
+        <w:t>[[[Extra discussion about hyperparameters]]]</w:t>
       </w:r>
     </w:p>
     <w:p>
@@ -6355,6 +6537,80 @@
           <w:szCs w:val="24"/>
         </w:rPr>
       </w:pPr>
+      <w:r>
+        <w:rPr>
+          <w:rFonts w:ascii="Times New Roman" w:hAnsi="Times New Roman"/>
+          <w:sz w:val="24"/>
+          <w:szCs w:val="24"/>
+        </w:rPr>
+        <w:t>When considering the fit of the models to the data, it is common to use the Deviation Information Criterion (DIC).</w:t>
+      </w:r>
+      <w:r>
+        <w:rPr>
+          <w:rFonts w:ascii="Times New Roman" w:hAnsi="Times New Roman"/>
+          <w:sz w:val="24"/>
+          <w:szCs w:val="24"/>
+        </w:rPr>
+        <w:t xml:space="preserve"> </w:t>
+      </w:r>
+      <w:commentRangeStart w:id="15"/>
+      <w:r>
+        <w:rPr>
+          <w:rFonts w:ascii="Times New Roman" w:hAnsi="Times New Roman"/>
+          <w:sz w:val="24"/>
+          <w:szCs w:val="24"/>
+        </w:rPr>
+        <w:t>[ref]</w:t>
+      </w:r>
+      <w:commentRangeEnd w:id="15"/>
+      <w:r>
+        <w:rPr>
+          <w:rStyle w:val="CommentReference"/>
+          <w:rFonts w:asciiTheme="minorHAnsi" w:eastAsiaTheme="minorHAnsi" w:hAnsiTheme="minorHAnsi" w:cstheme="minorBidi"/>
+        </w:rPr>
+        <w:commentReference w:id="15"/>
+      </w:r>
+      <w:r>
+        <w:rPr>
+          <w:rFonts w:ascii="Times New Roman" w:hAnsi="Times New Roman"/>
+          <w:sz w:val="24"/>
+          <w:szCs w:val="24"/>
+        </w:rPr>
+        <w:t xml:space="preserve"> It is a good candidate for evaluating hierarchical models as it takes into account parsimony as well as overall model fit. We therefore ran both of the potential models (Equations XX and XX) for the male age groups for the years 1980-1989, in order to compare the DIC values. We compared run times as well as DIC values between the two models to decide which one to use in the full analysis, detailed in </w:t>
+      </w:r>
+      <w:commentRangeStart w:id="16"/>
+      <w:r>
+        <w:rPr>
+          <w:rFonts w:ascii="Times New Roman" w:hAnsi="Times New Roman"/>
+          <w:sz w:val="24"/>
+          <w:szCs w:val="24"/>
+        </w:rPr>
+        <w:t>Table XX</w:t>
+      </w:r>
+      <w:commentRangeEnd w:id="16"/>
+      <w:r>
+        <w:rPr>
+          <w:rStyle w:val="CommentReference"/>
+          <w:rFonts w:asciiTheme="minorHAnsi" w:eastAsiaTheme="minorHAnsi" w:hAnsiTheme="minorHAnsi" w:cstheme="minorBidi"/>
+        </w:rPr>
+        <w:commentReference w:id="16"/>
+      </w:r>
+      <w:r>
+        <w:rPr>
+          <w:rFonts w:ascii="Times New Roman" w:hAnsi="Times New Roman"/>
+          <w:sz w:val="24"/>
+          <w:szCs w:val="24"/>
+        </w:rPr>
+        <w:t xml:space="preserve">. </w:t>
+      </w:r>
+      <w:r>
+        <w:rPr>
+          <w:rFonts w:ascii="Times New Roman" w:hAnsi="Times New Roman"/>
+          <w:sz w:val="24"/>
+          <w:szCs w:val="24"/>
+        </w:rPr>
+        <w:t>Differences in the DIC were small where values from Equation XX were lower, and larger when values from Equation XX were lower.</w:t>
+      </w:r>
     </w:p>
     <w:p>
       <w:pPr>
@@ -6372,7 +6628,656 @@
           <w:sz w:val="24"/>
           <w:szCs w:val="24"/>
         </w:rPr>
+        <w:t>When considering the run times in conjunction with DIC values, for the sake of parsimony, we decided to perform the analysis with model described in Equation XX. Results for females exhibited similar patterns for the DIC and run times</w:t>
+      </w:r>
+      <w:r>
+        <w:rPr>
+          <w:rFonts w:ascii="Times New Roman" w:hAnsi="Times New Roman"/>
+          <w:sz w:val="24"/>
+          <w:szCs w:val="24"/>
+        </w:rPr>
+        <w:t>, and are not shown here.</w:t>
+      </w:r>
+    </w:p>
+    <w:p>
+      <w:pPr>
+        <w:pStyle w:val="Heading2"/>
+      </w:pPr>
+      <w:bookmarkStart w:id="17" w:name="_Toc3902985"/>
+      <w:commentRangeStart w:id="18"/>
+      <w:r>
+        <w:t>Model fitting</w:t>
+      </w:r>
+      <w:commentRangeEnd w:id="18"/>
+      <w:r>
+        <w:rPr>
+          <w:rStyle w:val="CommentReference"/>
+          <w:rFonts w:asciiTheme="minorHAnsi" w:eastAsiaTheme="minorHAnsi" w:hAnsiTheme="minorHAnsi" w:cstheme="minorBidi"/>
+          <w:color w:val="auto"/>
+        </w:rPr>
+        <w:commentReference w:id="18"/>
+      </w:r>
+      <w:bookmarkEnd w:id="17"/>
+    </w:p>
+    <w:p>
+      <w:pPr>
+        <w:spacing w:line="480" w:lineRule="auto"/>
+        <w:jc w:val="both"/>
+        <w:rPr>
+          <w:rFonts w:ascii="Times New Roman" w:hAnsi="Times New Roman"/>
+          <w:sz w:val="24"/>
+          <w:szCs w:val="24"/>
+          <w:lang w:val="en-US"/>
+        </w:rPr>
+      </w:pPr>
+      <w:r>
+        <w:rPr>
+          <w:rFonts w:ascii="Times New Roman" w:hAnsi="Times New Roman"/>
+          <w:sz w:val="24"/>
+          <w:szCs w:val="24"/>
+          <w:lang w:val="en-US"/>
+        </w:rPr>
+        <w:t>My model has a large number of parameters</w:t>
+      </w:r>
+      <w:r>
+        <w:rPr>
+          <w:rFonts w:ascii="Times New Roman" w:hAnsi="Times New Roman"/>
+          <w:sz w:val="24"/>
+          <w:szCs w:val="24"/>
+          <w:lang w:val="en-US"/>
+        </w:rPr>
+        <w:t xml:space="preserve"> (around </w:t>
+      </w:r>
+      <w:commentRangeStart w:id="19"/>
+      <w:r>
+        <w:rPr>
+          <w:rFonts w:ascii="Times New Roman" w:hAnsi="Times New Roman"/>
+          <w:sz w:val="24"/>
+          <w:szCs w:val="24"/>
+          <w:lang w:val="en-US"/>
+        </w:rPr>
+        <w:t>XX</w:t>
+      </w:r>
+      <w:commentRangeEnd w:id="19"/>
+      <w:r>
+        <w:rPr>
+          <w:rStyle w:val="CommentReference"/>
+          <w:rFonts w:asciiTheme="minorHAnsi" w:eastAsiaTheme="minorHAnsi" w:hAnsiTheme="minorHAnsi" w:cstheme="minorBidi"/>
+        </w:rPr>
+        <w:commentReference w:id="19"/>
+      </w:r>
+      <w:r>
+        <w:rPr>
+          <w:rFonts w:ascii="Times New Roman" w:hAnsi="Times New Roman"/>
+          <w:sz w:val="24"/>
+          <w:szCs w:val="24"/>
+          <w:lang w:val="en-US"/>
+        </w:rPr>
+        <w:t>)</w:t>
+      </w:r>
+      <w:r>
+        <w:rPr>
+          <w:rFonts w:ascii="Times New Roman" w:hAnsi="Times New Roman"/>
+          <w:sz w:val="24"/>
+          <w:szCs w:val="24"/>
+          <w:lang w:val="en-US"/>
+        </w:rPr>
+        <w:t xml:space="preserve"> to estimate</w:t>
+      </w:r>
+      <w:r>
+        <w:rPr>
+          <w:rFonts w:ascii="Times New Roman" w:hAnsi="Times New Roman"/>
+          <w:sz w:val="24"/>
+          <w:szCs w:val="24"/>
+          <w:lang w:val="en-US"/>
+        </w:rPr>
+        <w:t xml:space="preserve">. </w:t>
+      </w:r>
+      <w:r>
+        <w:rPr>
+          <w:rFonts w:ascii="Times New Roman" w:hAnsi="Times New Roman"/>
+          <w:sz w:val="24"/>
+          <w:szCs w:val="24"/>
+          <w:lang w:val="en-US"/>
+        </w:rPr>
+        <w:t xml:space="preserve">This high dimensionality </w:t>
+      </w:r>
+      <w:r>
+        <w:rPr>
+          <w:rFonts w:ascii="Times New Roman" w:hAnsi="Times New Roman"/>
+          <w:sz w:val="24"/>
+          <w:szCs w:val="24"/>
+          <w:lang w:val="en-US"/>
+        </w:rPr>
+        <w:t xml:space="preserve">and complex structure of correlation poses a great challenge to </w:t>
+      </w:r>
+      <w:r>
+        <w:rPr>
+          <w:rFonts w:ascii="Times New Roman" w:hAnsi="Times New Roman"/>
+          <w:sz w:val="24"/>
+          <w:szCs w:val="24"/>
+          <w:lang w:val="en-US"/>
+        </w:rPr>
+        <w:t xml:space="preserve">traditional Markov Chain Monte </w:t>
+      </w:r>
+      <w:r>
+        <w:rPr>
+          <w:rFonts w:ascii="Times New Roman" w:hAnsi="Times New Roman"/>
+          <w:sz w:val="24"/>
+          <w:szCs w:val="24"/>
+          <w:lang w:val="en-US"/>
+        </w:rPr>
         <w:lastRenderedPageBreak/>
+        <w:t>Carlo (MCMC) samplers</w:t>
+      </w:r>
+      <w:r>
+        <w:rPr>
+          <w:rFonts w:ascii="Times New Roman" w:hAnsi="Times New Roman"/>
+          <w:sz w:val="24"/>
+          <w:szCs w:val="24"/>
+          <w:lang w:val="en-US"/>
+        </w:rPr>
+        <w:t>,</w:t>
+      </w:r>
+      <w:r>
+        <w:rPr>
+          <w:rFonts w:ascii="Times New Roman" w:hAnsi="Times New Roman"/>
+          <w:sz w:val="24"/>
+          <w:szCs w:val="24"/>
+          <w:lang w:val="en-US"/>
+        </w:rPr>
+        <w:t xml:space="preserve"> </w:t>
+      </w:r>
+      <w:r>
+        <w:rPr>
+          <w:rFonts w:ascii="Times New Roman" w:hAnsi="Times New Roman"/>
+          <w:sz w:val="24"/>
+          <w:szCs w:val="24"/>
+          <w:lang w:val="en-US"/>
+        </w:rPr>
+        <w:t xml:space="preserve">such as </w:t>
+      </w:r>
+      <w:r>
+        <w:rPr>
+          <w:rFonts w:ascii="Times New Roman" w:hAnsi="Times New Roman"/>
+          <w:sz w:val="24"/>
+          <w:szCs w:val="24"/>
+          <w:lang w:val="en-US"/>
+        </w:rPr>
+        <w:t>Gibbs sampling</w:t>
+      </w:r>
+      <w:r>
+        <w:rPr>
+          <w:rFonts w:ascii="Times New Roman" w:hAnsi="Times New Roman"/>
+          <w:sz w:val="24"/>
+          <w:szCs w:val="24"/>
+          <w:lang w:val="en-US"/>
+        </w:rPr>
+        <w:t xml:space="preserve"> invoked in the program WinBUGS. There such coders </w:t>
+      </w:r>
+      <w:r>
+        <w:rPr>
+          <w:rFonts w:ascii="Times New Roman" w:hAnsi="Times New Roman"/>
+          <w:sz w:val="24"/>
+          <w:szCs w:val="24"/>
+          <w:lang w:val="en-US"/>
+        </w:rPr>
+        <w:t>used to explore sample space to fit these models</w:t>
+      </w:r>
+      <w:r>
+        <w:rPr>
+          <w:rFonts w:ascii="Times New Roman" w:hAnsi="Times New Roman"/>
+          <w:sz w:val="24"/>
+          <w:szCs w:val="24"/>
+          <w:lang w:val="en-US"/>
+        </w:rPr>
+        <w:t xml:space="preserve"> would</w:t>
+      </w:r>
+      <w:r>
+        <w:rPr>
+          <w:rFonts w:ascii="Times New Roman" w:hAnsi="Times New Roman"/>
+          <w:sz w:val="24"/>
+          <w:szCs w:val="24"/>
+          <w:lang w:val="en-US"/>
+        </w:rPr>
+        <w:t xml:space="preserve"> struggle to even progress past their initial values.</w:t>
+      </w:r>
+      <w:r>
+        <w:rPr>
+          <w:rFonts w:ascii="Times New Roman" w:hAnsi="Times New Roman"/>
+          <w:sz w:val="24"/>
+          <w:szCs w:val="24"/>
+          <w:lang w:val="en-US"/>
+        </w:rPr>
+        <w:t xml:space="preserve"> </w:t>
+      </w:r>
+      <w:r>
+        <w:rPr>
+          <w:rFonts w:ascii="Times New Roman" w:hAnsi="Times New Roman"/>
+          <w:sz w:val="24"/>
+          <w:szCs w:val="24"/>
+          <w:lang w:val="en-US"/>
+        </w:rPr>
+        <w:t xml:space="preserve">In recent times, an alternative approach has been to </w:t>
+      </w:r>
+      <w:r>
+        <w:rPr>
+          <w:rFonts w:ascii="Times New Roman" w:hAnsi="Times New Roman"/>
+          <w:sz w:val="24"/>
+          <w:szCs w:val="24"/>
+          <w:lang w:val="en-US"/>
+        </w:rPr>
+        <w:t xml:space="preserve">As an alternative, </w:t>
+      </w:r>
+      <w:r>
+        <w:rPr>
+          <w:rFonts w:ascii="Times New Roman" w:hAnsi="Times New Roman"/>
+          <w:sz w:val="24"/>
+          <w:szCs w:val="24"/>
+          <w:lang w:val="en-US"/>
+        </w:rPr>
+        <w:t xml:space="preserve">the Laplacian Approximation for latent Gaussian models provide a methodology which </w:t>
+      </w:r>
+      <w:r>
+        <w:rPr>
+          <w:rFonts w:ascii="Times New Roman" w:hAnsi="Times New Roman"/>
+          <w:sz w:val="24"/>
+          <w:szCs w:val="24"/>
+          <w:lang w:val="en-US"/>
+        </w:rPr>
+        <w:t>[[[go into detail]]]</w:t>
+      </w:r>
+      <w:r>
+        <w:rPr>
+          <w:rFonts w:ascii="Times New Roman" w:hAnsi="Times New Roman"/>
+          <w:sz w:val="24"/>
+          <w:szCs w:val="24"/>
+          <w:lang w:val="en-US"/>
+        </w:rPr>
+        <w:t>.</w:t>
+      </w:r>
+      <w:r>
+        <w:rPr>
+          <w:rFonts w:ascii="Times New Roman" w:hAnsi="Times New Roman"/>
+          <w:sz w:val="24"/>
+          <w:szCs w:val="24"/>
+          <w:lang w:val="en-US"/>
+        </w:rPr>
+        <w:fldChar w:fldCharType="begin" w:fldLock="1"/>
+      </w:r>
+      <w:r>
+        <w:rPr>
+          <w:rFonts w:ascii="Times New Roman" w:hAnsi="Times New Roman"/>
+          <w:sz w:val="24"/>
+          <w:szCs w:val="24"/>
+          <w:lang w:val="en-US"/>
+        </w:rPr>
+        <w:instrText>ADDIN CSL_CITATION {"citationItems":[{"id":"ITEM-1","itemData":{"DOI":"10.1111/j.1467-9868.2008.00700.x","ISBN":"1369-7412","ISSN":"13697412","abstract":"Structured additive regression models are perhaps the most commonly used class of models in statistical applications. It includes, among others, (generalized) linear models, (gener- alized) additive models, smoothing spline models, state space models, semiparametric regres- sion, spatial and spatiotemporal models, log-Gaussian Cox processes and geostatistical and geoadditive models.We consider approximate Bayesian inference in a popular subset of struc- tured additive regression models, latent Gaussian models, where the latent field is Gaussian, controlled by a few hyperparameters and with non-Gaussian response variables.The posterior marginals are not available in closed form owing to the non-Gaussian response variables. For such models, Markov chain Monte Carlo methods can be implemented, but they are not without problems, in terms of both convergence and computational time. In some practical applications, the extent of these problems is such that Markov chain Monte Carlo sampling is simply not an appropriate tool for routine analysis.We show that, by using an integrated nested Laplace approximation and its simplified version, we can directly compute very accurate approximations to the posterior marginals. The main benefit of these approximations is computational: where Markov chain Monte Carlo algorithms need hours or days to run, our approximations provide more precise estimates in seconds or minutes. Another advantage with our approach is its gen- erality, which makes it possible to performBayesian analysis in an automatic, streamlined way, and to compute model comparison criteria and various predictive measures so that models can be compared and the model under study can be challenged.","author":[{"dropping-particle":"","family":"Rue","given":"Håvard","non-dropping-particle":"","parse-names":false,"suffix":""},{"dropping-particle":"","family":"Martino","given":"Sara","non-dropping-particle":"","parse-names":false,"suffix":""},{"dropping-particle":"","family":"Chopin","given":"Nicolas","non-dropping-particle":"","parse-names":false,"suffix":""}],"container-title":"Journal of the Royal Statistical Society. Series B: Statistical Methodology","id":"ITEM-1","issued":{"date-parts":[["2009"]]},"title":"Approximate Bayesian inference for latent Gaussian models by using integrated nested Laplace approximations","type":"article-journal"},"uris":["http://www.mendeley.com/documents/?uuid=38315d34-f9e8-431f-bfbd-d5817e14363b"]}],"mendeley":{"formattedCitation":"&lt;sup&gt;8&lt;/sup&gt;","plainTextFormattedCitation":"8","previouslyFormattedCitation":"&lt;sup&gt;8&lt;/sup&gt;"},"properties":{"noteIndex":0},"schema":"https://github.com/citation-style-language/schema/raw/master/csl-citation.json"}</w:instrText>
+      </w:r>
+      <w:r>
+        <w:rPr>
+          <w:rFonts w:ascii="Times New Roman" w:hAnsi="Times New Roman"/>
+          <w:sz w:val="24"/>
+          <w:szCs w:val="24"/>
+          <w:lang w:val="en-US"/>
+        </w:rPr>
+        <w:fldChar w:fldCharType="separate"/>
+      </w:r>
+      <w:r>
+        <w:rPr>
+          <w:rFonts w:ascii="Times New Roman" w:hAnsi="Times New Roman"/>
+          <w:noProof/>
+          <w:sz w:val="24"/>
+          <w:szCs w:val="24"/>
+          <w:vertAlign w:val="superscript"/>
+          <w:lang w:val="en-US"/>
+        </w:rPr>
+        <w:t>8</w:t>
+      </w:r>
+      <w:r>
+        <w:rPr>
+          <w:rFonts w:ascii="Times New Roman" w:hAnsi="Times New Roman"/>
+          <w:sz w:val="24"/>
+          <w:szCs w:val="24"/>
+        </w:rPr>
+        <w:fldChar w:fldCharType="end"/>
+      </w:r>
+      <w:r>
+        <w:rPr>
+          <w:rFonts w:ascii="Times New Roman" w:hAnsi="Times New Roman"/>
+          <w:sz w:val="24"/>
+          <w:szCs w:val="24"/>
+          <w:lang w:val="en-US"/>
+        </w:rPr>
+        <w:t xml:space="preserve"> Laplacian Approximation therefore </w:t>
+      </w:r>
+      <w:r>
+        <w:rPr>
+          <w:rFonts w:ascii="Times New Roman" w:hAnsi="Times New Roman"/>
+          <w:sz w:val="24"/>
+          <w:szCs w:val="24"/>
+          <w:lang w:val="en-US"/>
+        </w:rPr>
+        <w:t>offers orders of computational efficiency improvement in Bayesian inference compared to traditional MCMC for latent Gaussian models.</w:t>
+      </w:r>
+      <w:r>
+        <w:rPr>
+          <w:rFonts w:ascii="Times New Roman" w:hAnsi="Times New Roman"/>
+          <w:sz w:val="24"/>
+          <w:szCs w:val="24"/>
+          <w:lang w:val="en-US"/>
+        </w:rPr>
+        <w:fldChar w:fldCharType="begin" w:fldLock="1"/>
+      </w:r>
+      <w:r>
+        <w:rPr>
+          <w:rFonts w:ascii="Times New Roman" w:hAnsi="Times New Roman"/>
+          <w:sz w:val="24"/>
+          <w:szCs w:val="24"/>
+          <w:lang w:val="en-US"/>
+        </w:rPr>
+        <w:instrText>ADDIN CSL_CITATION {"citationItems":[{"id":"ITEM-1","itemData":{"DOI":"10.1111/j.1467-9868.2008.00700.x","ISBN":"1369-7412","ISSN":"13697412","abstract":"Structured additive regression models are perhaps the most commonly used class of models in statistical applications. It includes, among others, (generalized) linear models, (gener- alized) additive models, smoothing spline models, state space models, semiparametric regres- sion, spatial and spatiotemporal models, log-Gaussian Cox processes and geostatistical and geoadditive models.We consider approximate Bayesian inference in a popular subset of struc- tured additive regression models, latent Gaussian models, where the latent field is Gaussian, controlled by a few hyperparameters and with non-Gaussian response variables.The posterior marginals are not available in closed form owing to the non-Gaussian response variables. For such models, Markov chain Monte Carlo methods can be implemented, but they are not without problems, in terms of both convergence and computational time. In some practical applications, the extent of these problems is such that Markov chain Monte Carlo sampling is simply not an appropriate tool for routine analysis.We show that, by using an integrated nested Laplace approximation and its simplified version, we can directly compute very accurate approximations to the posterior marginals. The main benefit of these approximations is computational: where Markov chain Monte Carlo algorithms need hours or days to run, our approximations provide more precise estimates in seconds or minutes. Another advantage with our approach is its gen- erality, which makes it possible to performBayesian analysis in an automatic, streamlined way, and to compute model comparison criteria and various predictive measures so that models can be compared and the model under study can be challenged.","author":[{"dropping-particle":"","family":"Rue","given":"Håvard","non-dropping-particle":"","parse-names":false,"suffix":""},{"dropping-particle":"","family":"Martino","given":"Sara","non-dropping-particle":"","parse-names":false,"suffix":""},{"dropping-particle":"","family":"Chopin","given":"Nicolas","non-dropping-particle":"","parse-names":false,"suffix":""}],"container-title":"Journal of the Royal Statistical Society. Series B: Statistical Methodology","id":"ITEM-1","issued":{"date-parts":[["2009"]]},"title":"Approximate Bayesian inference for latent Gaussian models by using integrated nested Laplace approximations","type":"article-journal"},"uris":["http://www.mendeley.com/documents/?uuid=38315d34-f9e8-431f-bfbd-d5817e14363b"]}],"mendeley":{"formattedCitation":"&lt;sup&gt;8&lt;/sup&gt;","plainTextFormattedCitation":"8","previouslyFormattedCitation":"&lt;sup&gt;8&lt;/sup&gt;"},"properties":{"noteIndex":0},"schema":"https://github.com/citation-style-language/schema/raw/master/csl-citation.json"}</w:instrText>
+      </w:r>
+      <w:r>
+        <w:rPr>
+          <w:rFonts w:ascii="Times New Roman" w:hAnsi="Times New Roman"/>
+          <w:sz w:val="24"/>
+          <w:szCs w:val="24"/>
+          <w:lang w:val="en-US"/>
+        </w:rPr>
+        <w:fldChar w:fldCharType="separate"/>
+      </w:r>
+      <w:r>
+        <w:rPr>
+          <w:rFonts w:ascii="Times New Roman" w:hAnsi="Times New Roman"/>
+          <w:noProof/>
+          <w:sz w:val="24"/>
+          <w:szCs w:val="24"/>
+          <w:vertAlign w:val="superscript"/>
+          <w:lang w:val="en-US"/>
+        </w:rPr>
+        <w:t>8</w:t>
+      </w:r>
+      <w:r>
+        <w:rPr>
+          <w:rFonts w:ascii="Times New Roman" w:hAnsi="Times New Roman"/>
+          <w:sz w:val="24"/>
+          <w:szCs w:val="24"/>
+        </w:rPr>
+        <w:fldChar w:fldCharType="end"/>
+      </w:r>
+    </w:p>
+    <w:p>
+      <w:pPr>
+        <w:spacing w:line="480" w:lineRule="auto"/>
+        <w:jc w:val="both"/>
+        <w:rPr>
+          <w:rFonts w:ascii="Times New Roman" w:hAnsi="Times New Roman"/>
+          <w:sz w:val="24"/>
+          <w:szCs w:val="24"/>
+        </w:rPr>
+      </w:pPr>
+      <w:r>
+        <w:rPr>
+          <w:rFonts w:ascii="Times New Roman" w:hAnsi="Times New Roman"/>
+          <w:sz w:val="24"/>
+          <w:szCs w:val="24"/>
+          <w:lang w:val="en-US"/>
+        </w:rPr>
+        <w:t>I</w:t>
+      </w:r>
+      <w:r>
+        <w:rPr>
+          <w:rFonts w:ascii="Times New Roman" w:hAnsi="Times New Roman"/>
+          <w:sz w:val="24"/>
+          <w:szCs w:val="24"/>
+          <w:lang w:val="en-US"/>
+        </w:rPr>
+        <w:t xml:space="preserve"> fitted the models using integrated nested Laplace approximation (INLA), using the R-INLA software</w:t>
+      </w:r>
+      <w:r>
+        <w:rPr>
+          <w:rFonts w:ascii="Times New Roman" w:hAnsi="Times New Roman"/>
+          <w:sz w:val="24"/>
+          <w:szCs w:val="24"/>
+          <w:lang w:val="en-US"/>
+        </w:rPr>
+        <w:t xml:space="preserve">. </w:t>
+      </w:r>
+      <w:r>
+        <w:rPr>
+          <w:rFonts w:ascii="Times New Roman" w:hAnsi="Times New Roman"/>
+          <w:sz w:val="24"/>
+          <w:szCs w:val="24"/>
+        </w:rPr>
+        <w:t xml:space="preserve">I ran my models on a computing cluster </w:t>
+      </w:r>
+      <w:r>
+        <w:rPr>
+          <w:rFonts w:ascii="Times New Roman" w:hAnsi="Times New Roman"/>
+          <w:sz w:val="24"/>
+          <w:szCs w:val="24"/>
+        </w:rPr>
+        <w:t>containing</w:t>
+      </w:r>
+      <w:r>
+        <w:rPr>
+          <w:rFonts w:ascii="Times New Roman" w:hAnsi="Times New Roman"/>
+          <w:sz w:val="24"/>
+          <w:szCs w:val="24"/>
+        </w:rPr>
+        <w:t xml:space="preserve"> </w:t>
+      </w:r>
+      <w:r>
+        <w:rPr>
+          <w:rFonts w:ascii="Times New Roman" w:hAnsi="Times New Roman"/>
+          <w:sz w:val="24"/>
+          <w:szCs w:val="24"/>
+        </w:rPr>
+        <w:t>Intel Xeon E5-4650v2 processors</w:t>
+      </w:r>
+      <w:r>
+        <w:rPr>
+          <w:rFonts w:ascii="Times New Roman" w:hAnsi="Times New Roman"/>
+          <w:sz w:val="24"/>
+          <w:szCs w:val="24"/>
+        </w:rPr>
+        <w:t>, which have four cores clocked at 2.4 GHz. With ten of these processors, the computing cluster therefore had 40 cores in total, with 512GB of RAM.</w:t>
+      </w:r>
+      <w:r>
+        <w:rPr>
+          <w:rFonts w:ascii="Times New Roman" w:hAnsi="Times New Roman"/>
+          <w:sz w:val="24"/>
+          <w:szCs w:val="24"/>
+        </w:rPr>
+        <w:t xml:space="preserve"> For each cause of death, age group and sex, each run took from XX-XX hours per job, with a variation in the </w:t>
+      </w:r>
+      <w:r>
+        <w:rPr>
+          <w:rFonts w:ascii="Times New Roman" w:hAnsi="Times New Roman"/>
+          <w:sz w:val="24"/>
+          <w:szCs w:val="24"/>
+        </w:rPr>
+        <w:t xml:space="preserve">time dependant on the exact combination of </w:t>
+      </w:r>
+      <w:r>
+        <w:rPr>
+          <w:rFonts w:ascii="Times New Roman" w:hAnsi="Times New Roman"/>
+          <w:sz w:val="24"/>
+          <w:szCs w:val="24"/>
+        </w:rPr>
+        <w:t xml:space="preserve">cause of death, </w:t>
+      </w:r>
+      <w:r>
+        <w:rPr>
+          <w:rFonts w:ascii="Times New Roman" w:hAnsi="Times New Roman"/>
+          <w:sz w:val="24"/>
+          <w:szCs w:val="24"/>
+        </w:rPr>
+        <w:t>age group</w:t>
+      </w:r>
+      <w:r>
+        <w:rPr>
+          <w:rFonts w:ascii="Times New Roman" w:hAnsi="Times New Roman"/>
+          <w:sz w:val="24"/>
+          <w:szCs w:val="24"/>
+        </w:rPr>
+        <w:t xml:space="preserve"> and sex.</w:t>
+      </w:r>
+      <w:r>
+        <w:rPr>
+          <w:rFonts w:ascii="Times New Roman" w:hAnsi="Times New Roman"/>
+          <w:sz w:val="24"/>
+          <w:szCs w:val="24"/>
+        </w:rPr>
+        <w:t xml:space="preserve"> </w:t>
+      </w:r>
+      <w:r>
+        <w:rPr>
+          <w:rFonts w:ascii="Times New Roman" w:hAnsi="Times New Roman"/>
+          <w:sz w:val="24"/>
+          <w:szCs w:val="24"/>
+        </w:rPr>
+        <w:t xml:space="preserve">The median run time for each job was approximately XX hours. </w:t>
+      </w:r>
+      <w:r>
+        <w:rPr>
+          <w:rFonts w:ascii="Times New Roman" w:hAnsi="Times New Roman"/>
+          <w:sz w:val="24"/>
+          <w:szCs w:val="24"/>
+        </w:rPr>
+        <w:t>The total run time for all jobs was XX hours.</w:t>
+      </w:r>
+    </w:p>
+    <w:p>
+      <w:pPr>
+        <w:pStyle w:val="Heading2"/>
+      </w:pPr>
+      <w:bookmarkStart w:id="20" w:name="_Toc3902986"/>
+      <w:r>
+        <w:t>Performance of model fit</w:t>
+      </w:r>
+      <w:bookmarkEnd w:id="20"/>
+    </w:p>
+    <w:p>
+      <w:pPr>
+        <w:pStyle w:val="ListParagraph"/>
+        <w:numPr>
+          <w:ilvl w:val="0"/>
+          <w:numId w:val="30"/>
+        </w:numPr>
+        <w:rPr>
+          <w:rFonts w:ascii="Times New Roman" w:hAnsi="Times New Roman"/>
+          <w:sz w:val="24"/>
+          <w:szCs w:val="24"/>
+        </w:rPr>
+      </w:pPr>
+      <w:r>
+        <w:rPr>
+          <w:rFonts w:ascii="Times New Roman" w:hAnsi="Times New Roman"/>
+          <w:sz w:val="24"/>
+          <w:szCs w:val="24"/>
+        </w:rPr>
+        <w:t>How did model fit?</w:t>
+      </w:r>
+    </w:p>
+    <w:p>
+      <w:pPr>
+        <w:pStyle w:val="ListParagraph"/>
+        <w:numPr>
+          <w:ilvl w:val="0"/>
+          <w:numId w:val="30"/>
+        </w:numPr>
+      </w:pPr>
+    </w:p>
+    <w:p>
+      <w:pPr>
+        <w:pStyle w:val="Heading2"/>
+      </w:pPr>
+      <w:bookmarkStart w:id="21" w:name="_Toc3902987"/>
+      <w:r>
+        <w:t xml:space="preserve">Sensitivity </w:t>
+      </w:r>
+      <w:r>
+        <w:t>analysis</w:t>
+      </w:r>
+      <w:bookmarkEnd w:id="21"/>
+    </w:p>
+    <w:p>
+      <w:pPr>
+        <w:spacing w:line="480" w:lineRule="auto"/>
+        <w:jc w:val="both"/>
+        <w:rPr>
+          <w:rFonts w:ascii="Times New Roman" w:hAnsi="Times New Roman"/>
+          <w:sz w:val="24"/>
+          <w:szCs w:val="24"/>
+        </w:rPr>
+      </w:pPr>
+      <w:r>
+        <w:rPr>
+          <w:rFonts w:ascii="Times New Roman" w:hAnsi="Times New Roman"/>
+          <w:sz w:val="24"/>
+          <w:szCs w:val="24"/>
+        </w:rPr>
+        <w:t>I</w:t>
+      </w:r>
+      <w:r>
+        <w:rPr>
+          <w:rFonts w:ascii="Times New Roman" w:hAnsi="Times New Roman"/>
+          <w:sz w:val="24"/>
+          <w:szCs w:val="24"/>
+        </w:rPr>
+        <w:t xml:space="preserve"> conducted sensitivity analyses to assess how much our results might depend on the temperature metric used to generate anomalous temperature. First, instead of building our monthly temperature anomalies based on daily mean temperatures, </w:t>
+      </w:r>
+      <w:r>
+        <w:rPr>
+          <w:rFonts w:ascii="Times New Roman" w:hAnsi="Times New Roman"/>
+          <w:sz w:val="24"/>
+          <w:szCs w:val="24"/>
+        </w:rPr>
+        <w:t>I</w:t>
+      </w:r>
+      <w:r>
+        <w:rPr>
+          <w:rFonts w:ascii="Times New Roman" w:hAnsi="Times New Roman"/>
+          <w:sz w:val="24"/>
+          <w:szCs w:val="24"/>
+        </w:rPr>
+        <w:t xml:space="preserve"> used daily maxima and minima. These measures were strongly correlated to those generated from daily means (Supplementary Table 2), and therefore </w:t>
+      </w:r>
+      <w:r>
+        <w:rPr>
+          <w:rFonts w:ascii="Times New Roman" w:hAnsi="Times New Roman"/>
+          <w:sz w:val="24"/>
+          <w:szCs w:val="24"/>
+        </w:rPr>
+        <w:t>I</w:t>
+      </w:r>
+      <w:r>
+        <w:rPr>
+          <w:rFonts w:ascii="Times New Roman" w:hAnsi="Times New Roman"/>
+          <w:sz w:val="24"/>
+          <w:szCs w:val="24"/>
+        </w:rPr>
+        <w:t xml:space="preserve"> did not run models using these alternatives. </w:t>
+      </w:r>
+    </w:p>
+    <w:p>
+      <w:pPr>
+        <w:spacing w:line="480" w:lineRule="auto"/>
+        <w:jc w:val="both"/>
+        <w:rPr>
+          <w:rFonts w:ascii="Times New Roman" w:hAnsi="Times New Roman"/>
+          <w:sz w:val="24"/>
+          <w:szCs w:val="24"/>
+        </w:rPr>
+      </w:pPr>
+      <w:r>
+        <w:rPr>
+          <w:rFonts w:ascii="Times New Roman" w:hAnsi="Times New Roman"/>
+          <w:sz w:val="24"/>
+          <w:szCs w:val="24"/>
+        </w:rPr>
         <w:t xml:space="preserve">Together with temperature anomaly based on daily mean temperatures, </w:t>
       </w:r>
       <w:r>
@@ -6413,6 +7318,7 @@
           <w:sz w:val="24"/>
           <w:szCs w:val="24"/>
         </w:rPr>
+        <w:lastRenderedPageBreak/>
         <w:t>temperature anomaly based on</w:t>
       </w:r>
       <w:r>
@@ -7225,7 +8131,7 @@
 
 <file path=word/comments.xml><?xml version="1.0" encoding="utf-8"?>
 <w:comments xmlns:wpc="http://schemas.microsoft.com/office/word/2010/wordprocessingCanvas" xmlns:cx="http://schemas.microsoft.com/office/drawing/2014/chartex" xmlns:cx1="http://schemas.microsoft.com/office/drawing/2015/9/8/chartex" xmlns:cx2="http://schemas.microsoft.com/office/drawing/2015/10/21/chartex" xmlns:cx3="http://schemas.microsoft.com/office/drawing/2016/5/9/chartex" xmlns:cx4="http://schemas.microsoft.com/office/drawing/2016/5/10/chartex" xmlns:cx5="http://schemas.microsoft.com/office/drawing/2016/5/11/chartex" xmlns:cx6="http://schemas.microsoft.com/office/drawing/2016/5/12/chartex" xmlns:cx7="http://schemas.microsoft.com/office/drawing/2016/5/13/chartex" xmlns:cx8="http://schemas.microsoft.com/office/drawing/2016/5/14/chartex" xmlns:mc="http://schemas.openxmlformats.org/markup-compatibility/2006" xmlns:aink="http://schemas.microsoft.com/office/drawing/2016/ink" xmlns:am3d="http://schemas.microsoft.com/office/drawing/2017/model3d" xmlns:o="urn:schemas-microsoft-com:office:office" xmlns:r="http://schemas.openxmlformats.org/officeDocument/2006/relationships" xmlns:m="http://schemas.openxmlformats.org/officeDocument/2006/math" xmlns:v="urn:schemas-microsoft-com:vml" xmlns:wp14="http://schemas.microsoft.com/office/word/2010/wordprocessingDrawing" xmlns:wp="http://schemas.openxmlformats.org/drawingml/2006/wordprocessingDrawing" xmlns:w10="urn:schemas-microsoft-com:office:word" xmlns:w="http://schemas.openxmlformats.org/wordprocessingml/2006/main" xmlns:w14="http://schemas.microsoft.com/office/word/2010/wordml" xmlns:w15="http://schemas.microsoft.com/office/word/2012/wordml" xmlns:w16cid="http://schemas.microsoft.com/office/word/2016/wordml/cid" xmlns:w16se="http://schemas.microsoft.com/office/word/2015/wordml/symex" xmlns:wpg="http://schemas.microsoft.com/office/word/2010/wordprocessingGroup" xmlns:wpi="http://schemas.microsoft.com/office/word/2010/wordprocessingInk" xmlns:wne="http://schemas.microsoft.com/office/word/2006/wordml" xmlns:wps="http://schemas.microsoft.com/office/word/2010/wordprocessingShape" mc:Ignorable="w14 w15 w16se w16cid wp14">
-  <w:comment w:id="5" w:author="Robbie Parks" w:date="2019-03-18T16:16:00Z" w:initials="RP">
+  <w:comment w:id="4" w:author="Robbie Parks" w:date="2019-03-18T16:16:00Z" w:initials="RP">
     <w:p>
       <w:pPr>
         <w:pStyle w:val="CommentText"/>
@@ -7241,7 +8147,7 @@
       </w:r>
     </w:p>
   </w:comment>
-  <w:comment w:id="7" w:author="Robbie Parks" w:date="2019-03-18T16:28:00Z" w:initials="RP">
+  <w:comment w:id="6" w:author="Robbie Parks" w:date="2019-03-18T16:28:00Z" w:initials="RP">
     <w:p>
       <w:pPr>
         <w:pStyle w:val="CommentText"/>
@@ -7257,7 +8163,7 @@
       </w:r>
     </w:p>
   </w:comment>
-  <w:comment w:id="8" w:author="Robbie Parks" w:date="2019-03-19T12:58:00Z" w:initials="RP">
+  <w:comment w:id="7" w:author="Robbie Parks" w:date="2019-03-19T12:58:00Z" w:initials="RP">
     <w:p>
       <w:pPr>
         <w:pStyle w:val="CommentText"/>
@@ -7270,6 +8176,70 @@
       </w:r>
       <w:r>
         <w:t>Check ESA and Kyle’s page 61/62</w:t>
+      </w:r>
+    </w:p>
+  </w:comment>
+  <w:comment w:id="15" w:author="Robbie Parks" w:date="2019-03-19T13:57:00Z" w:initials="RP">
+    <w:p>
+      <w:pPr>
+        <w:pStyle w:val="CommentText"/>
+      </w:pPr>
+      <w:r>
+        <w:rPr>
+          <w:rStyle w:val="CommentReference"/>
+        </w:rPr>
+        <w:annotationRef/>
+      </w:r>
+      <w:r>
+        <w:t>Pg 16 LSR.</w:t>
+      </w:r>
+    </w:p>
+  </w:comment>
+  <w:comment w:id="16" w:author="Robbie Parks" w:date="2019-03-19T13:59:00Z" w:initials="RP">
+    <w:p>
+      <w:pPr>
+        <w:pStyle w:val="CommentText"/>
+      </w:pPr>
+      <w:r>
+        <w:rPr>
+          <w:rStyle w:val="CommentReference"/>
+        </w:rPr>
+        <w:annotationRef/>
+      </w:r>
+      <w:r>
+        <w:t>Pg 16 LSR</w:t>
+      </w:r>
+    </w:p>
+  </w:comment>
+  <w:comment w:id="18" w:author="Robbie Parks" w:date="2019-03-19T13:42:00Z" w:initials="RP">
+    <w:p>
+      <w:pPr>
+        <w:pStyle w:val="CommentText"/>
+      </w:pPr>
+      <w:r>
+        <w:rPr>
+          <w:rStyle w:val="CommentReference"/>
+        </w:rPr>
+        <w:annotationRef/>
+      </w:r>
+      <w:r>
+        <w:t>Expand upon as per Kyle’s</w:t>
+      </w:r>
+    </w:p>
+  </w:comment>
+  <w:comment w:id="19" w:author="Robbie Parks" w:date="2019-03-19T14:38:00Z" w:initials="RP">
+    <w:p>
+      <w:pPr>
+        <w:pStyle w:val="CommentText"/>
+      </w:pPr>
+      <w:r>
+        <w:rPr>
+          <w:rStyle w:val="CommentReference"/>
+        </w:rPr>
+        <w:annotationRef/>
+      </w:r>
+      <w:r>
+        <w:t>Calculate by looking at model</w:t>
       </w:r>
     </w:p>
   </w:comment>
@@ -7281,6 +8251,10 @@
   <w15:commentEx w15:paraId="78428296" w15:done="0"/>
   <w15:commentEx w15:paraId="1913DC82" w15:done="0"/>
   <w15:commentEx w15:paraId="4434320F" w15:done="0"/>
+  <w15:commentEx w15:paraId="2FB9D52C" w15:done="0"/>
+  <w15:commentEx w15:paraId="2875EFE4" w15:done="0"/>
+  <w15:commentEx w15:paraId="45988FA2" w15:done="0"/>
+  <w15:commentEx w15:paraId="68BB18E1" w15:done="0"/>
 </w15:commentsEx>
 </file>
 
@@ -7289,6 +8263,10 @@
   <w16cid:commentId w16cid:paraId="78428296" w16cid:durableId="203A42C0"/>
   <w16cid:commentId w16cid:paraId="1913DC82" w16cid:durableId="203A459B"/>
   <w16cid:commentId w16cid:paraId="4434320F" w16cid:durableId="203B65FD"/>
+  <w16cid:commentId w16cid:paraId="2FB9D52C" w16cid:durableId="203B73CA"/>
+  <w16cid:commentId w16cid:paraId="2875EFE4" w16cid:durableId="203B742E"/>
+  <w16cid:commentId w16cid:paraId="45988FA2" w16cid:durableId="203B7029"/>
+  <w16cid:commentId w16cid:paraId="68BB18E1" w16cid:durableId="203B7D7E"/>
 </w16cid:commentsIds>
 </file>
 
@@ -8539,6 +9517,118 @@
     </w:lvl>
   </w:abstractNum>
   <w:abstractNum w:abstractNumId="10" w15:restartNumberingAfterBreak="0">
+    <w:nsid w:val="229440C1"/>
+    <w:multiLevelType w:val="hybridMultilevel"/>
+    <w:tmpl w:val="49F4ACB4"/>
+    <w:lvl w:ilvl="0" w:tplc="79D8F1B4">
+      <w:numFmt w:val="bullet"/>
+      <w:lvlText w:val="-"/>
+      <w:lvlJc w:val="left"/>
+      <w:pPr>
+        <w:ind w:left="720" w:hanging="360"/>
+      </w:pPr>
+      <w:rPr>
+        <w:rFonts w:ascii="Calibri" w:eastAsia="Calibri" w:hAnsi="Calibri" w:cs="Calibri" w:hint="default"/>
+      </w:rPr>
+    </w:lvl>
+    <w:lvl w:ilvl="1" w:tplc="04090003" w:tentative="1">
+      <w:start w:val="1"/>
+      <w:numFmt w:val="bullet"/>
+      <w:lvlText w:val="o"/>
+      <w:lvlJc w:val="left"/>
+      <w:pPr>
+        <w:ind w:left="1440" w:hanging="360"/>
+      </w:pPr>
+      <w:rPr>
+        <w:rFonts w:ascii="Courier New" w:hAnsi="Courier New" w:cs="Courier New" w:hint="default"/>
+      </w:rPr>
+    </w:lvl>
+    <w:lvl w:ilvl="2" w:tplc="04090005" w:tentative="1">
+      <w:start w:val="1"/>
+      <w:numFmt w:val="bullet"/>
+      <w:lvlText w:val=""/>
+      <w:lvlJc w:val="left"/>
+      <w:pPr>
+        <w:ind w:left="2160" w:hanging="360"/>
+      </w:pPr>
+      <w:rPr>
+        <w:rFonts w:ascii="Wingdings" w:hAnsi="Wingdings" w:hint="default"/>
+      </w:rPr>
+    </w:lvl>
+    <w:lvl w:ilvl="3" w:tplc="04090001" w:tentative="1">
+      <w:start w:val="1"/>
+      <w:numFmt w:val="bullet"/>
+      <w:lvlText w:val=""/>
+      <w:lvlJc w:val="left"/>
+      <w:pPr>
+        <w:ind w:left="2880" w:hanging="360"/>
+      </w:pPr>
+      <w:rPr>
+        <w:rFonts w:ascii="Symbol" w:hAnsi="Symbol" w:hint="default"/>
+      </w:rPr>
+    </w:lvl>
+    <w:lvl w:ilvl="4" w:tplc="04090003" w:tentative="1">
+      <w:start w:val="1"/>
+      <w:numFmt w:val="bullet"/>
+      <w:lvlText w:val="o"/>
+      <w:lvlJc w:val="left"/>
+      <w:pPr>
+        <w:ind w:left="3600" w:hanging="360"/>
+      </w:pPr>
+      <w:rPr>
+        <w:rFonts w:ascii="Courier New" w:hAnsi="Courier New" w:cs="Courier New" w:hint="default"/>
+      </w:rPr>
+    </w:lvl>
+    <w:lvl w:ilvl="5" w:tplc="04090005" w:tentative="1">
+      <w:start w:val="1"/>
+      <w:numFmt w:val="bullet"/>
+      <w:lvlText w:val=""/>
+      <w:lvlJc w:val="left"/>
+      <w:pPr>
+        <w:ind w:left="4320" w:hanging="360"/>
+      </w:pPr>
+      <w:rPr>
+        <w:rFonts w:ascii="Wingdings" w:hAnsi="Wingdings" w:hint="default"/>
+      </w:rPr>
+    </w:lvl>
+    <w:lvl w:ilvl="6" w:tplc="04090001" w:tentative="1">
+      <w:start w:val="1"/>
+      <w:numFmt w:val="bullet"/>
+      <w:lvlText w:val=""/>
+      <w:lvlJc w:val="left"/>
+      <w:pPr>
+        <w:ind w:left="5040" w:hanging="360"/>
+      </w:pPr>
+      <w:rPr>
+        <w:rFonts w:ascii="Symbol" w:hAnsi="Symbol" w:hint="default"/>
+      </w:rPr>
+    </w:lvl>
+    <w:lvl w:ilvl="7" w:tplc="04090003" w:tentative="1">
+      <w:start w:val="1"/>
+      <w:numFmt w:val="bullet"/>
+      <w:lvlText w:val="o"/>
+      <w:lvlJc w:val="left"/>
+      <w:pPr>
+        <w:ind w:left="5760" w:hanging="360"/>
+      </w:pPr>
+      <w:rPr>
+        <w:rFonts w:ascii="Courier New" w:hAnsi="Courier New" w:cs="Courier New" w:hint="default"/>
+      </w:rPr>
+    </w:lvl>
+    <w:lvl w:ilvl="8" w:tplc="04090005" w:tentative="1">
+      <w:start w:val="1"/>
+      <w:numFmt w:val="bullet"/>
+      <w:lvlText w:val=""/>
+      <w:lvlJc w:val="left"/>
+      <w:pPr>
+        <w:ind w:left="6480" w:hanging="360"/>
+      </w:pPr>
+      <w:rPr>
+        <w:rFonts w:ascii="Wingdings" w:hAnsi="Wingdings" w:hint="default"/>
+      </w:rPr>
+    </w:lvl>
+  </w:abstractNum>
+  <w:abstractNum w:abstractNumId="11" w15:restartNumberingAfterBreak="0">
     <w:nsid w:val="25532924"/>
     <w:multiLevelType w:val="hybridMultilevel"/>
     <w:tmpl w:val="E04C5526"/>
@@ -8650,7 +9740,7 @@
       </w:rPr>
     </w:lvl>
   </w:abstractNum>
-  <w:abstractNum w:abstractNumId="11" w15:restartNumberingAfterBreak="0">
+  <w:abstractNum w:abstractNumId="12" w15:restartNumberingAfterBreak="0">
     <w:nsid w:val="28865955"/>
     <w:multiLevelType w:val="hybridMultilevel"/>
     <w:tmpl w:val="1F0C8A20"/>
@@ -8763,7 +9853,7 @@
       </w:rPr>
     </w:lvl>
   </w:abstractNum>
-  <w:abstractNum w:abstractNumId="12" w15:restartNumberingAfterBreak="0">
+  <w:abstractNum w:abstractNumId="13" w15:restartNumberingAfterBreak="0">
     <w:nsid w:val="2A59648A"/>
     <w:multiLevelType w:val="hybridMultilevel"/>
     <w:tmpl w:val="3EC8D172"/>
@@ -8875,7 +9965,7 @@
       </w:rPr>
     </w:lvl>
   </w:abstractNum>
-  <w:abstractNum w:abstractNumId="13" w15:restartNumberingAfterBreak="0">
+  <w:abstractNum w:abstractNumId="14" w15:restartNumberingAfterBreak="0">
     <w:nsid w:val="2A8E4D56"/>
     <w:multiLevelType w:val="hybridMultilevel"/>
     <w:tmpl w:val="8A22DA1E"/>
@@ -8988,7 +10078,7 @@
       </w:rPr>
     </w:lvl>
   </w:abstractNum>
-  <w:abstractNum w:abstractNumId="14" w15:restartNumberingAfterBreak="0">
+  <w:abstractNum w:abstractNumId="15" w15:restartNumberingAfterBreak="0">
     <w:nsid w:val="2EA35FE3"/>
     <w:multiLevelType w:val="hybridMultilevel"/>
     <w:tmpl w:val="C99E2B62"/>
@@ -9101,7 +10191,7 @@
       </w:rPr>
     </w:lvl>
   </w:abstractNum>
-  <w:abstractNum w:abstractNumId="15" w15:restartNumberingAfterBreak="0">
+  <w:abstractNum w:abstractNumId="16" w15:restartNumberingAfterBreak="0">
     <w:nsid w:val="2EFF366D"/>
     <w:multiLevelType w:val="hybridMultilevel"/>
     <w:tmpl w:val="7586EF6A"/>
@@ -9214,7 +10304,7 @@
       </w:rPr>
     </w:lvl>
   </w:abstractNum>
-  <w:abstractNum w:abstractNumId="16" w15:restartNumberingAfterBreak="0">
+  <w:abstractNum w:abstractNumId="17" w15:restartNumberingAfterBreak="0">
     <w:nsid w:val="31973726"/>
     <w:multiLevelType w:val="hybridMultilevel"/>
     <w:tmpl w:val="F3ACB914"/>
@@ -9326,7 +10416,7 @@
       </w:rPr>
     </w:lvl>
   </w:abstractNum>
-  <w:abstractNum w:abstractNumId="17" w15:restartNumberingAfterBreak="0">
+  <w:abstractNum w:abstractNumId="18" w15:restartNumberingAfterBreak="0">
     <w:nsid w:val="32CD2FAB"/>
     <w:multiLevelType w:val="hybridMultilevel"/>
     <w:tmpl w:val="F16411A8"/>
@@ -9438,7 +10528,7 @@
       </w:rPr>
     </w:lvl>
   </w:abstractNum>
-  <w:abstractNum w:abstractNumId="18" w15:restartNumberingAfterBreak="0">
+  <w:abstractNum w:abstractNumId="19" w15:restartNumberingAfterBreak="0">
     <w:nsid w:val="34BC49C7"/>
     <w:multiLevelType w:val="hybridMultilevel"/>
     <w:tmpl w:val="DF52F160"/>
@@ -9551,7 +10641,7 @@
       </w:rPr>
     </w:lvl>
   </w:abstractNum>
-  <w:abstractNum w:abstractNumId="19" w15:restartNumberingAfterBreak="0">
+  <w:abstractNum w:abstractNumId="20" w15:restartNumberingAfterBreak="0">
     <w:nsid w:val="35345424"/>
     <w:multiLevelType w:val="hybridMultilevel"/>
     <w:tmpl w:val="10862A26"/>
@@ -9663,7 +10753,7 @@
       </w:rPr>
     </w:lvl>
   </w:abstractNum>
-  <w:abstractNum w:abstractNumId="20" w15:restartNumberingAfterBreak="0">
+  <w:abstractNum w:abstractNumId="21" w15:restartNumberingAfterBreak="0">
     <w:nsid w:val="4FAA6680"/>
     <w:multiLevelType w:val="hybridMultilevel"/>
     <w:tmpl w:val="D4DE0252"/>
@@ -9775,7 +10865,7 @@
       </w:rPr>
     </w:lvl>
   </w:abstractNum>
-  <w:abstractNum w:abstractNumId="21" w15:restartNumberingAfterBreak="0">
+  <w:abstractNum w:abstractNumId="22" w15:restartNumberingAfterBreak="0">
     <w:nsid w:val="5EA06B89"/>
     <w:multiLevelType w:val="hybridMultilevel"/>
     <w:tmpl w:val="D2BCFBE2"/>
@@ -9887,7 +10977,7 @@
       </w:rPr>
     </w:lvl>
   </w:abstractNum>
-  <w:abstractNum w:abstractNumId="22" w15:restartNumberingAfterBreak="0">
+  <w:abstractNum w:abstractNumId="23" w15:restartNumberingAfterBreak="0">
     <w:nsid w:val="5F73132E"/>
     <w:multiLevelType w:val="hybridMultilevel"/>
     <w:tmpl w:val="A2644FFC"/>
@@ -9999,7 +11089,7 @@
       </w:rPr>
     </w:lvl>
   </w:abstractNum>
-  <w:abstractNum w:abstractNumId="23" w15:restartNumberingAfterBreak="0">
+  <w:abstractNum w:abstractNumId="24" w15:restartNumberingAfterBreak="0">
     <w:nsid w:val="647F3AF1"/>
     <w:multiLevelType w:val="hybridMultilevel"/>
     <w:tmpl w:val="E2FEE52A"/>
@@ -10113,7 +11203,7 @@
       </w:rPr>
     </w:lvl>
   </w:abstractNum>
-  <w:abstractNum w:abstractNumId="24" w15:restartNumberingAfterBreak="0">
+  <w:abstractNum w:abstractNumId="25" w15:restartNumberingAfterBreak="0">
     <w:nsid w:val="668537D6"/>
     <w:multiLevelType w:val="hybridMultilevel"/>
     <w:tmpl w:val="67B0306A"/>
@@ -10225,7 +11315,7 @@
       </w:rPr>
     </w:lvl>
   </w:abstractNum>
-  <w:abstractNum w:abstractNumId="25" w15:restartNumberingAfterBreak="0">
+  <w:abstractNum w:abstractNumId="26" w15:restartNumberingAfterBreak="0">
     <w:nsid w:val="71790C58"/>
     <w:multiLevelType w:val="hybridMultilevel"/>
     <w:tmpl w:val="60B6B34A"/>
@@ -10337,7 +11427,7 @@
       </w:rPr>
     </w:lvl>
   </w:abstractNum>
-  <w:abstractNum w:abstractNumId="26" w15:restartNumberingAfterBreak="0">
+  <w:abstractNum w:abstractNumId="27" w15:restartNumberingAfterBreak="0">
     <w:nsid w:val="762114BC"/>
     <w:multiLevelType w:val="hybridMultilevel"/>
     <w:tmpl w:val="D4185A7C"/>
@@ -10450,7 +11540,7 @@
       </w:rPr>
     </w:lvl>
   </w:abstractNum>
-  <w:abstractNum w:abstractNumId="27" w15:restartNumberingAfterBreak="0">
+  <w:abstractNum w:abstractNumId="28" w15:restartNumberingAfterBreak="0">
     <w:nsid w:val="7C4A6E63"/>
     <w:multiLevelType w:val="hybridMultilevel"/>
     <w:tmpl w:val="20081E74"/>
@@ -10562,7 +11652,7 @@
       </w:rPr>
     </w:lvl>
   </w:abstractNum>
-  <w:abstractNum w:abstractNumId="28" w15:restartNumberingAfterBreak="0">
+  <w:abstractNum w:abstractNumId="29" w15:restartNumberingAfterBreak="0">
     <w:nsid w:val="7EBA751B"/>
     <w:multiLevelType w:val="hybridMultilevel"/>
     <w:tmpl w:val="1F987F72"/>
@@ -10652,16 +11742,16 @@
     </w:lvl>
   </w:abstractNum>
   <w:num w:numId="1">
-    <w:abstractNumId w:val="15"/>
+    <w:abstractNumId w:val="16"/>
   </w:num>
   <w:num w:numId="2">
-    <w:abstractNumId w:val="26"/>
+    <w:abstractNumId w:val="27"/>
   </w:num>
   <w:num w:numId="3">
-    <w:abstractNumId w:val="21"/>
+    <w:abstractNumId w:val="22"/>
   </w:num>
   <w:num w:numId="4">
-    <w:abstractNumId w:val="25"/>
+    <w:abstractNumId w:val="26"/>
   </w:num>
   <w:num w:numId="5">
     <w:abstractNumId w:val="2"/>
@@ -10673,43 +11763,43 @@
     <w:abstractNumId w:val="1"/>
   </w:num>
   <w:num w:numId="8">
+    <w:abstractNumId w:val="19"/>
+  </w:num>
+  <w:num w:numId="9">
+    <w:abstractNumId w:val="23"/>
+  </w:num>
+  <w:num w:numId="10">
     <w:abstractNumId w:val="18"/>
   </w:num>
-  <w:num w:numId="9">
-    <w:abstractNumId w:val="22"/>
+  <w:num w:numId="11">
+    <w:abstractNumId w:val="20"/>
   </w:num>
-  <w:num w:numId="10">
+  <w:num w:numId="12">
     <w:abstractNumId w:val="17"/>
   </w:num>
-  <w:num w:numId="11">
-    <w:abstractNumId w:val="19"/>
-  </w:num>
-  <w:num w:numId="12">
-    <w:abstractNumId w:val="16"/>
-  </w:num>
   <w:num w:numId="13">
-    <w:abstractNumId w:val="12"/>
+    <w:abstractNumId w:val="13"/>
   </w:num>
   <w:num w:numId="14">
     <w:abstractNumId w:val="8"/>
   </w:num>
   <w:num w:numId="15">
-    <w:abstractNumId w:val="23"/>
+    <w:abstractNumId w:val="24"/>
   </w:num>
   <w:num w:numId="16">
-    <w:abstractNumId w:val="28"/>
+    <w:abstractNumId w:val="29"/>
   </w:num>
   <w:num w:numId="17">
-    <w:abstractNumId w:val="13"/>
+    <w:abstractNumId w:val="14"/>
   </w:num>
   <w:num w:numId="18">
-    <w:abstractNumId w:val="11"/>
+    <w:abstractNumId w:val="12"/>
   </w:num>
   <w:num w:numId="19">
     <w:abstractNumId w:val="5"/>
   </w:num>
   <w:num w:numId="20">
-    <w:abstractNumId w:val="14"/>
+    <w:abstractNumId w:val="15"/>
   </w:num>
   <w:num w:numId="21">
     <w:abstractNumId w:val="0"/>
@@ -10718,25 +11808,28 @@
     <w:abstractNumId w:val="3"/>
   </w:num>
   <w:num w:numId="23">
-    <w:abstractNumId w:val="20"/>
+    <w:abstractNumId w:val="21"/>
   </w:num>
   <w:num w:numId="24">
-    <w:abstractNumId w:val="10"/>
+    <w:abstractNumId w:val="11"/>
   </w:num>
   <w:num w:numId="25">
     <w:abstractNumId w:val="4"/>
   </w:num>
   <w:num w:numId="26">
-    <w:abstractNumId w:val="27"/>
+    <w:abstractNumId w:val="28"/>
   </w:num>
   <w:num w:numId="27">
     <w:abstractNumId w:val="9"/>
   </w:num>
   <w:num w:numId="28">
-    <w:abstractNumId w:val="24"/>
+    <w:abstractNumId w:val="25"/>
   </w:num>
   <w:num w:numId="29">
     <w:abstractNumId w:val="7"/>
+  </w:num>
+  <w:num w:numId="30">
+    <w:abstractNumId w:val="10"/>
   </w:num>
 </w:numbering>
 </file>
@@ -12191,7 +13284,7 @@
 </file>
 
 <file path=customXml/itemProps1.xml><?xml version="1.0" encoding="utf-8"?>
-<ds:datastoreItem xmlns:ds="http://schemas.openxmlformats.org/officeDocument/2006/customXml" ds:itemID="{CBA95DCF-6903-D94D-96BE-39E8D9325F9B}">
+<ds:datastoreItem xmlns:ds="http://schemas.openxmlformats.org/officeDocument/2006/customXml" ds:itemID="{65264296-92CB-BF4F-B0C7-A8287402519B}">
   <ds:schemaRefs>
     <ds:schemaRef ds:uri="http://schemas.openxmlformats.org/officeDocument/2006/bibliography"/>
   </ds:schemaRefs>

--- a/USA/state/write_ups/99_thesis/04_Methods_temperature/Methods 2019 03 18.docx
+++ b/USA/state/write_ups/99_thesis/04_Methods_temperature/Methods 2019 03 18.docx
@@ -4473,7 +4473,25 @@
           <w:sz w:val="24"/>
           <w:szCs w:val="24"/>
         </w:rPr>
-        <w:t xml:space="preserve"> the state-specific time slope. These terms measure deviations of each state from national values, and allow variation in level and trend in mortality by state. In addition, death rates in neighbouring states may be more similar than in those further away, specified using a Conditional Autoregressive (CAR) spatial model.</w:t>
+        <w:t xml:space="preserve"> the state-specific time slope. These terms measure deviations of each state from national </w:t>
+      </w:r>
+      <w:proofErr w:type="gramStart"/>
+      <w:r>
+        <w:rPr>
+          <w:rFonts w:ascii="Times New Roman" w:hAnsi="Times New Roman"/>
+          <w:sz w:val="24"/>
+          <w:szCs w:val="24"/>
+        </w:rPr>
+        <w:t>values, and</w:t>
+      </w:r>
+      <w:proofErr w:type="gramEnd"/>
+      <w:r>
+        <w:rPr>
+          <w:rFonts w:ascii="Times New Roman" w:hAnsi="Times New Roman"/>
+          <w:sz w:val="24"/>
+          <w:szCs w:val="24"/>
+        </w:rPr>
+        <w:t xml:space="preserve"> allow variation in level and trend in mortality by state. In addition, death rates in neighbouring states may be more similar than in those further away, specified using a Conditional Autoregressive (CAR) spatial model.</w:t>
       </w:r>
       <w:r>
         <w:rPr>
@@ -5137,7 +5155,25 @@
           <w:sz w:val="24"/>
           <w:szCs w:val="24"/>
         </w:rPr>
-        <w:t>The uncertainty in our results were obtained from 5000 draws from the posterior marginal of each month’s excess relative risk. The reported 95% Credible Intervals (CrIs), quoted in brackets where appropriate, are the 2.5</w:t>
+        <w:t>The uncertainty in our results were obtained from 5000 draws from the posterior marginal of each month’s excess relative risk. The reported 95% Credible Intervals (</w:t>
+      </w:r>
+      <w:proofErr w:type="spellStart"/>
+      <w:r>
+        <w:rPr>
+          <w:rFonts w:ascii="Times New Roman" w:hAnsi="Times New Roman"/>
+          <w:sz w:val="24"/>
+          <w:szCs w:val="24"/>
+        </w:rPr>
+        <w:t>CrIs</w:t>
+      </w:r>
+      <w:proofErr w:type="spellEnd"/>
+      <w:r>
+        <w:rPr>
+          <w:rFonts w:ascii="Times New Roman" w:hAnsi="Times New Roman"/>
+          <w:sz w:val="24"/>
+          <w:szCs w:val="24"/>
+        </w:rPr>
+        <w:t>), quoted in brackets where appropriate, are the 2.5</w:t>
       </w:r>
       <w:r>
         <w:rPr>
@@ -5258,8 +5294,6 @@
         </w:rPr>
         <w:t>certain choices I made in model design, and the logic that led me to a particular choice.</w:t>
       </w:r>
-      <w:bookmarkStart w:id="12" w:name="_GoBack"/>
-      <w:bookmarkEnd w:id="12"/>
       <w:r>
         <w:rPr>
           <w:rFonts w:ascii="Times New Roman" w:hAnsi="Times New Roman"/>
@@ -5273,11 +5307,11 @@
       <w:pPr>
         <w:pStyle w:val="Heading3"/>
       </w:pPr>
-      <w:bookmarkStart w:id="13" w:name="_Toc3902983"/>
+      <w:bookmarkStart w:id="12" w:name="_Toc3902983"/>
       <w:r>
         <w:t>Temperature anomaly coefficient structure</w:t>
       </w:r>
-      <w:bookmarkEnd w:id="13"/>
+      <w:bookmarkEnd w:id="12"/>
     </w:p>
     <w:p>
       <w:pPr>
@@ -5393,11 +5427,11 @@
       <w:pPr>
         <w:pStyle w:val="Heading3"/>
       </w:pPr>
-      <w:bookmarkStart w:id="14" w:name="_Toc3902984"/>
+      <w:bookmarkStart w:id="13" w:name="_Toc3902984"/>
       <w:r>
         <w:t>State random walk over time</w:t>
       </w:r>
-      <w:bookmarkEnd w:id="14"/>
+      <w:bookmarkEnd w:id="13"/>
     </w:p>
     <w:p>
       <w:pPr>
@@ -6553,7 +6587,7 @@
         </w:rPr>
         <w:t xml:space="preserve"> </w:t>
       </w:r>
-      <w:commentRangeStart w:id="15"/>
+      <w:commentRangeStart w:id="14"/>
       <w:r>
         <w:rPr>
           <w:rFonts w:ascii="Times New Roman" w:hAnsi="Times New Roman"/>
@@ -6562,13 +6596,13 @@
         </w:rPr>
         <w:t>[ref]</w:t>
       </w:r>
-      <w:commentRangeEnd w:id="15"/>
+      <w:commentRangeEnd w:id="14"/>
       <w:r>
         <w:rPr>
           <w:rStyle w:val="CommentReference"/>
           <w:rFonts w:asciiTheme="minorHAnsi" w:eastAsiaTheme="minorHAnsi" w:hAnsiTheme="minorHAnsi" w:cstheme="minorBidi"/>
         </w:rPr>
-        <w:commentReference w:id="15"/>
+        <w:commentReference w:id="14"/>
       </w:r>
       <w:r>
         <w:rPr>
@@ -6578,7 +6612,7 @@
         </w:rPr>
         <w:t xml:space="preserve"> It is a good candidate for evaluating hierarchical models as it takes into account parsimony as well as overall model fit. We therefore ran both of the potential models (Equations XX and XX) for the male age groups for the years 1980-1989, in order to compare the DIC values. We compared run times as well as DIC values between the two models to decide which one to use in the full analysis, detailed in </w:t>
       </w:r>
-      <w:commentRangeStart w:id="16"/>
+      <w:commentRangeStart w:id="15"/>
       <w:r>
         <w:rPr>
           <w:rFonts w:ascii="Times New Roman" w:hAnsi="Times New Roman"/>
@@ -6587,13 +6621,13 @@
         </w:rPr>
         <w:t>Table XX</w:t>
       </w:r>
-      <w:commentRangeEnd w:id="16"/>
+      <w:commentRangeEnd w:id="15"/>
       <w:r>
         <w:rPr>
           <w:rStyle w:val="CommentReference"/>
           <w:rFonts w:asciiTheme="minorHAnsi" w:eastAsiaTheme="minorHAnsi" w:hAnsiTheme="minorHAnsi" w:cstheme="minorBidi"/>
         </w:rPr>
-        <w:commentReference w:id="16"/>
+        <w:commentReference w:id="15"/>
       </w:r>
       <w:r>
         <w:rPr>
@@ -6628,36 +6662,54 @@
           <w:sz w:val="24"/>
           <w:szCs w:val="24"/>
         </w:rPr>
-        <w:t>When considering the run times in conjunction with DIC values, for the sake of parsimony, we decided to perform the analysis with model described in Equation XX. Results for females exhibited similar patterns for the DIC and run times</w:t>
-      </w:r>
-      <w:r>
-        <w:rPr>
-          <w:rFonts w:ascii="Times New Roman" w:hAnsi="Times New Roman"/>
-          <w:sz w:val="24"/>
-          <w:szCs w:val="24"/>
-        </w:rPr>
-        <w:t>, and are not shown here.</w:t>
+        <w:t xml:space="preserve">When considering the run times in conjunction with DIC values, for the sake of parsimony, we decided to perform the analysis with model described in Equation XX. Results for females exhibited similar patterns for the DIC and run </w:t>
+      </w:r>
+      <w:proofErr w:type="gramStart"/>
+      <w:r>
+        <w:rPr>
+          <w:rFonts w:ascii="Times New Roman" w:hAnsi="Times New Roman"/>
+          <w:sz w:val="24"/>
+          <w:szCs w:val="24"/>
+        </w:rPr>
+        <w:t>times</w:t>
+      </w:r>
+      <w:r>
+        <w:rPr>
+          <w:rFonts w:ascii="Times New Roman" w:hAnsi="Times New Roman"/>
+          <w:sz w:val="24"/>
+          <w:szCs w:val="24"/>
+        </w:rPr>
+        <w:t>, and</w:t>
+      </w:r>
+      <w:proofErr w:type="gramEnd"/>
+      <w:r>
+        <w:rPr>
+          <w:rFonts w:ascii="Times New Roman" w:hAnsi="Times New Roman"/>
+          <w:sz w:val="24"/>
+          <w:szCs w:val="24"/>
+        </w:rPr>
+        <w:t xml:space="preserve"> are not shown here.</w:t>
       </w:r>
     </w:p>
     <w:p>
       <w:pPr>
         <w:pStyle w:val="Heading2"/>
       </w:pPr>
-      <w:bookmarkStart w:id="17" w:name="_Toc3902985"/>
-      <w:commentRangeStart w:id="18"/>
+      <w:bookmarkStart w:id="16" w:name="_Toc3902985"/>
+      <w:commentRangeStart w:id="17"/>
       <w:r>
         <w:t>Model fitting</w:t>
       </w:r>
-      <w:commentRangeEnd w:id="18"/>
+      <w:commentRangeEnd w:id="17"/>
       <w:r>
         <w:rPr>
           <w:rStyle w:val="CommentReference"/>
           <w:rFonts w:asciiTheme="minorHAnsi" w:eastAsiaTheme="minorHAnsi" w:hAnsiTheme="minorHAnsi" w:cstheme="minorBidi"/>
           <w:color w:val="auto"/>
         </w:rPr>
-        <w:commentReference w:id="18"/>
-      </w:r>
-      <w:bookmarkEnd w:id="17"/>
+        <w:commentReference w:id="17"/>
+      </w:r>
+      <w:bookmarkEnd w:id="16"/>
     </w:p>
     <w:p>
       <w:pPr>
@@ -6688,7 +6740,7 @@
         </w:rPr>
         <w:t xml:space="preserve"> (around </w:t>
       </w:r>
-      <w:commentRangeStart w:id="19"/>
+      <w:commentRangeStart w:id="18"/>
       <w:r>
         <w:rPr>
           <w:rFonts w:ascii="Times New Roman" w:hAnsi="Times New Roman"/>
@@ -6698,13 +6750,13 @@
         </w:rPr>
         <w:t>XX</w:t>
       </w:r>
-      <w:commentRangeEnd w:id="19"/>
+      <w:commentRangeEnd w:id="18"/>
       <w:r>
         <w:rPr>
           <w:rStyle w:val="CommentReference"/>
           <w:rFonts w:asciiTheme="minorHAnsi" w:eastAsiaTheme="minorHAnsi" w:hAnsiTheme="minorHAnsi" w:cstheme="minorBidi"/>
         </w:rPr>
-        <w:commentReference w:id="19"/>
+        <w:commentReference w:id="18"/>
       </w:r>
       <w:r>
         <w:rPr>
@@ -7153,11 +7205,11 @@
       <w:pPr>
         <w:pStyle w:val="Heading2"/>
       </w:pPr>
-      <w:bookmarkStart w:id="20" w:name="_Toc3902986"/>
+      <w:bookmarkStart w:id="19" w:name="_Toc3902986"/>
       <w:r>
         <w:t>Performance of model fit</w:t>
       </w:r>
-      <w:bookmarkEnd w:id="20"/>
+      <w:bookmarkEnd w:id="19"/>
     </w:p>
     <w:p>
       <w:pPr>
@@ -7188,7 +7240,48 @@
           <w:ilvl w:val="0"/>
           <w:numId w:val="30"/>
         </w:numPr>
-      </w:pPr>
+        <w:rPr>
+          <w:rFonts w:ascii="Times New Roman" w:hAnsi="Times New Roman"/>
+          <w:sz w:val="24"/>
+          <w:szCs w:val="24"/>
+        </w:rPr>
+      </w:pPr>
+      <w:r>
+        <w:rPr>
+          <w:rFonts w:ascii="Times New Roman" w:hAnsi="Times New Roman"/>
+          <w:sz w:val="24"/>
+          <w:szCs w:val="24"/>
+        </w:rPr>
+        <w:t xml:space="preserve">Look at </w:t>
+      </w:r>
+      <w:r>
+        <w:rPr>
+          <w:rFonts w:ascii="Times New Roman" w:hAnsi="Times New Roman"/>
+          <w:sz w:val="24"/>
+          <w:szCs w:val="24"/>
+        </w:rPr>
+        <w:t xml:space="preserve">output of the </w:t>
+      </w:r>
+      <w:proofErr w:type="spellStart"/>
+      <w:r>
+        <w:rPr>
+          <w:rFonts w:ascii="Times New Roman" w:hAnsi="Times New Roman"/>
+          <w:sz w:val="24"/>
+          <w:szCs w:val="24"/>
+        </w:rPr>
+        <w:t>fitted_against_raw</w:t>
+      </w:r>
+      <w:proofErr w:type="spellEnd"/>
+      <w:r>
+        <w:rPr>
+          <w:rFonts w:ascii="Times New Roman" w:hAnsi="Times New Roman"/>
+          <w:sz w:val="24"/>
+          <w:szCs w:val="24"/>
+        </w:rPr>
+        <w:t xml:space="preserve"> files</w:t>
+      </w:r>
+      <w:bookmarkStart w:id="20" w:name="_GoBack"/>
+      <w:bookmarkEnd w:id="20"/>
     </w:p>
     <w:p>
       <w:pPr>
@@ -8179,7 +8272,7 @@
       </w:r>
     </w:p>
   </w:comment>
-  <w:comment w:id="15" w:author="Robbie Parks" w:date="2019-03-19T13:57:00Z" w:initials="RP">
+  <w:comment w:id="14" w:author="Robbie Parks" w:date="2019-03-19T13:57:00Z" w:initials="RP">
     <w:p>
       <w:pPr>
         <w:pStyle w:val="CommentText"/>
@@ -8190,12 +8283,17 @@
         </w:rPr>
         <w:annotationRef/>
       </w:r>
-      <w:r>
-        <w:t>Pg 16 LSR.</w:t>
+      <w:proofErr w:type="spellStart"/>
+      <w:r>
+        <w:t>Pg</w:t>
+      </w:r>
+      <w:proofErr w:type="spellEnd"/>
+      <w:r>
+        <w:t xml:space="preserve"> 16 LSR.</w:t>
       </w:r>
     </w:p>
   </w:comment>
-  <w:comment w:id="16" w:author="Robbie Parks" w:date="2019-03-19T13:59:00Z" w:initials="RP">
+  <w:comment w:id="15" w:author="Robbie Parks" w:date="2019-03-19T13:59:00Z" w:initials="RP">
     <w:p>
       <w:pPr>
         <w:pStyle w:val="CommentText"/>
@@ -8206,12 +8304,17 @@
         </w:rPr>
         <w:annotationRef/>
       </w:r>
-      <w:r>
-        <w:t>Pg 16 LSR</w:t>
+      <w:proofErr w:type="spellStart"/>
+      <w:r>
+        <w:t>Pg</w:t>
+      </w:r>
+      <w:proofErr w:type="spellEnd"/>
+      <w:r>
+        <w:t xml:space="preserve"> 16 LSR</w:t>
       </w:r>
     </w:p>
   </w:comment>
-  <w:comment w:id="18" w:author="Robbie Parks" w:date="2019-03-19T13:42:00Z" w:initials="RP">
+  <w:comment w:id="17" w:author="Robbie Parks" w:date="2019-03-19T13:42:00Z" w:initials="RP">
     <w:p>
       <w:pPr>
         <w:pStyle w:val="CommentText"/>
@@ -8227,7 +8330,7 @@
       </w:r>
     </w:p>
   </w:comment>
-  <w:comment w:id="19" w:author="Robbie Parks" w:date="2019-03-19T14:38:00Z" w:initials="RP">
+  <w:comment w:id="18" w:author="Robbie Parks" w:date="2019-03-19T14:38:00Z" w:initials="RP">
     <w:p>
       <w:pPr>
         <w:pStyle w:val="CommentText"/>
@@ -13284,7 +13387,7 @@
 </file>
 
 <file path=customXml/itemProps1.xml><?xml version="1.0" encoding="utf-8"?>
-<ds:datastoreItem xmlns:ds="http://schemas.openxmlformats.org/officeDocument/2006/customXml" ds:itemID="{65264296-92CB-BF4F-B0C7-A8287402519B}">
+<ds:datastoreItem xmlns:ds="http://schemas.openxmlformats.org/officeDocument/2006/customXml" ds:itemID="{4321456E-E69D-6F44-BD10-AB61D986A2BC}">
   <ds:schemaRefs>
     <ds:schemaRef ds:uri="http://schemas.openxmlformats.org/officeDocument/2006/bibliography"/>
   </ds:schemaRefs>
